--- a/LATravelManager.UI/Sources/group/Voucher_afirmo_thess.docx
+++ b/LATravelManager.UI/Sources/group/Voucher_afirmo_thess.docx
@@ -26584,8 +26584,6 @@
             </w:r>
           </w:p>
         </w:tc>
-        <w:bookmarkStart w:id="0" w:name="_GoBack"/>
-        <w:bookmarkEnd w:id="0"/>
       </w:tr>
       <w:tr>
         <w:trPr>
@@ -26800,8 +26798,10 @@
                 <w:sz w:val="20"/>
                 <w:szCs w:val="20"/>
               </w:rPr>
-              <w:t xml:space="preserve">- Σύμφωνα με τους διεθνείς κανονισμούς  των ξενοδοχείων , τα δωμάτια παραλαμβάνονται μετά τις 14.00 και παραδίδονται το αργότερο στις 12.00 το μεσημέρι.  Παρακαλούμε κατά την ημέρα της επιστροφής να βρίσκεστε στην ρεσεψιόν του ξενοδοχείου στις 12:30 παρότι ενδέχεται να υπάρξει μικρή καθυστέρηση στα απομακρυσμένα ξενοδοχεία. </w:t>
+              <w:t xml:space="preserve">- Σύμφωνα με τους διεθνείς κανονισμούς  των ξενοδοχείων , τα δωμάτια παραλαμβάνονται μετά τις 14.00 και παραδίδονται το αργότερο στις 12.00 το μεσημέρι.  </w:t>
             </w:r>
+            <w:bookmarkStart w:id="0" w:name="_GoBack"/>
+            <w:bookmarkEnd w:id="0"/>
           </w:p>
           <w:p>
             <w:pPr>
@@ -26891,6 +26891,7 @@
           <w:sz w:val="40"/>
           <w:szCs w:val="40"/>
         </w:rPr>
+        <w:lastRenderedPageBreak/>
         <w:t>VOUCHER</w:t>
       </w:r>
     </w:p>

--- a/LATravelManager.UI/Sources/group/Voucher_afirmo_thess.docx
+++ b/LATravelManager.UI/Sources/group/Voucher_afirmo_thess.docx
@@ -26424,7 +26424,45 @@
                 <w:bCs/>
                 <w:lang w:val="en-US"/>
               </w:rPr>
-              <w:t>15:30</w:t>
+              <w:t>1</w:t>
+            </w:r>
+            <w:r>
+              <w:rPr>
+                <w:rFonts w:ascii="Tahoma" w:hAnsi="Tahoma" w:cs="Tahoma"/>
+                <w:b/>
+                <w:bCs/>
+                <w:lang w:val="en-US"/>
+              </w:rPr>
+              <w:t>6</w:t>
+            </w:r>
+            <w:r>
+              <w:rPr>
+                <w:rFonts w:ascii="Tahoma" w:hAnsi="Tahoma" w:cs="Tahoma"/>
+                <w:b/>
+                <w:bCs/>
+                <w:lang w:val="en-US"/>
+              </w:rPr>
+              <w:t>:</w:t>
+            </w:r>
+            <w:r>
+              <w:rPr>
+                <w:rFonts w:ascii="Tahoma" w:hAnsi="Tahoma" w:cs="Tahoma"/>
+                <w:b/>
+                <w:bCs/>
+                <w:lang w:val="en-US"/>
+              </w:rPr>
+              <w:t>0</w:t>
+            </w:r>
+            <w:bookmarkStart w:id="0" w:name="_GoBack"/>
+            <w:bookmarkEnd w:id="0"/>
+            <w:r>
+              <w:rPr>
+                <w:rFonts w:ascii="Tahoma" w:hAnsi="Tahoma" w:cs="Tahoma"/>
+                <w:b/>
+                <w:bCs/>
+                <w:lang w:val="en-US"/>
+              </w:rPr>
+              <w:t>0</w:t>
             </w:r>
           </w:p>
           <w:p>
@@ -26800,8 +26838,6 @@
               </w:rPr>
               <w:t xml:space="preserve">- Σύμφωνα με τους διεθνείς κανονισμούς  των ξενοδοχείων , τα δωμάτια παραλαμβάνονται μετά τις 14.00 και παραδίδονται το αργότερο στις 12.00 το μεσημέρι.  </w:t>
             </w:r>
-            <w:bookmarkStart w:id="0" w:name="_GoBack"/>
-            <w:bookmarkEnd w:id="0"/>
           </w:p>
           <w:p>
             <w:pPr>

--- a/LATravelManager.UI/Sources/group/Voucher_afirmo_thess.docx
+++ b/LATravelManager.UI/Sources/group/Voucher_afirmo_thess.docx
@@ -92,7 +92,6 @@
         </w:rPr>
         <w:t xml:space="preserve">Στη Θεσσαλονίκη σήμερα, </w:t>
       </w:r>
-      <w:proofErr w:type="spellStart"/>
       <w:r>
         <w:rPr>
           <w:rFonts w:ascii="Arial" w:eastAsia="Arial" w:hAnsi="Arial" w:cs="Arial"/>
@@ -100,9 +99,128 @@
           <w:sz w:val="18"/>
           <w:szCs w:val="18"/>
         </w:rPr>
-        <w:t>todaydate</w:t>
-      </w:r>
-      <w:proofErr w:type="spellEnd"/>
+        <w:t xml:space="preserve">todaydate, </w:t>
+      </w:r>
+      <w:r>
+        <w:rPr>
+          <w:rFonts w:ascii="Arial" w:eastAsia="Arial" w:hAnsi="Arial" w:cs="Arial"/>
+          <w:spacing w:val="-3"/>
+          <w:sz w:val="18"/>
+          <w:szCs w:val="18"/>
+        </w:rPr>
+        <w:t>μεταξ</w:t>
+      </w:r>
+      <w:r>
+        <w:rPr>
+          <w:rFonts w:ascii="Arial" w:eastAsia="Arial" w:hAnsi="Arial" w:cs="Arial"/>
+          <w:sz w:val="18"/>
+          <w:szCs w:val="18"/>
+        </w:rPr>
+        <w:t xml:space="preserve">ύ αφ’ ενός </w:t>
+      </w:r>
+      <w:r>
+        <w:rPr>
+          <w:rFonts w:ascii="Arial" w:eastAsia="Arial" w:hAnsi="Arial" w:cs="Arial"/>
+          <w:spacing w:val="3"/>
+          <w:sz w:val="18"/>
+          <w:szCs w:val="18"/>
+        </w:rPr>
+        <w:t xml:space="preserve">του </w:t>
+      </w:r>
+      <w:r>
+        <w:rPr>
+          <w:rFonts w:ascii="Arial" w:eastAsia="Arial" w:hAnsi="Arial" w:cs="Arial"/>
+          <w:sz w:val="18"/>
+          <w:szCs w:val="18"/>
+        </w:rPr>
+        <w:t xml:space="preserve">Γραφείου Γενικού Τουρισμού με επωνυμία Παπαγεωργίου Δημήτριος - L.A. TRAVEL </w:t>
+      </w:r>
+      <w:r>
+        <w:rPr>
+          <w:rFonts w:ascii="Arial" w:eastAsia="Arial" w:hAnsi="Arial" w:cs="Arial"/>
+          <w:b/>
+          <w:sz w:val="18"/>
+          <w:szCs w:val="18"/>
+        </w:rPr>
+        <w:t xml:space="preserve">(Διοργανωτής) </w:t>
+      </w:r>
+      <w:r>
+        <w:rPr>
+          <w:rFonts w:ascii="Arial" w:eastAsia="Arial" w:hAnsi="Arial" w:cs="Arial"/>
+          <w:spacing w:val="6"/>
+          <w:sz w:val="18"/>
+          <w:szCs w:val="18"/>
+        </w:rPr>
+        <w:t xml:space="preserve">που </w:t>
+      </w:r>
+      <w:r>
+        <w:rPr>
+          <w:rFonts w:ascii="Arial" w:eastAsia="Arial" w:hAnsi="Arial" w:cs="Arial"/>
+          <w:sz w:val="18"/>
+          <w:szCs w:val="18"/>
+        </w:rPr>
+        <w:t xml:space="preserve">εδρεύει στη Θεσσαλονίκη, οδός Ερμού 36, </w:t>
+      </w:r>
+      <w:r>
+        <w:rPr>
+          <w:rFonts w:ascii="Arial" w:eastAsia="Arial" w:hAnsi="Arial" w:cs="Arial"/>
+          <w:spacing w:val="3"/>
+          <w:sz w:val="18"/>
+          <w:szCs w:val="18"/>
+        </w:rPr>
+        <w:t xml:space="preserve">τηλέφωνο </w:t>
+      </w:r>
+      <w:r>
+        <w:rPr>
+          <w:rFonts w:ascii="Arial" w:eastAsia="Arial" w:hAnsi="Arial" w:cs="Arial"/>
+          <w:sz w:val="18"/>
+          <w:szCs w:val="18"/>
+        </w:rPr>
+        <w:t xml:space="preserve">2310 260986, </w:t>
+      </w:r>
+      <w:r>
+        <w:rPr>
+          <w:rFonts w:ascii="Arial" w:eastAsia="Arial" w:hAnsi="Arial" w:cs="Arial"/>
+          <w:spacing w:val="8"/>
+          <w:sz w:val="18"/>
+          <w:szCs w:val="18"/>
+        </w:rPr>
+        <w:t xml:space="preserve">με </w:t>
+      </w:r>
+      <w:r>
+        <w:rPr>
+          <w:rFonts w:ascii="Arial" w:eastAsia="Arial" w:hAnsi="Arial" w:cs="Arial"/>
+          <w:spacing w:val="-3"/>
+          <w:sz w:val="18"/>
+          <w:szCs w:val="18"/>
+        </w:rPr>
+        <w:t xml:space="preserve">τον </w:t>
+      </w:r>
+      <w:r>
+        <w:rPr>
+          <w:rFonts w:ascii="Arial" w:eastAsia="Arial" w:hAnsi="Arial" w:cs="Arial"/>
+          <w:sz w:val="18"/>
+          <w:szCs w:val="18"/>
+        </w:rPr>
+        <w:t xml:space="preserve">αριθμό ειδικού </w:t>
+      </w:r>
+      <w:r>
+        <w:rPr>
+          <w:rFonts w:ascii="Arial" w:eastAsia="Arial" w:hAnsi="Arial" w:cs="Arial"/>
+          <w:spacing w:val="3"/>
+          <w:sz w:val="18"/>
+          <w:szCs w:val="18"/>
+        </w:rPr>
+        <w:t xml:space="preserve">σήματος </w:t>
+      </w:r>
+      <w:r>
+        <w:rPr>
+          <w:rFonts w:ascii="Arial" w:eastAsia="Arial" w:hAnsi="Arial" w:cs="Arial"/>
+          <w:sz w:val="18"/>
+          <w:szCs w:val="18"/>
+        </w:rPr>
+        <w:t xml:space="preserve">ΕΟΤ: </w:t>
+      </w:r>
       <w:r>
         <w:rPr>
           <w:rFonts w:ascii="Arial" w:eastAsia="Arial" w:hAnsi="Arial" w:cs="Arial"/>
@@ -110,24 +228,7 @@
           <w:sz w:val="18"/>
           <w:szCs w:val="18"/>
         </w:rPr>
-        <w:t xml:space="preserve">, </w:t>
-      </w:r>
-      <w:r>
-        <w:rPr>
-          <w:rFonts w:ascii="Arial" w:eastAsia="Arial" w:hAnsi="Arial" w:cs="Arial"/>
-          <w:spacing w:val="-3"/>
-          <w:sz w:val="18"/>
-          <w:szCs w:val="18"/>
-        </w:rPr>
-        <w:t>μεταξ</w:t>
-      </w:r>
-      <w:r>
-        <w:rPr>
-          <w:rFonts w:ascii="Arial" w:eastAsia="Arial" w:hAnsi="Arial" w:cs="Arial"/>
-          <w:sz w:val="18"/>
-          <w:szCs w:val="18"/>
-        </w:rPr>
-        <w:t xml:space="preserve">ύ αφ’ ενός </w:t>
+        <w:t xml:space="preserve">09.33.Ε.60.00.01593.01  </w:t>
       </w:r>
       <w:r>
         <w:rPr>
@@ -136,7 +237,7 @@
           <w:sz w:val="18"/>
           <w:szCs w:val="18"/>
         </w:rPr>
-        <w:t xml:space="preserve">του </w:t>
+        <w:t xml:space="preserve">και </w:t>
       </w:r>
       <w:r>
         <w:rPr>
@@ -144,93 +245,7 @@
           <w:sz w:val="18"/>
           <w:szCs w:val="18"/>
         </w:rPr>
-        <w:t xml:space="preserve">Γραφείου Γενικού Τουρισμού με επωνυμία Παπαγεωργίου Δημήτριος - L.A. TRAVEL </w:t>
-      </w:r>
-      <w:r>
-        <w:rPr>
-          <w:rFonts w:ascii="Arial" w:eastAsia="Arial" w:hAnsi="Arial" w:cs="Arial"/>
-          <w:b/>
-          <w:sz w:val="18"/>
-          <w:szCs w:val="18"/>
-        </w:rPr>
-        <w:t xml:space="preserve">(Διοργανωτής) </w:t>
-      </w:r>
-      <w:r>
-        <w:rPr>
-          <w:rFonts w:ascii="Arial" w:eastAsia="Arial" w:hAnsi="Arial" w:cs="Arial"/>
-          <w:spacing w:val="6"/>
-          <w:sz w:val="18"/>
-          <w:szCs w:val="18"/>
-        </w:rPr>
-        <w:t xml:space="preserve">που </w:t>
-      </w:r>
-      <w:r>
-        <w:rPr>
-          <w:rFonts w:ascii="Arial" w:eastAsia="Arial" w:hAnsi="Arial" w:cs="Arial"/>
-          <w:sz w:val="18"/>
-          <w:szCs w:val="18"/>
-        </w:rPr>
-        <w:t xml:space="preserve">εδρεύει στη Θεσσαλονίκη, οδός Ερμού 36, </w:t>
-      </w:r>
-      <w:r>
-        <w:rPr>
-          <w:rFonts w:ascii="Arial" w:eastAsia="Arial" w:hAnsi="Arial" w:cs="Arial"/>
-          <w:spacing w:val="3"/>
-          <w:sz w:val="18"/>
-          <w:szCs w:val="18"/>
-        </w:rPr>
-        <w:t xml:space="preserve">τηλέφωνο </w:t>
-      </w:r>
-      <w:r>
-        <w:rPr>
-          <w:rFonts w:ascii="Arial" w:eastAsia="Arial" w:hAnsi="Arial" w:cs="Arial"/>
-          <w:sz w:val="18"/>
-          <w:szCs w:val="18"/>
-        </w:rPr>
-        <w:t xml:space="preserve">2310 260986, </w:t>
-      </w:r>
-      <w:r>
-        <w:rPr>
-          <w:rFonts w:ascii="Arial" w:eastAsia="Arial" w:hAnsi="Arial" w:cs="Arial"/>
-          <w:spacing w:val="8"/>
-          <w:sz w:val="18"/>
-          <w:szCs w:val="18"/>
-        </w:rPr>
-        <w:t xml:space="preserve">με </w:t>
-      </w:r>
-      <w:r>
-        <w:rPr>
-          <w:rFonts w:ascii="Arial" w:eastAsia="Arial" w:hAnsi="Arial" w:cs="Arial"/>
-          <w:spacing w:val="-3"/>
-          <w:sz w:val="18"/>
-          <w:szCs w:val="18"/>
-        </w:rPr>
-        <w:t xml:space="preserve">τον </w:t>
-      </w:r>
-      <w:r>
-        <w:rPr>
-          <w:rFonts w:ascii="Arial" w:eastAsia="Arial" w:hAnsi="Arial" w:cs="Arial"/>
-          <w:sz w:val="18"/>
-          <w:szCs w:val="18"/>
-        </w:rPr>
-        <w:t xml:space="preserve">αριθμό ειδικού </w:t>
-      </w:r>
-      <w:r>
-        <w:rPr>
-          <w:rFonts w:ascii="Arial" w:eastAsia="Arial" w:hAnsi="Arial" w:cs="Arial"/>
-          <w:spacing w:val="3"/>
-          <w:sz w:val="18"/>
-          <w:szCs w:val="18"/>
-        </w:rPr>
-        <w:t xml:space="preserve">σήματος </w:t>
-      </w:r>
-      <w:r>
-        <w:rPr>
-          <w:rFonts w:ascii="Arial" w:eastAsia="Arial" w:hAnsi="Arial" w:cs="Arial"/>
-          <w:sz w:val="18"/>
-          <w:szCs w:val="18"/>
-        </w:rPr>
-        <w:t xml:space="preserve">ΕΟΤ: </w:t>
+        <w:t xml:space="preserve">αφ’ ετέρου </w:t>
       </w:r>
       <w:r>
         <w:rPr>
@@ -239,80 +254,16 @@
           <w:sz w:val="18"/>
           <w:szCs w:val="18"/>
         </w:rPr>
-        <w:t xml:space="preserve">09.33.Ε.60.00.01593.01  </w:t>
-      </w:r>
-      <w:r>
-        <w:rPr>
-          <w:rFonts w:ascii="Arial" w:eastAsia="Arial" w:hAnsi="Arial" w:cs="Arial"/>
-          <w:spacing w:val="3"/>
+        <w:t xml:space="preserve">του/της </w:t>
+      </w:r>
+      <w:r>
+        <w:rPr>
+          <w:rFonts w:ascii="Arial" w:eastAsia="Arial" w:hAnsi="Arial" w:cs="Arial"/>
           <w:sz w:val="18"/>
           <w:szCs w:val="18"/>
         </w:rPr>
-        <w:t xml:space="preserve">και </w:t>
-      </w:r>
-      <w:r>
-        <w:rPr>
-          <w:rFonts w:ascii="Arial" w:eastAsia="Arial" w:hAnsi="Arial" w:cs="Arial"/>
-          <w:sz w:val="18"/>
-          <w:szCs w:val="18"/>
-        </w:rPr>
-        <w:t xml:space="preserve">αφ’ ετέρου </w:t>
-      </w:r>
-      <w:r>
-        <w:rPr>
-          <w:rFonts w:ascii="Arial" w:eastAsia="Arial" w:hAnsi="Arial" w:cs="Arial"/>
-          <w:spacing w:val="2"/>
-          <w:sz w:val="18"/>
-          <w:szCs w:val="18"/>
-        </w:rPr>
-        <w:t xml:space="preserve">του/της </w:t>
-      </w:r>
-      <w:proofErr w:type="spellStart"/>
-      <w:r>
-        <w:rPr>
-          <w:rFonts w:ascii="Arial" w:eastAsia="Arial" w:hAnsi="Arial" w:cs="Arial"/>
-          <w:sz w:val="18"/>
-          <w:szCs w:val="18"/>
-        </w:rPr>
-        <w:t>κου</w:t>
-      </w:r>
-      <w:proofErr w:type="spellEnd"/>
-      <w:r>
-        <w:rPr>
-          <w:rFonts w:ascii="Arial" w:eastAsia="Arial" w:hAnsi="Arial" w:cs="Arial"/>
-          <w:sz w:val="18"/>
-          <w:szCs w:val="18"/>
-        </w:rPr>
-        <w:t>/</w:t>
-      </w:r>
-      <w:proofErr w:type="spellStart"/>
-      <w:r>
-        <w:rPr>
-          <w:rFonts w:ascii="Arial" w:eastAsia="Arial" w:hAnsi="Arial" w:cs="Arial"/>
-          <w:sz w:val="18"/>
-          <w:szCs w:val="18"/>
-        </w:rPr>
-        <w:t>κας</w:t>
-      </w:r>
-      <w:proofErr w:type="spellEnd"/>
-      <w:r>
-        <w:rPr>
-          <w:rFonts w:ascii="Arial" w:eastAsia="Arial" w:hAnsi="Arial" w:cs="Arial"/>
-          <w:sz w:val="18"/>
-          <w:szCs w:val="18"/>
-        </w:rPr>
-        <w:t xml:space="preserve"> </w:t>
-      </w:r>
-      <w:proofErr w:type="spellStart"/>
-      <w:r>
-        <w:rPr>
-          <w:rFonts w:ascii="Arial" w:eastAsia="Arial" w:hAnsi="Arial" w:cs="Arial"/>
-          <w:sz w:val="18"/>
-          <w:szCs w:val="18"/>
-        </w:rPr>
-        <w:t>customername</w:t>
-      </w:r>
-      <w:proofErr w:type="spellEnd"/>
+        <w:t>κου/κας customername</w:t>
+      </w:r>
       <w:r>
         <w:rPr>
           <w:rFonts w:ascii="Arial" w:eastAsia="Arial" w:hAnsi="Arial" w:cs="Arial"/>
@@ -503,25 +454,7 @@
           <w:spacing w:val="3"/>
           <w:sz w:val="18"/>
         </w:rPr>
-        <w:t xml:space="preserve">και </w:t>
-      </w:r>
-      <w:proofErr w:type="spellStart"/>
-      <w:r>
-        <w:rPr>
-          <w:rFonts w:ascii="Arial" w:eastAsia="Arial" w:hAnsi="Arial" w:cs="Arial"/>
-          <w:spacing w:val="3"/>
-          <w:sz w:val="18"/>
-        </w:rPr>
-        <w:t>πωλεί</w:t>
-      </w:r>
-      <w:proofErr w:type="spellEnd"/>
-      <w:r>
-        <w:rPr>
-          <w:rFonts w:ascii="Arial" w:eastAsia="Arial" w:hAnsi="Arial" w:cs="Arial"/>
-          <w:spacing w:val="3"/>
-          <w:sz w:val="18"/>
-        </w:rPr>
-        <w:t xml:space="preserve"> </w:t>
+        <w:t xml:space="preserve">και πωλεί </w:t>
       </w:r>
       <w:r>
         <w:rPr>
@@ -1540,18 +1473,8 @@
           <w:b/>
           <w:sz w:val="18"/>
         </w:rPr>
-        <w:t xml:space="preserve">: </w:t>
-      </w:r>
-      <w:proofErr w:type="spellStart"/>
-      <w:r>
-        <w:rPr>
-          <w:rFonts w:ascii="Arial" w:eastAsia="Arial" w:hAnsi="Arial" w:cs="Arial"/>
-          <w:b/>
-          <w:sz w:val="18"/>
-        </w:rPr>
-        <w:t>excursion</w:t>
-      </w:r>
-      <w:proofErr w:type="spellEnd"/>
+        <w:t>: excursion</w:t>
+      </w:r>
     </w:p>
     <w:p>
       <w:pPr>
@@ -1584,18 +1507,8 @@
           <w:sz w:val="18"/>
         </w:rPr>
         <w:tab/>
-        <w:t xml:space="preserve">: </w:t>
-      </w:r>
-      <w:proofErr w:type="spellStart"/>
-      <w:r>
-        <w:rPr>
-          <w:rFonts w:ascii="Arial" w:eastAsia="Arial" w:hAnsi="Arial" w:cs="Arial"/>
-          <w:b/>
-          <w:sz w:val="18"/>
-        </w:rPr>
-        <w:t>duration</w:t>
-      </w:r>
-      <w:proofErr w:type="spellEnd"/>
+        <w:t>: duration</w:t>
+      </w:r>
     </w:p>
     <w:p>
       <w:pPr>
@@ -1644,19 +1557,8 @@
           <w:spacing w:val="9"/>
           <w:sz w:val="18"/>
         </w:rPr>
-        <w:t xml:space="preserve">: </w:t>
-      </w:r>
-      <w:proofErr w:type="spellStart"/>
-      <w:r>
-        <w:rPr>
-          <w:rFonts w:ascii="Arial" w:eastAsia="Arial" w:hAnsi="Arial" w:cs="Arial"/>
-          <w:b/>
-          <w:spacing w:val="9"/>
-          <w:sz w:val="18"/>
-        </w:rPr>
-        <w:t>startdate</w:t>
-      </w:r>
-      <w:proofErr w:type="spellEnd"/>
+        <w:t>: startdate</w:t>
+      </w:r>
     </w:p>
     <w:p>
       <w:pPr>
@@ -1978,7 +1880,6 @@
                                 </w:rPr>
                                 <w:t xml:space="preserve">: </w:t>
                               </w:r>
-                              <w:proofErr w:type="spellStart"/>
                               <w:r>
                                 <w:rPr>
                                   <w:b/>
@@ -1986,7 +1887,6 @@
                                 </w:rPr>
                                 <w:t>allcustomers</w:t>
                               </w:r>
-                              <w:proofErr w:type="spellEnd"/>
                             </w:p>
                           </w:txbxContent>
                         </wps:txbx>
@@ -2497,7 +2397,6 @@
                                 </w:rPr>
                                 <w:t xml:space="preserve">ΝΑΙ </w:t>
                               </w:r>
-                              <w:proofErr w:type="spellStart"/>
                               <w:r>
                                 <w:rPr>
                                   <w:w w:val="105"/>
@@ -2505,7 +2404,6 @@
                                 </w:rPr>
                                 <w:t>minyes</w:t>
                               </w:r>
-                              <w:proofErr w:type="spellEnd"/>
                               <w:r>
                                 <w:rPr>
                                   <w:w w:val="105"/>
@@ -2521,7 +2419,6 @@
                                 </w:rPr>
                                 <w:t xml:space="preserve">ΟΧΙ </w:t>
                               </w:r>
-                              <w:proofErr w:type="spellStart"/>
                               <w:r>
                                 <w:rPr>
                                   <w:w w:val="105"/>
@@ -2529,7 +2426,6 @@
                                 </w:rPr>
                                 <w:t>minno</w:t>
                               </w:r>
-                              <w:proofErr w:type="spellEnd"/>
                             </w:p>
                             <w:p>
                               <w:pPr>
@@ -7262,27 +7158,7 @@
           <w:sz w:val="10"/>
           <w:szCs w:val="10"/>
         </w:rPr>
-        <w:t>(</w:t>
-      </w:r>
-      <w:proofErr w:type="spellStart"/>
-      <w:r>
-        <w:rPr>
-          <w:rFonts w:ascii="Arial" w:eastAsia="Arial" w:hAnsi="Arial" w:cs="Arial"/>
-          <w:w w:val="105"/>
-          <w:sz w:val="10"/>
-          <w:szCs w:val="10"/>
-        </w:rPr>
-        <w:t>charter</w:t>
-      </w:r>
-      <w:proofErr w:type="spellEnd"/>
-      <w:r>
-        <w:rPr>
-          <w:rFonts w:ascii="Arial" w:eastAsia="Arial" w:hAnsi="Arial" w:cs="Arial"/>
-          <w:w w:val="105"/>
-          <w:sz w:val="10"/>
-          <w:szCs w:val="10"/>
-        </w:rPr>
-        <w:t xml:space="preserve">)  επιφυλάσσονται πάντα του δικαιώματος να τροποποιήσουν τα δρομολόγια και </w:t>
+        <w:t xml:space="preserve">(charter)  επιφυλάσσονται πάντα του δικαιώματος να τροποποιήσουν τα δρομολόγια και </w:t>
       </w:r>
       <w:r>
         <w:rPr>
@@ -8980,38 +8856,17 @@
           <w:sz w:val="10"/>
           <w:szCs w:val="10"/>
         </w:rPr>
-        <w:t xml:space="preserve">και υπηρεσίες </w:t>
-      </w:r>
-      <w:proofErr w:type="spellStart"/>
-      <w:r>
-        <w:rPr>
-          <w:rFonts w:ascii="Arial" w:eastAsia="Arial" w:hAnsi="Arial" w:cs="Arial"/>
-          <w:w w:val="105"/>
-          <w:sz w:val="10"/>
-          <w:szCs w:val="10"/>
-        </w:rPr>
-        <w:t>ha</w:t>
-      </w:r>
-      <w:r>
-        <w:rPr>
-          <w:rFonts w:ascii="Arial" w:eastAsia="Arial" w:hAnsi="Arial" w:cs="Arial"/>
-          <w:spacing w:val="-3"/>
-          <w:w w:val="105"/>
-          <w:sz w:val="10"/>
-          <w:szCs w:val="10"/>
-        </w:rPr>
-        <w:t>ndling</w:t>
-      </w:r>
-      <w:proofErr w:type="spellEnd"/>
-      <w:r>
-        <w:rPr>
-          <w:rFonts w:ascii="Arial" w:eastAsia="Arial" w:hAnsi="Arial" w:cs="Arial"/>
-          <w:spacing w:val="-3"/>
-          <w:w w:val="105"/>
-          <w:sz w:val="10"/>
-          <w:szCs w:val="10"/>
-        </w:rPr>
-        <w:t xml:space="preserve"> </w:t>
+        <w:t>και υπηρεσίες ha</w:t>
+      </w:r>
+      <w:r>
+        <w:rPr>
+          <w:rFonts w:ascii="Arial" w:eastAsia="Arial" w:hAnsi="Arial" w:cs="Arial"/>
+          <w:spacing w:val="-3"/>
+          <w:w w:val="105"/>
+          <w:sz w:val="10"/>
+          <w:szCs w:val="10"/>
+        </w:rPr>
+        <w:t xml:space="preserve">ndling </w:t>
       </w:r>
       <w:r>
         <w:rPr>
@@ -17102,27 +16957,7 @@
           <w:sz w:val="10"/>
           <w:szCs w:val="10"/>
         </w:rPr>
-        <w:t>χρησιμοποιήσεως ναυλωμένων δρομολογίων (</w:t>
-      </w:r>
-      <w:proofErr w:type="spellStart"/>
-      <w:r>
-        <w:rPr>
-          <w:rFonts w:ascii="Arial" w:eastAsia="Arial" w:hAnsi="Arial" w:cs="Arial"/>
-          <w:w w:val="105"/>
-          <w:sz w:val="10"/>
-          <w:szCs w:val="10"/>
-        </w:rPr>
-        <w:t>charter</w:t>
-      </w:r>
-      <w:proofErr w:type="spellEnd"/>
-      <w:r>
-        <w:rPr>
-          <w:rFonts w:ascii="Arial" w:eastAsia="Arial" w:hAnsi="Arial" w:cs="Arial"/>
-          <w:w w:val="105"/>
-          <w:sz w:val="10"/>
-          <w:szCs w:val="10"/>
-        </w:rPr>
-        <w:t>) και ανεξαρτήτως του χρ</w:t>
+        <w:t>χρησιμοποιήσεως ναυλωμένων δρομολογίων (charter) και ανεξαρτήτως του χρ</w:t>
       </w:r>
       <w:r>
         <w:rPr>
@@ -17467,25 +17302,14 @@
         </w:rPr>
         <w:t xml:space="preserve">ση  </w:t>
       </w:r>
-      <w:proofErr w:type="spellStart"/>
-      <w:r>
-        <w:rPr>
-          <w:rFonts w:ascii="Arial" w:eastAsia="Arial" w:hAnsi="Arial" w:cs="Arial"/>
-          <w:w w:val="105"/>
-          <w:sz w:val="10"/>
-          <w:szCs w:val="10"/>
-        </w:rPr>
-        <w:t>voucher</w:t>
-      </w:r>
-      <w:proofErr w:type="spellEnd"/>
-      <w:r>
-        <w:rPr>
-          <w:rFonts w:ascii="Arial" w:eastAsia="Arial" w:hAnsi="Arial" w:cs="Arial"/>
-          <w:w w:val="105"/>
-          <w:sz w:val="10"/>
-          <w:szCs w:val="10"/>
-        </w:rPr>
-        <w:t xml:space="preserve"> . ανεξαρτήτως </w:t>
+      <w:r>
+        <w:rPr>
+          <w:rFonts w:ascii="Arial" w:eastAsia="Arial" w:hAnsi="Arial" w:cs="Arial"/>
+          <w:w w:val="105"/>
+          <w:sz w:val="10"/>
+          <w:szCs w:val="10"/>
+        </w:rPr>
+        <w:t xml:space="preserve">voucher . ανεξαρτήτως </w:t>
       </w:r>
       <w:r>
         <w:rPr>
@@ -19375,25 +19199,14 @@
         </w:rPr>
         <w:t xml:space="preserve">της </w:t>
       </w:r>
-      <w:proofErr w:type="spellStart"/>
-      <w:r>
-        <w:rPr>
-          <w:rFonts w:ascii="Arial" w:eastAsia="Arial" w:hAnsi="Arial" w:cs="Arial"/>
-          <w:w w:val="105"/>
-          <w:sz w:val="10"/>
-          <w:szCs w:val="10"/>
-        </w:rPr>
-        <w:t>visa</w:t>
-      </w:r>
-      <w:proofErr w:type="spellEnd"/>
-      <w:r>
-        <w:rPr>
-          <w:rFonts w:ascii="Arial" w:eastAsia="Arial" w:hAnsi="Arial" w:cs="Arial"/>
-          <w:w w:val="105"/>
-          <w:sz w:val="10"/>
-          <w:szCs w:val="10"/>
-        </w:rPr>
-        <w:t xml:space="preserve"> η </w:t>
+      <w:r>
+        <w:rPr>
+          <w:rFonts w:ascii="Arial" w:eastAsia="Arial" w:hAnsi="Arial" w:cs="Arial"/>
+          <w:w w:val="105"/>
+          <w:sz w:val="10"/>
+          <w:szCs w:val="10"/>
+        </w:rPr>
+        <w:t xml:space="preserve">visa η </w:t>
       </w:r>
       <w:r>
         <w:rPr>
@@ -19556,27 +19369,7 @@
           <w:sz w:val="10"/>
           <w:szCs w:val="10"/>
         </w:rPr>
-        <w:t xml:space="preserve">τους, εκτός </w:t>
-      </w:r>
-      <w:proofErr w:type="spellStart"/>
-      <w:r>
-        <w:rPr>
-          <w:rFonts w:ascii="Arial" w:eastAsia="Arial" w:hAnsi="Arial" w:cs="Arial"/>
-          <w:w w:val="105"/>
-          <w:sz w:val="10"/>
-          <w:szCs w:val="10"/>
-        </w:rPr>
-        <w:t>Schengen</w:t>
-      </w:r>
-      <w:proofErr w:type="spellEnd"/>
-      <w:r>
-        <w:rPr>
-          <w:rFonts w:ascii="Arial" w:eastAsia="Arial" w:hAnsi="Arial" w:cs="Arial"/>
-          <w:w w:val="105"/>
-          <w:sz w:val="10"/>
-          <w:szCs w:val="10"/>
-        </w:rPr>
-        <w:t xml:space="preserve"> η αν τ ο </w:t>
+        <w:t xml:space="preserve">τους, εκτός Schengen η αν τ ο </w:t>
       </w:r>
       <w:r>
         <w:rPr>
@@ -21453,19 +21246,439 @@
           <w:sz w:val="10"/>
           <w:szCs w:val="10"/>
         </w:rPr>
-        <w:t xml:space="preserve">αναχώρηση. Ο </w:t>
-      </w:r>
-      <w:proofErr w:type="spellStart"/>
-      <w:r>
-        <w:rPr>
-          <w:rFonts w:ascii="Arial" w:eastAsia="Arial" w:hAnsi="Arial" w:cs="Arial"/>
-          <w:w w:val="105"/>
-          <w:sz w:val="10"/>
-          <w:szCs w:val="10"/>
-        </w:rPr>
-        <w:t>εκχωρών</w:t>
-      </w:r>
-      <w:proofErr w:type="spellEnd"/>
+        <w:t xml:space="preserve">αναχώρηση. Ο εκχωρών </w:t>
+      </w:r>
+      <w:r>
+        <w:rPr>
+          <w:rFonts w:ascii="Arial" w:eastAsia="Arial" w:hAnsi="Arial" w:cs="Arial"/>
+          <w:spacing w:val="-8"/>
+          <w:w w:val="105"/>
+          <w:sz w:val="10"/>
+          <w:szCs w:val="10"/>
+        </w:rPr>
+        <w:t>κα</w:t>
+      </w:r>
+      <w:r>
+        <w:rPr>
+          <w:rFonts w:ascii="Arial" w:eastAsia="Arial" w:hAnsi="Arial" w:cs="Arial"/>
+          <w:w w:val="105"/>
+          <w:sz w:val="10"/>
+          <w:szCs w:val="10"/>
+        </w:rPr>
+        <w:t>ι ο εκδ</w:t>
+      </w:r>
+      <w:r>
+        <w:rPr>
+          <w:rFonts w:ascii="Arial" w:eastAsia="Arial" w:hAnsi="Arial" w:cs="Arial"/>
+          <w:spacing w:val="-3"/>
+          <w:w w:val="105"/>
+          <w:sz w:val="10"/>
+          <w:szCs w:val="10"/>
+        </w:rPr>
+        <w:t xml:space="preserve">οχέας </w:t>
+      </w:r>
+      <w:r>
+        <w:rPr>
+          <w:rFonts w:ascii="Arial" w:eastAsia="Arial" w:hAnsi="Arial" w:cs="Arial"/>
+          <w:w w:val="105"/>
+          <w:sz w:val="10"/>
+          <w:szCs w:val="10"/>
+        </w:rPr>
+        <w:t xml:space="preserve">ευθύνονται αλληλέγγυα </w:t>
+      </w:r>
+      <w:r>
+        <w:rPr>
+          <w:rFonts w:ascii="Arial" w:eastAsia="Arial" w:hAnsi="Arial" w:cs="Arial"/>
+          <w:spacing w:val="-8"/>
+          <w:w w:val="105"/>
+          <w:sz w:val="10"/>
+          <w:szCs w:val="10"/>
+        </w:rPr>
+        <w:t>γι</w:t>
+      </w:r>
+      <w:r>
+        <w:rPr>
+          <w:rFonts w:ascii="Arial" w:eastAsia="Arial" w:hAnsi="Arial" w:cs="Arial"/>
+          <w:w w:val="105"/>
+          <w:sz w:val="10"/>
+          <w:szCs w:val="10"/>
+        </w:rPr>
+        <w:t>α τ</w:t>
+      </w:r>
+      <w:r>
+        <w:rPr>
+          <w:rFonts w:ascii="Arial" w:eastAsia="Arial" w:hAnsi="Arial" w:cs="Arial"/>
+          <w:spacing w:val="-3"/>
+          <w:w w:val="105"/>
+          <w:sz w:val="10"/>
+          <w:szCs w:val="10"/>
+        </w:rPr>
+        <w:t xml:space="preserve">ις </w:t>
+      </w:r>
+      <w:r>
+        <w:rPr>
+          <w:rFonts w:ascii="Arial" w:eastAsia="Arial" w:hAnsi="Arial" w:cs="Arial"/>
+          <w:w w:val="105"/>
+          <w:sz w:val="10"/>
+          <w:szCs w:val="10"/>
+        </w:rPr>
+        <w:t>τυχόν χρηματικές οφειλές καθώς και για τα πρόσθ</w:t>
+      </w:r>
+      <w:r>
+        <w:rPr>
+          <w:rFonts w:ascii="Arial" w:eastAsia="Arial" w:hAnsi="Arial" w:cs="Arial"/>
+          <w:spacing w:val="-5"/>
+          <w:w w:val="105"/>
+          <w:sz w:val="10"/>
+          <w:szCs w:val="10"/>
+        </w:rPr>
+        <w:t xml:space="preserve">ετα </w:t>
+      </w:r>
+      <w:r>
+        <w:rPr>
+          <w:rFonts w:ascii="Arial" w:eastAsia="Arial" w:hAnsi="Arial" w:cs="Arial"/>
+          <w:w w:val="105"/>
+          <w:sz w:val="10"/>
+          <w:szCs w:val="10"/>
+        </w:rPr>
+        <w:t xml:space="preserve">έξοδα αυτής της εκχώρησης (επιβαρύνσεις </w:t>
+      </w:r>
+      <w:r>
+        <w:rPr>
+          <w:rFonts w:ascii="Arial" w:eastAsia="Arial" w:hAnsi="Arial" w:cs="Arial"/>
+          <w:spacing w:val="-8"/>
+          <w:w w:val="105"/>
+          <w:sz w:val="10"/>
+          <w:szCs w:val="10"/>
+        </w:rPr>
+        <w:t xml:space="preserve">λόγω </w:t>
+      </w:r>
+      <w:r>
+        <w:rPr>
+          <w:rFonts w:ascii="Arial" w:eastAsia="Arial" w:hAnsi="Arial" w:cs="Arial"/>
+          <w:w w:val="105"/>
+          <w:sz w:val="10"/>
+          <w:szCs w:val="10"/>
+        </w:rPr>
+        <w:t>α</w:t>
+      </w:r>
+      <w:r>
+        <w:rPr>
+          <w:rFonts w:ascii="Arial" w:eastAsia="Arial" w:hAnsi="Arial" w:cs="Arial"/>
+          <w:spacing w:val="-4"/>
+          <w:w w:val="105"/>
+          <w:sz w:val="10"/>
+          <w:szCs w:val="10"/>
+        </w:rPr>
+        <w:t>λλα</w:t>
+      </w:r>
+      <w:r>
+        <w:rPr>
+          <w:rFonts w:ascii="Arial" w:eastAsia="Arial" w:hAnsi="Arial" w:cs="Arial"/>
+          <w:spacing w:val="-8"/>
+          <w:w w:val="105"/>
+          <w:sz w:val="10"/>
+          <w:szCs w:val="10"/>
+        </w:rPr>
+        <w:t xml:space="preserve">γή </w:t>
+      </w:r>
+      <w:r>
+        <w:rPr>
+          <w:rFonts w:ascii="Arial" w:eastAsia="Arial" w:hAnsi="Arial" w:cs="Arial"/>
+          <w:w w:val="105"/>
+          <w:sz w:val="10"/>
+          <w:szCs w:val="10"/>
+        </w:rPr>
+        <w:t xml:space="preserve">ς ονόματος και αεροπορικού ναύλου, τηλεπικοινωνιακές δαπάνες </w:t>
+      </w:r>
+      <w:r>
+        <w:rPr>
+          <w:rFonts w:ascii="Arial" w:eastAsia="Arial" w:hAnsi="Arial" w:cs="Arial"/>
+          <w:spacing w:val="2"/>
+          <w:w w:val="105"/>
+          <w:sz w:val="10"/>
+          <w:szCs w:val="10"/>
+        </w:rPr>
+        <w:t xml:space="preserve">κλπ.). </w:t>
+      </w:r>
+      <w:r>
+        <w:rPr>
+          <w:rFonts w:ascii="Arial" w:eastAsia="Arial" w:hAnsi="Arial" w:cs="Arial"/>
+          <w:w w:val="105"/>
+          <w:sz w:val="10"/>
+          <w:szCs w:val="10"/>
+        </w:rPr>
+        <w:t xml:space="preserve">Επίσης ο εκδοχέας με </w:t>
+      </w:r>
+      <w:r>
+        <w:rPr>
+          <w:rFonts w:ascii="Arial" w:eastAsia="Arial" w:hAnsi="Arial" w:cs="Arial"/>
+          <w:spacing w:val="-2"/>
+          <w:w w:val="105"/>
+          <w:sz w:val="10"/>
+          <w:szCs w:val="10"/>
+        </w:rPr>
+        <w:t xml:space="preserve">την </w:t>
+      </w:r>
+      <w:r>
+        <w:rPr>
+          <w:rFonts w:ascii="Arial" w:eastAsia="Arial" w:hAnsi="Arial" w:cs="Arial"/>
+          <w:w w:val="105"/>
+          <w:sz w:val="10"/>
+          <w:szCs w:val="10"/>
+        </w:rPr>
+        <w:t xml:space="preserve">αποδοχή τ ης συμμετοχής </w:t>
+      </w:r>
+      <w:r>
+        <w:rPr>
+          <w:rFonts w:ascii="Arial" w:eastAsia="Arial" w:hAnsi="Arial" w:cs="Arial"/>
+          <w:spacing w:val="-2"/>
+          <w:w w:val="105"/>
+          <w:sz w:val="10"/>
+          <w:szCs w:val="10"/>
+        </w:rPr>
+        <w:t xml:space="preserve">του </w:t>
+      </w:r>
+      <w:r>
+        <w:rPr>
+          <w:rFonts w:ascii="Arial" w:eastAsia="Arial" w:hAnsi="Arial" w:cs="Arial"/>
+          <w:w w:val="105"/>
+          <w:sz w:val="10"/>
+          <w:szCs w:val="10"/>
+        </w:rPr>
+        <w:t xml:space="preserve">δηλώνει ότι </w:t>
+      </w:r>
+      <w:r>
+        <w:rPr>
+          <w:rFonts w:ascii="Arial" w:eastAsia="Arial" w:hAnsi="Arial" w:cs="Arial"/>
+          <w:spacing w:val="-3"/>
+          <w:w w:val="105"/>
+          <w:sz w:val="10"/>
+          <w:szCs w:val="10"/>
+        </w:rPr>
+        <w:t xml:space="preserve">έλαβε </w:t>
+      </w:r>
+      <w:r>
+        <w:rPr>
+          <w:rFonts w:ascii="Arial" w:eastAsia="Arial" w:hAnsi="Arial" w:cs="Arial"/>
+          <w:w w:val="105"/>
+          <w:sz w:val="10"/>
+          <w:szCs w:val="10"/>
+        </w:rPr>
+        <w:t>γνώση και συναινεί με τους όρους συ</w:t>
+      </w:r>
+      <w:r>
+        <w:rPr>
+          <w:rFonts w:ascii="Arial" w:eastAsia="Arial" w:hAnsi="Arial" w:cs="Arial"/>
+          <w:spacing w:val="-5"/>
+          <w:w w:val="105"/>
+          <w:sz w:val="10"/>
+          <w:szCs w:val="10"/>
+        </w:rPr>
+        <w:t>μμετ</w:t>
+      </w:r>
+      <w:r>
+        <w:rPr>
+          <w:rFonts w:ascii="Arial" w:eastAsia="Arial" w:hAnsi="Arial" w:cs="Arial"/>
+          <w:w w:val="105"/>
+          <w:sz w:val="10"/>
+          <w:szCs w:val="10"/>
+        </w:rPr>
+        <w:t xml:space="preserve">οχής 8. ΡΥΘΜΙΣΕΙΣ </w:t>
+      </w:r>
+      <w:r>
+        <w:rPr>
+          <w:rFonts w:ascii="Arial" w:eastAsia="Arial" w:hAnsi="Arial" w:cs="Arial"/>
+          <w:spacing w:val="2"/>
+          <w:w w:val="105"/>
+          <w:sz w:val="10"/>
+          <w:szCs w:val="10"/>
+        </w:rPr>
+        <w:t>ΔΙΑΦΟ</w:t>
+      </w:r>
+      <w:r>
+        <w:rPr>
+          <w:rFonts w:ascii="Arial" w:eastAsia="Arial" w:hAnsi="Arial" w:cs="Arial"/>
+          <w:spacing w:val="-7"/>
+          <w:w w:val="105"/>
+          <w:sz w:val="10"/>
+          <w:szCs w:val="10"/>
+        </w:rPr>
+        <w:t xml:space="preserve">ΡΩ </w:t>
+      </w:r>
+      <w:r>
+        <w:rPr>
+          <w:rFonts w:ascii="Arial" w:eastAsia="Arial" w:hAnsi="Arial" w:cs="Arial"/>
+          <w:w w:val="105"/>
+          <w:sz w:val="10"/>
+          <w:szCs w:val="10"/>
+        </w:rPr>
+        <w:t xml:space="preserve">Ν: </w:t>
+      </w:r>
+      <w:r>
+        <w:rPr>
+          <w:rFonts w:ascii="Arial" w:eastAsia="Arial" w:hAnsi="Arial" w:cs="Arial"/>
+          <w:spacing w:val="-4"/>
+          <w:w w:val="105"/>
+          <w:sz w:val="10"/>
+          <w:szCs w:val="10"/>
+        </w:rPr>
+        <w:t xml:space="preserve">Το </w:t>
+      </w:r>
+      <w:r>
+        <w:rPr>
+          <w:rFonts w:ascii="Arial" w:eastAsia="Arial" w:hAnsi="Arial" w:cs="Arial"/>
+          <w:spacing w:val="-6"/>
+          <w:w w:val="105"/>
+          <w:sz w:val="10"/>
+          <w:szCs w:val="10"/>
+        </w:rPr>
+        <w:t>γρα</w:t>
+      </w:r>
+      <w:r>
+        <w:rPr>
+          <w:rFonts w:ascii="Arial" w:eastAsia="Arial" w:hAnsi="Arial" w:cs="Arial"/>
+          <w:w w:val="105"/>
+          <w:sz w:val="10"/>
+          <w:szCs w:val="10"/>
+        </w:rPr>
+        <w:t>φείο έχει σχεδιάσει και επιθυμεί ην πλήρη, σύμφωνα με το πρόγραμ</w:t>
+      </w:r>
+      <w:r>
+        <w:rPr>
+          <w:rFonts w:ascii="Arial" w:eastAsia="Arial" w:hAnsi="Arial" w:cs="Arial"/>
+          <w:spacing w:val="-3"/>
+          <w:w w:val="105"/>
+          <w:sz w:val="10"/>
+          <w:szCs w:val="10"/>
+        </w:rPr>
+        <w:t xml:space="preserve">μα, </w:t>
+      </w:r>
+      <w:r>
+        <w:rPr>
+          <w:rFonts w:ascii="Arial" w:eastAsia="Arial" w:hAnsi="Arial" w:cs="Arial"/>
+          <w:w w:val="105"/>
+          <w:sz w:val="10"/>
+          <w:szCs w:val="10"/>
+        </w:rPr>
+        <w:t xml:space="preserve">παροχή τ </w:t>
+      </w:r>
+      <w:r>
+        <w:rPr>
+          <w:rFonts w:ascii="Arial" w:eastAsia="Arial" w:hAnsi="Arial" w:cs="Arial"/>
+          <w:spacing w:val="-4"/>
+          <w:w w:val="105"/>
+          <w:sz w:val="10"/>
+          <w:szCs w:val="10"/>
+        </w:rPr>
+        <w:t xml:space="preserve">ων </w:t>
+      </w:r>
+      <w:r>
+        <w:rPr>
+          <w:rFonts w:ascii="Arial" w:eastAsia="Arial" w:hAnsi="Arial" w:cs="Arial"/>
+          <w:w w:val="105"/>
+          <w:sz w:val="10"/>
+          <w:szCs w:val="10"/>
+        </w:rPr>
+        <w:t xml:space="preserve">υπηρεσιών που </w:t>
+      </w:r>
+      <w:r>
+        <w:rPr>
+          <w:rFonts w:ascii="Arial" w:eastAsia="Arial" w:hAnsi="Arial" w:cs="Arial"/>
+          <w:spacing w:val="-3"/>
+          <w:w w:val="105"/>
+          <w:sz w:val="10"/>
+          <w:szCs w:val="10"/>
+        </w:rPr>
+        <w:t>έχο</w:t>
+      </w:r>
+      <w:r>
+        <w:rPr>
+          <w:rFonts w:ascii="Arial" w:eastAsia="Arial" w:hAnsi="Arial" w:cs="Arial"/>
+          <w:spacing w:val="-10"/>
+          <w:w w:val="105"/>
+          <w:sz w:val="10"/>
+          <w:szCs w:val="10"/>
+        </w:rPr>
+        <w:t xml:space="preserve">υν </w:t>
+      </w:r>
+      <w:r>
+        <w:rPr>
+          <w:rFonts w:ascii="Arial" w:eastAsia="Arial" w:hAnsi="Arial" w:cs="Arial"/>
+          <w:spacing w:val="2"/>
+          <w:w w:val="105"/>
+          <w:sz w:val="10"/>
+          <w:szCs w:val="10"/>
+        </w:rPr>
+        <w:t xml:space="preserve">συμφωνηθεί </w:t>
+      </w:r>
+      <w:r>
+        <w:rPr>
+          <w:rFonts w:ascii="Arial" w:eastAsia="Arial" w:hAnsi="Arial" w:cs="Arial"/>
+          <w:w w:val="105"/>
+          <w:sz w:val="10"/>
+          <w:szCs w:val="10"/>
+        </w:rPr>
+        <w:t xml:space="preserve">με τους Πελάτες. </w:t>
+      </w:r>
+      <w:r>
+        <w:rPr>
+          <w:rFonts w:ascii="Arial" w:eastAsia="Arial" w:hAnsi="Arial" w:cs="Arial"/>
+          <w:spacing w:val="5"/>
+          <w:w w:val="105"/>
+          <w:sz w:val="10"/>
+          <w:szCs w:val="10"/>
+        </w:rPr>
+        <w:t xml:space="preserve">Σε </w:t>
+      </w:r>
+      <w:r>
+        <w:rPr>
+          <w:rFonts w:ascii="Arial" w:eastAsia="Arial" w:hAnsi="Arial" w:cs="Arial"/>
+          <w:spacing w:val="-3"/>
+          <w:w w:val="105"/>
+          <w:sz w:val="10"/>
+          <w:szCs w:val="10"/>
+        </w:rPr>
+        <w:t>περί</w:t>
+      </w:r>
+      <w:r>
+        <w:rPr>
+          <w:rFonts w:ascii="Arial" w:eastAsia="Arial" w:hAnsi="Arial" w:cs="Arial"/>
+          <w:w w:val="105"/>
+          <w:sz w:val="10"/>
+          <w:szCs w:val="10"/>
+        </w:rPr>
+        <w:t>πτωση υπάρξεως προβλημ</w:t>
+      </w:r>
+      <w:r>
+        <w:rPr>
+          <w:rFonts w:ascii="Arial" w:eastAsia="Arial" w:hAnsi="Arial" w:cs="Arial"/>
+          <w:spacing w:val="-4"/>
+          <w:w w:val="105"/>
+          <w:sz w:val="10"/>
+          <w:szCs w:val="10"/>
+        </w:rPr>
+        <w:t xml:space="preserve">άτων </w:t>
+      </w:r>
+      <w:r>
+        <w:rPr>
+          <w:rFonts w:ascii="Arial" w:eastAsia="Arial" w:hAnsi="Arial" w:cs="Arial"/>
+          <w:w w:val="105"/>
+          <w:sz w:val="10"/>
+          <w:szCs w:val="10"/>
+        </w:rPr>
+        <w:t>κατά τ ην δι</w:t>
+      </w:r>
+      <w:r>
+        <w:rPr>
+          <w:rFonts w:ascii="Arial" w:eastAsia="Arial" w:hAnsi="Arial" w:cs="Arial"/>
+          <w:spacing w:val="-3"/>
+          <w:w w:val="105"/>
+          <w:sz w:val="10"/>
+          <w:szCs w:val="10"/>
+        </w:rPr>
+        <w:t>άρκεια</w:t>
+      </w:r>
       <w:r>
         <w:rPr>
           <w:rFonts w:ascii="Arial" w:eastAsia="Arial" w:hAnsi="Arial" w:cs="Arial"/>
@@ -21478,61 +21691,412 @@
       <w:r>
         <w:rPr>
           <w:rFonts w:ascii="Arial" w:eastAsia="Arial" w:hAnsi="Arial" w:cs="Arial"/>
+          <w:spacing w:val="-2"/>
+          <w:w w:val="105"/>
+          <w:sz w:val="10"/>
+          <w:szCs w:val="10"/>
+        </w:rPr>
+        <w:t xml:space="preserve">της </w:t>
+      </w:r>
+      <w:r>
+        <w:rPr>
+          <w:rFonts w:ascii="Arial" w:eastAsia="Arial" w:hAnsi="Arial" w:cs="Arial"/>
+          <w:w w:val="105"/>
+          <w:sz w:val="10"/>
+          <w:szCs w:val="10"/>
+        </w:rPr>
+        <w:t>εκδρομής ο πελάτη ς έχει δικαί</w:t>
+      </w:r>
+      <w:r>
+        <w:rPr>
+          <w:rFonts w:ascii="Arial" w:eastAsia="Arial" w:hAnsi="Arial" w:cs="Arial"/>
+          <w:spacing w:val="-4"/>
+          <w:w w:val="105"/>
+          <w:sz w:val="10"/>
+          <w:szCs w:val="10"/>
+        </w:rPr>
+        <w:t xml:space="preserve">ωμα </w:t>
+      </w:r>
+      <w:r>
+        <w:rPr>
+          <w:rFonts w:ascii="Arial" w:eastAsia="Arial" w:hAnsi="Arial" w:cs="Arial"/>
+          <w:w w:val="105"/>
+          <w:sz w:val="10"/>
+          <w:szCs w:val="10"/>
+        </w:rPr>
+        <w:t xml:space="preserve">να </w:t>
+      </w:r>
+      <w:r>
+        <w:rPr>
+          <w:rFonts w:ascii="Arial" w:eastAsia="Arial" w:hAnsi="Arial" w:cs="Arial"/>
+          <w:spacing w:val="-3"/>
+          <w:w w:val="105"/>
+          <w:sz w:val="10"/>
+          <w:szCs w:val="10"/>
+        </w:rPr>
+        <w:t xml:space="preserve">δια </w:t>
+      </w:r>
+      <w:r>
+        <w:rPr>
+          <w:rFonts w:ascii="Arial" w:eastAsia="Arial" w:hAnsi="Arial" w:cs="Arial"/>
+          <w:w w:val="105"/>
+          <w:sz w:val="10"/>
+          <w:szCs w:val="10"/>
+        </w:rPr>
+        <w:t xml:space="preserve">τυπώσει εγγράφως τ α παρά πονά </w:t>
+      </w:r>
+      <w:r>
+        <w:rPr>
+          <w:rFonts w:ascii="Arial" w:eastAsia="Arial" w:hAnsi="Arial" w:cs="Arial"/>
+          <w:spacing w:val="-2"/>
+          <w:w w:val="105"/>
+          <w:sz w:val="10"/>
+          <w:szCs w:val="10"/>
+        </w:rPr>
+        <w:t xml:space="preserve">του </w:t>
+      </w:r>
+      <w:r>
+        <w:rPr>
+          <w:rFonts w:ascii="Arial" w:eastAsia="Arial" w:hAnsi="Arial" w:cs="Arial"/>
+          <w:spacing w:val="-3"/>
+          <w:w w:val="105"/>
+          <w:sz w:val="10"/>
+          <w:szCs w:val="10"/>
+        </w:rPr>
+        <w:t>εντό</w:t>
+      </w:r>
+      <w:r>
+        <w:rPr>
+          <w:rFonts w:ascii="Arial" w:eastAsia="Arial" w:hAnsi="Arial" w:cs="Arial"/>
+          <w:w w:val="105"/>
+          <w:sz w:val="10"/>
+          <w:szCs w:val="10"/>
+        </w:rPr>
+        <w:t xml:space="preserve">ς </w:t>
+      </w:r>
+      <w:r>
+        <w:rPr>
+          <w:rFonts w:ascii="Arial" w:eastAsia="Arial" w:hAnsi="Arial" w:cs="Arial"/>
+          <w:spacing w:val="2"/>
+          <w:w w:val="105"/>
+          <w:sz w:val="10"/>
+          <w:szCs w:val="10"/>
+        </w:rPr>
+        <w:t xml:space="preserve">επτά </w:t>
+      </w:r>
+      <w:r>
+        <w:rPr>
+          <w:rFonts w:ascii="Arial" w:eastAsia="Arial" w:hAnsi="Arial" w:cs="Arial"/>
+          <w:w w:val="105"/>
+          <w:sz w:val="10"/>
+          <w:szCs w:val="10"/>
+        </w:rPr>
+        <w:t xml:space="preserve">(7) </w:t>
+      </w:r>
+      <w:r>
+        <w:rPr>
+          <w:rFonts w:ascii="Arial" w:eastAsia="Arial" w:hAnsi="Arial" w:cs="Arial"/>
+          <w:spacing w:val="-4"/>
+          <w:w w:val="105"/>
+          <w:sz w:val="10"/>
+          <w:szCs w:val="10"/>
+        </w:rPr>
+        <w:t xml:space="preserve">ημερών </w:t>
+      </w:r>
+      <w:r>
+        <w:rPr>
+          <w:rFonts w:ascii="Arial" w:eastAsia="Arial" w:hAnsi="Arial" w:cs="Arial"/>
+          <w:w w:val="105"/>
+          <w:sz w:val="10"/>
+          <w:szCs w:val="10"/>
+        </w:rPr>
+        <w:t xml:space="preserve">από </w:t>
+      </w:r>
+      <w:r>
+        <w:rPr>
+          <w:rFonts w:ascii="Arial" w:eastAsia="Arial" w:hAnsi="Arial" w:cs="Arial"/>
+          <w:spacing w:val="-2"/>
+          <w:w w:val="105"/>
+          <w:sz w:val="10"/>
+          <w:szCs w:val="10"/>
+        </w:rPr>
+        <w:t xml:space="preserve">την </w:t>
+      </w:r>
+      <w:r>
+        <w:rPr>
+          <w:rFonts w:ascii="Arial" w:eastAsia="Arial" w:hAnsi="Arial" w:cs="Arial"/>
+          <w:w w:val="105"/>
+          <w:sz w:val="10"/>
+          <w:szCs w:val="10"/>
+        </w:rPr>
+        <w:t xml:space="preserve">ημερομηνία επιστροφής. Απαιτήσεις </w:t>
+      </w:r>
+      <w:r>
+        <w:rPr>
+          <w:rFonts w:ascii="Arial" w:eastAsia="Arial" w:hAnsi="Arial" w:cs="Arial"/>
           <w:spacing w:val="-8"/>
           <w:w w:val="105"/>
           <w:sz w:val="10"/>
           <w:szCs w:val="10"/>
         </w:rPr>
-        <w:t>κα</w:t>
-      </w:r>
-      <w:r>
-        <w:rPr>
-          <w:rFonts w:ascii="Arial" w:eastAsia="Arial" w:hAnsi="Arial" w:cs="Arial"/>
-          <w:w w:val="105"/>
-          <w:sz w:val="10"/>
-          <w:szCs w:val="10"/>
-        </w:rPr>
-        <w:t xml:space="preserve">ι ο </w:t>
-      </w:r>
-      <w:proofErr w:type="spellStart"/>
-      <w:r>
-        <w:rPr>
-          <w:rFonts w:ascii="Arial" w:eastAsia="Arial" w:hAnsi="Arial" w:cs="Arial"/>
-          <w:w w:val="105"/>
-          <w:sz w:val="10"/>
-          <w:szCs w:val="10"/>
-        </w:rPr>
-        <w:t>εκδ</w:t>
-      </w:r>
-      <w:r>
-        <w:rPr>
-          <w:rFonts w:ascii="Arial" w:eastAsia="Arial" w:hAnsi="Arial" w:cs="Arial"/>
-          <w:spacing w:val="-3"/>
-          <w:w w:val="105"/>
-          <w:sz w:val="10"/>
-          <w:szCs w:val="10"/>
-        </w:rPr>
-        <w:t>οχέας</w:t>
-      </w:r>
-      <w:proofErr w:type="spellEnd"/>
-      <w:r>
-        <w:rPr>
-          <w:rFonts w:ascii="Arial" w:eastAsia="Arial" w:hAnsi="Arial" w:cs="Arial"/>
-          <w:spacing w:val="-3"/>
-          <w:w w:val="105"/>
-          <w:sz w:val="10"/>
-          <w:szCs w:val="10"/>
-        </w:rPr>
-        <w:t xml:space="preserve"> </w:t>
-      </w:r>
-      <w:r>
-        <w:rPr>
-          <w:rFonts w:ascii="Arial" w:eastAsia="Arial" w:hAnsi="Arial" w:cs="Arial"/>
-          <w:w w:val="105"/>
-          <w:sz w:val="10"/>
-          <w:szCs w:val="10"/>
-        </w:rPr>
-        <w:t xml:space="preserve">ευθύνονται αλληλέγγυα </w:t>
+        <w:t>γι</w:t>
+      </w:r>
+      <w:r>
+        <w:rPr>
+          <w:rFonts w:ascii="Arial" w:eastAsia="Arial" w:hAnsi="Arial" w:cs="Arial"/>
+          <w:w w:val="105"/>
+          <w:sz w:val="10"/>
+          <w:szCs w:val="10"/>
+        </w:rPr>
+        <w:t xml:space="preserve">α σωματικές βλάβες που προκύπτουν από την μη εκτέλεση ή </w:t>
+      </w:r>
+      <w:r>
+        <w:rPr>
+          <w:rFonts w:ascii="Arial" w:eastAsia="Arial" w:hAnsi="Arial" w:cs="Arial"/>
+          <w:spacing w:val="-2"/>
+          <w:w w:val="105"/>
+          <w:sz w:val="10"/>
+          <w:szCs w:val="10"/>
+        </w:rPr>
+        <w:t xml:space="preserve">την </w:t>
+      </w:r>
+      <w:r>
+        <w:rPr>
+          <w:rFonts w:ascii="Arial" w:eastAsia="Arial" w:hAnsi="Arial" w:cs="Arial"/>
+          <w:w w:val="105"/>
+          <w:sz w:val="10"/>
+          <w:szCs w:val="10"/>
+        </w:rPr>
+        <w:t xml:space="preserve">πλημμελή εκτέλεση </w:t>
+      </w:r>
+      <w:r>
+        <w:rPr>
+          <w:rFonts w:ascii="Arial" w:eastAsia="Arial" w:hAnsi="Arial" w:cs="Arial"/>
+          <w:spacing w:val="-4"/>
+          <w:w w:val="105"/>
+          <w:sz w:val="10"/>
+          <w:szCs w:val="10"/>
+        </w:rPr>
+        <w:t xml:space="preserve">των </w:t>
+      </w:r>
+      <w:r>
+        <w:rPr>
+          <w:rFonts w:ascii="Arial" w:eastAsia="Arial" w:hAnsi="Arial" w:cs="Arial"/>
+          <w:w w:val="105"/>
+          <w:sz w:val="10"/>
+          <w:szCs w:val="10"/>
+        </w:rPr>
+        <w:t>παροχών του οργανωμένου τα</w:t>
+      </w:r>
+      <w:r>
+        <w:rPr>
+          <w:rFonts w:ascii="Arial" w:eastAsia="Arial" w:hAnsi="Arial" w:cs="Arial"/>
+          <w:spacing w:val="-5"/>
+          <w:w w:val="105"/>
+          <w:sz w:val="10"/>
+          <w:szCs w:val="10"/>
+        </w:rPr>
+        <w:t>ξιδι</w:t>
+      </w:r>
+      <w:r>
+        <w:rPr>
+          <w:rFonts w:ascii="Arial" w:eastAsia="Arial" w:hAnsi="Arial" w:cs="Arial"/>
+          <w:w w:val="105"/>
+          <w:sz w:val="10"/>
+          <w:szCs w:val="10"/>
+        </w:rPr>
+        <w:t>ού, περιορί</w:t>
+      </w:r>
+      <w:r>
+        <w:rPr>
+          <w:rFonts w:ascii="Arial" w:eastAsia="Arial" w:hAnsi="Arial" w:cs="Arial"/>
+          <w:spacing w:val="-3"/>
+          <w:w w:val="105"/>
+          <w:sz w:val="10"/>
+          <w:szCs w:val="10"/>
+        </w:rPr>
+        <w:t>ζονται</w:t>
+      </w:r>
+      <w:r>
+        <w:rPr>
+          <w:rFonts w:ascii="Arial" w:eastAsia="Arial" w:hAnsi="Arial" w:cs="Arial"/>
+          <w:w w:val="105"/>
+          <w:sz w:val="10"/>
+          <w:szCs w:val="10"/>
+        </w:rPr>
+        <w:t xml:space="preserve"> σύμφωνα με τ</w:t>
+      </w:r>
+      <w:r>
+        <w:rPr>
+          <w:rFonts w:ascii="Arial" w:eastAsia="Arial" w:hAnsi="Arial" w:cs="Arial"/>
+          <w:spacing w:val="-3"/>
+          <w:w w:val="105"/>
+          <w:sz w:val="10"/>
+          <w:szCs w:val="10"/>
+        </w:rPr>
+        <w:t xml:space="preserve">ις </w:t>
+      </w:r>
+      <w:r>
+        <w:rPr>
+          <w:rFonts w:ascii="Arial" w:eastAsia="Arial" w:hAnsi="Arial" w:cs="Arial"/>
+          <w:spacing w:val="2"/>
+          <w:w w:val="105"/>
+          <w:sz w:val="10"/>
+          <w:szCs w:val="10"/>
+        </w:rPr>
+        <w:t xml:space="preserve">περί </w:t>
+      </w:r>
+      <w:r>
+        <w:rPr>
+          <w:rFonts w:ascii="Arial" w:eastAsia="Arial" w:hAnsi="Arial" w:cs="Arial"/>
+          <w:w w:val="105"/>
+          <w:sz w:val="10"/>
+          <w:szCs w:val="10"/>
+        </w:rPr>
+        <w:t>ευθύνης δι</w:t>
+      </w:r>
+      <w:r>
+        <w:rPr>
+          <w:rFonts w:ascii="Arial" w:eastAsia="Arial" w:hAnsi="Arial" w:cs="Arial"/>
+          <w:spacing w:val="-3"/>
+          <w:w w:val="105"/>
+          <w:sz w:val="10"/>
+          <w:szCs w:val="10"/>
+        </w:rPr>
+        <w:t>ατά</w:t>
+      </w:r>
+      <w:r>
+        <w:rPr>
+          <w:rFonts w:ascii="Arial" w:eastAsia="Arial" w:hAnsi="Arial" w:cs="Arial"/>
+          <w:w w:val="105"/>
+          <w:sz w:val="10"/>
+          <w:szCs w:val="10"/>
+        </w:rPr>
+        <w:t>ξεις τ</w:t>
+      </w:r>
+      <w:r>
+        <w:rPr>
+          <w:rFonts w:ascii="Arial" w:eastAsia="Arial" w:hAnsi="Arial" w:cs="Arial"/>
+          <w:spacing w:val="-4"/>
+          <w:w w:val="105"/>
+          <w:sz w:val="10"/>
+          <w:szCs w:val="10"/>
+        </w:rPr>
+        <w:t xml:space="preserve">ων </w:t>
+      </w:r>
+      <w:r>
+        <w:rPr>
+          <w:rFonts w:ascii="Arial" w:eastAsia="Arial" w:hAnsi="Arial" w:cs="Arial"/>
+          <w:w w:val="105"/>
+          <w:sz w:val="10"/>
+          <w:szCs w:val="10"/>
+        </w:rPr>
+        <w:t xml:space="preserve">διεθνών </w:t>
+      </w:r>
+      <w:r>
+        <w:rPr>
+          <w:rFonts w:ascii="Arial" w:eastAsia="Arial" w:hAnsi="Arial" w:cs="Arial"/>
+          <w:spacing w:val="-4"/>
+          <w:w w:val="105"/>
+          <w:sz w:val="10"/>
+          <w:szCs w:val="10"/>
+        </w:rPr>
+        <w:t>συμβ</w:t>
+      </w:r>
+      <w:r>
+        <w:rPr>
+          <w:rFonts w:ascii="Arial" w:eastAsia="Arial" w:hAnsi="Arial" w:cs="Arial"/>
+          <w:w w:val="105"/>
+          <w:sz w:val="10"/>
+          <w:szCs w:val="10"/>
+        </w:rPr>
+        <w:t xml:space="preserve">άσεων, οι οποίες δεσμεύουν </w:t>
+      </w:r>
+      <w:r>
+        <w:rPr>
+          <w:rFonts w:ascii="Arial" w:eastAsia="Arial" w:hAnsi="Arial" w:cs="Arial"/>
+          <w:spacing w:val="-2"/>
+          <w:w w:val="105"/>
+          <w:sz w:val="10"/>
+          <w:szCs w:val="10"/>
+        </w:rPr>
+        <w:t xml:space="preserve">την </w:t>
+      </w:r>
+      <w:r>
+        <w:rPr>
+          <w:rFonts w:ascii="Arial" w:eastAsia="Arial" w:hAnsi="Arial" w:cs="Arial"/>
+          <w:w w:val="105"/>
+          <w:sz w:val="10"/>
+          <w:szCs w:val="10"/>
+        </w:rPr>
+        <w:t xml:space="preserve">Ελλάδα και διέπουν τις </w:t>
+      </w:r>
+      <w:r>
+        <w:rPr>
+          <w:rFonts w:ascii="Arial" w:eastAsia="Arial" w:hAnsi="Arial" w:cs="Arial"/>
+          <w:spacing w:val="-5"/>
+          <w:w w:val="105"/>
+          <w:sz w:val="10"/>
+          <w:szCs w:val="10"/>
+        </w:rPr>
+        <w:t xml:space="preserve">εν </w:t>
+      </w:r>
+      <w:r>
+        <w:rPr>
+          <w:rFonts w:ascii="Arial" w:eastAsia="Arial" w:hAnsi="Arial" w:cs="Arial"/>
+          <w:w w:val="105"/>
+          <w:sz w:val="10"/>
+          <w:szCs w:val="10"/>
+        </w:rPr>
+        <w:t>λόγω παροχές.1. Αεροπορι</w:t>
+      </w:r>
+      <w:r>
+        <w:rPr>
+          <w:rFonts w:ascii="Arial" w:eastAsia="Arial" w:hAnsi="Arial" w:cs="Arial"/>
+          <w:spacing w:val="4"/>
+          <w:w w:val="105"/>
+          <w:sz w:val="10"/>
+          <w:szCs w:val="10"/>
+        </w:rPr>
+        <w:t xml:space="preserve">κή </w:t>
+      </w:r>
+      <w:r>
+        <w:rPr>
+          <w:rFonts w:ascii="Arial" w:eastAsia="Arial" w:hAnsi="Arial" w:cs="Arial"/>
+          <w:w w:val="105"/>
+          <w:sz w:val="10"/>
+          <w:szCs w:val="10"/>
+        </w:rPr>
+        <w:t>μ</w:t>
+      </w:r>
+      <w:r>
+        <w:rPr>
+          <w:rFonts w:ascii="Arial" w:eastAsia="Arial" w:hAnsi="Arial" w:cs="Arial"/>
+          <w:spacing w:val="-5"/>
+          <w:w w:val="105"/>
+          <w:sz w:val="10"/>
+          <w:szCs w:val="10"/>
+        </w:rPr>
+        <w:t>εταφορ</w:t>
+      </w:r>
+      <w:r>
+        <w:rPr>
+          <w:rFonts w:ascii="Arial" w:eastAsia="Arial" w:hAnsi="Arial" w:cs="Arial"/>
+          <w:w w:val="105"/>
+          <w:sz w:val="10"/>
+          <w:szCs w:val="10"/>
+        </w:rPr>
+        <w:t xml:space="preserve">ά: Σύμβαση Βαρσοβίας 1912 2. </w:t>
+      </w:r>
+      <w:r>
+        <w:rPr>
+          <w:rFonts w:ascii="Arial" w:eastAsia="Arial" w:hAnsi="Arial" w:cs="Arial"/>
+          <w:spacing w:val="-3"/>
+          <w:w w:val="105"/>
+          <w:sz w:val="10"/>
+          <w:szCs w:val="10"/>
+        </w:rPr>
+        <w:t>Θα</w:t>
       </w:r>
       <w:r>
         <w:rPr>
@@ -21542,35 +22106,16 @@
           <w:sz w:val="10"/>
           <w:szCs w:val="10"/>
         </w:rPr>
-        <w:t>γι</w:t>
-      </w:r>
-      <w:r>
-        <w:rPr>
-          <w:rFonts w:ascii="Arial" w:eastAsia="Arial" w:hAnsi="Arial" w:cs="Arial"/>
-          <w:w w:val="105"/>
-          <w:sz w:val="10"/>
-          <w:szCs w:val="10"/>
-        </w:rPr>
-        <w:t>α τ</w:t>
-      </w:r>
-      <w:r>
-        <w:rPr>
-          <w:rFonts w:ascii="Arial" w:eastAsia="Arial" w:hAnsi="Arial" w:cs="Arial"/>
-          <w:spacing w:val="-3"/>
-          <w:w w:val="105"/>
-          <w:sz w:val="10"/>
-          <w:szCs w:val="10"/>
-        </w:rPr>
-        <w:t xml:space="preserve">ις </w:t>
-      </w:r>
-      <w:r>
-        <w:rPr>
-          <w:rFonts w:ascii="Arial" w:eastAsia="Arial" w:hAnsi="Arial" w:cs="Arial"/>
-          <w:w w:val="105"/>
-          <w:sz w:val="10"/>
-          <w:szCs w:val="10"/>
-        </w:rPr>
-        <w:t>τυχόν χρηματικές οφειλές καθώς και για τα πρόσθ</w:t>
+        <w:t>λά</w:t>
+      </w:r>
+      <w:r>
+        <w:rPr>
+          <w:rFonts w:ascii="Arial" w:eastAsia="Arial" w:hAnsi="Arial" w:cs="Arial"/>
+          <w:w w:val="105"/>
+          <w:sz w:val="10"/>
+          <w:szCs w:val="10"/>
+        </w:rPr>
+        <w:t xml:space="preserve">σσια μεταφορά : </w:t>
       </w:r>
       <w:r>
         <w:rPr>
@@ -21580,35 +22125,35 @@
           <w:sz w:val="10"/>
           <w:szCs w:val="10"/>
         </w:rPr>
-        <w:t xml:space="preserve">ετα </w:t>
-      </w:r>
-      <w:r>
-        <w:rPr>
-          <w:rFonts w:ascii="Arial" w:eastAsia="Arial" w:hAnsi="Arial" w:cs="Arial"/>
-          <w:w w:val="105"/>
-          <w:sz w:val="10"/>
-          <w:szCs w:val="10"/>
-        </w:rPr>
-        <w:t xml:space="preserve">έξοδα αυτής της εκχώρησης (επιβαρύνσεις </w:t>
-      </w:r>
-      <w:r>
-        <w:rPr>
-          <w:rFonts w:ascii="Arial" w:eastAsia="Arial" w:hAnsi="Arial" w:cs="Arial"/>
-          <w:spacing w:val="-8"/>
-          <w:w w:val="105"/>
-          <w:sz w:val="10"/>
-          <w:szCs w:val="10"/>
-        </w:rPr>
-        <w:t xml:space="preserve">λόγω </w:t>
-      </w:r>
-      <w:r>
-        <w:rPr>
-          <w:rFonts w:ascii="Arial" w:eastAsia="Arial" w:hAnsi="Arial" w:cs="Arial"/>
-          <w:w w:val="105"/>
-          <w:sz w:val="10"/>
-          <w:szCs w:val="10"/>
-        </w:rPr>
-        <w:t>α</w:t>
+        <w:t>Σύ</w:t>
+      </w:r>
+      <w:r>
+        <w:rPr>
+          <w:rFonts w:ascii="Arial" w:eastAsia="Arial" w:hAnsi="Arial" w:cs="Arial"/>
+          <w:w w:val="105"/>
+          <w:sz w:val="10"/>
+          <w:szCs w:val="10"/>
+        </w:rPr>
+        <w:t>μβαση Βέρνης 1974 3. Οδική μεταφορά : Νομοθεσία Ε.Ε. 4. Ξενο</w:t>
+      </w:r>
+      <w:r>
+        <w:rPr>
+          <w:rFonts w:ascii="Arial" w:eastAsia="Arial" w:hAnsi="Arial" w:cs="Arial"/>
+          <w:spacing w:val="-3"/>
+          <w:w w:val="105"/>
+          <w:sz w:val="10"/>
+          <w:szCs w:val="10"/>
+        </w:rPr>
+        <w:t>δοχεια</w:t>
+      </w:r>
+      <w:r>
+        <w:rPr>
+          <w:rFonts w:ascii="Arial" w:eastAsia="Arial" w:hAnsi="Arial" w:cs="Arial"/>
+          <w:w w:val="105"/>
+          <w:sz w:val="10"/>
+          <w:szCs w:val="10"/>
+        </w:rPr>
+        <w:t xml:space="preserve">κή διαμονή: </w:t>
       </w:r>
       <w:r>
         <w:rPr>
@@ -21618,26 +22163,7 @@
           <w:sz w:val="10"/>
           <w:szCs w:val="10"/>
         </w:rPr>
-        <w:t>λλα</w:t>
-      </w:r>
-      <w:r>
-        <w:rPr>
-          <w:rFonts w:ascii="Arial" w:eastAsia="Arial" w:hAnsi="Arial" w:cs="Arial"/>
-          <w:spacing w:val="-8"/>
-          <w:w w:val="105"/>
-          <w:sz w:val="10"/>
-          <w:szCs w:val="10"/>
-        </w:rPr>
-        <w:t xml:space="preserve">γή </w:t>
-      </w:r>
-      <w:r>
-        <w:rPr>
-          <w:rFonts w:ascii="Arial" w:eastAsia="Arial" w:hAnsi="Arial" w:cs="Arial"/>
-          <w:w w:val="105"/>
-          <w:sz w:val="10"/>
-          <w:szCs w:val="10"/>
-        </w:rPr>
-        <w:t xml:space="preserve">ς ονόματος και αεροπορικού ναύλου, τηλεπικοινωνιακές δαπάνες </w:t>
+        <w:t>Σύμβ</w:t>
       </w:r>
       <w:r>
         <w:rPr>
@@ -21647,141 +22173,26 @@
           <w:sz w:val="10"/>
           <w:szCs w:val="10"/>
         </w:rPr>
-        <w:t xml:space="preserve">κλπ.). </w:t>
-      </w:r>
-      <w:r>
-        <w:rPr>
-          <w:rFonts w:ascii="Arial" w:eastAsia="Arial" w:hAnsi="Arial" w:cs="Arial"/>
-          <w:w w:val="105"/>
-          <w:sz w:val="10"/>
-          <w:szCs w:val="10"/>
-        </w:rPr>
-        <w:t xml:space="preserve">Επίσης ο </w:t>
-      </w:r>
-      <w:proofErr w:type="spellStart"/>
-      <w:r>
-        <w:rPr>
-          <w:rFonts w:ascii="Arial" w:eastAsia="Arial" w:hAnsi="Arial" w:cs="Arial"/>
-          <w:w w:val="105"/>
-          <w:sz w:val="10"/>
-          <w:szCs w:val="10"/>
-        </w:rPr>
-        <w:t>εκδοχέας</w:t>
-      </w:r>
-      <w:proofErr w:type="spellEnd"/>
-      <w:r>
-        <w:rPr>
-          <w:rFonts w:ascii="Arial" w:eastAsia="Arial" w:hAnsi="Arial" w:cs="Arial"/>
-          <w:w w:val="105"/>
-          <w:sz w:val="10"/>
-          <w:szCs w:val="10"/>
-        </w:rPr>
-        <w:t xml:space="preserve"> με </w:t>
-      </w:r>
-      <w:r>
-        <w:rPr>
-          <w:rFonts w:ascii="Arial" w:eastAsia="Arial" w:hAnsi="Arial" w:cs="Arial"/>
-          <w:spacing w:val="-2"/>
-          <w:w w:val="105"/>
-          <w:sz w:val="10"/>
-          <w:szCs w:val="10"/>
-        </w:rPr>
-        <w:t xml:space="preserve">την </w:t>
-      </w:r>
-      <w:r>
-        <w:rPr>
-          <w:rFonts w:ascii="Arial" w:eastAsia="Arial" w:hAnsi="Arial" w:cs="Arial"/>
-          <w:w w:val="105"/>
-          <w:sz w:val="10"/>
-          <w:szCs w:val="10"/>
-        </w:rPr>
-        <w:t xml:space="preserve">αποδοχή τ ης συμμετοχής </w:t>
-      </w:r>
-      <w:r>
-        <w:rPr>
-          <w:rFonts w:ascii="Arial" w:eastAsia="Arial" w:hAnsi="Arial" w:cs="Arial"/>
-          <w:spacing w:val="-2"/>
-          <w:w w:val="105"/>
-          <w:sz w:val="10"/>
-          <w:szCs w:val="10"/>
-        </w:rPr>
-        <w:t xml:space="preserve">του </w:t>
-      </w:r>
-      <w:r>
-        <w:rPr>
-          <w:rFonts w:ascii="Arial" w:eastAsia="Arial" w:hAnsi="Arial" w:cs="Arial"/>
-          <w:w w:val="105"/>
-          <w:sz w:val="10"/>
-          <w:szCs w:val="10"/>
-        </w:rPr>
-        <w:t xml:space="preserve">δηλώνει ότι </w:t>
-      </w:r>
-      <w:r>
-        <w:rPr>
-          <w:rFonts w:ascii="Arial" w:eastAsia="Arial" w:hAnsi="Arial" w:cs="Arial"/>
-          <w:spacing w:val="-3"/>
-          <w:w w:val="105"/>
-          <w:sz w:val="10"/>
-          <w:szCs w:val="10"/>
-        </w:rPr>
-        <w:t xml:space="preserve">έλαβε </w:t>
-      </w:r>
-      <w:r>
-        <w:rPr>
-          <w:rFonts w:ascii="Arial" w:eastAsia="Arial" w:hAnsi="Arial" w:cs="Arial"/>
-          <w:w w:val="105"/>
-          <w:sz w:val="10"/>
-          <w:szCs w:val="10"/>
-        </w:rPr>
-        <w:t>γνώση και συναινεί με τους όρους συ</w:t>
-      </w:r>
-      <w:r>
-        <w:rPr>
-          <w:rFonts w:ascii="Arial" w:eastAsia="Arial" w:hAnsi="Arial" w:cs="Arial"/>
-          <w:spacing w:val="-5"/>
-          <w:w w:val="105"/>
-          <w:sz w:val="10"/>
-          <w:szCs w:val="10"/>
-        </w:rPr>
-        <w:t>μμετ</w:t>
-      </w:r>
-      <w:r>
-        <w:rPr>
-          <w:rFonts w:ascii="Arial" w:eastAsia="Arial" w:hAnsi="Arial" w:cs="Arial"/>
-          <w:w w:val="105"/>
-          <w:sz w:val="10"/>
-          <w:szCs w:val="10"/>
-        </w:rPr>
-        <w:t xml:space="preserve">οχής 8. ΡΥΘΜΙΣΕΙΣ </w:t>
-      </w:r>
-      <w:r>
-        <w:rPr>
-          <w:rFonts w:ascii="Arial" w:eastAsia="Arial" w:hAnsi="Arial" w:cs="Arial"/>
-          <w:spacing w:val="2"/>
-          <w:w w:val="105"/>
-          <w:sz w:val="10"/>
-          <w:szCs w:val="10"/>
-        </w:rPr>
-        <w:t>ΔΙΑΦΟ</w:t>
-      </w:r>
-      <w:r>
-        <w:rPr>
-          <w:rFonts w:ascii="Arial" w:eastAsia="Arial" w:hAnsi="Arial" w:cs="Arial"/>
-          <w:spacing w:val="-7"/>
-          <w:w w:val="105"/>
-          <w:sz w:val="10"/>
-          <w:szCs w:val="10"/>
-        </w:rPr>
-        <w:t xml:space="preserve">ΡΩ </w:t>
-      </w:r>
-      <w:r>
-        <w:rPr>
-          <w:rFonts w:ascii="Arial" w:eastAsia="Arial" w:hAnsi="Arial" w:cs="Arial"/>
-          <w:w w:val="105"/>
-          <w:sz w:val="10"/>
-          <w:szCs w:val="10"/>
-        </w:rPr>
-        <w:t xml:space="preserve">Ν: </w:t>
+        <w:t xml:space="preserve">αση </w:t>
+      </w:r>
+      <w:r>
+        <w:rPr>
+          <w:rFonts w:ascii="Arial" w:eastAsia="Arial" w:hAnsi="Arial" w:cs="Arial"/>
+          <w:w w:val="105"/>
+          <w:sz w:val="10"/>
+          <w:szCs w:val="10"/>
+        </w:rPr>
+        <w:t>Πα</w:t>
+      </w:r>
+      <w:r>
+        <w:rPr>
+          <w:rFonts w:ascii="Arial" w:eastAsia="Arial" w:hAnsi="Arial" w:cs="Arial"/>
+          <w:spacing w:val="-3"/>
+          <w:w w:val="105"/>
+          <w:sz w:val="10"/>
+          <w:szCs w:val="10"/>
+        </w:rPr>
+        <w:t>ρισί</w:t>
       </w:r>
       <w:r>
         <w:rPr>
@@ -21791,698 +22202,7 @@
           <w:sz w:val="10"/>
           <w:szCs w:val="10"/>
         </w:rPr>
-        <w:t xml:space="preserve">Το </w:t>
-      </w:r>
-      <w:r>
-        <w:rPr>
-          <w:rFonts w:ascii="Arial" w:eastAsia="Arial" w:hAnsi="Arial" w:cs="Arial"/>
-          <w:spacing w:val="-6"/>
-          <w:w w:val="105"/>
-          <w:sz w:val="10"/>
-          <w:szCs w:val="10"/>
-        </w:rPr>
-        <w:t>γρα</w:t>
-      </w:r>
-      <w:r>
-        <w:rPr>
-          <w:rFonts w:ascii="Arial" w:eastAsia="Arial" w:hAnsi="Arial" w:cs="Arial"/>
-          <w:w w:val="105"/>
-          <w:sz w:val="10"/>
-          <w:szCs w:val="10"/>
-        </w:rPr>
-        <w:t>φείο έχει σχεδιάσει και επιθυμεί ην πλήρη, σύμφωνα με το πρόγραμ</w:t>
-      </w:r>
-      <w:r>
-        <w:rPr>
-          <w:rFonts w:ascii="Arial" w:eastAsia="Arial" w:hAnsi="Arial" w:cs="Arial"/>
-          <w:spacing w:val="-3"/>
-          <w:w w:val="105"/>
-          <w:sz w:val="10"/>
-          <w:szCs w:val="10"/>
-        </w:rPr>
-        <w:t xml:space="preserve">μα, </w:t>
-      </w:r>
-      <w:r>
-        <w:rPr>
-          <w:rFonts w:ascii="Arial" w:eastAsia="Arial" w:hAnsi="Arial" w:cs="Arial"/>
-          <w:w w:val="105"/>
-          <w:sz w:val="10"/>
-          <w:szCs w:val="10"/>
-        </w:rPr>
-        <w:t xml:space="preserve">παροχή τ </w:t>
-      </w:r>
-      <w:r>
-        <w:rPr>
-          <w:rFonts w:ascii="Arial" w:eastAsia="Arial" w:hAnsi="Arial" w:cs="Arial"/>
-          <w:spacing w:val="-4"/>
-          <w:w w:val="105"/>
-          <w:sz w:val="10"/>
-          <w:szCs w:val="10"/>
-        </w:rPr>
         <w:t xml:space="preserve">ων </w:t>
-      </w:r>
-      <w:r>
-        <w:rPr>
-          <w:rFonts w:ascii="Arial" w:eastAsia="Arial" w:hAnsi="Arial" w:cs="Arial"/>
-          <w:w w:val="105"/>
-          <w:sz w:val="10"/>
-          <w:szCs w:val="10"/>
-        </w:rPr>
-        <w:t xml:space="preserve">υπηρεσιών που </w:t>
-      </w:r>
-      <w:r>
-        <w:rPr>
-          <w:rFonts w:ascii="Arial" w:eastAsia="Arial" w:hAnsi="Arial" w:cs="Arial"/>
-          <w:spacing w:val="-3"/>
-          <w:w w:val="105"/>
-          <w:sz w:val="10"/>
-          <w:szCs w:val="10"/>
-        </w:rPr>
-        <w:t>έχο</w:t>
-      </w:r>
-      <w:r>
-        <w:rPr>
-          <w:rFonts w:ascii="Arial" w:eastAsia="Arial" w:hAnsi="Arial" w:cs="Arial"/>
-          <w:spacing w:val="-10"/>
-          <w:w w:val="105"/>
-          <w:sz w:val="10"/>
-          <w:szCs w:val="10"/>
-        </w:rPr>
-        <w:t xml:space="preserve">υν </w:t>
-      </w:r>
-      <w:r>
-        <w:rPr>
-          <w:rFonts w:ascii="Arial" w:eastAsia="Arial" w:hAnsi="Arial" w:cs="Arial"/>
-          <w:spacing w:val="2"/>
-          <w:w w:val="105"/>
-          <w:sz w:val="10"/>
-          <w:szCs w:val="10"/>
-        </w:rPr>
-        <w:t xml:space="preserve">συμφωνηθεί </w:t>
-      </w:r>
-      <w:r>
-        <w:rPr>
-          <w:rFonts w:ascii="Arial" w:eastAsia="Arial" w:hAnsi="Arial" w:cs="Arial"/>
-          <w:w w:val="105"/>
-          <w:sz w:val="10"/>
-          <w:szCs w:val="10"/>
-        </w:rPr>
-        <w:t xml:space="preserve">με τους Πελάτες. </w:t>
-      </w:r>
-      <w:r>
-        <w:rPr>
-          <w:rFonts w:ascii="Arial" w:eastAsia="Arial" w:hAnsi="Arial" w:cs="Arial"/>
-          <w:spacing w:val="5"/>
-          <w:w w:val="105"/>
-          <w:sz w:val="10"/>
-          <w:szCs w:val="10"/>
-        </w:rPr>
-        <w:t xml:space="preserve">Σε </w:t>
-      </w:r>
-      <w:r>
-        <w:rPr>
-          <w:rFonts w:ascii="Arial" w:eastAsia="Arial" w:hAnsi="Arial" w:cs="Arial"/>
-          <w:spacing w:val="-3"/>
-          <w:w w:val="105"/>
-          <w:sz w:val="10"/>
-          <w:szCs w:val="10"/>
-        </w:rPr>
-        <w:t>περί</w:t>
-      </w:r>
-      <w:r>
-        <w:rPr>
-          <w:rFonts w:ascii="Arial" w:eastAsia="Arial" w:hAnsi="Arial" w:cs="Arial"/>
-          <w:w w:val="105"/>
-          <w:sz w:val="10"/>
-          <w:szCs w:val="10"/>
-        </w:rPr>
-        <w:t>πτωση υπάρξεως προβλημ</w:t>
-      </w:r>
-      <w:r>
-        <w:rPr>
-          <w:rFonts w:ascii="Arial" w:eastAsia="Arial" w:hAnsi="Arial" w:cs="Arial"/>
-          <w:spacing w:val="-4"/>
-          <w:w w:val="105"/>
-          <w:sz w:val="10"/>
-          <w:szCs w:val="10"/>
-        </w:rPr>
-        <w:t xml:space="preserve">άτων </w:t>
-      </w:r>
-      <w:r>
-        <w:rPr>
-          <w:rFonts w:ascii="Arial" w:eastAsia="Arial" w:hAnsi="Arial" w:cs="Arial"/>
-          <w:w w:val="105"/>
-          <w:sz w:val="10"/>
-          <w:szCs w:val="10"/>
-        </w:rPr>
-        <w:t>κατά τ ην δι</w:t>
-      </w:r>
-      <w:r>
-        <w:rPr>
-          <w:rFonts w:ascii="Arial" w:eastAsia="Arial" w:hAnsi="Arial" w:cs="Arial"/>
-          <w:spacing w:val="-3"/>
-          <w:w w:val="105"/>
-          <w:sz w:val="10"/>
-          <w:szCs w:val="10"/>
-        </w:rPr>
-        <w:t>άρκεια</w:t>
-      </w:r>
-      <w:r>
-        <w:rPr>
-          <w:rFonts w:ascii="Arial" w:eastAsia="Arial" w:hAnsi="Arial" w:cs="Arial"/>
-          <w:w w:val="105"/>
-          <w:sz w:val="10"/>
-          <w:szCs w:val="10"/>
-        </w:rPr>
-        <w:t xml:space="preserve"> </w:t>
-      </w:r>
-      <w:r>
-        <w:rPr>
-          <w:rFonts w:ascii="Arial" w:eastAsia="Arial" w:hAnsi="Arial" w:cs="Arial"/>
-          <w:spacing w:val="-2"/>
-          <w:w w:val="105"/>
-          <w:sz w:val="10"/>
-          <w:szCs w:val="10"/>
-        </w:rPr>
-        <w:t xml:space="preserve">της </w:t>
-      </w:r>
-      <w:r>
-        <w:rPr>
-          <w:rFonts w:ascii="Arial" w:eastAsia="Arial" w:hAnsi="Arial" w:cs="Arial"/>
-          <w:w w:val="105"/>
-          <w:sz w:val="10"/>
-          <w:szCs w:val="10"/>
-        </w:rPr>
-        <w:t>εκδρομής ο πελάτη ς έχει δικαί</w:t>
-      </w:r>
-      <w:r>
-        <w:rPr>
-          <w:rFonts w:ascii="Arial" w:eastAsia="Arial" w:hAnsi="Arial" w:cs="Arial"/>
-          <w:spacing w:val="-4"/>
-          <w:w w:val="105"/>
-          <w:sz w:val="10"/>
-          <w:szCs w:val="10"/>
-        </w:rPr>
-        <w:t xml:space="preserve">ωμα </w:t>
-      </w:r>
-      <w:r>
-        <w:rPr>
-          <w:rFonts w:ascii="Arial" w:eastAsia="Arial" w:hAnsi="Arial" w:cs="Arial"/>
-          <w:w w:val="105"/>
-          <w:sz w:val="10"/>
-          <w:szCs w:val="10"/>
-        </w:rPr>
-        <w:t xml:space="preserve">να </w:t>
-      </w:r>
-      <w:r>
-        <w:rPr>
-          <w:rFonts w:ascii="Arial" w:eastAsia="Arial" w:hAnsi="Arial" w:cs="Arial"/>
-          <w:spacing w:val="-3"/>
-          <w:w w:val="105"/>
-          <w:sz w:val="10"/>
-          <w:szCs w:val="10"/>
-        </w:rPr>
-        <w:t xml:space="preserve">δια </w:t>
-      </w:r>
-      <w:r>
-        <w:rPr>
-          <w:rFonts w:ascii="Arial" w:eastAsia="Arial" w:hAnsi="Arial" w:cs="Arial"/>
-          <w:w w:val="105"/>
-          <w:sz w:val="10"/>
-          <w:szCs w:val="10"/>
-        </w:rPr>
-        <w:t xml:space="preserve">τυπώσει εγγράφως τ α παρά πονά </w:t>
-      </w:r>
-      <w:r>
-        <w:rPr>
-          <w:rFonts w:ascii="Arial" w:eastAsia="Arial" w:hAnsi="Arial" w:cs="Arial"/>
-          <w:spacing w:val="-2"/>
-          <w:w w:val="105"/>
-          <w:sz w:val="10"/>
-          <w:szCs w:val="10"/>
-        </w:rPr>
-        <w:t xml:space="preserve">του </w:t>
-      </w:r>
-      <w:r>
-        <w:rPr>
-          <w:rFonts w:ascii="Arial" w:eastAsia="Arial" w:hAnsi="Arial" w:cs="Arial"/>
-          <w:spacing w:val="-3"/>
-          <w:w w:val="105"/>
-          <w:sz w:val="10"/>
-          <w:szCs w:val="10"/>
-        </w:rPr>
-        <w:t>εντό</w:t>
-      </w:r>
-      <w:r>
-        <w:rPr>
-          <w:rFonts w:ascii="Arial" w:eastAsia="Arial" w:hAnsi="Arial" w:cs="Arial"/>
-          <w:w w:val="105"/>
-          <w:sz w:val="10"/>
-          <w:szCs w:val="10"/>
-        </w:rPr>
-        <w:t xml:space="preserve">ς </w:t>
-      </w:r>
-      <w:r>
-        <w:rPr>
-          <w:rFonts w:ascii="Arial" w:eastAsia="Arial" w:hAnsi="Arial" w:cs="Arial"/>
-          <w:spacing w:val="2"/>
-          <w:w w:val="105"/>
-          <w:sz w:val="10"/>
-          <w:szCs w:val="10"/>
-        </w:rPr>
-        <w:t xml:space="preserve">επτά </w:t>
-      </w:r>
-      <w:r>
-        <w:rPr>
-          <w:rFonts w:ascii="Arial" w:eastAsia="Arial" w:hAnsi="Arial" w:cs="Arial"/>
-          <w:w w:val="105"/>
-          <w:sz w:val="10"/>
-          <w:szCs w:val="10"/>
-        </w:rPr>
-        <w:t xml:space="preserve">(7) </w:t>
-      </w:r>
-      <w:r>
-        <w:rPr>
-          <w:rFonts w:ascii="Arial" w:eastAsia="Arial" w:hAnsi="Arial" w:cs="Arial"/>
-          <w:spacing w:val="-4"/>
-          <w:w w:val="105"/>
-          <w:sz w:val="10"/>
-          <w:szCs w:val="10"/>
-        </w:rPr>
-        <w:t xml:space="preserve">ημερών </w:t>
-      </w:r>
-      <w:r>
-        <w:rPr>
-          <w:rFonts w:ascii="Arial" w:eastAsia="Arial" w:hAnsi="Arial" w:cs="Arial"/>
-          <w:w w:val="105"/>
-          <w:sz w:val="10"/>
-          <w:szCs w:val="10"/>
-        </w:rPr>
-        <w:t xml:space="preserve">από </w:t>
-      </w:r>
-      <w:r>
-        <w:rPr>
-          <w:rFonts w:ascii="Arial" w:eastAsia="Arial" w:hAnsi="Arial" w:cs="Arial"/>
-          <w:spacing w:val="-2"/>
-          <w:w w:val="105"/>
-          <w:sz w:val="10"/>
-          <w:szCs w:val="10"/>
-        </w:rPr>
-        <w:t xml:space="preserve">την </w:t>
-      </w:r>
-      <w:r>
-        <w:rPr>
-          <w:rFonts w:ascii="Arial" w:eastAsia="Arial" w:hAnsi="Arial" w:cs="Arial"/>
-          <w:w w:val="105"/>
-          <w:sz w:val="10"/>
-          <w:szCs w:val="10"/>
-        </w:rPr>
-        <w:t xml:space="preserve">ημερομηνία επιστροφής. Απαιτήσεις </w:t>
-      </w:r>
-      <w:r>
-        <w:rPr>
-          <w:rFonts w:ascii="Arial" w:eastAsia="Arial" w:hAnsi="Arial" w:cs="Arial"/>
-          <w:spacing w:val="-8"/>
-          <w:w w:val="105"/>
-          <w:sz w:val="10"/>
-          <w:szCs w:val="10"/>
-        </w:rPr>
-        <w:t>γι</w:t>
-      </w:r>
-      <w:r>
-        <w:rPr>
-          <w:rFonts w:ascii="Arial" w:eastAsia="Arial" w:hAnsi="Arial" w:cs="Arial"/>
-          <w:w w:val="105"/>
-          <w:sz w:val="10"/>
-          <w:szCs w:val="10"/>
-        </w:rPr>
-        <w:t xml:space="preserve">α σωματικές βλάβες που προκύπτουν από την μη εκτέλεση ή </w:t>
-      </w:r>
-      <w:r>
-        <w:rPr>
-          <w:rFonts w:ascii="Arial" w:eastAsia="Arial" w:hAnsi="Arial" w:cs="Arial"/>
-          <w:spacing w:val="-2"/>
-          <w:w w:val="105"/>
-          <w:sz w:val="10"/>
-          <w:szCs w:val="10"/>
-        </w:rPr>
-        <w:t xml:space="preserve">την </w:t>
-      </w:r>
-      <w:r>
-        <w:rPr>
-          <w:rFonts w:ascii="Arial" w:eastAsia="Arial" w:hAnsi="Arial" w:cs="Arial"/>
-          <w:w w:val="105"/>
-          <w:sz w:val="10"/>
-          <w:szCs w:val="10"/>
-        </w:rPr>
-        <w:t xml:space="preserve">πλημμελή εκτέλεση </w:t>
-      </w:r>
-      <w:r>
-        <w:rPr>
-          <w:rFonts w:ascii="Arial" w:eastAsia="Arial" w:hAnsi="Arial" w:cs="Arial"/>
-          <w:spacing w:val="-4"/>
-          <w:w w:val="105"/>
-          <w:sz w:val="10"/>
-          <w:szCs w:val="10"/>
-        </w:rPr>
-        <w:t xml:space="preserve">των </w:t>
-      </w:r>
-      <w:r>
-        <w:rPr>
-          <w:rFonts w:ascii="Arial" w:eastAsia="Arial" w:hAnsi="Arial" w:cs="Arial"/>
-          <w:w w:val="105"/>
-          <w:sz w:val="10"/>
-          <w:szCs w:val="10"/>
-        </w:rPr>
-        <w:t>παροχών του οργανωμένου τα</w:t>
-      </w:r>
-      <w:r>
-        <w:rPr>
-          <w:rFonts w:ascii="Arial" w:eastAsia="Arial" w:hAnsi="Arial" w:cs="Arial"/>
-          <w:spacing w:val="-5"/>
-          <w:w w:val="105"/>
-          <w:sz w:val="10"/>
-          <w:szCs w:val="10"/>
-        </w:rPr>
-        <w:t>ξιδι</w:t>
-      </w:r>
-      <w:r>
-        <w:rPr>
-          <w:rFonts w:ascii="Arial" w:eastAsia="Arial" w:hAnsi="Arial" w:cs="Arial"/>
-          <w:w w:val="105"/>
-          <w:sz w:val="10"/>
-          <w:szCs w:val="10"/>
-        </w:rPr>
-        <w:t>ού, περιορί</w:t>
-      </w:r>
-      <w:r>
-        <w:rPr>
-          <w:rFonts w:ascii="Arial" w:eastAsia="Arial" w:hAnsi="Arial" w:cs="Arial"/>
-          <w:spacing w:val="-3"/>
-          <w:w w:val="105"/>
-          <w:sz w:val="10"/>
-          <w:szCs w:val="10"/>
-        </w:rPr>
-        <w:t>ζονται</w:t>
-      </w:r>
-      <w:r>
-        <w:rPr>
-          <w:rFonts w:ascii="Arial" w:eastAsia="Arial" w:hAnsi="Arial" w:cs="Arial"/>
-          <w:w w:val="105"/>
-          <w:sz w:val="10"/>
-          <w:szCs w:val="10"/>
-        </w:rPr>
-        <w:t xml:space="preserve"> σύμφωνα με τ</w:t>
-      </w:r>
-      <w:r>
-        <w:rPr>
-          <w:rFonts w:ascii="Arial" w:eastAsia="Arial" w:hAnsi="Arial" w:cs="Arial"/>
-          <w:spacing w:val="-3"/>
-          <w:w w:val="105"/>
-          <w:sz w:val="10"/>
-          <w:szCs w:val="10"/>
-        </w:rPr>
-        <w:t xml:space="preserve">ις </w:t>
-      </w:r>
-      <w:r>
-        <w:rPr>
-          <w:rFonts w:ascii="Arial" w:eastAsia="Arial" w:hAnsi="Arial" w:cs="Arial"/>
-          <w:spacing w:val="2"/>
-          <w:w w:val="105"/>
-          <w:sz w:val="10"/>
-          <w:szCs w:val="10"/>
-        </w:rPr>
-        <w:t xml:space="preserve">περί </w:t>
-      </w:r>
-      <w:r>
-        <w:rPr>
-          <w:rFonts w:ascii="Arial" w:eastAsia="Arial" w:hAnsi="Arial" w:cs="Arial"/>
-          <w:w w:val="105"/>
-          <w:sz w:val="10"/>
-          <w:szCs w:val="10"/>
-        </w:rPr>
-        <w:t>ευθύνης δι</w:t>
-      </w:r>
-      <w:r>
-        <w:rPr>
-          <w:rFonts w:ascii="Arial" w:eastAsia="Arial" w:hAnsi="Arial" w:cs="Arial"/>
-          <w:spacing w:val="-3"/>
-          <w:w w:val="105"/>
-          <w:sz w:val="10"/>
-          <w:szCs w:val="10"/>
-        </w:rPr>
-        <w:t>ατά</w:t>
-      </w:r>
-      <w:r>
-        <w:rPr>
-          <w:rFonts w:ascii="Arial" w:eastAsia="Arial" w:hAnsi="Arial" w:cs="Arial"/>
-          <w:w w:val="105"/>
-          <w:sz w:val="10"/>
-          <w:szCs w:val="10"/>
-        </w:rPr>
-        <w:t>ξεις τ</w:t>
-      </w:r>
-      <w:r>
-        <w:rPr>
-          <w:rFonts w:ascii="Arial" w:eastAsia="Arial" w:hAnsi="Arial" w:cs="Arial"/>
-          <w:spacing w:val="-4"/>
-          <w:w w:val="105"/>
-          <w:sz w:val="10"/>
-          <w:szCs w:val="10"/>
-        </w:rPr>
-        <w:t xml:space="preserve">ων </w:t>
-      </w:r>
-      <w:r>
-        <w:rPr>
-          <w:rFonts w:ascii="Arial" w:eastAsia="Arial" w:hAnsi="Arial" w:cs="Arial"/>
-          <w:w w:val="105"/>
-          <w:sz w:val="10"/>
-          <w:szCs w:val="10"/>
-        </w:rPr>
-        <w:t xml:space="preserve">διεθνών </w:t>
-      </w:r>
-      <w:r>
-        <w:rPr>
-          <w:rFonts w:ascii="Arial" w:eastAsia="Arial" w:hAnsi="Arial" w:cs="Arial"/>
-          <w:spacing w:val="-4"/>
-          <w:w w:val="105"/>
-          <w:sz w:val="10"/>
-          <w:szCs w:val="10"/>
-        </w:rPr>
-        <w:t>συμβ</w:t>
-      </w:r>
-      <w:r>
-        <w:rPr>
-          <w:rFonts w:ascii="Arial" w:eastAsia="Arial" w:hAnsi="Arial" w:cs="Arial"/>
-          <w:w w:val="105"/>
-          <w:sz w:val="10"/>
-          <w:szCs w:val="10"/>
-        </w:rPr>
-        <w:t xml:space="preserve">άσεων, οι οποίες δεσμεύουν </w:t>
-      </w:r>
-      <w:r>
-        <w:rPr>
-          <w:rFonts w:ascii="Arial" w:eastAsia="Arial" w:hAnsi="Arial" w:cs="Arial"/>
-          <w:spacing w:val="-2"/>
-          <w:w w:val="105"/>
-          <w:sz w:val="10"/>
-          <w:szCs w:val="10"/>
-        </w:rPr>
-        <w:t xml:space="preserve">την </w:t>
-      </w:r>
-      <w:r>
-        <w:rPr>
-          <w:rFonts w:ascii="Arial" w:eastAsia="Arial" w:hAnsi="Arial" w:cs="Arial"/>
-          <w:w w:val="105"/>
-          <w:sz w:val="10"/>
-          <w:szCs w:val="10"/>
-        </w:rPr>
-        <w:t xml:space="preserve">Ελλάδα και διέπουν τις </w:t>
-      </w:r>
-      <w:r>
-        <w:rPr>
-          <w:rFonts w:ascii="Arial" w:eastAsia="Arial" w:hAnsi="Arial" w:cs="Arial"/>
-          <w:spacing w:val="-5"/>
-          <w:w w:val="105"/>
-          <w:sz w:val="10"/>
-          <w:szCs w:val="10"/>
-        </w:rPr>
-        <w:t xml:space="preserve">εν </w:t>
-      </w:r>
-      <w:r>
-        <w:rPr>
-          <w:rFonts w:ascii="Arial" w:eastAsia="Arial" w:hAnsi="Arial" w:cs="Arial"/>
-          <w:w w:val="105"/>
-          <w:sz w:val="10"/>
-          <w:szCs w:val="10"/>
-        </w:rPr>
-        <w:t>λόγω παροχές.1. Αεροπορι</w:t>
-      </w:r>
-      <w:r>
-        <w:rPr>
-          <w:rFonts w:ascii="Arial" w:eastAsia="Arial" w:hAnsi="Arial" w:cs="Arial"/>
-          <w:spacing w:val="4"/>
-          <w:w w:val="105"/>
-          <w:sz w:val="10"/>
-          <w:szCs w:val="10"/>
-        </w:rPr>
-        <w:t xml:space="preserve">κή </w:t>
-      </w:r>
-      <w:r>
-        <w:rPr>
-          <w:rFonts w:ascii="Arial" w:eastAsia="Arial" w:hAnsi="Arial" w:cs="Arial"/>
-          <w:w w:val="105"/>
-          <w:sz w:val="10"/>
-          <w:szCs w:val="10"/>
-        </w:rPr>
-        <w:t>μ</w:t>
-      </w:r>
-      <w:r>
-        <w:rPr>
-          <w:rFonts w:ascii="Arial" w:eastAsia="Arial" w:hAnsi="Arial" w:cs="Arial"/>
-          <w:spacing w:val="-5"/>
-          <w:w w:val="105"/>
-          <w:sz w:val="10"/>
-          <w:szCs w:val="10"/>
-        </w:rPr>
-        <w:t>εταφορ</w:t>
-      </w:r>
-      <w:r>
-        <w:rPr>
-          <w:rFonts w:ascii="Arial" w:eastAsia="Arial" w:hAnsi="Arial" w:cs="Arial"/>
-          <w:w w:val="105"/>
-          <w:sz w:val="10"/>
-          <w:szCs w:val="10"/>
-        </w:rPr>
-        <w:t xml:space="preserve">ά: Σύμβαση Βαρσοβίας 1912 2. </w:t>
-      </w:r>
-      <w:r>
-        <w:rPr>
-          <w:rFonts w:ascii="Arial" w:eastAsia="Arial" w:hAnsi="Arial" w:cs="Arial"/>
-          <w:spacing w:val="-3"/>
-          <w:w w:val="105"/>
-          <w:sz w:val="10"/>
-          <w:szCs w:val="10"/>
-        </w:rPr>
-        <w:t>Θα</w:t>
-      </w:r>
-      <w:r>
-        <w:rPr>
-          <w:rFonts w:ascii="Arial" w:eastAsia="Arial" w:hAnsi="Arial" w:cs="Arial"/>
-          <w:spacing w:val="-8"/>
-          <w:w w:val="105"/>
-          <w:sz w:val="10"/>
-          <w:szCs w:val="10"/>
-        </w:rPr>
-        <w:t>λά</w:t>
-      </w:r>
-      <w:r>
-        <w:rPr>
-          <w:rFonts w:ascii="Arial" w:eastAsia="Arial" w:hAnsi="Arial" w:cs="Arial"/>
-          <w:w w:val="105"/>
-          <w:sz w:val="10"/>
-          <w:szCs w:val="10"/>
-        </w:rPr>
-        <w:t xml:space="preserve">σσια μεταφορά : </w:t>
-      </w:r>
-      <w:r>
-        <w:rPr>
-          <w:rFonts w:ascii="Arial" w:eastAsia="Arial" w:hAnsi="Arial" w:cs="Arial"/>
-          <w:spacing w:val="-5"/>
-          <w:w w:val="105"/>
-          <w:sz w:val="10"/>
-          <w:szCs w:val="10"/>
-        </w:rPr>
-        <w:t>Σύ</w:t>
-      </w:r>
-      <w:r>
-        <w:rPr>
-          <w:rFonts w:ascii="Arial" w:eastAsia="Arial" w:hAnsi="Arial" w:cs="Arial"/>
-          <w:w w:val="105"/>
-          <w:sz w:val="10"/>
-          <w:szCs w:val="10"/>
-        </w:rPr>
-        <w:t>μβαση Βέρνης 1974 3. Οδική μεταφορά : Νομοθεσία Ε.Ε. 4. Ξενο</w:t>
-      </w:r>
-      <w:r>
-        <w:rPr>
-          <w:rFonts w:ascii="Arial" w:eastAsia="Arial" w:hAnsi="Arial" w:cs="Arial"/>
-          <w:spacing w:val="-3"/>
-          <w:w w:val="105"/>
-          <w:sz w:val="10"/>
-          <w:szCs w:val="10"/>
-        </w:rPr>
-        <w:t>δοχεια</w:t>
-      </w:r>
-      <w:r>
-        <w:rPr>
-          <w:rFonts w:ascii="Arial" w:eastAsia="Arial" w:hAnsi="Arial" w:cs="Arial"/>
-          <w:w w:val="105"/>
-          <w:sz w:val="10"/>
-          <w:szCs w:val="10"/>
-        </w:rPr>
-        <w:t xml:space="preserve">κή διαμονή: </w:t>
-      </w:r>
-      <w:r>
-        <w:rPr>
-          <w:rFonts w:ascii="Arial" w:eastAsia="Arial" w:hAnsi="Arial" w:cs="Arial"/>
-          <w:spacing w:val="-4"/>
-          <w:w w:val="105"/>
-          <w:sz w:val="10"/>
-          <w:szCs w:val="10"/>
-        </w:rPr>
-        <w:t>Σύμβ</w:t>
-      </w:r>
-      <w:r>
-        <w:rPr>
-          <w:rFonts w:ascii="Arial" w:eastAsia="Arial" w:hAnsi="Arial" w:cs="Arial"/>
-          <w:spacing w:val="2"/>
-          <w:w w:val="105"/>
-          <w:sz w:val="10"/>
-          <w:szCs w:val="10"/>
-        </w:rPr>
-        <w:t xml:space="preserve">αση </w:t>
-      </w:r>
-      <w:proofErr w:type="spellStart"/>
-      <w:r>
-        <w:rPr>
-          <w:rFonts w:ascii="Arial" w:eastAsia="Arial" w:hAnsi="Arial" w:cs="Arial"/>
-          <w:w w:val="105"/>
-          <w:sz w:val="10"/>
-          <w:szCs w:val="10"/>
-        </w:rPr>
-        <w:t>Πα</w:t>
-      </w:r>
-      <w:r>
-        <w:rPr>
-          <w:rFonts w:ascii="Arial" w:eastAsia="Arial" w:hAnsi="Arial" w:cs="Arial"/>
-          <w:spacing w:val="-3"/>
-          <w:w w:val="105"/>
-          <w:sz w:val="10"/>
-          <w:szCs w:val="10"/>
-        </w:rPr>
-        <w:t>ρισί</w:t>
-      </w:r>
-      <w:r>
-        <w:rPr>
-          <w:rFonts w:ascii="Arial" w:eastAsia="Arial" w:hAnsi="Arial" w:cs="Arial"/>
-          <w:spacing w:val="-4"/>
-          <w:w w:val="105"/>
-          <w:sz w:val="10"/>
-          <w:szCs w:val="10"/>
-        </w:rPr>
-        <w:t>ων</w:t>
-      </w:r>
-      <w:proofErr w:type="spellEnd"/>
-      <w:r>
-        <w:rPr>
-          <w:rFonts w:ascii="Arial" w:eastAsia="Arial" w:hAnsi="Arial" w:cs="Arial"/>
-          <w:spacing w:val="-4"/>
-          <w:w w:val="105"/>
-          <w:sz w:val="10"/>
-          <w:szCs w:val="10"/>
-        </w:rPr>
-        <w:t xml:space="preserve"> </w:t>
       </w:r>
       <w:r>
         <w:rPr>
@@ -24635,7 +24355,6 @@
         </w:rPr>
         <w:t xml:space="preserve"> </w:t>
       </w:r>
-      <w:proofErr w:type="spellStart"/>
       <w:r>
         <w:rPr>
           <w:rFonts w:ascii="Arial" w:eastAsia="Arial" w:hAnsi="Arial" w:cs="Arial"/>
@@ -24643,29 +24362,8 @@
           <w:sz w:val="17"/>
           <w:szCs w:val="17"/>
         </w:rPr>
-        <w:t>location</w:t>
-      </w:r>
-      <w:proofErr w:type="spellEnd"/>
-      <w:r>
-        <w:rPr>
-          <w:rFonts w:ascii="Arial" w:eastAsia="Arial" w:hAnsi="Arial" w:cs="Arial"/>
-          <w:w w:val="105"/>
-          <w:sz w:val="17"/>
-          <w:szCs w:val="17"/>
-        </w:rPr>
-        <w:t xml:space="preserve">, </w:t>
-      </w:r>
-      <w:proofErr w:type="spellStart"/>
-      <w:r>
-        <w:rPr>
-          <w:rFonts w:ascii="Arial" w:eastAsia="Arial" w:hAnsi="Arial" w:cs="Arial"/>
-          <w:w w:val="105"/>
-          <w:sz w:val="17"/>
-          <w:szCs w:val="17"/>
-        </w:rPr>
-        <w:t>todaydate</w:t>
-      </w:r>
-      <w:proofErr w:type="spellEnd"/>
+        <w:t>location, todaydate</w:t>
+      </w:r>
       <w:r>
         <w:rPr>
           <w:rFonts w:ascii="Arial" w:eastAsia="Arial" w:hAnsi="Arial" w:cs="Arial"/>
@@ -25463,7 +25161,6 @@
         <w:br/>
         <w:t xml:space="preserve"> </w:t>
       </w:r>
-      <w:proofErr w:type="spellStart"/>
       <w:r>
         <w:rPr>
           <w:rFonts w:ascii="Tahoma" w:hAnsi="Tahoma" w:cs="Tahoma"/>
@@ -25473,21 +25170,8 @@
           <w:sz w:val="56"/>
           <w:szCs w:val="72"/>
         </w:rPr>
-        <w:t>zcity</w:t>
-      </w:r>
-      <w:proofErr w:type="spellEnd"/>
-      <w:r>
-        <w:rPr>
-          <w:rFonts w:ascii="Tahoma" w:hAnsi="Tahoma" w:cs="Tahoma"/>
-          <w:b/>
-          <w:bCs/>
-          <w:iCs/>
-          <w:sz w:val="56"/>
-          <w:szCs w:val="72"/>
-        </w:rPr>
-        <w:t xml:space="preserve"> </w:t>
-      </w:r>
-      <w:proofErr w:type="spellStart"/>
+        <w:t xml:space="preserve">zcity </w:t>
+      </w:r>
       <w:r>
         <w:rPr>
           <w:rFonts w:ascii="Tahoma" w:hAnsi="Tahoma" w:cs="Tahoma"/>
@@ -25496,31 +25180,8 @@
           <w:szCs w:val="72"/>
           <w:lang w:val="en-US"/>
         </w:rPr>
-        <w:t>zdayscount</w:t>
-      </w:r>
-      <w:proofErr w:type="spellEnd"/>
-      <w:r>
-        <w:rPr>
-          <w:rFonts w:ascii="Tahoma" w:hAnsi="Tahoma" w:cs="Tahoma"/>
-          <w:b/>
-          <w:sz w:val="56"/>
-          <w:szCs w:val="72"/>
-          <w:lang w:val="en-US"/>
-        </w:rPr>
-        <w:t xml:space="preserve"> </w:t>
-      </w:r>
-      <w:proofErr w:type="spellStart"/>
-      <w:r>
-        <w:rPr>
-          <w:rFonts w:ascii="Tahoma" w:hAnsi="Tahoma" w:cs="Tahoma"/>
-          <w:b/>
-          <w:sz w:val="56"/>
-          <w:szCs w:val="72"/>
-          <w:lang w:val="en-US"/>
-        </w:rPr>
-        <w:t>zdates</w:t>
-      </w:r>
-      <w:proofErr w:type="spellEnd"/>
+        <w:t>zdayscount zdates</w:t>
+      </w:r>
     </w:p>
     <w:p>
       <w:pPr>
@@ -25676,21 +25337,12 @@
                 <w:b/>
               </w:rPr>
             </w:pPr>
-            <w:proofErr w:type="spellStart"/>
             <w:r>
               <w:rPr>
                 <w:rFonts w:ascii="Tahoma" w:hAnsi="Tahoma" w:cs="Tahoma"/>
                 <w:b/>
               </w:rPr>
-              <w:t>Ημ</w:t>
-            </w:r>
-            <w:proofErr w:type="spellEnd"/>
-            <w:r>
-              <w:rPr>
-                <w:rFonts w:ascii="Tahoma" w:hAnsi="Tahoma" w:cs="Tahoma"/>
-                <w:b/>
-              </w:rPr>
-              <w:t>/νια</w:t>
+              <w:t>Ημ/νια</w:t>
             </w:r>
           </w:p>
         </w:tc>
@@ -25804,7 +25456,6 @@
                 <w:lang w:val="en-US"/>
               </w:rPr>
             </w:pPr>
-            <w:proofErr w:type="spellStart"/>
             <w:r>
               <w:rPr>
                 <w:rFonts w:ascii="Tahoma" w:hAnsi="Tahoma" w:cs="Tahoma"/>
@@ -25813,7 +25464,6 @@
               </w:rPr>
               <w:t>zdate</w:t>
             </w:r>
-            <w:proofErr w:type="spellEnd"/>
           </w:p>
         </w:tc>
         <w:tc>
@@ -25833,7 +25483,6 @@
                 <w:lang w:val="en-US"/>
               </w:rPr>
             </w:pPr>
-            <w:proofErr w:type="spellStart"/>
             <w:r>
               <w:rPr>
                 <w:rFonts w:ascii="Tahoma" w:hAnsi="Tahoma" w:cs="Tahoma"/>
@@ -25844,7 +25493,6 @@
               </w:rPr>
               <w:t>zlocation</w:t>
             </w:r>
-            <w:proofErr w:type="spellEnd"/>
           </w:p>
         </w:tc>
         <w:tc>
@@ -25861,7 +25509,6 @@
                 <w:b/>
               </w:rPr>
             </w:pPr>
-            <w:proofErr w:type="spellStart"/>
             <w:r>
               <w:rPr>
                 <w:rFonts w:ascii="Tahoma" w:hAnsi="Tahoma" w:cs="Tahoma"/>
@@ -25870,7 +25517,6 @@
               </w:rPr>
               <w:t>ztime</w:t>
             </w:r>
-            <w:proofErr w:type="spellEnd"/>
           </w:p>
         </w:tc>
         <w:tc>
@@ -25888,7 +25534,6 @@
                 <w:lang w:val="en-US"/>
               </w:rPr>
             </w:pPr>
-            <w:proofErr w:type="spellStart"/>
             <w:r>
               <w:rPr>
                 <w:rFonts w:ascii="Tahoma" w:hAnsi="Tahoma" w:cs="Tahoma"/>
@@ -25897,7 +25542,6 @@
               </w:rPr>
               <w:t>zplace</w:t>
             </w:r>
-            <w:proofErr w:type="spellEnd"/>
           </w:p>
           <w:p>
             <w:pPr>
@@ -25907,7 +25551,6 @@
                 <w:b/>
               </w:rPr>
             </w:pPr>
-            <w:proofErr w:type="spellStart"/>
             <w:r>
               <w:rPr>
                 <w:rFonts w:ascii="Tahoma" w:hAnsi="Tahoma" w:cs="Tahoma"/>
@@ -25916,7 +25559,6 @@
               </w:rPr>
               <w:t>zsynodos</w:t>
             </w:r>
-            <w:proofErr w:type="spellEnd"/>
           </w:p>
         </w:tc>
       </w:tr>
@@ -25997,23 +25639,13 @@
                 <w:b/>
               </w:rPr>
             </w:pPr>
-            <w:proofErr w:type="spellStart"/>
             <w:r>
               <w:rPr>
                 <w:rFonts w:ascii="Tahoma" w:hAnsi="Tahoma" w:cs="Tahoma"/>
                 <w:b/>
                 <w:bCs/>
               </w:rPr>
-              <w:t>Ημ</w:t>
-            </w:r>
-            <w:proofErr w:type="spellEnd"/>
-            <w:r>
-              <w:rPr>
-                <w:rFonts w:ascii="Tahoma" w:hAnsi="Tahoma" w:cs="Tahoma"/>
-                <w:b/>
-                <w:bCs/>
-              </w:rPr>
-              <w:t>/νια</w:t>
+              <w:t>Ημ/νια</w:t>
             </w:r>
           </w:p>
         </w:tc>
@@ -26136,7 +25768,6 @@
                 <w:lang w:val="en-US"/>
               </w:rPr>
             </w:pPr>
-            <w:proofErr w:type="spellStart"/>
             <w:r>
               <w:rPr>
                 <w:rFonts w:ascii="Tahoma" w:hAnsi="Tahoma" w:cs="Tahoma"/>
@@ -26146,7 +25777,6 @@
               </w:rPr>
               <w:t>regexstart</w:t>
             </w:r>
-            <w:proofErr w:type="spellEnd"/>
           </w:p>
         </w:tc>
         <w:tc>
@@ -26186,7 +25816,6 @@
                 <w:lang w:val="en-US"/>
               </w:rPr>
             </w:pPr>
-            <w:proofErr w:type="spellStart"/>
             <w:r>
               <w:rPr>
                 <w:rFonts w:ascii="Tahoma" w:hAnsi="Tahoma" w:cs="Tahoma"/>
@@ -26194,19 +25823,8 @@
                 <w:bCs/>
                 <w:lang w:val="en-US"/>
               </w:rPr>
-              <w:t>Προς</w:t>
+              <w:t xml:space="preserve">Προς </w:t>
             </w:r>
-            <w:proofErr w:type="spellEnd"/>
-            <w:r>
-              <w:rPr>
-                <w:rFonts w:ascii="Tahoma" w:hAnsi="Tahoma" w:cs="Tahoma"/>
-                <w:b/>
-                <w:bCs/>
-                <w:lang w:val="en-US"/>
-              </w:rPr>
-              <w:t xml:space="preserve"> </w:t>
-            </w:r>
-            <w:proofErr w:type="spellStart"/>
             <w:r>
               <w:rPr>
                 <w:rFonts w:ascii="Tahoma" w:hAnsi="Tahoma" w:cs="Tahoma"/>
@@ -26216,7 +25834,6 @@
               </w:rPr>
               <w:t>zcity</w:t>
             </w:r>
-            <w:proofErr w:type="spellEnd"/>
           </w:p>
         </w:tc>
         <w:tc>
@@ -26252,7 +25869,6 @@
                 <w:lang w:val="en-US"/>
               </w:rPr>
             </w:pPr>
-            <w:proofErr w:type="spellStart"/>
             <w:r>
               <w:rPr>
                 <w:rFonts w:ascii="Tahoma" w:hAnsi="Tahoma" w:cs="Tahoma"/>
@@ -26262,7 +25878,6 @@
               </w:rPr>
               <w:t>zgostart</w:t>
             </w:r>
-            <w:proofErr w:type="spellEnd"/>
           </w:p>
         </w:tc>
       </w:tr>
@@ -26328,7 +25943,6 @@
                 <w:lang w:val="en-US"/>
               </w:rPr>
             </w:pPr>
-            <w:proofErr w:type="spellStart"/>
             <w:r>
               <w:rPr>
                 <w:rFonts w:ascii="Tahoma" w:hAnsi="Tahoma" w:cs="Tahoma"/>
@@ -26338,7 +25952,6 @@
               </w:rPr>
               <w:t>regexcheckout</w:t>
             </w:r>
-            <w:proofErr w:type="spellEnd"/>
           </w:p>
         </w:tc>
         <w:tc>
@@ -26382,7 +25995,6 @@
               </w:rPr>
               <w:t xml:space="preserve">Απο </w:t>
             </w:r>
-            <w:proofErr w:type="spellStart"/>
             <w:r>
               <w:rPr>
                 <w:rFonts w:ascii="Tahoma" w:hAnsi="Tahoma" w:cs="Tahoma"/>
@@ -26392,7 +26004,6 @@
               </w:rPr>
               <w:t>zcity</w:t>
             </w:r>
-            <w:proofErr w:type="spellEnd"/>
           </w:p>
         </w:tc>
         <w:tc>
@@ -26422,48 +26033,11 @@
                 <w:rFonts w:ascii="Tahoma" w:hAnsi="Tahoma" w:cs="Tahoma"/>
                 <w:b/>
                 <w:bCs/>
-                <w:lang w:val="en-US"/>
               </w:rPr>
-              <w:t>1</w:t>
-            </w:r>
-            <w:r>
-              <w:rPr>
-                <w:rFonts w:ascii="Tahoma" w:hAnsi="Tahoma" w:cs="Tahoma"/>
-                <w:b/>
-                <w:bCs/>
-                <w:lang w:val="en-US"/>
-              </w:rPr>
-              <w:t>6</w:t>
-            </w:r>
-            <w:r>
-              <w:rPr>
-                <w:rFonts w:ascii="Tahoma" w:hAnsi="Tahoma" w:cs="Tahoma"/>
-                <w:b/>
-                <w:bCs/>
-                <w:lang w:val="en-US"/>
-              </w:rPr>
-              <w:t>:</w:t>
-            </w:r>
-            <w:r>
-              <w:rPr>
-                <w:rFonts w:ascii="Tahoma" w:hAnsi="Tahoma" w:cs="Tahoma"/>
-                <w:b/>
-                <w:bCs/>
-                <w:lang w:val="en-US"/>
-              </w:rPr>
-              <w:t>0</w:t>
+              <w:t>zreturntime</w:t>
             </w:r>
             <w:bookmarkStart w:id="0" w:name="_GoBack"/>
             <w:bookmarkEnd w:id="0"/>
-            <w:r>
-              <w:rPr>
-                <w:rFonts w:ascii="Tahoma" w:hAnsi="Tahoma" w:cs="Tahoma"/>
-                <w:b/>
-                <w:bCs/>
-                <w:lang w:val="en-US"/>
-              </w:rPr>
-              <w:t>0</w:t>
-            </w:r>
           </w:p>
           <w:p>
             <w:pPr>
@@ -26475,7 +26049,6 @@
                 <w:bCs/>
               </w:rPr>
             </w:pPr>
-            <w:proofErr w:type="spellStart"/>
             <w:r>
               <w:rPr>
                 <w:rFonts w:ascii="Tahoma" w:hAnsi="Tahoma" w:cs="Tahoma"/>
@@ -26484,7 +26057,6 @@
               </w:rPr>
               <w:t>zreturnplacee</w:t>
             </w:r>
-            <w:proofErr w:type="spellEnd"/>
           </w:p>
         </w:tc>
       </w:tr>
@@ -26672,7 +26244,6 @@
                 <w:lang w:val="en-US"/>
               </w:rPr>
             </w:pPr>
-            <w:proofErr w:type="spellStart"/>
             <w:r>
               <w:rPr>
                 <w:rFonts w:ascii="Tahoma" w:hAnsi="Tahoma" w:cs="Tahoma"/>
@@ -26681,7 +26252,6 @@
               </w:rPr>
               <w:t>regexroomtype</w:t>
             </w:r>
-            <w:proofErr w:type="spellEnd"/>
           </w:p>
         </w:tc>
         <w:tc>
@@ -26705,7 +26275,6 @@
                 <w:lang w:val="en-US"/>
               </w:rPr>
             </w:pPr>
-            <w:proofErr w:type="spellStart"/>
             <w:r>
               <w:rPr>
                 <w:rFonts w:ascii="Tahoma" w:hAnsi="Tahoma" w:cs="Tahoma"/>
@@ -26714,7 +26283,6 @@
               </w:rPr>
               <w:t>regexhotel</w:t>
             </w:r>
-            <w:proofErr w:type="spellEnd"/>
           </w:p>
         </w:tc>
       </w:tr>
@@ -26774,7 +26342,6 @@
                 <w:lang w:val="en-US"/>
               </w:rPr>
             </w:pPr>
-            <w:proofErr w:type="spellStart"/>
             <w:r>
               <w:rPr>
                 <w:rFonts w:ascii="Tahoma" w:hAnsi="Tahoma" w:cs="Tahoma"/>
@@ -26785,7 +26352,6 @@
               </w:rPr>
               <w:t>regexnames</w:t>
             </w:r>
-            <w:proofErr w:type="spellEnd"/>
           </w:p>
         </w:tc>
       </w:tr>
@@ -26844,7 +26410,6 @@
               <w:spacing w:after="240"/>
               <w:ind w:left="30" w:right="120"/>
             </w:pPr>
-            <w:proofErr w:type="spellStart"/>
             <w:r>
               <w:rPr>
                 <w:rFonts w:ascii="Century Gothic" w:hAnsi="Century Gothic" w:cs="Century Gothic"/>
@@ -26853,7 +26418,6 @@
               </w:rPr>
               <w:t>regextax</w:t>
             </w:r>
-            <w:proofErr w:type="spellEnd"/>
           </w:p>
         </w:tc>
       </w:tr>
@@ -27069,7 +26633,6 @@
                 <w:szCs w:val="18"/>
               </w:rPr>
             </w:pPr>
-            <w:proofErr w:type="spellStart"/>
             <w:r>
               <w:rPr>
                 <w:rFonts w:ascii="Tahoma" w:hAnsi="Tahoma" w:cs="Tahoma"/>
@@ -27080,7 +26643,6 @@
               </w:rPr>
               <w:t>regexhotel</w:t>
             </w:r>
-            <w:proofErr w:type="spellEnd"/>
           </w:p>
           <w:p>
             <w:pPr>
@@ -27093,7 +26655,6 @@
                 <w:lang w:val="en-US"/>
               </w:rPr>
             </w:pPr>
-            <w:proofErr w:type="spellStart"/>
             <w:r>
               <w:rPr>
                 <w:rFonts w:ascii="Tahoma" w:hAnsi="Tahoma" w:cs="Tahoma"/>
@@ -27104,7 +26665,6 @@
               </w:rPr>
               <w:t>regexaddress</w:t>
             </w:r>
-            <w:proofErr w:type="spellEnd"/>
           </w:p>
           <w:p>
             <w:pPr>
@@ -27117,7 +26677,6 @@
                 <w:lang w:val="en-US"/>
               </w:rPr>
             </w:pPr>
-            <w:proofErr w:type="spellStart"/>
             <w:r>
               <w:rPr>
                 <w:rFonts w:ascii="Tahoma" w:hAnsi="Tahoma" w:cs="Tahoma"/>
@@ -27128,7 +26687,6 @@
               </w:rPr>
               <w:t>regexcity</w:t>
             </w:r>
-            <w:proofErr w:type="spellEnd"/>
           </w:p>
           <w:p>
             <w:pPr>
@@ -27141,7 +26699,6 @@
                 <w:lang w:val="en-US"/>
               </w:rPr>
             </w:pPr>
-            <w:proofErr w:type="spellStart"/>
             <w:r>
               <w:rPr>
                 <w:rFonts w:ascii="Tahoma" w:hAnsi="Tahoma" w:cs="Tahoma"/>
@@ -27152,7 +26709,6 @@
               </w:rPr>
               <w:t>regextel</w:t>
             </w:r>
-            <w:proofErr w:type="spellEnd"/>
           </w:p>
         </w:tc>
         <w:tc>
@@ -27200,7 +26756,6 @@
               </w:rPr>
               <w:tab/>
             </w:r>
-            <w:proofErr w:type="spellStart"/>
             <w:r>
               <w:rPr>
                 <w:rFonts w:ascii="Tahoma" w:hAnsi="Tahoma" w:cs="Tahoma"/>
@@ -27211,7 +26766,6 @@
               </w:rPr>
               <w:t>regexorderno</w:t>
             </w:r>
-            <w:proofErr w:type="spellEnd"/>
           </w:p>
           <w:p>
             <w:pPr>
@@ -27247,7 +26801,6 @@
               </w:rPr>
               <w:tab/>
             </w:r>
-            <w:proofErr w:type="spellStart"/>
             <w:r>
               <w:rPr>
                 <w:rFonts w:ascii="Tahoma" w:hAnsi="Tahoma" w:cs="Tahoma"/>
@@ -27258,7 +26811,6 @@
               </w:rPr>
               <w:t>regexresno</w:t>
             </w:r>
-            <w:proofErr w:type="spellEnd"/>
           </w:p>
           <w:p>
             <w:pPr>
@@ -27294,7 +26846,6 @@
               </w:rPr>
               <w:tab/>
             </w:r>
-            <w:proofErr w:type="spellStart"/>
             <w:r>
               <w:rPr>
                 <w:rFonts w:ascii="Tahoma" w:hAnsi="Tahoma" w:cs="Tahoma"/>
@@ -27305,7 +26856,6 @@
               </w:rPr>
               <w:t>regexdate</w:t>
             </w:r>
-            <w:proofErr w:type="spellEnd"/>
           </w:p>
         </w:tc>
       </w:tr>
@@ -27331,7 +26881,6 @@
                 <w:szCs w:val="20"/>
               </w:rPr>
             </w:pPr>
-            <w:proofErr w:type="spellStart"/>
             <w:r>
               <w:rPr>
                 <w:rFonts w:ascii="Tahoma" w:hAnsi="Tahoma" w:cs="Tahoma"/>
@@ -27339,17 +26888,7 @@
                 <w:sz w:val="20"/>
                 <w:szCs w:val="20"/>
               </w:rPr>
-              <w:t>Name</w:t>
-            </w:r>
-            <w:proofErr w:type="spellEnd"/>
-            <w:r>
-              <w:rPr>
-                <w:rFonts w:ascii="Tahoma" w:hAnsi="Tahoma" w:cs="Tahoma"/>
-                <w:b/>
-                <w:sz w:val="20"/>
-                <w:szCs w:val="20"/>
-              </w:rPr>
-              <w:t xml:space="preserve"> (s):</w:t>
+              <w:t>Name (s):</w:t>
             </w:r>
           </w:p>
         </w:tc>
@@ -27371,7 +26910,6 @@
                 <w:lang w:val="en-US"/>
               </w:rPr>
             </w:pPr>
-            <w:proofErr w:type="spellStart"/>
             <w:r>
               <w:rPr>
                 <w:rFonts w:ascii="Tahoma" w:hAnsi="Tahoma" w:cs="Tahoma"/>
@@ -27382,7 +26920,6 @@
               </w:rPr>
               <w:t>regexnames</w:t>
             </w:r>
-            <w:proofErr w:type="spellEnd"/>
           </w:p>
         </w:tc>
       </w:tr>
@@ -27445,7 +26982,6 @@
               </w:rPr>
               <w:t xml:space="preserve">1 </w:t>
             </w:r>
-            <w:proofErr w:type="spellStart"/>
             <w:r>
               <w:rPr>
                 <w:rFonts w:ascii="Tahoma" w:hAnsi="Tahoma" w:cs="Tahoma"/>
@@ -27456,7 +26992,6 @@
               </w:rPr>
               <w:t>regexroomtype</w:t>
             </w:r>
-            <w:proofErr w:type="spellEnd"/>
           </w:p>
         </w:tc>
       </w:tr>
@@ -27481,7 +27016,6 @@
                 <w:szCs w:val="20"/>
               </w:rPr>
             </w:pPr>
-            <w:proofErr w:type="spellStart"/>
             <w:r>
               <w:rPr>
                 <w:rFonts w:ascii="Tahoma" w:hAnsi="Tahoma" w:cs="Tahoma"/>
@@ -27489,17 +27023,7 @@
                 <w:sz w:val="20"/>
                 <w:szCs w:val="20"/>
               </w:rPr>
-              <w:t>Check</w:t>
-            </w:r>
-            <w:proofErr w:type="spellEnd"/>
-            <w:r>
-              <w:rPr>
-                <w:rFonts w:ascii="Tahoma" w:hAnsi="Tahoma" w:cs="Tahoma"/>
-                <w:b/>
-                <w:sz w:val="20"/>
-                <w:szCs w:val="20"/>
-              </w:rPr>
-              <w:t xml:space="preserve"> in:</w:t>
+              <w:t>Check in:</w:t>
             </w:r>
           </w:p>
         </w:tc>
@@ -27521,7 +27045,6 @@
                 <w:lang w:val="en-US"/>
               </w:rPr>
             </w:pPr>
-            <w:proofErr w:type="spellStart"/>
             <w:r>
               <w:rPr>
                 <w:rFonts w:ascii="Tahoma" w:hAnsi="Tahoma" w:cs="Tahoma"/>
@@ -27532,7 +27055,6 @@
               </w:rPr>
               <w:t>regexcheckin</w:t>
             </w:r>
-            <w:proofErr w:type="spellEnd"/>
           </w:p>
         </w:tc>
       </w:tr>
@@ -27557,7 +27079,6 @@
                 <w:szCs w:val="20"/>
               </w:rPr>
             </w:pPr>
-            <w:proofErr w:type="spellStart"/>
             <w:r>
               <w:rPr>
                 <w:rFonts w:ascii="Tahoma" w:hAnsi="Tahoma" w:cs="Tahoma"/>
@@ -27565,37 +27086,7 @@
                 <w:sz w:val="20"/>
                 <w:szCs w:val="20"/>
               </w:rPr>
-              <w:t>Check</w:t>
-            </w:r>
-            <w:proofErr w:type="spellEnd"/>
-            <w:r>
-              <w:rPr>
-                <w:rFonts w:ascii="Tahoma" w:hAnsi="Tahoma" w:cs="Tahoma"/>
-                <w:b/>
-                <w:sz w:val="20"/>
-                <w:szCs w:val="20"/>
-              </w:rPr>
-              <w:t xml:space="preserve"> </w:t>
-            </w:r>
-            <w:proofErr w:type="spellStart"/>
-            <w:r>
-              <w:rPr>
-                <w:rFonts w:ascii="Tahoma" w:hAnsi="Tahoma" w:cs="Tahoma"/>
-                <w:b/>
-                <w:sz w:val="20"/>
-                <w:szCs w:val="20"/>
-              </w:rPr>
-              <w:t>out</w:t>
-            </w:r>
-            <w:proofErr w:type="spellEnd"/>
-            <w:r>
-              <w:rPr>
-                <w:rFonts w:ascii="Tahoma" w:hAnsi="Tahoma" w:cs="Tahoma"/>
-                <w:b/>
-                <w:sz w:val="20"/>
-                <w:szCs w:val="20"/>
-              </w:rPr>
-              <w:t>:</w:t>
+              <w:t>Check out:</w:t>
             </w:r>
           </w:p>
         </w:tc>
@@ -27617,7 +27108,6 @@
                 <w:lang w:val="en-US"/>
               </w:rPr>
             </w:pPr>
-            <w:proofErr w:type="spellStart"/>
             <w:r>
               <w:rPr>
                 <w:rFonts w:ascii="Tahoma" w:hAnsi="Tahoma" w:cs="Tahoma"/>
@@ -27628,7 +27118,6 @@
               </w:rPr>
               <w:t>regexcheckout</w:t>
             </w:r>
-            <w:proofErr w:type="spellEnd"/>
           </w:p>
         </w:tc>
       </w:tr>
@@ -27653,7 +27142,6 @@
                 <w:szCs w:val="20"/>
               </w:rPr>
             </w:pPr>
-            <w:proofErr w:type="spellStart"/>
             <w:r>
               <w:rPr>
                 <w:rFonts w:ascii="Tahoma" w:hAnsi="Tahoma" w:cs="Tahoma"/>
@@ -27661,17 +27149,7 @@
                 <w:sz w:val="20"/>
                 <w:szCs w:val="20"/>
               </w:rPr>
-              <w:t>Remarks</w:t>
-            </w:r>
-            <w:proofErr w:type="spellEnd"/>
-            <w:r>
-              <w:rPr>
-                <w:rFonts w:ascii="Tahoma" w:hAnsi="Tahoma" w:cs="Tahoma"/>
-                <w:b/>
-                <w:sz w:val="20"/>
-                <w:szCs w:val="20"/>
-              </w:rPr>
-              <w:t>:</w:t>
+              <w:t>Remarks:</w:t>
             </w:r>
           </w:p>
         </w:tc>
@@ -27693,7 +27171,6 @@
                 <w:lang w:val="en-US"/>
               </w:rPr>
             </w:pPr>
-            <w:proofErr w:type="spellStart"/>
             <w:r>
               <w:rPr>
                 <w:rFonts w:ascii="Tahoma" w:hAnsi="Tahoma" w:cs="Tahoma"/>
@@ -27704,7 +27181,6 @@
               </w:rPr>
               <w:t>regexnotes</w:t>
             </w:r>
-            <w:proofErr w:type="spellEnd"/>
           </w:p>
         </w:tc>
       </w:tr>
@@ -27729,7 +27205,6 @@
                 <w:szCs w:val="20"/>
               </w:rPr>
             </w:pPr>
-            <w:proofErr w:type="spellStart"/>
             <w:r>
               <w:rPr>
                 <w:rFonts w:ascii="Tahoma" w:hAnsi="Tahoma" w:cs="Tahoma"/>
@@ -27737,37 +27212,7 @@
                 <w:sz w:val="20"/>
                 <w:szCs w:val="20"/>
               </w:rPr>
-              <w:t>Booking</w:t>
-            </w:r>
-            <w:proofErr w:type="spellEnd"/>
-            <w:r>
-              <w:rPr>
-                <w:rFonts w:ascii="Tahoma" w:hAnsi="Tahoma" w:cs="Tahoma"/>
-                <w:b/>
-                <w:sz w:val="20"/>
-                <w:szCs w:val="20"/>
-              </w:rPr>
-              <w:t xml:space="preserve"> </w:t>
-            </w:r>
-            <w:proofErr w:type="spellStart"/>
-            <w:r>
-              <w:rPr>
-                <w:rFonts w:ascii="Tahoma" w:hAnsi="Tahoma" w:cs="Tahoma"/>
-                <w:b/>
-                <w:sz w:val="20"/>
-                <w:szCs w:val="20"/>
-              </w:rPr>
-              <w:t>By</w:t>
-            </w:r>
-            <w:proofErr w:type="spellEnd"/>
-            <w:r>
-              <w:rPr>
-                <w:rFonts w:ascii="Tahoma" w:hAnsi="Tahoma" w:cs="Tahoma"/>
-                <w:b/>
-                <w:sz w:val="20"/>
-                <w:szCs w:val="20"/>
-              </w:rPr>
-              <w:t>:</w:t>
+              <w:t>Booking By:</w:t>
             </w:r>
           </w:p>
         </w:tc>
@@ -27789,7 +27234,6 @@
                 <w:lang w:val="en-US"/>
               </w:rPr>
             </w:pPr>
-            <w:proofErr w:type="spellStart"/>
             <w:r>
               <w:rPr>
                 <w:rFonts w:ascii="Tahoma" w:hAnsi="Tahoma" w:cs="Tahoma"/>
@@ -27800,7 +27244,6 @@
               </w:rPr>
               <w:t>regexagency</w:t>
             </w:r>
-            <w:proofErr w:type="spellEnd"/>
           </w:p>
         </w:tc>
       </w:tr>
@@ -27825,7 +27268,6 @@
                 <w:szCs w:val="20"/>
               </w:rPr>
             </w:pPr>
-            <w:proofErr w:type="spellStart"/>
             <w:r>
               <w:rPr>
                 <w:rFonts w:ascii="Tahoma" w:hAnsi="Tahoma" w:cs="Tahoma"/>
@@ -27833,37 +27275,7 @@
                 <w:sz w:val="20"/>
                 <w:szCs w:val="20"/>
               </w:rPr>
-              <w:t>Payment</w:t>
-            </w:r>
-            <w:proofErr w:type="spellEnd"/>
-            <w:r>
-              <w:rPr>
-                <w:rFonts w:ascii="Tahoma" w:hAnsi="Tahoma" w:cs="Tahoma"/>
-                <w:b/>
-                <w:sz w:val="20"/>
-                <w:szCs w:val="20"/>
-              </w:rPr>
-              <w:t xml:space="preserve"> </w:t>
-            </w:r>
-            <w:proofErr w:type="spellStart"/>
-            <w:r>
-              <w:rPr>
-                <w:rFonts w:ascii="Tahoma" w:hAnsi="Tahoma" w:cs="Tahoma"/>
-                <w:b/>
-                <w:sz w:val="20"/>
-                <w:szCs w:val="20"/>
-              </w:rPr>
-              <w:t>By</w:t>
-            </w:r>
-            <w:proofErr w:type="spellEnd"/>
-            <w:r>
-              <w:rPr>
-                <w:rFonts w:ascii="Tahoma" w:hAnsi="Tahoma" w:cs="Tahoma"/>
-                <w:b/>
-                <w:sz w:val="20"/>
-                <w:szCs w:val="20"/>
-              </w:rPr>
-              <w:t>:</w:t>
+              <w:t>Payment By:</w:t>
             </w:r>
           </w:p>
         </w:tc>
@@ -27925,27 +27337,7 @@
                 <w:sz w:val="20"/>
                 <w:szCs w:val="20"/>
               </w:rPr>
-              <w:t xml:space="preserve">Operation </w:t>
-            </w:r>
-            <w:proofErr w:type="spellStart"/>
-            <w:r>
-              <w:rPr>
-                <w:rFonts w:ascii="Tahoma" w:hAnsi="Tahoma" w:cs="Tahoma"/>
-                <w:b/>
-                <w:sz w:val="20"/>
-                <w:szCs w:val="20"/>
-              </w:rPr>
-              <w:t>By</w:t>
-            </w:r>
-            <w:proofErr w:type="spellEnd"/>
-            <w:r>
-              <w:rPr>
-                <w:rFonts w:ascii="Tahoma" w:hAnsi="Tahoma" w:cs="Tahoma"/>
-                <w:b/>
-                <w:sz w:val="20"/>
-                <w:szCs w:val="20"/>
-              </w:rPr>
-              <w:t>:</w:t>
+              <w:t>Operation By:</w:t>
             </w:r>
           </w:p>
         </w:tc>

--- a/LATravelManager.UI/Sources/group/Voucher_afirmo_thess.docx
+++ b/LATravelManager.UI/Sources/group/Voucher_afirmo_thess.docx
@@ -92,6 +92,7 @@
         </w:rPr>
         <w:t xml:space="preserve">Στη Θεσσαλονίκη σήμερα, </w:t>
       </w:r>
+      <w:proofErr w:type="spellStart"/>
       <w:r>
         <w:rPr>
           <w:rFonts w:ascii="Arial" w:eastAsia="Arial" w:hAnsi="Arial" w:cs="Arial"/>
@@ -99,7 +100,17 @@
           <w:sz w:val="18"/>
           <w:szCs w:val="18"/>
         </w:rPr>
-        <w:t xml:space="preserve">todaydate, </w:t>
+        <w:t>todaydate</w:t>
+      </w:r>
+      <w:proofErr w:type="spellEnd"/>
+      <w:r>
+        <w:rPr>
+          <w:rFonts w:ascii="Arial" w:eastAsia="Arial" w:hAnsi="Arial" w:cs="Arial"/>
+          <w:spacing w:val="2"/>
+          <w:sz w:val="18"/>
+          <w:szCs w:val="18"/>
+        </w:rPr>
+        <w:t xml:space="preserve">, </w:t>
       </w:r>
       <w:r>
         <w:rPr>
@@ -256,14 +267,52 @@
         </w:rPr>
         <w:t xml:space="preserve">του/της </w:t>
       </w:r>
+      <w:proofErr w:type="spellStart"/>
       <w:r>
         <w:rPr>
           <w:rFonts w:ascii="Arial" w:eastAsia="Arial" w:hAnsi="Arial" w:cs="Arial"/>
           <w:sz w:val="18"/>
           <w:szCs w:val="18"/>
         </w:rPr>
-        <w:t>κου/κας customername</w:t>
-      </w:r>
+        <w:t>κου</w:t>
+      </w:r>
+      <w:proofErr w:type="spellEnd"/>
+      <w:r>
+        <w:rPr>
+          <w:rFonts w:ascii="Arial" w:eastAsia="Arial" w:hAnsi="Arial" w:cs="Arial"/>
+          <w:sz w:val="18"/>
+          <w:szCs w:val="18"/>
+        </w:rPr>
+        <w:t>/</w:t>
+      </w:r>
+      <w:proofErr w:type="spellStart"/>
+      <w:r>
+        <w:rPr>
+          <w:rFonts w:ascii="Arial" w:eastAsia="Arial" w:hAnsi="Arial" w:cs="Arial"/>
+          <w:sz w:val="18"/>
+          <w:szCs w:val="18"/>
+        </w:rPr>
+        <w:t>κας</w:t>
+      </w:r>
+      <w:proofErr w:type="spellEnd"/>
+      <w:r>
+        <w:rPr>
+          <w:rFonts w:ascii="Arial" w:eastAsia="Arial" w:hAnsi="Arial" w:cs="Arial"/>
+          <w:sz w:val="18"/>
+          <w:szCs w:val="18"/>
+        </w:rPr>
+        <w:t xml:space="preserve"> </w:t>
+      </w:r>
+      <w:proofErr w:type="spellStart"/>
+      <w:r>
+        <w:rPr>
+          <w:rFonts w:ascii="Arial" w:eastAsia="Arial" w:hAnsi="Arial" w:cs="Arial"/>
+          <w:sz w:val="18"/>
+          <w:szCs w:val="18"/>
+        </w:rPr>
+        <w:t>customername</w:t>
+      </w:r>
+      <w:proofErr w:type="spellEnd"/>
       <w:r>
         <w:rPr>
           <w:rFonts w:ascii="Arial" w:eastAsia="Arial" w:hAnsi="Arial" w:cs="Arial"/>
@@ -454,7 +503,25 @@
           <w:spacing w:val="3"/>
           <w:sz w:val="18"/>
         </w:rPr>
-        <w:t xml:space="preserve">και πωλεί </w:t>
+        <w:t xml:space="preserve">και </w:t>
+      </w:r>
+      <w:proofErr w:type="spellStart"/>
+      <w:r>
+        <w:rPr>
+          <w:rFonts w:ascii="Arial" w:eastAsia="Arial" w:hAnsi="Arial" w:cs="Arial"/>
+          <w:spacing w:val="3"/>
+          <w:sz w:val="18"/>
+        </w:rPr>
+        <w:t>πωλεί</w:t>
+      </w:r>
+      <w:proofErr w:type="spellEnd"/>
+      <w:r>
+        <w:rPr>
+          <w:rFonts w:ascii="Arial" w:eastAsia="Arial" w:hAnsi="Arial" w:cs="Arial"/>
+          <w:spacing w:val="3"/>
+          <w:sz w:val="18"/>
+        </w:rPr>
+        <w:t xml:space="preserve"> </w:t>
       </w:r>
       <w:r>
         <w:rPr>
@@ -1473,8 +1540,18 @@
           <w:b/>
           <w:sz w:val="18"/>
         </w:rPr>
-        <w:t>: excursion</w:t>
-      </w:r>
+        <w:t xml:space="preserve">: </w:t>
+      </w:r>
+      <w:proofErr w:type="spellStart"/>
+      <w:r>
+        <w:rPr>
+          <w:rFonts w:ascii="Arial" w:eastAsia="Arial" w:hAnsi="Arial" w:cs="Arial"/>
+          <w:b/>
+          <w:sz w:val="18"/>
+        </w:rPr>
+        <w:t>excursion</w:t>
+      </w:r>
+      <w:proofErr w:type="spellEnd"/>
     </w:p>
     <w:p>
       <w:pPr>
@@ -1507,8 +1584,18 @@
           <w:sz w:val="18"/>
         </w:rPr>
         <w:tab/>
-        <w:t>: duration</w:t>
-      </w:r>
+        <w:t xml:space="preserve">: </w:t>
+      </w:r>
+      <w:proofErr w:type="spellStart"/>
+      <w:r>
+        <w:rPr>
+          <w:rFonts w:ascii="Arial" w:eastAsia="Arial" w:hAnsi="Arial" w:cs="Arial"/>
+          <w:b/>
+          <w:sz w:val="18"/>
+        </w:rPr>
+        <w:t>duration</w:t>
+      </w:r>
+      <w:proofErr w:type="spellEnd"/>
     </w:p>
     <w:p>
       <w:pPr>
@@ -1557,8 +1644,19 @@
           <w:spacing w:val="9"/>
           <w:sz w:val="18"/>
         </w:rPr>
-        <w:t>: startdate</w:t>
-      </w:r>
+        <w:t xml:space="preserve">: </w:t>
+      </w:r>
+      <w:proofErr w:type="spellStart"/>
+      <w:r>
+        <w:rPr>
+          <w:rFonts w:ascii="Arial" w:eastAsia="Arial" w:hAnsi="Arial" w:cs="Arial"/>
+          <w:b/>
+          <w:spacing w:val="9"/>
+          <w:sz w:val="18"/>
+        </w:rPr>
+        <w:t>startdate</w:t>
+      </w:r>
+      <w:proofErr w:type="spellEnd"/>
     </w:p>
     <w:p>
       <w:pPr>
@@ -1880,6 +1978,7 @@
                                 </w:rPr>
                                 <w:t xml:space="preserve">: </w:t>
                               </w:r>
+                              <w:proofErr w:type="spellStart"/>
                               <w:r>
                                 <w:rPr>
                                   <w:b/>
@@ -1887,6 +1986,7 @@
                                 </w:rPr>
                                 <w:t>allcustomers</w:t>
                               </w:r>
+                              <w:proofErr w:type="spellEnd"/>
                             </w:p>
                           </w:txbxContent>
                         </wps:txbx>
@@ -2397,6 +2497,7 @@
                                 </w:rPr>
                                 <w:t xml:space="preserve">ΝΑΙ </w:t>
                               </w:r>
+                              <w:proofErr w:type="spellStart"/>
                               <w:r>
                                 <w:rPr>
                                   <w:w w:val="105"/>
@@ -2404,6 +2505,7 @@
                                 </w:rPr>
                                 <w:t>minyes</w:t>
                               </w:r>
+                              <w:proofErr w:type="spellEnd"/>
                               <w:r>
                                 <w:rPr>
                                   <w:w w:val="105"/>
@@ -2419,6 +2521,7 @@
                                 </w:rPr>
                                 <w:t xml:space="preserve">ΟΧΙ </w:t>
                               </w:r>
+                              <w:proofErr w:type="spellStart"/>
                               <w:r>
                                 <w:rPr>
                                   <w:w w:val="105"/>
@@ -2426,6 +2529,7 @@
                                 </w:rPr>
                                 <w:t>minno</w:t>
                               </w:r>
+                              <w:proofErr w:type="spellEnd"/>
                             </w:p>
                             <w:p>
                               <w:pPr>
@@ -7158,7 +7262,27 @@
           <w:sz w:val="10"/>
           <w:szCs w:val="10"/>
         </w:rPr>
-        <w:t xml:space="preserve">(charter)  επιφυλάσσονται πάντα του δικαιώματος να τροποποιήσουν τα δρομολόγια και </w:t>
+        <w:t>(</w:t>
+      </w:r>
+      <w:proofErr w:type="spellStart"/>
+      <w:r>
+        <w:rPr>
+          <w:rFonts w:ascii="Arial" w:eastAsia="Arial" w:hAnsi="Arial" w:cs="Arial"/>
+          <w:w w:val="105"/>
+          <w:sz w:val="10"/>
+          <w:szCs w:val="10"/>
+        </w:rPr>
+        <w:t>charter</w:t>
+      </w:r>
+      <w:proofErr w:type="spellEnd"/>
+      <w:r>
+        <w:rPr>
+          <w:rFonts w:ascii="Arial" w:eastAsia="Arial" w:hAnsi="Arial" w:cs="Arial"/>
+          <w:w w:val="105"/>
+          <w:sz w:val="10"/>
+          <w:szCs w:val="10"/>
+        </w:rPr>
+        <w:t xml:space="preserve">)  επιφυλάσσονται πάντα του δικαιώματος να τροποποιήσουν τα δρομολόγια και </w:t>
       </w:r>
       <w:r>
         <w:rPr>
@@ -8856,17 +8980,38 @@
           <w:sz w:val="10"/>
           <w:szCs w:val="10"/>
         </w:rPr>
-        <w:t>και υπηρεσίες ha</w:t>
-      </w:r>
-      <w:r>
-        <w:rPr>
-          <w:rFonts w:ascii="Arial" w:eastAsia="Arial" w:hAnsi="Arial" w:cs="Arial"/>
-          <w:spacing w:val="-3"/>
-          <w:w w:val="105"/>
-          <w:sz w:val="10"/>
-          <w:szCs w:val="10"/>
-        </w:rPr>
-        <w:t xml:space="preserve">ndling </w:t>
+        <w:t xml:space="preserve">και υπηρεσίες </w:t>
+      </w:r>
+      <w:proofErr w:type="spellStart"/>
+      <w:r>
+        <w:rPr>
+          <w:rFonts w:ascii="Arial" w:eastAsia="Arial" w:hAnsi="Arial" w:cs="Arial"/>
+          <w:w w:val="105"/>
+          <w:sz w:val="10"/>
+          <w:szCs w:val="10"/>
+        </w:rPr>
+        <w:t>ha</w:t>
+      </w:r>
+      <w:r>
+        <w:rPr>
+          <w:rFonts w:ascii="Arial" w:eastAsia="Arial" w:hAnsi="Arial" w:cs="Arial"/>
+          <w:spacing w:val="-3"/>
+          <w:w w:val="105"/>
+          <w:sz w:val="10"/>
+          <w:szCs w:val="10"/>
+        </w:rPr>
+        <w:t>ndling</w:t>
+      </w:r>
+      <w:proofErr w:type="spellEnd"/>
+      <w:r>
+        <w:rPr>
+          <w:rFonts w:ascii="Arial" w:eastAsia="Arial" w:hAnsi="Arial" w:cs="Arial"/>
+          <w:spacing w:val="-3"/>
+          <w:w w:val="105"/>
+          <w:sz w:val="10"/>
+          <w:szCs w:val="10"/>
+        </w:rPr>
+        <w:t xml:space="preserve"> </w:t>
       </w:r>
       <w:r>
         <w:rPr>
@@ -16957,7 +17102,27 @@
           <w:sz w:val="10"/>
           <w:szCs w:val="10"/>
         </w:rPr>
-        <w:t>χρησιμοποιήσεως ναυλωμένων δρομολογίων (charter) και ανεξαρτήτως του χρ</w:t>
+        <w:t>χρησιμοποιήσεως ναυλωμένων δρομολογίων (</w:t>
+      </w:r>
+      <w:proofErr w:type="spellStart"/>
+      <w:r>
+        <w:rPr>
+          <w:rFonts w:ascii="Arial" w:eastAsia="Arial" w:hAnsi="Arial" w:cs="Arial"/>
+          <w:w w:val="105"/>
+          <w:sz w:val="10"/>
+          <w:szCs w:val="10"/>
+        </w:rPr>
+        <w:t>charter</w:t>
+      </w:r>
+      <w:proofErr w:type="spellEnd"/>
+      <w:r>
+        <w:rPr>
+          <w:rFonts w:ascii="Arial" w:eastAsia="Arial" w:hAnsi="Arial" w:cs="Arial"/>
+          <w:w w:val="105"/>
+          <w:sz w:val="10"/>
+          <w:szCs w:val="10"/>
+        </w:rPr>
+        <w:t>) και ανεξαρτήτως του χρ</w:t>
       </w:r>
       <w:r>
         <w:rPr>
@@ -17302,14 +17467,25 @@
         </w:rPr>
         <w:t xml:space="preserve">ση  </w:t>
       </w:r>
-      <w:r>
-        <w:rPr>
-          <w:rFonts w:ascii="Arial" w:eastAsia="Arial" w:hAnsi="Arial" w:cs="Arial"/>
-          <w:w w:val="105"/>
-          <w:sz w:val="10"/>
-          <w:szCs w:val="10"/>
-        </w:rPr>
-        <w:t xml:space="preserve">voucher . ανεξαρτήτως </w:t>
+      <w:proofErr w:type="spellStart"/>
+      <w:r>
+        <w:rPr>
+          <w:rFonts w:ascii="Arial" w:eastAsia="Arial" w:hAnsi="Arial" w:cs="Arial"/>
+          <w:w w:val="105"/>
+          <w:sz w:val="10"/>
+          <w:szCs w:val="10"/>
+        </w:rPr>
+        <w:t>voucher</w:t>
+      </w:r>
+      <w:proofErr w:type="spellEnd"/>
+      <w:r>
+        <w:rPr>
+          <w:rFonts w:ascii="Arial" w:eastAsia="Arial" w:hAnsi="Arial" w:cs="Arial"/>
+          <w:w w:val="105"/>
+          <w:sz w:val="10"/>
+          <w:szCs w:val="10"/>
+        </w:rPr>
+        <w:t xml:space="preserve"> . ανεξαρτήτως </w:t>
       </w:r>
       <w:r>
         <w:rPr>
@@ -19199,14 +19375,25 @@
         </w:rPr>
         <w:t xml:space="preserve">της </w:t>
       </w:r>
-      <w:r>
-        <w:rPr>
-          <w:rFonts w:ascii="Arial" w:eastAsia="Arial" w:hAnsi="Arial" w:cs="Arial"/>
-          <w:w w:val="105"/>
-          <w:sz w:val="10"/>
-          <w:szCs w:val="10"/>
-        </w:rPr>
-        <w:t xml:space="preserve">visa η </w:t>
+      <w:proofErr w:type="spellStart"/>
+      <w:r>
+        <w:rPr>
+          <w:rFonts w:ascii="Arial" w:eastAsia="Arial" w:hAnsi="Arial" w:cs="Arial"/>
+          <w:w w:val="105"/>
+          <w:sz w:val="10"/>
+          <w:szCs w:val="10"/>
+        </w:rPr>
+        <w:t>visa</w:t>
+      </w:r>
+      <w:proofErr w:type="spellEnd"/>
+      <w:r>
+        <w:rPr>
+          <w:rFonts w:ascii="Arial" w:eastAsia="Arial" w:hAnsi="Arial" w:cs="Arial"/>
+          <w:w w:val="105"/>
+          <w:sz w:val="10"/>
+          <w:szCs w:val="10"/>
+        </w:rPr>
+        <w:t xml:space="preserve"> η </w:t>
       </w:r>
       <w:r>
         <w:rPr>
@@ -19369,7 +19556,27 @@
           <w:sz w:val="10"/>
           <w:szCs w:val="10"/>
         </w:rPr>
-        <w:t xml:space="preserve">τους, εκτός Schengen η αν τ ο </w:t>
+        <w:t xml:space="preserve">τους, εκτός </w:t>
+      </w:r>
+      <w:proofErr w:type="spellStart"/>
+      <w:r>
+        <w:rPr>
+          <w:rFonts w:ascii="Arial" w:eastAsia="Arial" w:hAnsi="Arial" w:cs="Arial"/>
+          <w:w w:val="105"/>
+          <w:sz w:val="10"/>
+          <w:szCs w:val="10"/>
+        </w:rPr>
+        <w:t>Schengen</w:t>
+      </w:r>
+      <w:proofErr w:type="spellEnd"/>
+      <w:r>
+        <w:rPr>
+          <w:rFonts w:ascii="Arial" w:eastAsia="Arial" w:hAnsi="Arial" w:cs="Arial"/>
+          <w:w w:val="105"/>
+          <w:sz w:val="10"/>
+          <w:szCs w:val="10"/>
+        </w:rPr>
+        <w:t xml:space="preserve"> η αν τ ο </w:t>
       </w:r>
       <w:r>
         <w:rPr>
@@ -21246,7 +21453,27 @@
           <w:sz w:val="10"/>
           <w:szCs w:val="10"/>
         </w:rPr>
-        <w:t xml:space="preserve">αναχώρηση. Ο εκχωρών </w:t>
+        <w:t xml:space="preserve">αναχώρηση. Ο </w:t>
+      </w:r>
+      <w:proofErr w:type="spellStart"/>
+      <w:r>
+        <w:rPr>
+          <w:rFonts w:ascii="Arial" w:eastAsia="Arial" w:hAnsi="Arial" w:cs="Arial"/>
+          <w:w w:val="105"/>
+          <w:sz w:val="10"/>
+          <w:szCs w:val="10"/>
+        </w:rPr>
+        <w:t>εκχωρών</w:t>
+      </w:r>
+      <w:proofErr w:type="spellEnd"/>
+      <w:r>
+        <w:rPr>
+          <w:rFonts w:ascii="Arial" w:eastAsia="Arial" w:hAnsi="Arial" w:cs="Arial"/>
+          <w:w w:val="105"/>
+          <w:sz w:val="10"/>
+          <w:szCs w:val="10"/>
+        </w:rPr>
+        <w:t xml:space="preserve"> </w:t>
       </w:r>
       <w:r>
         <w:rPr>
@@ -21265,17 +21492,38 @@
           <w:sz w:val="10"/>
           <w:szCs w:val="10"/>
         </w:rPr>
-        <w:t>ι ο εκδ</w:t>
-      </w:r>
-      <w:r>
-        <w:rPr>
-          <w:rFonts w:ascii="Arial" w:eastAsia="Arial" w:hAnsi="Arial" w:cs="Arial"/>
-          <w:spacing w:val="-3"/>
-          <w:w w:val="105"/>
-          <w:sz w:val="10"/>
-          <w:szCs w:val="10"/>
-        </w:rPr>
-        <w:t xml:space="preserve">οχέας </w:t>
+        <w:t xml:space="preserve">ι ο </w:t>
+      </w:r>
+      <w:proofErr w:type="spellStart"/>
+      <w:r>
+        <w:rPr>
+          <w:rFonts w:ascii="Arial" w:eastAsia="Arial" w:hAnsi="Arial" w:cs="Arial"/>
+          <w:w w:val="105"/>
+          <w:sz w:val="10"/>
+          <w:szCs w:val="10"/>
+        </w:rPr>
+        <w:t>εκδ</w:t>
+      </w:r>
+      <w:r>
+        <w:rPr>
+          <w:rFonts w:ascii="Arial" w:eastAsia="Arial" w:hAnsi="Arial" w:cs="Arial"/>
+          <w:spacing w:val="-3"/>
+          <w:w w:val="105"/>
+          <w:sz w:val="10"/>
+          <w:szCs w:val="10"/>
+        </w:rPr>
+        <w:t>οχέας</w:t>
+      </w:r>
+      <w:proofErr w:type="spellEnd"/>
+      <w:r>
+        <w:rPr>
+          <w:rFonts w:ascii="Arial" w:eastAsia="Arial" w:hAnsi="Arial" w:cs="Arial"/>
+          <w:spacing w:val="-3"/>
+          <w:w w:val="105"/>
+          <w:sz w:val="10"/>
+          <w:szCs w:val="10"/>
+        </w:rPr>
+        <w:t xml:space="preserve"> </w:t>
       </w:r>
       <w:r>
         <w:rPr>
@@ -21408,7 +21656,27 @@
           <w:sz w:val="10"/>
           <w:szCs w:val="10"/>
         </w:rPr>
-        <w:t xml:space="preserve">Επίσης ο εκδοχέας με </w:t>
+        <w:t xml:space="preserve">Επίσης ο </w:t>
+      </w:r>
+      <w:proofErr w:type="spellStart"/>
+      <w:r>
+        <w:rPr>
+          <w:rFonts w:ascii="Arial" w:eastAsia="Arial" w:hAnsi="Arial" w:cs="Arial"/>
+          <w:w w:val="105"/>
+          <w:sz w:val="10"/>
+          <w:szCs w:val="10"/>
+        </w:rPr>
+        <w:t>εκδοχέας</w:t>
+      </w:r>
+      <w:proofErr w:type="spellEnd"/>
+      <w:r>
+        <w:rPr>
+          <w:rFonts w:ascii="Arial" w:eastAsia="Arial" w:hAnsi="Arial" w:cs="Arial"/>
+          <w:w w:val="105"/>
+          <w:sz w:val="10"/>
+          <w:szCs w:val="10"/>
+        </w:rPr>
+        <w:t xml:space="preserve"> με </w:t>
       </w:r>
       <w:r>
         <w:rPr>
@@ -22175,6 +22443,7 @@
         </w:rPr>
         <w:t xml:space="preserve">αση </w:t>
       </w:r>
+      <w:proofErr w:type="spellStart"/>
       <w:r>
         <w:rPr>
           <w:rFonts w:ascii="Arial" w:eastAsia="Arial" w:hAnsi="Arial" w:cs="Arial"/>
@@ -22202,7 +22471,18 @@
           <w:sz w:val="10"/>
           <w:szCs w:val="10"/>
         </w:rPr>
-        <w:t xml:space="preserve">ων </w:t>
+        <w:t>ων</w:t>
+      </w:r>
+      <w:proofErr w:type="spellEnd"/>
+      <w:r>
+        <w:rPr>
+          <w:rFonts w:ascii="Arial" w:eastAsia="Arial" w:hAnsi="Arial" w:cs="Arial"/>
+          <w:spacing w:val="-4"/>
+          <w:w w:val="105"/>
+          <w:sz w:val="10"/>
+          <w:szCs w:val="10"/>
+        </w:rPr>
+        <w:t xml:space="preserve"> </w:t>
       </w:r>
       <w:r>
         <w:rPr>
@@ -24355,6 +24635,7 @@
         </w:rPr>
         <w:t xml:space="preserve"> </w:t>
       </w:r>
+      <w:proofErr w:type="spellStart"/>
       <w:r>
         <w:rPr>
           <w:rFonts w:ascii="Arial" w:eastAsia="Arial" w:hAnsi="Arial" w:cs="Arial"/>
@@ -24362,8 +24643,29 @@
           <w:sz w:val="17"/>
           <w:szCs w:val="17"/>
         </w:rPr>
-        <w:t>location, todaydate</w:t>
-      </w:r>
+        <w:t>location</w:t>
+      </w:r>
+      <w:proofErr w:type="spellEnd"/>
+      <w:r>
+        <w:rPr>
+          <w:rFonts w:ascii="Arial" w:eastAsia="Arial" w:hAnsi="Arial" w:cs="Arial"/>
+          <w:w w:val="105"/>
+          <w:sz w:val="17"/>
+          <w:szCs w:val="17"/>
+        </w:rPr>
+        <w:t xml:space="preserve">, </w:t>
+      </w:r>
+      <w:proofErr w:type="spellStart"/>
+      <w:r>
+        <w:rPr>
+          <w:rFonts w:ascii="Arial" w:eastAsia="Arial" w:hAnsi="Arial" w:cs="Arial"/>
+          <w:w w:val="105"/>
+          <w:sz w:val="17"/>
+          <w:szCs w:val="17"/>
+        </w:rPr>
+        <w:t>todaydate</w:t>
+      </w:r>
+      <w:proofErr w:type="spellEnd"/>
       <w:r>
         <w:rPr>
           <w:rFonts w:ascii="Arial" w:eastAsia="Arial" w:hAnsi="Arial" w:cs="Arial"/>
@@ -25161,6 +25463,7 @@
         <w:br/>
         <w:t xml:space="preserve"> </w:t>
       </w:r>
+      <w:proofErr w:type="spellStart"/>
       <w:r>
         <w:rPr>
           <w:rFonts w:ascii="Tahoma" w:hAnsi="Tahoma" w:cs="Tahoma"/>
@@ -25170,8 +25473,21 @@
           <w:sz w:val="56"/>
           <w:szCs w:val="72"/>
         </w:rPr>
-        <w:t xml:space="preserve">zcity </w:t>
-      </w:r>
+        <w:t>zcity</w:t>
+      </w:r>
+      <w:proofErr w:type="spellEnd"/>
+      <w:r>
+        <w:rPr>
+          <w:rFonts w:ascii="Tahoma" w:hAnsi="Tahoma" w:cs="Tahoma"/>
+          <w:b/>
+          <w:bCs/>
+          <w:iCs/>
+          <w:sz w:val="56"/>
+          <w:szCs w:val="72"/>
+        </w:rPr>
+        <w:t xml:space="preserve"> </w:t>
+      </w:r>
+      <w:proofErr w:type="spellStart"/>
       <w:r>
         <w:rPr>
           <w:rFonts w:ascii="Tahoma" w:hAnsi="Tahoma" w:cs="Tahoma"/>
@@ -25180,8 +25496,31 @@
           <w:szCs w:val="72"/>
           <w:lang w:val="en-US"/>
         </w:rPr>
-        <w:t>zdayscount zdates</w:t>
-      </w:r>
+        <w:t>zdayscount</w:t>
+      </w:r>
+      <w:proofErr w:type="spellEnd"/>
+      <w:r>
+        <w:rPr>
+          <w:rFonts w:ascii="Tahoma" w:hAnsi="Tahoma" w:cs="Tahoma"/>
+          <w:b/>
+          <w:sz w:val="56"/>
+          <w:szCs w:val="72"/>
+          <w:lang w:val="en-US"/>
+        </w:rPr>
+        <w:t xml:space="preserve"> </w:t>
+      </w:r>
+      <w:proofErr w:type="spellStart"/>
+      <w:r>
+        <w:rPr>
+          <w:rFonts w:ascii="Tahoma" w:hAnsi="Tahoma" w:cs="Tahoma"/>
+          <w:b/>
+          <w:sz w:val="56"/>
+          <w:szCs w:val="72"/>
+          <w:lang w:val="en-US"/>
+        </w:rPr>
+        <w:t>zdates</w:t>
+      </w:r>
+      <w:proofErr w:type="spellEnd"/>
     </w:p>
     <w:p>
       <w:pPr>
@@ -25337,12 +25676,21 @@
                 <w:b/>
               </w:rPr>
             </w:pPr>
+            <w:proofErr w:type="spellStart"/>
             <w:r>
               <w:rPr>
                 <w:rFonts w:ascii="Tahoma" w:hAnsi="Tahoma" w:cs="Tahoma"/>
                 <w:b/>
               </w:rPr>
-              <w:t>Ημ/νια</w:t>
+              <w:t>Ημ</w:t>
+            </w:r>
+            <w:proofErr w:type="spellEnd"/>
+            <w:r>
+              <w:rPr>
+                <w:rFonts w:ascii="Tahoma" w:hAnsi="Tahoma" w:cs="Tahoma"/>
+                <w:b/>
+              </w:rPr>
+              <w:t>/νια</w:t>
             </w:r>
           </w:p>
         </w:tc>
@@ -25456,6 +25804,7 @@
                 <w:lang w:val="en-US"/>
               </w:rPr>
             </w:pPr>
+            <w:proofErr w:type="spellStart"/>
             <w:r>
               <w:rPr>
                 <w:rFonts w:ascii="Tahoma" w:hAnsi="Tahoma" w:cs="Tahoma"/>
@@ -25464,6 +25813,7 @@
               </w:rPr>
               <w:t>zdate</w:t>
             </w:r>
+            <w:proofErr w:type="spellEnd"/>
           </w:p>
         </w:tc>
         <w:tc>
@@ -25483,6 +25833,7 @@
                 <w:lang w:val="en-US"/>
               </w:rPr>
             </w:pPr>
+            <w:proofErr w:type="spellStart"/>
             <w:r>
               <w:rPr>
                 <w:rFonts w:ascii="Tahoma" w:hAnsi="Tahoma" w:cs="Tahoma"/>
@@ -25493,6 +25844,7 @@
               </w:rPr>
               <w:t>zlocation</w:t>
             </w:r>
+            <w:proofErr w:type="spellEnd"/>
           </w:p>
         </w:tc>
         <w:tc>
@@ -25509,6 +25861,7 @@
                 <w:b/>
               </w:rPr>
             </w:pPr>
+            <w:proofErr w:type="spellStart"/>
             <w:r>
               <w:rPr>
                 <w:rFonts w:ascii="Tahoma" w:hAnsi="Tahoma" w:cs="Tahoma"/>
@@ -25517,6 +25870,7 @@
               </w:rPr>
               <w:t>ztime</w:t>
             </w:r>
+            <w:proofErr w:type="spellEnd"/>
           </w:p>
         </w:tc>
         <w:tc>
@@ -25534,6 +25888,7 @@
                 <w:lang w:val="en-US"/>
               </w:rPr>
             </w:pPr>
+            <w:proofErr w:type="spellStart"/>
             <w:r>
               <w:rPr>
                 <w:rFonts w:ascii="Tahoma" w:hAnsi="Tahoma" w:cs="Tahoma"/>
@@ -25542,6 +25897,7 @@
               </w:rPr>
               <w:t>zplace</w:t>
             </w:r>
+            <w:proofErr w:type="spellEnd"/>
           </w:p>
           <w:p>
             <w:pPr>
@@ -25551,6 +25907,7 @@
                 <w:b/>
               </w:rPr>
             </w:pPr>
+            <w:proofErr w:type="spellStart"/>
             <w:r>
               <w:rPr>
                 <w:rFonts w:ascii="Tahoma" w:hAnsi="Tahoma" w:cs="Tahoma"/>
@@ -25559,6 +25916,7 @@
               </w:rPr>
               <w:t>zsynodos</w:t>
             </w:r>
+            <w:proofErr w:type="spellEnd"/>
           </w:p>
         </w:tc>
       </w:tr>
@@ -25612,6 +25970,7 @@
                 <w:szCs w:val="24"/>
               </w:rPr>
             </w:pPr>
+            <w:bookmarkStart w:id="0" w:name="_GoBack"/>
             <w:r>
               <w:rPr>
                 <w:rFonts w:ascii="Tahoma" w:hAnsi="Tahoma" w:cs="Tahoma"/>
@@ -25639,13 +25998,23 @@
                 <w:b/>
               </w:rPr>
             </w:pPr>
+            <w:proofErr w:type="spellStart"/>
             <w:r>
               <w:rPr>
                 <w:rFonts w:ascii="Tahoma" w:hAnsi="Tahoma" w:cs="Tahoma"/>
                 <w:b/>
                 <w:bCs/>
               </w:rPr>
-              <w:t>Ημ/νια</w:t>
+              <w:t>Ημ</w:t>
+            </w:r>
+            <w:proofErr w:type="spellEnd"/>
+            <w:r>
+              <w:rPr>
+                <w:rFonts w:ascii="Tahoma" w:hAnsi="Tahoma" w:cs="Tahoma"/>
+                <w:b/>
+                <w:bCs/>
+              </w:rPr>
+              <w:t>/νια</w:t>
             </w:r>
           </w:p>
         </w:tc>
@@ -25710,7 +26079,7 @@
       <w:tr>
         <w:trPr>
           <w:cantSplit/>
-          <w:trHeight w:val="847"/>
+          <w:trHeight w:val="791"/>
         </w:trPr>
         <w:tc>
           <w:tcPr>
@@ -25745,19 +26114,8 @@
               <w:bottom w:val="single" w:sz="4" w:space="0" w:color="000000"/>
             </w:tcBorders>
             <w:shd w:val="clear" w:color="auto" w:fill="auto"/>
+            <w:vAlign w:val="center"/>
           </w:tcPr>
-          <w:p>
-            <w:pPr>
-              <w:snapToGrid w:val="0"/>
-              <w:jc w:val="center"/>
-              <w:rPr>
-                <w:rFonts w:ascii="Tahoma" w:hAnsi="Tahoma" w:cs="Tahoma"/>
-                <w:b/>
-                <w:bCs/>
-                <w:lang w:val="en-US"/>
-              </w:rPr>
-            </w:pPr>
-          </w:p>
           <w:p>
             <w:pPr>
               <w:jc w:val="center"/>
@@ -25768,6 +26126,7 @@
                 <w:lang w:val="en-US"/>
               </w:rPr>
             </w:pPr>
+            <w:proofErr w:type="spellStart"/>
             <w:r>
               <w:rPr>
                 <w:rFonts w:ascii="Tahoma" w:hAnsi="Tahoma" w:cs="Tahoma"/>
@@ -25777,6 +26136,7 @@
               </w:rPr>
               <w:t>regexstart</w:t>
             </w:r>
+            <w:proofErr w:type="spellEnd"/>
           </w:p>
         </w:tc>
         <w:tc>
@@ -25788,24 +26148,8 @@
               <w:bottom w:val="single" w:sz="4" w:space="0" w:color="000000"/>
             </w:tcBorders>
             <w:shd w:val="clear" w:color="auto" w:fill="auto"/>
+            <w:vAlign w:val="center"/>
           </w:tcPr>
-          <w:p>
-            <w:pPr>
-              <w:pStyle w:val="4"/>
-              <w:snapToGrid w:val="0"/>
-              <w:jc w:val="center"/>
-              <w:rPr>
-                <w:rFonts w:ascii="Tahoma" w:hAnsi="Tahoma" w:cs="Tahoma"/>
-                <w:b/>
-                <w:bCs/>
-                <w:i w:val="0"/>
-                <w:iCs w:val="0"/>
-                <w:sz w:val="24"/>
-                <w:szCs w:val="24"/>
-                <w:lang w:val="en-US"/>
-              </w:rPr>
-            </w:pPr>
-          </w:p>
           <w:p>
             <w:pPr>
               <w:jc w:val="center"/>
@@ -25816,6 +26160,7 @@
                 <w:lang w:val="en-US"/>
               </w:rPr>
             </w:pPr>
+            <w:proofErr w:type="spellStart"/>
             <w:r>
               <w:rPr>
                 <w:rFonts w:ascii="Tahoma" w:hAnsi="Tahoma" w:cs="Tahoma"/>
@@ -25823,8 +26168,19 @@
                 <w:bCs/>
                 <w:lang w:val="en-US"/>
               </w:rPr>
-              <w:t xml:space="preserve">Προς </w:t>
+              <w:t>Προς</w:t>
             </w:r>
+            <w:proofErr w:type="spellEnd"/>
+            <w:r>
+              <w:rPr>
+                <w:rFonts w:ascii="Tahoma" w:hAnsi="Tahoma" w:cs="Tahoma"/>
+                <w:b/>
+                <w:bCs/>
+                <w:lang w:val="en-US"/>
+              </w:rPr>
+              <w:t xml:space="preserve"> </w:t>
+            </w:r>
+            <w:proofErr w:type="spellStart"/>
             <w:r>
               <w:rPr>
                 <w:rFonts w:ascii="Tahoma" w:hAnsi="Tahoma" w:cs="Tahoma"/>
@@ -25834,6 +26190,7 @@
               </w:rPr>
               <w:t>zcity</w:t>
             </w:r>
+            <w:proofErr w:type="spellEnd"/>
           </w:p>
         </w:tc>
         <w:tc>
@@ -25846,19 +26203,8 @@
               <w:right w:val="single" w:sz="24" w:space="0" w:color="000000"/>
             </w:tcBorders>
             <w:shd w:val="clear" w:color="auto" w:fill="auto"/>
+            <w:vAlign w:val="center"/>
           </w:tcPr>
-          <w:p>
-            <w:pPr>
-              <w:snapToGrid w:val="0"/>
-              <w:jc w:val="center"/>
-              <w:rPr>
-                <w:rFonts w:ascii="Tahoma" w:hAnsi="Tahoma" w:cs="Tahoma"/>
-                <w:b/>
-                <w:bCs/>
-                <w:lang w:val="en-US"/>
-              </w:rPr>
-            </w:pPr>
-          </w:p>
           <w:p>
             <w:pPr>
               <w:jc w:val="center"/>
@@ -25869,6 +26215,7 @@
                 <w:lang w:val="en-US"/>
               </w:rPr>
             </w:pPr>
+            <w:proofErr w:type="spellStart"/>
             <w:r>
               <w:rPr>
                 <w:rFonts w:ascii="Tahoma" w:hAnsi="Tahoma" w:cs="Tahoma"/>
@@ -25878,13 +26225,14 @@
               </w:rPr>
               <w:t>zgostart</w:t>
             </w:r>
+            <w:proofErr w:type="spellEnd"/>
           </w:p>
         </w:tc>
       </w:tr>
       <w:tr>
         <w:trPr>
           <w:cantSplit/>
-          <w:trHeight w:val="769"/>
+          <w:trHeight w:val="746"/>
         </w:trPr>
         <w:tc>
           <w:tcPr>
@@ -25920,19 +26268,8 @@
               <w:bottom w:val="single" w:sz="24" w:space="0" w:color="000000"/>
             </w:tcBorders>
             <w:shd w:val="clear" w:color="auto" w:fill="auto"/>
+            <w:vAlign w:val="center"/>
           </w:tcPr>
-          <w:p>
-            <w:pPr>
-              <w:snapToGrid w:val="0"/>
-              <w:jc w:val="center"/>
-              <w:rPr>
-                <w:rFonts w:ascii="Tahoma" w:hAnsi="Tahoma" w:cs="Tahoma"/>
-                <w:b/>
-                <w:bCs/>
-                <w:lang w:val="en-US"/>
-              </w:rPr>
-            </w:pPr>
-          </w:p>
           <w:p>
             <w:pPr>
               <w:jc w:val="center"/>
@@ -25943,6 +26280,7 @@
                 <w:lang w:val="en-US"/>
               </w:rPr>
             </w:pPr>
+            <w:proofErr w:type="spellStart"/>
             <w:r>
               <w:rPr>
                 <w:rFonts w:ascii="Tahoma" w:hAnsi="Tahoma" w:cs="Tahoma"/>
@@ -25952,6 +26290,7 @@
               </w:rPr>
               <w:t>regexcheckout</w:t>
             </w:r>
+            <w:proofErr w:type="spellEnd"/>
           </w:p>
         </w:tc>
         <w:tc>
@@ -25963,19 +26302,8 @@
               <w:bottom w:val="single" w:sz="24" w:space="0" w:color="000000"/>
             </w:tcBorders>
             <w:shd w:val="clear" w:color="auto" w:fill="auto"/>
+            <w:vAlign w:val="center"/>
           </w:tcPr>
-          <w:p>
-            <w:pPr>
-              <w:snapToGrid w:val="0"/>
-              <w:jc w:val="center"/>
-              <w:rPr>
-                <w:rFonts w:ascii="Tahoma" w:hAnsi="Tahoma" w:cs="Tahoma"/>
-                <w:b/>
-                <w:bCs/>
-                <w:lang w:val="en-US"/>
-              </w:rPr>
-            </w:pPr>
-          </w:p>
           <w:p>
             <w:pPr>
               <w:jc w:val="center"/>
@@ -25995,6 +26323,7 @@
               </w:rPr>
               <w:t xml:space="preserve">Απο </w:t>
             </w:r>
+            <w:proofErr w:type="spellStart"/>
             <w:r>
               <w:rPr>
                 <w:rFonts w:ascii="Tahoma" w:hAnsi="Tahoma" w:cs="Tahoma"/>
@@ -26004,6 +26333,7 @@
               </w:rPr>
               <w:t>zcity</w:t>
             </w:r>
+            <w:proofErr w:type="spellEnd"/>
           </w:p>
         </w:tc>
         <w:tc>
@@ -26016,6 +26346,7 @@
               <w:right w:val="single" w:sz="24" w:space="0" w:color="000000"/>
             </w:tcBorders>
             <w:shd w:val="clear" w:color="auto" w:fill="auto"/>
+            <w:vAlign w:val="center"/>
           </w:tcPr>
           <w:p>
             <w:pPr>
@@ -26028,6 +26359,7 @@
                 <w:lang w:val="en-US"/>
               </w:rPr>
             </w:pPr>
+            <w:proofErr w:type="spellStart"/>
             <w:r>
               <w:rPr>
                 <w:rFonts w:ascii="Tahoma" w:hAnsi="Tahoma" w:cs="Tahoma"/>
@@ -26036,30 +26368,11 @@
               </w:rPr>
               <w:t>zreturntime</w:t>
             </w:r>
-            <w:bookmarkStart w:id="0" w:name="_GoBack"/>
-            <w:bookmarkEnd w:id="0"/>
-          </w:p>
-          <w:p>
-            <w:pPr>
-              <w:snapToGrid w:val="0"/>
-              <w:jc w:val="center"/>
-              <w:rPr>
-                <w:rFonts w:ascii="Tahoma" w:hAnsi="Tahoma" w:cs="Tahoma"/>
-                <w:b/>
-                <w:bCs/>
-              </w:rPr>
-            </w:pPr>
-            <w:r>
-              <w:rPr>
-                <w:rFonts w:ascii="Tahoma" w:hAnsi="Tahoma" w:cs="Tahoma"/>
-                <w:b/>
-                <w:bCs/>
-              </w:rPr>
-              <w:t>zreturnplacee</w:t>
-            </w:r>
+            <w:proofErr w:type="spellEnd"/>
           </w:p>
         </w:tc>
       </w:tr>
+      <w:bookmarkEnd w:id="0"/>
     </w:tbl>
     <w:p>
       <w:pPr>
@@ -26244,6 +26557,7 @@
                 <w:lang w:val="en-US"/>
               </w:rPr>
             </w:pPr>
+            <w:proofErr w:type="spellStart"/>
             <w:r>
               <w:rPr>
                 <w:rFonts w:ascii="Tahoma" w:hAnsi="Tahoma" w:cs="Tahoma"/>
@@ -26252,6 +26566,7 @@
               </w:rPr>
               <w:t>regexroomtype</w:t>
             </w:r>
+            <w:proofErr w:type="spellEnd"/>
           </w:p>
         </w:tc>
         <w:tc>
@@ -26275,6 +26590,7 @@
                 <w:lang w:val="en-US"/>
               </w:rPr>
             </w:pPr>
+            <w:proofErr w:type="spellStart"/>
             <w:r>
               <w:rPr>
                 <w:rFonts w:ascii="Tahoma" w:hAnsi="Tahoma" w:cs="Tahoma"/>
@@ -26283,6 +26599,7 @@
               </w:rPr>
               <w:t>regexhotel</w:t>
             </w:r>
+            <w:proofErr w:type="spellEnd"/>
           </w:p>
         </w:tc>
       </w:tr>
@@ -26342,6 +26659,7 @@
                 <w:lang w:val="en-US"/>
               </w:rPr>
             </w:pPr>
+            <w:proofErr w:type="spellStart"/>
             <w:r>
               <w:rPr>
                 <w:rFonts w:ascii="Tahoma" w:hAnsi="Tahoma" w:cs="Tahoma"/>
@@ -26352,6 +26670,7 @@
               </w:rPr>
               <w:t>regexnames</w:t>
             </w:r>
+            <w:proofErr w:type="spellEnd"/>
           </w:p>
         </w:tc>
       </w:tr>
@@ -26410,6 +26729,7 @@
               <w:spacing w:after="240"/>
               <w:ind w:left="30" w:right="120"/>
             </w:pPr>
+            <w:proofErr w:type="spellStart"/>
             <w:r>
               <w:rPr>
                 <w:rFonts w:ascii="Century Gothic" w:hAnsi="Century Gothic" w:cs="Century Gothic"/>
@@ -26418,6 +26738,7 @@
               </w:rPr>
               <w:t>regextax</w:t>
             </w:r>
+            <w:proofErr w:type="spellEnd"/>
           </w:p>
         </w:tc>
       </w:tr>
@@ -26633,6 +26954,7 @@
                 <w:szCs w:val="18"/>
               </w:rPr>
             </w:pPr>
+            <w:proofErr w:type="spellStart"/>
             <w:r>
               <w:rPr>
                 <w:rFonts w:ascii="Tahoma" w:hAnsi="Tahoma" w:cs="Tahoma"/>
@@ -26643,6 +26965,7 @@
               </w:rPr>
               <w:t>regexhotel</w:t>
             </w:r>
+            <w:proofErr w:type="spellEnd"/>
           </w:p>
           <w:p>
             <w:pPr>
@@ -26655,6 +26978,7 @@
                 <w:lang w:val="en-US"/>
               </w:rPr>
             </w:pPr>
+            <w:proofErr w:type="spellStart"/>
             <w:r>
               <w:rPr>
                 <w:rFonts w:ascii="Tahoma" w:hAnsi="Tahoma" w:cs="Tahoma"/>
@@ -26665,6 +26989,7 @@
               </w:rPr>
               <w:t>regexaddress</w:t>
             </w:r>
+            <w:proofErr w:type="spellEnd"/>
           </w:p>
           <w:p>
             <w:pPr>
@@ -26677,6 +27002,7 @@
                 <w:lang w:val="en-US"/>
               </w:rPr>
             </w:pPr>
+            <w:proofErr w:type="spellStart"/>
             <w:r>
               <w:rPr>
                 <w:rFonts w:ascii="Tahoma" w:hAnsi="Tahoma" w:cs="Tahoma"/>
@@ -26687,6 +27013,7 @@
               </w:rPr>
               <w:t>regexcity</w:t>
             </w:r>
+            <w:proofErr w:type="spellEnd"/>
           </w:p>
           <w:p>
             <w:pPr>
@@ -26699,6 +27026,7 @@
                 <w:lang w:val="en-US"/>
               </w:rPr>
             </w:pPr>
+            <w:proofErr w:type="spellStart"/>
             <w:r>
               <w:rPr>
                 <w:rFonts w:ascii="Tahoma" w:hAnsi="Tahoma" w:cs="Tahoma"/>
@@ -26709,6 +27037,7 @@
               </w:rPr>
               <w:t>regextel</w:t>
             </w:r>
+            <w:proofErr w:type="spellEnd"/>
           </w:p>
         </w:tc>
         <w:tc>
@@ -26756,6 +27085,7 @@
               </w:rPr>
               <w:tab/>
             </w:r>
+            <w:proofErr w:type="spellStart"/>
             <w:r>
               <w:rPr>
                 <w:rFonts w:ascii="Tahoma" w:hAnsi="Tahoma" w:cs="Tahoma"/>
@@ -26766,6 +27096,7 @@
               </w:rPr>
               <w:t>regexorderno</w:t>
             </w:r>
+            <w:proofErr w:type="spellEnd"/>
           </w:p>
           <w:p>
             <w:pPr>
@@ -26801,6 +27132,7 @@
               </w:rPr>
               <w:tab/>
             </w:r>
+            <w:proofErr w:type="spellStart"/>
             <w:r>
               <w:rPr>
                 <w:rFonts w:ascii="Tahoma" w:hAnsi="Tahoma" w:cs="Tahoma"/>
@@ -26811,6 +27143,7 @@
               </w:rPr>
               <w:t>regexresno</w:t>
             </w:r>
+            <w:proofErr w:type="spellEnd"/>
           </w:p>
           <w:p>
             <w:pPr>
@@ -26846,6 +27179,7 @@
               </w:rPr>
               <w:tab/>
             </w:r>
+            <w:proofErr w:type="spellStart"/>
             <w:r>
               <w:rPr>
                 <w:rFonts w:ascii="Tahoma" w:hAnsi="Tahoma" w:cs="Tahoma"/>
@@ -26856,6 +27190,7 @@
               </w:rPr>
               <w:t>regexdate</w:t>
             </w:r>
+            <w:proofErr w:type="spellEnd"/>
           </w:p>
         </w:tc>
       </w:tr>
@@ -26881,6 +27216,7 @@
                 <w:szCs w:val="20"/>
               </w:rPr>
             </w:pPr>
+            <w:proofErr w:type="spellStart"/>
             <w:r>
               <w:rPr>
                 <w:rFonts w:ascii="Tahoma" w:hAnsi="Tahoma" w:cs="Tahoma"/>
@@ -26888,7 +27224,17 @@
                 <w:sz w:val="20"/>
                 <w:szCs w:val="20"/>
               </w:rPr>
-              <w:t>Name (s):</w:t>
+              <w:t>Name</w:t>
+            </w:r>
+            <w:proofErr w:type="spellEnd"/>
+            <w:r>
+              <w:rPr>
+                <w:rFonts w:ascii="Tahoma" w:hAnsi="Tahoma" w:cs="Tahoma"/>
+                <w:b/>
+                <w:sz w:val="20"/>
+                <w:szCs w:val="20"/>
+              </w:rPr>
+              <w:t xml:space="preserve"> (s):</w:t>
             </w:r>
           </w:p>
         </w:tc>
@@ -26910,6 +27256,7 @@
                 <w:lang w:val="en-US"/>
               </w:rPr>
             </w:pPr>
+            <w:proofErr w:type="spellStart"/>
             <w:r>
               <w:rPr>
                 <w:rFonts w:ascii="Tahoma" w:hAnsi="Tahoma" w:cs="Tahoma"/>
@@ -26920,6 +27267,7 @@
               </w:rPr>
               <w:t>regexnames</w:t>
             </w:r>
+            <w:proofErr w:type="spellEnd"/>
           </w:p>
         </w:tc>
       </w:tr>
@@ -26982,6 +27330,7 @@
               </w:rPr>
               <w:t xml:space="preserve">1 </w:t>
             </w:r>
+            <w:proofErr w:type="spellStart"/>
             <w:r>
               <w:rPr>
                 <w:rFonts w:ascii="Tahoma" w:hAnsi="Tahoma" w:cs="Tahoma"/>
@@ -26992,6 +27341,7 @@
               </w:rPr>
               <w:t>regexroomtype</w:t>
             </w:r>
+            <w:proofErr w:type="spellEnd"/>
           </w:p>
         </w:tc>
       </w:tr>
@@ -27016,6 +27366,7 @@
                 <w:szCs w:val="20"/>
               </w:rPr>
             </w:pPr>
+            <w:proofErr w:type="spellStart"/>
             <w:r>
               <w:rPr>
                 <w:rFonts w:ascii="Tahoma" w:hAnsi="Tahoma" w:cs="Tahoma"/>
@@ -27023,7 +27374,17 @@
                 <w:sz w:val="20"/>
                 <w:szCs w:val="20"/>
               </w:rPr>
-              <w:t>Check in:</w:t>
+              <w:t>Check</w:t>
+            </w:r>
+            <w:proofErr w:type="spellEnd"/>
+            <w:r>
+              <w:rPr>
+                <w:rFonts w:ascii="Tahoma" w:hAnsi="Tahoma" w:cs="Tahoma"/>
+                <w:b/>
+                <w:sz w:val="20"/>
+                <w:szCs w:val="20"/>
+              </w:rPr>
+              <w:t xml:space="preserve"> in:</w:t>
             </w:r>
           </w:p>
         </w:tc>
@@ -27045,6 +27406,7 @@
                 <w:lang w:val="en-US"/>
               </w:rPr>
             </w:pPr>
+            <w:proofErr w:type="spellStart"/>
             <w:r>
               <w:rPr>
                 <w:rFonts w:ascii="Tahoma" w:hAnsi="Tahoma" w:cs="Tahoma"/>
@@ -27055,6 +27417,7 @@
               </w:rPr>
               <w:t>regexcheckin</w:t>
             </w:r>
+            <w:proofErr w:type="spellEnd"/>
           </w:p>
         </w:tc>
       </w:tr>
@@ -27079,6 +27442,7 @@
                 <w:szCs w:val="20"/>
               </w:rPr>
             </w:pPr>
+            <w:proofErr w:type="spellStart"/>
             <w:r>
               <w:rPr>
                 <w:rFonts w:ascii="Tahoma" w:hAnsi="Tahoma" w:cs="Tahoma"/>
@@ -27086,7 +27450,37 @@
                 <w:sz w:val="20"/>
                 <w:szCs w:val="20"/>
               </w:rPr>
-              <w:t>Check out:</w:t>
+              <w:t>Check</w:t>
+            </w:r>
+            <w:proofErr w:type="spellEnd"/>
+            <w:r>
+              <w:rPr>
+                <w:rFonts w:ascii="Tahoma" w:hAnsi="Tahoma" w:cs="Tahoma"/>
+                <w:b/>
+                <w:sz w:val="20"/>
+                <w:szCs w:val="20"/>
+              </w:rPr>
+              <w:t xml:space="preserve"> </w:t>
+            </w:r>
+            <w:proofErr w:type="spellStart"/>
+            <w:r>
+              <w:rPr>
+                <w:rFonts w:ascii="Tahoma" w:hAnsi="Tahoma" w:cs="Tahoma"/>
+                <w:b/>
+                <w:sz w:val="20"/>
+                <w:szCs w:val="20"/>
+              </w:rPr>
+              <w:t>out</w:t>
+            </w:r>
+            <w:proofErr w:type="spellEnd"/>
+            <w:r>
+              <w:rPr>
+                <w:rFonts w:ascii="Tahoma" w:hAnsi="Tahoma" w:cs="Tahoma"/>
+                <w:b/>
+                <w:sz w:val="20"/>
+                <w:szCs w:val="20"/>
+              </w:rPr>
+              <w:t>:</w:t>
             </w:r>
           </w:p>
         </w:tc>
@@ -27108,6 +27502,7 @@
                 <w:lang w:val="en-US"/>
               </w:rPr>
             </w:pPr>
+            <w:proofErr w:type="spellStart"/>
             <w:r>
               <w:rPr>
                 <w:rFonts w:ascii="Tahoma" w:hAnsi="Tahoma" w:cs="Tahoma"/>
@@ -27118,6 +27513,7 @@
               </w:rPr>
               <w:t>regexcheckout</w:t>
             </w:r>
+            <w:proofErr w:type="spellEnd"/>
           </w:p>
         </w:tc>
       </w:tr>
@@ -27142,6 +27538,7 @@
                 <w:szCs w:val="20"/>
               </w:rPr>
             </w:pPr>
+            <w:proofErr w:type="spellStart"/>
             <w:r>
               <w:rPr>
                 <w:rFonts w:ascii="Tahoma" w:hAnsi="Tahoma" w:cs="Tahoma"/>
@@ -27149,7 +27546,17 @@
                 <w:sz w:val="20"/>
                 <w:szCs w:val="20"/>
               </w:rPr>
-              <w:t>Remarks:</w:t>
+              <w:t>Remarks</w:t>
+            </w:r>
+            <w:proofErr w:type="spellEnd"/>
+            <w:r>
+              <w:rPr>
+                <w:rFonts w:ascii="Tahoma" w:hAnsi="Tahoma" w:cs="Tahoma"/>
+                <w:b/>
+                <w:sz w:val="20"/>
+                <w:szCs w:val="20"/>
+              </w:rPr>
+              <w:t>:</w:t>
             </w:r>
           </w:p>
         </w:tc>
@@ -27171,6 +27578,7 @@
                 <w:lang w:val="en-US"/>
               </w:rPr>
             </w:pPr>
+            <w:proofErr w:type="spellStart"/>
             <w:r>
               <w:rPr>
                 <w:rFonts w:ascii="Tahoma" w:hAnsi="Tahoma" w:cs="Tahoma"/>
@@ -27181,6 +27589,7 @@
               </w:rPr>
               <w:t>regexnotes</w:t>
             </w:r>
+            <w:proofErr w:type="spellEnd"/>
           </w:p>
         </w:tc>
       </w:tr>
@@ -27205,6 +27614,7 @@
                 <w:szCs w:val="20"/>
               </w:rPr>
             </w:pPr>
+            <w:proofErr w:type="spellStart"/>
             <w:r>
               <w:rPr>
                 <w:rFonts w:ascii="Tahoma" w:hAnsi="Tahoma" w:cs="Tahoma"/>
@@ -27212,7 +27622,37 @@
                 <w:sz w:val="20"/>
                 <w:szCs w:val="20"/>
               </w:rPr>
-              <w:t>Booking By:</w:t>
+              <w:t>Booking</w:t>
+            </w:r>
+            <w:proofErr w:type="spellEnd"/>
+            <w:r>
+              <w:rPr>
+                <w:rFonts w:ascii="Tahoma" w:hAnsi="Tahoma" w:cs="Tahoma"/>
+                <w:b/>
+                <w:sz w:val="20"/>
+                <w:szCs w:val="20"/>
+              </w:rPr>
+              <w:t xml:space="preserve"> </w:t>
+            </w:r>
+            <w:proofErr w:type="spellStart"/>
+            <w:r>
+              <w:rPr>
+                <w:rFonts w:ascii="Tahoma" w:hAnsi="Tahoma" w:cs="Tahoma"/>
+                <w:b/>
+                <w:sz w:val="20"/>
+                <w:szCs w:val="20"/>
+              </w:rPr>
+              <w:t>By</w:t>
+            </w:r>
+            <w:proofErr w:type="spellEnd"/>
+            <w:r>
+              <w:rPr>
+                <w:rFonts w:ascii="Tahoma" w:hAnsi="Tahoma" w:cs="Tahoma"/>
+                <w:b/>
+                <w:sz w:val="20"/>
+                <w:szCs w:val="20"/>
+              </w:rPr>
+              <w:t>:</w:t>
             </w:r>
           </w:p>
         </w:tc>
@@ -27234,6 +27674,7 @@
                 <w:lang w:val="en-US"/>
               </w:rPr>
             </w:pPr>
+            <w:proofErr w:type="spellStart"/>
             <w:r>
               <w:rPr>
                 <w:rFonts w:ascii="Tahoma" w:hAnsi="Tahoma" w:cs="Tahoma"/>
@@ -27244,6 +27685,7 @@
               </w:rPr>
               <w:t>regexagency</w:t>
             </w:r>
+            <w:proofErr w:type="spellEnd"/>
           </w:p>
         </w:tc>
       </w:tr>
@@ -27268,6 +27710,7 @@
                 <w:szCs w:val="20"/>
               </w:rPr>
             </w:pPr>
+            <w:proofErr w:type="spellStart"/>
             <w:r>
               <w:rPr>
                 <w:rFonts w:ascii="Tahoma" w:hAnsi="Tahoma" w:cs="Tahoma"/>
@@ -27275,7 +27718,37 @@
                 <w:sz w:val="20"/>
                 <w:szCs w:val="20"/>
               </w:rPr>
-              <w:t>Payment By:</w:t>
+              <w:t>Payment</w:t>
+            </w:r>
+            <w:proofErr w:type="spellEnd"/>
+            <w:r>
+              <w:rPr>
+                <w:rFonts w:ascii="Tahoma" w:hAnsi="Tahoma" w:cs="Tahoma"/>
+                <w:b/>
+                <w:sz w:val="20"/>
+                <w:szCs w:val="20"/>
+              </w:rPr>
+              <w:t xml:space="preserve"> </w:t>
+            </w:r>
+            <w:proofErr w:type="spellStart"/>
+            <w:r>
+              <w:rPr>
+                <w:rFonts w:ascii="Tahoma" w:hAnsi="Tahoma" w:cs="Tahoma"/>
+                <w:b/>
+                <w:sz w:val="20"/>
+                <w:szCs w:val="20"/>
+              </w:rPr>
+              <w:t>By</w:t>
+            </w:r>
+            <w:proofErr w:type="spellEnd"/>
+            <w:r>
+              <w:rPr>
+                <w:rFonts w:ascii="Tahoma" w:hAnsi="Tahoma" w:cs="Tahoma"/>
+                <w:b/>
+                <w:sz w:val="20"/>
+                <w:szCs w:val="20"/>
+              </w:rPr>
+              <w:t>:</w:t>
             </w:r>
           </w:p>
         </w:tc>
@@ -27337,7 +27810,27 @@
                 <w:sz w:val="20"/>
                 <w:szCs w:val="20"/>
               </w:rPr>
-              <w:t>Operation By:</w:t>
+              <w:t xml:space="preserve">Operation </w:t>
+            </w:r>
+            <w:proofErr w:type="spellStart"/>
+            <w:r>
+              <w:rPr>
+                <w:rFonts w:ascii="Tahoma" w:hAnsi="Tahoma" w:cs="Tahoma"/>
+                <w:b/>
+                <w:sz w:val="20"/>
+                <w:szCs w:val="20"/>
+              </w:rPr>
+              <w:t>By</w:t>
+            </w:r>
+            <w:proofErr w:type="spellEnd"/>
+            <w:r>
+              <w:rPr>
+                <w:rFonts w:ascii="Tahoma" w:hAnsi="Tahoma" w:cs="Tahoma"/>
+                <w:b/>
+                <w:sz w:val="20"/>
+                <w:szCs w:val="20"/>
+              </w:rPr>
+              <w:t>:</w:t>
             </w:r>
           </w:p>
         </w:tc>

--- a/LATravelManager.UI/Sources/group/Voucher_afirmo_thess.docx
+++ b/LATravelManager.UI/Sources/group/Voucher_afirmo_thess.docx
@@ -1,6 +1,6 @@
 
 <file path=word/document.xml><?xml version="1.0" encoding="utf-8"?>
-<w:document xmlns:wpc="http://schemas.microsoft.com/office/word/2010/wordprocessingCanvas" xmlns:cx="http://schemas.microsoft.com/office/drawing/2014/chartex" xmlns:mc="http://schemas.openxmlformats.org/markup-compatibility/2006" xmlns:o="urn:schemas-microsoft-com:office:office" xmlns:r="http://schemas.openxmlformats.org/officeDocument/2006/relationships" xmlns:m="http://schemas.openxmlformats.org/officeDocument/2006/math" xmlns:v="urn:schemas-microsoft-com:vml" xmlns:wp14="http://schemas.microsoft.com/office/word/2010/wordprocessingDrawing" xmlns:wp="http://schemas.openxmlformats.org/drawingml/2006/wordprocessingDrawing" xmlns:w10="urn:schemas-microsoft-com:office:word" xmlns:w="http://schemas.openxmlformats.org/wordprocessingml/2006/main" xmlns:w14="http://schemas.microsoft.com/office/word/2010/wordml" xmlns:w15="http://schemas.microsoft.com/office/word/2012/wordml" xmlns:w16se="http://schemas.microsoft.com/office/word/2015/wordml/symex" xmlns:wpg="http://schemas.microsoft.com/office/word/2010/wordprocessingGroup" xmlns:wpi="http://schemas.microsoft.com/office/word/2010/wordprocessingInk" xmlns:wne="http://schemas.microsoft.com/office/word/2006/wordml" xmlns:wps="http://schemas.microsoft.com/office/word/2010/wordprocessingShape" mc:Ignorable="w14 w15 w16se wp14">
+<w:document xmlns:wpc="http://schemas.microsoft.com/office/word/2010/wordprocessingCanvas" xmlns:cx="http://schemas.microsoft.com/office/drawing/2014/chartex" xmlns:cx1="http://schemas.microsoft.com/office/drawing/2015/9/8/chartex" xmlns:mc="http://schemas.openxmlformats.org/markup-compatibility/2006" xmlns:o="urn:schemas-microsoft-com:office:office" xmlns:r="http://schemas.openxmlformats.org/officeDocument/2006/relationships" xmlns:m="http://schemas.openxmlformats.org/officeDocument/2006/math" xmlns:v="urn:schemas-microsoft-com:vml" xmlns:wp14="http://schemas.microsoft.com/office/word/2010/wordprocessingDrawing" xmlns:wp="http://schemas.openxmlformats.org/drawingml/2006/wordprocessingDrawing" xmlns:w10="urn:schemas-microsoft-com:office:word" xmlns:w="http://schemas.openxmlformats.org/wordprocessingml/2006/main" xmlns:w14="http://schemas.microsoft.com/office/word/2010/wordml" xmlns:w15="http://schemas.microsoft.com/office/word/2012/wordml" xmlns:w16se="http://schemas.microsoft.com/office/word/2015/wordml/symex" xmlns:wpg="http://schemas.microsoft.com/office/word/2010/wordprocessingGroup" xmlns:wpi="http://schemas.microsoft.com/office/word/2010/wordprocessingInk" xmlns:wne="http://schemas.microsoft.com/office/word/2006/wordml" xmlns:wps="http://schemas.microsoft.com/office/word/2010/wordprocessingShape" mc:Ignorable="w14 w15 w16se wp14">
   <w:body>
     <w:p>
       <w:pPr>
@@ -92,7 +92,6 @@
         </w:rPr>
         <w:t xml:space="preserve">Στη Θεσσαλονίκη σήμερα, </w:t>
       </w:r>
-      <w:proofErr w:type="spellStart"/>
       <w:r>
         <w:rPr>
           <w:rFonts w:ascii="Arial" w:eastAsia="Arial" w:hAnsi="Arial" w:cs="Arial"/>
@@ -100,9 +99,128 @@
           <w:sz w:val="18"/>
           <w:szCs w:val="18"/>
         </w:rPr>
-        <w:t>todaydate</w:t>
-      </w:r>
-      <w:proofErr w:type="spellEnd"/>
+        <w:t xml:space="preserve">todaydate, </w:t>
+      </w:r>
+      <w:r>
+        <w:rPr>
+          <w:rFonts w:ascii="Arial" w:eastAsia="Arial" w:hAnsi="Arial" w:cs="Arial"/>
+          <w:spacing w:val="-3"/>
+          <w:sz w:val="18"/>
+          <w:szCs w:val="18"/>
+        </w:rPr>
+        <w:t>μεταξ</w:t>
+      </w:r>
+      <w:r>
+        <w:rPr>
+          <w:rFonts w:ascii="Arial" w:eastAsia="Arial" w:hAnsi="Arial" w:cs="Arial"/>
+          <w:sz w:val="18"/>
+          <w:szCs w:val="18"/>
+        </w:rPr>
+        <w:t xml:space="preserve">ύ αφ’ ενός </w:t>
+      </w:r>
+      <w:r>
+        <w:rPr>
+          <w:rFonts w:ascii="Arial" w:eastAsia="Arial" w:hAnsi="Arial" w:cs="Arial"/>
+          <w:spacing w:val="3"/>
+          <w:sz w:val="18"/>
+          <w:szCs w:val="18"/>
+        </w:rPr>
+        <w:t xml:space="preserve">του </w:t>
+      </w:r>
+      <w:r>
+        <w:rPr>
+          <w:rFonts w:ascii="Arial" w:eastAsia="Arial" w:hAnsi="Arial" w:cs="Arial"/>
+          <w:sz w:val="18"/>
+          <w:szCs w:val="18"/>
+        </w:rPr>
+        <w:t xml:space="preserve">Γραφείου Γενικού Τουρισμού με επωνυμία Παπαγεωργίου Δημήτριος - L.A. TRAVEL </w:t>
+      </w:r>
+      <w:r>
+        <w:rPr>
+          <w:rFonts w:ascii="Arial" w:eastAsia="Arial" w:hAnsi="Arial" w:cs="Arial"/>
+          <w:b/>
+          <w:sz w:val="18"/>
+          <w:szCs w:val="18"/>
+        </w:rPr>
+        <w:t xml:space="preserve">(Διοργανωτής) </w:t>
+      </w:r>
+      <w:r>
+        <w:rPr>
+          <w:rFonts w:ascii="Arial" w:eastAsia="Arial" w:hAnsi="Arial" w:cs="Arial"/>
+          <w:spacing w:val="6"/>
+          <w:sz w:val="18"/>
+          <w:szCs w:val="18"/>
+        </w:rPr>
+        <w:t xml:space="preserve">που </w:t>
+      </w:r>
+      <w:r>
+        <w:rPr>
+          <w:rFonts w:ascii="Arial" w:eastAsia="Arial" w:hAnsi="Arial" w:cs="Arial"/>
+          <w:sz w:val="18"/>
+          <w:szCs w:val="18"/>
+        </w:rPr>
+        <w:t xml:space="preserve">εδρεύει στη Θεσσαλονίκη, οδός Ερμού 36, </w:t>
+      </w:r>
+      <w:r>
+        <w:rPr>
+          <w:rFonts w:ascii="Arial" w:eastAsia="Arial" w:hAnsi="Arial" w:cs="Arial"/>
+          <w:spacing w:val="3"/>
+          <w:sz w:val="18"/>
+          <w:szCs w:val="18"/>
+        </w:rPr>
+        <w:t xml:space="preserve">τηλέφωνο </w:t>
+      </w:r>
+      <w:r>
+        <w:rPr>
+          <w:rFonts w:ascii="Arial" w:eastAsia="Arial" w:hAnsi="Arial" w:cs="Arial"/>
+          <w:sz w:val="18"/>
+          <w:szCs w:val="18"/>
+        </w:rPr>
+        <w:t xml:space="preserve">2310 260986, </w:t>
+      </w:r>
+      <w:r>
+        <w:rPr>
+          <w:rFonts w:ascii="Arial" w:eastAsia="Arial" w:hAnsi="Arial" w:cs="Arial"/>
+          <w:spacing w:val="8"/>
+          <w:sz w:val="18"/>
+          <w:szCs w:val="18"/>
+        </w:rPr>
+        <w:t xml:space="preserve">με </w:t>
+      </w:r>
+      <w:r>
+        <w:rPr>
+          <w:rFonts w:ascii="Arial" w:eastAsia="Arial" w:hAnsi="Arial" w:cs="Arial"/>
+          <w:spacing w:val="-3"/>
+          <w:sz w:val="18"/>
+          <w:szCs w:val="18"/>
+        </w:rPr>
+        <w:t xml:space="preserve">τον </w:t>
+      </w:r>
+      <w:r>
+        <w:rPr>
+          <w:rFonts w:ascii="Arial" w:eastAsia="Arial" w:hAnsi="Arial" w:cs="Arial"/>
+          <w:sz w:val="18"/>
+          <w:szCs w:val="18"/>
+        </w:rPr>
+        <w:t xml:space="preserve">αριθμό ειδικού </w:t>
+      </w:r>
+      <w:r>
+        <w:rPr>
+          <w:rFonts w:ascii="Arial" w:eastAsia="Arial" w:hAnsi="Arial" w:cs="Arial"/>
+          <w:spacing w:val="3"/>
+          <w:sz w:val="18"/>
+          <w:szCs w:val="18"/>
+        </w:rPr>
+        <w:t xml:space="preserve">σήματος </w:t>
+      </w:r>
+      <w:r>
+        <w:rPr>
+          <w:rFonts w:ascii="Arial" w:eastAsia="Arial" w:hAnsi="Arial" w:cs="Arial"/>
+          <w:sz w:val="18"/>
+          <w:szCs w:val="18"/>
+        </w:rPr>
+        <w:t xml:space="preserve">ΕΟΤ: </w:t>
+      </w:r>
       <w:r>
         <w:rPr>
           <w:rFonts w:ascii="Arial" w:eastAsia="Arial" w:hAnsi="Arial" w:cs="Arial"/>
@@ -110,24 +228,7 @@
           <w:sz w:val="18"/>
           <w:szCs w:val="18"/>
         </w:rPr>
-        <w:t xml:space="preserve">, </w:t>
-      </w:r>
-      <w:r>
-        <w:rPr>
-          <w:rFonts w:ascii="Arial" w:eastAsia="Arial" w:hAnsi="Arial" w:cs="Arial"/>
-          <w:spacing w:val="-3"/>
-          <w:sz w:val="18"/>
-          <w:szCs w:val="18"/>
-        </w:rPr>
-        <w:t>μεταξ</w:t>
-      </w:r>
-      <w:r>
-        <w:rPr>
-          <w:rFonts w:ascii="Arial" w:eastAsia="Arial" w:hAnsi="Arial" w:cs="Arial"/>
-          <w:sz w:val="18"/>
-          <w:szCs w:val="18"/>
-        </w:rPr>
-        <w:t xml:space="preserve">ύ αφ’ ενός </w:t>
+        <w:t xml:space="preserve">09.33.Ε.60.00.01593.01  </w:t>
       </w:r>
       <w:r>
         <w:rPr>
@@ -136,7 +237,7 @@
           <w:sz w:val="18"/>
           <w:szCs w:val="18"/>
         </w:rPr>
-        <w:t xml:space="preserve">του </w:t>
+        <w:t xml:space="preserve">και </w:t>
       </w:r>
       <w:r>
         <w:rPr>
@@ -144,93 +245,7 @@
           <w:sz w:val="18"/>
           <w:szCs w:val="18"/>
         </w:rPr>
-        <w:t xml:space="preserve">Γραφείου Γενικού Τουρισμού με επωνυμία Παπαγεωργίου Δημήτριος - L.A. TRAVEL </w:t>
-      </w:r>
-      <w:r>
-        <w:rPr>
-          <w:rFonts w:ascii="Arial" w:eastAsia="Arial" w:hAnsi="Arial" w:cs="Arial"/>
-          <w:b/>
-          <w:sz w:val="18"/>
-          <w:szCs w:val="18"/>
-        </w:rPr>
-        <w:t xml:space="preserve">(Διοργανωτής) </w:t>
-      </w:r>
-      <w:r>
-        <w:rPr>
-          <w:rFonts w:ascii="Arial" w:eastAsia="Arial" w:hAnsi="Arial" w:cs="Arial"/>
-          <w:spacing w:val="6"/>
-          <w:sz w:val="18"/>
-          <w:szCs w:val="18"/>
-        </w:rPr>
-        <w:t xml:space="preserve">που </w:t>
-      </w:r>
-      <w:r>
-        <w:rPr>
-          <w:rFonts w:ascii="Arial" w:eastAsia="Arial" w:hAnsi="Arial" w:cs="Arial"/>
-          <w:sz w:val="18"/>
-          <w:szCs w:val="18"/>
-        </w:rPr>
-        <w:t xml:space="preserve">εδρεύει στη Θεσσαλονίκη, οδός Ερμού 36, </w:t>
-      </w:r>
-      <w:r>
-        <w:rPr>
-          <w:rFonts w:ascii="Arial" w:eastAsia="Arial" w:hAnsi="Arial" w:cs="Arial"/>
-          <w:spacing w:val="3"/>
-          <w:sz w:val="18"/>
-          <w:szCs w:val="18"/>
-        </w:rPr>
-        <w:t xml:space="preserve">τηλέφωνο </w:t>
-      </w:r>
-      <w:r>
-        <w:rPr>
-          <w:rFonts w:ascii="Arial" w:eastAsia="Arial" w:hAnsi="Arial" w:cs="Arial"/>
-          <w:sz w:val="18"/>
-          <w:szCs w:val="18"/>
-        </w:rPr>
-        <w:t xml:space="preserve">2310 260986, </w:t>
-      </w:r>
-      <w:r>
-        <w:rPr>
-          <w:rFonts w:ascii="Arial" w:eastAsia="Arial" w:hAnsi="Arial" w:cs="Arial"/>
-          <w:spacing w:val="8"/>
-          <w:sz w:val="18"/>
-          <w:szCs w:val="18"/>
-        </w:rPr>
-        <w:t xml:space="preserve">με </w:t>
-      </w:r>
-      <w:r>
-        <w:rPr>
-          <w:rFonts w:ascii="Arial" w:eastAsia="Arial" w:hAnsi="Arial" w:cs="Arial"/>
-          <w:spacing w:val="-3"/>
-          <w:sz w:val="18"/>
-          <w:szCs w:val="18"/>
-        </w:rPr>
-        <w:t xml:space="preserve">τον </w:t>
-      </w:r>
-      <w:r>
-        <w:rPr>
-          <w:rFonts w:ascii="Arial" w:eastAsia="Arial" w:hAnsi="Arial" w:cs="Arial"/>
-          <w:sz w:val="18"/>
-          <w:szCs w:val="18"/>
-        </w:rPr>
-        <w:t xml:space="preserve">αριθμό ειδικού </w:t>
-      </w:r>
-      <w:r>
-        <w:rPr>
-          <w:rFonts w:ascii="Arial" w:eastAsia="Arial" w:hAnsi="Arial" w:cs="Arial"/>
-          <w:spacing w:val="3"/>
-          <w:sz w:val="18"/>
-          <w:szCs w:val="18"/>
-        </w:rPr>
-        <w:t xml:space="preserve">σήματος </w:t>
-      </w:r>
-      <w:r>
-        <w:rPr>
-          <w:rFonts w:ascii="Arial" w:eastAsia="Arial" w:hAnsi="Arial" w:cs="Arial"/>
-          <w:sz w:val="18"/>
-          <w:szCs w:val="18"/>
-        </w:rPr>
-        <w:t xml:space="preserve">ΕΟΤ: </w:t>
+        <w:t xml:space="preserve">αφ’ ετέρου </w:t>
       </w:r>
       <w:r>
         <w:rPr>
@@ -239,80 +254,16 @@
           <w:sz w:val="18"/>
           <w:szCs w:val="18"/>
         </w:rPr>
-        <w:t xml:space="preserve">09.33.Ε.60.00.01593.01  </w:t>
-      </w:r>
-      <w:r>
-        <w:rPr>
-          <w:rFonts w:ascii="Arial" w:eastAsia="Arial" w:hAnsi="Arial" w:cs="Arial"/>
-          <w:spacing w:val="3"/>
+        <w:t xml:space="preserve">του/της </w:t>
+      </w:r>
+      <w:r>
+        <w:rPr>
+          <w:rFonts w:ascii="Arial" w:eastAsia="Arial" w:hAnsi="Arial" w:cs="Arial"/>
           <w:sz w:val="18"/>
           <w:szCs w:val="18"/>
         </w:rPr>
-        <w:t xml:space="preserve">και </w:t>
-      </w:r>
-      <w:r>
-        <w:rPr>
-          <w:rFonts w:ascii="Arial" w:eastAsia="Arial" w:hAnsi="Arial" w:cs="Arial"/>
-          <w:sz w:val="18"/>
-          <w:szCs w:val="18"/>
-        </w:rPr>
-        <w:t xml:space="preserve">αφ’ ετέρου </w:t>
-      </w:r>
-      <w:r>
-        <w:rPr>
-          <w:rFonts w:ascii="Arial" w:eastAsia="Arial" w:hAnsi="Arial" w:cs="Arial"/>
-          <w:spacing w:val="2"/>
-          <w:sz w:val="18"/>
-          <w:szCs w:val="18"/>
-        </w:rPr>
-        <w:t xml:space="preserve">του/της </w:t>
-      </w:r>
-      <w:proofErr w:type="spellStart"/>
-      <w:r>
-        <w:rPr>
-          <w:rFonts w:ascii="Arial" w:eastAsia="Arial" w:hAnsi="Arial" w:cs="Arial"/>
-          <w:sz w:val="18"/>
-          <w:szCs w:val="18"/>
-        </w:rPr>
-        <w:t>κου</w:t>
-      </w:r>
-      <w:proofErr w:type="spellEnd"/>
-      <w:r>
-        <w:rPr>
-          <w:rFonts w:ascii="Arial" w:eastAsia="Arial" w:hAnsi="Arial" w:cs="Arial"/>
-          <w:sz w:val="18"/>
-          <w:szCs w:val="18"/>
-        </w:rPr>
-        <w:t>/</w:t>
-      </w:r>
-      <w:proofErr w:type="spellStart"/>
-      <w:r>
-        <w:rPr>
-          <w:rFonts w:ascii="Arial" w:eastAsia="Arial" w:hAnsi="Arial" w:cs="Arial"/>
-          <w:sz w:val="18"/>
-          <w:szCs w:val="18"/>
-        </w:rPr>
-        <w:t>κας</w:t>
-      </w:r>
-      <w:proofErr w:type="spellEnd"/>
-      <w:r>
-        <w:rPr>
-          <w:rFonts w:ascii="Arial" w:eastAsia="Arial" w:hAnsi="Arial" w:cs="Arial"/>
-          <w:sz w:val="18"/>
-          <w:szCs w:val="18"/>
-        </w:rPr>
-        <w:t xml:space="preserve"> </w:t>
-      </w:r>
-      <w:proofErr w:type="spellStart"/>
-      <w:r>
-        <w:rPr>
-          <w:rFonts w:ascii="Arial" w:eastAsia="Arial" w:hAnsi="Arial" w:cs="Arial"/>
-          <w:sz w:val="18"/>
-          <w:szCs w:val="18"/>
-        </w:rPr>
-        <w:t>customername</w:t>
-      </w:r>
-      <w:proofErr w:type="spellEnd"/>
+        <w:t>κου/κας customername</w:t>
+      </w:r>
       <w:r>
         <w:rPr>
           <w:rFonts w:ascii="Arial" w:eastAsia="Arial" w:hAnsi="Arial" w:cs="Arial"/>
@@ -503,25 +454,7 @@
           <w:spacing w:val="3"/>
           <w:sz w:val="18"/>
         </w:rPr>
-        <w:t xml:space="preserve">και </w:t>
-      </w:r>
-      <w:proofErr w:type="spellStart"/>
-      <w:r>
-        <w:rPr>
-          <w:rFonts w:ascii="Arial" w:eastAsia="Arial" w:hAnsi="Arial" w:cs="Arial"/>
-          <w:spacing w:val="3"/>
-          <w:sz w:val="18"/>
-        </w:rPr>
-        <w:t>πωλεί</w:t>
-      </w:r>
-      <w:proofErr w:type="spellEnd"/>
-      <w:r>
-        <w:rPr>
-          <w:rFonts w:ascii="Arial" w:eastAsia="Arial" w:hAnsi="Arial" w:cs="Arial"/>
-          <w:spacing w:val="3"/>
-          <w:sz w:val="18"/>
-        </w:rPr>
-        <w:t xml:space="preserve"> </w:t>
+        <w:t xml:space="preserve">και πωλεί </w:t>
       </w:r>
       <w:r>
         <w:rPr>
@@ -1540,18 +1473,8 @@
           <w:b/>
           <w:sz w:val="18"/>
         </w:rPr>
-        <w:t xml:space="preserve">: </w:t>
-      </w:r>
-      <w:proofErr w:type="spellStart"/>
-      <w:r>
-        <w:rPr>
-          <w:rFonts w:ascii="Arial" w:eastAsia="Arial" w:hAnsi="Arial" w:cs="Arial"/>
-          <w:b/>
-          <w:sz w:val="18"/>
-        </w:rPr>
-        <w:t>excursion</w:t>
-      </w:r>
-      <w:proofErr w:type="spellEnd"/>
+        <w:t>: excursion</w:t>
+      </w:r>
     </w:p>
     <w:p>
       <w:pPr>
@@ -1584,18 +1507,8 @@
           <w:sz w:val="18"/>
         </w:rPr>
         <w:tab/>
-        <w:t xml:space="preserve">: </w:t>
-      </w:r>
-      <w:proofErr w:type="spellStart"/>
-      <w:r>
-        <w:rPr>
-          <w:rFonts w:ascii="Arial" w:eastAsia="Arial" w:hAnsi="Arial" w:cs="Arial"/>
-          <w:b/>
-          <w:sz w:val="18"/>
-        </w:rPr>
-        <w:t>duration</w:t>
-      </w:r>
-      <w:proofErr w:type="spellEnd"/>
+        <w:t>: duration</w:t>
+      </w:r>
     </w:p>
     <w:p>
       <w:pPr>
@@ -1644,19 +1557,8 @@
           <w:spacing w:val="9"/>
           <w:sz w:val="18"/>
         </w:rPr>
-        <w:t xml:space="preserve">: </w:t>
-      </w:r>
-      <w:proofErr w:type="spellStart"/>
-      <w:r>
-        <w:rPr>
-          <w:rFonts w:ascii="Arial" w:eastAsia="Arial" w:hAnsi="Arial" w:cs="Arial"/>
-          <w:b/>
-          <w:spacing w:val="9"/>
-          <w:sz w:val="18"/>
-        </w:rPr>
-        <w:t>startdate</w:t>
-      </w:r>
-      <w:proofErr w:type="spellEnd"/>
+        <w:t>: startdate</w:t>
+      </w:r>
     </w:p>
     <w:p>
       <w:pPr>
@@ -1978,7 +1880,6 @@
                                 </w:rPr>
                                 <w:t xml:space="preserve">: </w:t>
                               </w:r>
-                              <w:proofErr w:type="spellStart"/>
                               <w:r>
                                 <w:rPr>
                                   <w:b/>
@@ -1986,7 +1887,6 @@
                                 </w:rPr>
                                 <w:t>allcustomers</w:t>
                               </w:r>
-                              <w:proofErr w:type="spellEnd"/>
                             </w:p>
                           </w:txbxContent>
                         </wps:txbx>
@@ -2497,7 +2397,6 @@
                                 </w:rPr>
                                 <w:t xml:space="preserve">ΝΑΙ </w:t>
                               </w:r>
-                              <w:proofErr w:type="spellStart"/>
                               <w:r>
                                 <w:rPr>
                                   <w:w w:val="105"/>
@@ -2505,7 +2404,6 @@
                                 </w:rPr>
                                 <w:t>minyes</w:t>
                               </w:r>
-                              <w:proofErr w:type="spellEnd"/>
                               <w:r>
                                 <w:rPr>
                                   <w:w w:val="105"/>
@@ -2521,7 +2419,6 @@
                                 </w:rPr>
                                 <w:t xml:space="preserve">ΟΧΙ </w:t>
                               </w:r>
-                              <w:proofErr w:type="spellStart"/>
                               <w:r>
                                 <w:rPr>
                                   <w:w w:val="105"/>
@@ -2529,7 +2426,6 @@
                                 </w:rPr>
                                 <w:t>minno</w:t>
                               </w:r>
-                              <w:proofErr w:type="spellEnd"/>
                             </w:p>
                             <w:p>
                               <w:pPr>
@@ -7262,27 +7158,7 @@
           <w:sz w:val="10"/>
           <w:szCs w:val="10"/>
         </w:rPr>
-        <w:t>(</w:t>
-      </w:r>
-      <w:proofErr w:type="spellStart"/>
-      <w:r>
-        <w:rPr>
-          <w:rFonts w:ascii="Arial" w:eastAsia="Arial" w:hAnsi="Arial" w:cs="Arial"/>
-          <w:w w:val="105"/>
-          <w:sz w:val="10"/>
-          <w:szCs w:val="10"/>
-        </w:rPr>
-        <w:t>charter</w:t>
-      </w:r>
-      <w:proofErr w:type="spellEnd"/>
-      <w:r>
-        <w:rPr>
-          <w:rFonts w:ascii="Arial" w:eastAsia="Arial" w:hAnsi="Arial" w:cs="Arial"/>
-          <w:w w:val="105"/>
-          <w:sz w:val="10"/>
-          <w:szCs w:val="10"/>
-        </w:rPr>
-        <w:t xml:space="preserve">)  επιφυλάσσονται πάντα του δικαιώματος να τροποποιήσουν τα δρομολόγια και </w:t>
+        <w:t xml:space="preserve">(charter)  επιφυλάσσονται πάντα του δικαιώματος να τροποποιήσουν τα δρομολόγια και </w:t>
       </w:r>
       <w:r>
         <w:rPr>
@@ -8980,38 +8856,17 @@
           <w:sz w:val="10"/>
           <w:szCs w:val="10"/>
         </w:rPr>
-        <w:t xml:space="preserve">και υπηρεσίες </w:t>
-      </w:r>
-      <w:proofErr w:type="spellStart"/>
-      <w:r>
-        <w:rPr>
-          <w:rFonts w:ascii="Arial" w:eastAsia="Arial" w:hAnsi="Arial" w:cs="Arial"/>
-          <w:w w:val="105"/>
-          <w:sz w:val="10"/>
-          <w:szCs w:val="10"/>
-        </w:rPr>
-        <w:t>ha</w:t>
-      </w:r>
-      <w:r>
-        <w:rPr>
-          <w:rFonts w:ascii="Arial" w:eastAsia="Arial" w:hAnsi="Arial" w:cs="Arial"/>
-          <w:spacing w:val="-3"/>
-          <w:w w:val="105"/>
-          <w:sz w:val="10"/>
-          <w:szCs w:val="10"/>
-        </w:rPr>
-        <w:t>ndling</w:t>
-      </w:r>
-      <w:proofErr w:type="spellEnd"/>
-      <w:r>
-        <w:rPr>
-          <w:rFonts w:ascii="Arial" w:eastAsia="Arial" w:hAnsi="Arial" w:cs="Arial"/>
-          <w:spacing w:val="-3"/>
-          <w:w w:val="105"/>
-          <w:sz w:val="10"/>
-          <w:szCs w:val="10"/>
-        </w:rPr>
-        <w:t xml:space="preserve"> </w:t>
+        <w:t>και υπηρεσίες ha</w:t>
+      </w:r>
+      <w:r>
+        <w:rPr>
+          <w:rFonts w:ascii="Arial" w:eastAsia="Arial" w:hAnsi="Arial" w:cs="Arial"/>
+          <w:spacing w:val="-3"/>
+          <w:w w:val="105"/>
+          <w:sz w:val="10"/>
+          <w:szCs w:val="10"/>
+        </w:rPr>
+        <w:t xml:space="preserve">ndling </w:t>
       </w:r>
       <w:r>
         <w:rPr>
@@ -17102,27 +16957,7 @@
           <w:sz w:val="10"/>
           <w:szCs w:val="10"/>
         </w:rPr>
-        <w:t>χρησιμοποιήσεως ναυλωμένων δρομολογίων (</w:t>
-      </w:r>
-      <w:proofErr w:type="spellStart"/>
-      <w:r>
-        <w:rPr>
-          <w:rFonts w:ascii="Arial" w:eastAsia="Arial" w:hAnsi="Arial" w:cs="Arial"/>
-          <w:w w:val="105"/>
-          <w:sz w:val="10"/>
-          <w:szCs w:val="10"/>
-        </w:rPr>
-        <w:t>charter</w:t>
-      </w:r>
-      <w:proofErr w:type="spellEnd"/>
-      <w:r>
-        <w:rPr>
-          <w:rFonts w:ascii="Arial" w:eastAsia="Arial" w:hAnsi="Arial" w:cs="Arial"/>
-          <w:w w:val="105"/>
-          <w:sz w:val="10"/>
-          <w:szCs w:val="10"/>
-        </w:rPr>
-        <w:t>) και ανεξαρτήτως του χρ</w:t>
+        <w:t>χρησιμοποιήσεως ναυλωμένων δρομολογίων (charter) και ανεξαρτήτως του χρ</w:t>
       </w:r>
       <w:r>
         <w:rPr>
@@ -17467,25 +17302,14 @@
         </w:rPr>
         <w:t xml:space="preserve">ση  </w:t>
       </w:r>
-      <w:proofErr w:type="spellStart"/>
-      <w:r>
-        <w:rPr>
-          <w:rFonts w:ascii="Arial" w:eastAsia="Arial" w:hAnsi="Arial" w:cs="Arial"/>
-          <w:w w:val="105"/>
-          <w:sz w:val="10"/>
-          <w:szCs w:val="10"/>
-        </w:rPr>
-        <w:t>voucher</w:t>
-      </w:r>
-      <w:proofErr w:type="spellEnd"/>
-      <w:r>
-        <w:rPr>
-          <w:rFonts w:ascii="Arial" w:eastAsia="Arial" w:hAnsi="Arial" w:cs="Arial"/>
-          <w:w w:val="105"/>
-          <w:sz w:val="10"/>
-          <w:szCs w:val="10"/>
-        </w:rPr>
-        <w:t xml:space="preserve"> . ανεξαρτήτως </w:t>
+      <w:r>
+        <w:rPr>
+          <w:rFonts w:ascii="Arial" w:eastAsia="Arial" w:hAnsi="Arial" w:cs="Arial"/>
+          <w:w w:val="105"/>
+          <w:sz w:val="10"/>
+          <w:szCs w:val="10"/>
+        </w:rPr>
+        <w:t xml:space="preserve">voucher . ανεξαρτήτως </w:t>
       </w:r>
       <w:r>
         <w:rPr>
@@ -19375,25 +19199,14 @@
         </w:rPr>
         <w:t xml:space="preserve">της </w:t>
       </w:r>
-      <w:proofErr w:type="spellStart"/>
-      <w:r>
-        <w:rPr>
-          <w:rFonts w:ascii="Arial" w:eastAsia="Arial" w:hAnsi="Arial" w:cs="Arial"/>
-          <w:w w:val="105"/>
-          <w:sz w:val="10"/>
-          <w:szCs w:val="10"/>
-        </w:rPr>
-        <w:t>visa</w:t>
-      </w:r>
-      <w:proofErr w:type="spellEnd"/>
-      <w:r>
-        <w:rPr>
-          <w:rFonts w:ascii="Arial" w:eastAsia="Arial" w:hAnsi="Arial" w:cs="Arial"/>
-          <w:w w:val="105"/>
-          <w:sz w:val="10"/>
-          <w:szCs w:val="10"/>
-        </w:rPr>
-        <w:t xml:space="preserve"> η </w:t>
+      <w:r>
+        <w:rPr>
+          <w:rFonts w:ascii="Arial" w:eastAsia="Arial" w:hAnsi="Arial" w:cs="Arial"/>
+          <w:w w:val="105"/>
+          <w:sz w:val="10"/>
+          <w:szCs w:val="10"/>
+        </w:rPr>
+        <w:t xml:space="preserve">visa η </w:t>
       </w:r>
       <w:r>
         <w:rPr>
@@ -19556,27 +19369,7 @@
           <w:sz w:val="10"/>
           <w:szCs w:val="10"/>
         </w:rPr>
-        <w:t xml:space="preserve">τους, εκτός </w:t>
-      </w:r>
-      <w:proofErr w:type="spellStart"/>
-      <w:r>
-        <w:rPr>
-          <w:rFonts w:ascii="Arial" w:eastAsia="Arial" w:hAnsi="Arial" w:cs="Arial"/>
-          <w:w w:val="105"/>
-          <w:sz w:val="10"/>
-          <w:szCs w:val="10"/>
-        </w:rPr>
-        <w:t>Schengen</w:t>
-      </w:r>
-      <w:proofErr w:type="spellEnd"/>
-      <w:r>
-        <w:rPr>
-          <w:rFonts w:ascii="Arial" w:eastAsia="Arial" w:hAnsi="Arial" w:cs="Arial"/>
-          <w:w w:val="105"/>
-          <w:sz w:val="10"/>
-          <w:szCs w:val="10"/>
-        </w:rPr>
-        <w:t xml:space="preserve"> η αν τ ο </w:t>
+        <w:t xml:space="preserve">τους, εκτός Schengen η αν τ ο </w:t>
       </w:r>
       <w:r>
         <w:rPr>
@@ -21453,19 +21246,439 @@
           <w:sz w:val="10"/>
           <w:szCs w:val="10"/>
         </w:rPr>
-        <w:t xml:space="preserve">αναχώρηση. Ο </w:t>
-      </w:r>
-      <w:proofErr w:type="spellStart"/>
-      <w:r>
-        <w:rPr>
-          <w:rFonts w:ascii="Arial" w:eastAsia="Arial" w:hAnsi="Arial" w:cs="Arial"/>
-          <w:w w:val="105"/>
-          <w:sz w:val="10"/>
-          <w:szCs w:val="10"/>
-        </w:rPr>
-        <w:t>εκχωρών</w:t>
-      </w:r>
-      <w:proofErr w:type="spellEnd"/>
+        <w:t xml:space="preserve">αναχώρηση. Ο εκχωρών </w:t>
+      </w:r>
+      <w:r>
+        <w:rPr>
+          <w:rFonts w:ascii="Arial" w:eastAsia="Arial" w:hAnsi="Arial" w:cs="Arial"/>
+          <w:spacing w:val="-8"/>
+          <w:w w:val="105"/>
+          <w:sz w:val="10"/>
+          <w:szCs w:val="10"/>
+        </w:rPr>
+        <w:t>κα</w:t>
+      </w:r>
+      <w:r>
+        <w:rPr>
+          <w:rFonts w:ascii="Arial" w:eastAsia="Arial" w:hAnsi="Arial" w:cs="Arial"/>
+          <w:w w:val="105"/>
+          <w:sz w:val="10"/>
+          <w:szCs w:val="10"/>
+        </w:rPr>
+        <w:t>ι ο εκδ</w:t>
+      </w:r>
+      <w:r>
+        <w:rPr>
+          <w:rFonts w:ascii="Arial" w:eastAsia="Arial" w:hAnsi="Arial" w:cs="Arial"/>
+          <w:spacing w:val="-3"/>
+          <w:w w:val="105"/>
+          <w:sz w:val="10"/>
+          <w:szCs w:val="10"/>
+        </w:rPr>
+        <w:t xml:space="preserve">οχέας </w:t>
+      </w:r>
+      <w:r>
+        <w:rPr>
+          <w:rFonts w:ascii="Arial" w:eastAsia="Arial" w:hAnsi="Arial" w:cs="Arial"/>
+          <w:w w:val="105"/>
+          <w:sz w:val="10"/>
+          <w:szCs w:val="10"/>
+        </w:rPr>
+        <w:t xml:space="preserve">ευθύνονται αλληλέγγυα </w:t>
+      </w:r>
+      <w:r>
+        <w:rPr>
+          <w:rFonts w:ascii="Arial" w:eastAsia="Arial" w:hAnsi="Arial" w:cs="Arial"/>
+          <w:spacing w:val="-8"/>
+          <w:w w:val="105"/>
+          <w:sz w:val="10"/>
+          <w:szCs w:val="10"/>
+        </w:rPr>
+        <w:t>γι</w:t>
+      </w:r>
+      <w:r>
+        <w:rPr>
+          <w:rFonts w:ascii="Arial" w:eastAsia="Arial" w:hAnsi="Arial" w:cs="Arial"/>
+          <w:w w:val="105"/>
+          <w:sz w:val="10"/>
+          <w:szCs w:val="10"/>
+        </w:rPr>
+        <w:t>α τ</w:t>
+      </w:r>
+      <w:r>
+        <w:rPr>
+          <w:rFonts w:ascii="Arial" w:eastAsia="Arial" w:hAnsi="Arial" w:cs="Arial"/>
+          <w:spacing w:val="-3"/>
+          <w:w w:val="105"/>
+          <w:sz w:val="10"/>
+          <w:szCs w:val="10"/>
+        </w:rPr>
+        <w:t xml:space="preserve">ις </w:t>
+      </w:r>
+      <w:r>
+        <w:rPr>
+          <w:rFonts w:ascii="Arial" w:eastAsia="Arial" w:hAnsi="Arial" w:cs="Arial"/>
+          <w:w w:val="105"/>
+          <w:sz w:val="10"/>
+          <w:szCs w:val="10"/>
+        </w:rPr>
+        <w:t>τυχόν χρηματικές οφειλές καθώς και για τα πρόσθ</w:t>
+      </w:r>
+      <w:r>
+        <w:rPr>
+          <w:rFonts w:ascii="Arial" w:eastAsia="Arial" w:hAnsi="Arial" w:cs="Arial"/>
+          <w:spacing w:val="-5"/>
+          <w:w w:val="105"/>
+          <w:sz w:val="10"/>
+          <w:szCs w:val="10"/>
+        </w:rPr>
+        <w:t xml:space="preserve">ετα </w:t>
+      </w:r>
+      <w:r>
+        <w:rPr>
+          <w:rFonts w:ascii="Arial" w:eastAsia="Arial" w:hAnsi="Arial" w:cs="Arial"/>
+          <w:w w:val="105"/>
+          <w:sz w:val="10"/>
+          <w:szCs w:val="10"/>
+        </w:rPr>
+        <w:t xml:space="preserve">έξοδα αυτής της εκχώρησης (επιβαρύνσεις </w:t>
+      </w:r>
+      <w:r>
+        <w:rPr>
+          <w:rFonts w:ascii="Arial" w:eastAsia="Arial" w:hAnsi="Arial" w:cs="Arial"/>
+          <w:spacing w:val="-8"/>
+          <w:w w:val="105"/>
+          <w:sz w:val="10"/>
+          <w:szCs w:val="10"/>
+        </w:rPr>
+        <w:t xml:space="preserve">λόγω </w:t>
+      </w:r>
+      <w:r>
+        <w:rPr>
+          <w:rFonts w:ascii="Arial" w:eastAsia="Arial" w:hAnsi="Arial" w:cs="Arial"/>
+          <w:w w:val="105"/>
+          <w:sz w:val="10"/>
+          <w:szCs w:val="10"/>
+        </w:rPr>
+        <w:t>α</w:t>
+      </w:r>
+      <w:r>
+        <w:rPr>
+          <w:rFonts w:ascii="Arial" w:eastAsia="Arial" w:hAnsi="Arial" w:cs="Arial"/>
+          <w:spacing w:val="-4"/>
+          <w:w w:val="105"/>
+          <w:sz w:val="10"/>
+          <w:szCs w:val="10"/>
+        </w:rPr>
+        <w:t>λλα</w:t>
+      </w:r>
+      <w:r>
+        <w:rPr>
+          <w:rFonts w:ascii="Arial" w:eastAsia="Arial" w:hAnsi="Arial" w:cs="Arial"/>
+          <w:spacing w:val="-8"/>
+          <w:w w:val="105"/>
+          <w:sz w:val="10"/>
+          <w:szCs w:val="10"/>
+        </w:rPr>
+        <w:t xml:space="preserve">γή </w:t>
+      </w:r>
+      <w:r>
+        <w:rPr>
+          <w:rFonts w:ascii="Arial" w:eastAsia="Arial" w:hAnsi="Arial" w:cs="Arial"/>
+          <w:w w:val="105"/>
+          <w:sz w:val="10"/>
+          <w:szCs w:val="10"/>
+        </w:rPr>
+        <w:t xml:space="preserve">ς ονόματος και αεροπορικού ναύλου, τηλεπικοινωνιακές δαπάνες </w:t>
+      </w:r>
+      <w:r>
+        <w:rPr>
+          <w:rFonts w:ascii="Arial" w:eastAsia="Arial" w:hAnsi="Arial" w:cs="Arial"/>
+          <w:spacing w:val="2"/>
+          <w:w w:val="105"/>
+          <w:sz w:val="10"/>
+          <w:szCs w:val="10"/>
+        </w:rPr>
+        <w:t xml:space="preserve">κλπ.). </w:t>
+      </w:r>
+      <w:r>
+        <w:rPr>
+          <w:rFonts w:ascii="Arial" w:eastAsia="Arial" w:hAnsi="Arial" w:cs="Arial"/>
+          <w:w w:val="105"/>
+          <w:sz w:val="10"/>
+          <w:szCs w:val="10"/>
+        </w:rPr>
+        <w:t xml:space="preserve">Επίσης ο εκδοχέας με </w:t>
+      </w:r>
+      <w:r>
+        <w:rPr>
+          <w:rFonts w:ascii="Arial" w:eastAsia="Arial" w:hAnsi="Arial" w:cs="Arial"/>
+          <w:spacing w:val="-2"/>
+          <w:w w:val="105"/>
+          <w:sz w:val="10"/>
+          <w:szCs w:val="10"/>
+        </w:rPr>
+        <w:t xml:space="preserve">την </w:t>
+      </w:r>
+      <w:r>
+        <w:rPr>
+          <w:rFonts w:ascii="Arial" w:eastAsia="Arial" w:hAnsi="Arial" w:cs="Arial"/>
+          <w:w w:val="105"/>
+          <w:sz w:val="10"/>
+          <w:szCs w:val="10"/>
+        </w:rPr>
+        <w:t xml:space="preserve">αποδοχή τ ης συμμετοχής </w:t>
+      </w:r>
+      <w:r>
+        <w:rPr>
+          <w:rFonts w:ascii="Arial" w:eastAsia="Arial" w:hAnsi="Arial" w:cs="Arial"/>
+          <w:spacing w:val="-2"/>
+          <w:w w:val="105"/>
+          <w:sz w:val="10"/>
+          <w:szCs w:val="10"/>
+        </w:rPr>
+        <w:t xml:space="preserve">του </w:t>
+      </w:r>
+      <w:r>
+        <w:rPr>
+          <w:rFonts w:ascii="Arial" w:eastAsia="Arial" w:hAnsi="Arial" w:cs="Arial"/>
+          <w:w w:val="105"/>
+          <w:sz w:val="10"/>
+          <w:szCs w:val="10"/>
+        </w:rPr>
+        <w:t xml:space="preserve">δηλώνει ότι </w:t>
+      </w:r>
+      <w:r>
+        <w:rPr>
+          <w:rFonts w:ascii="Arial" w:eastAsia="Arial" w:hAnsi="Arial" w:cs="Arial"/>
+          <w:spacing w:val="-3"/>
+          <w:w w:val="105"/>
+          <w:sz w:val="10"/>
+          <w:szCs w:val="10"/>
+        </w:rPr>
+        <w:t xml:space="preserve">έλαβε </w:t>
+      </w:r>
+      <w:r>
+        <w:rPr>
+          <w:rFonts w:ascii="Arial" w:eastAsia="Arial" w:hAnsi="Arial" w:cs="Arial"/>
+          <w:w w:val="105"/>
+          <w:sz w:val="10"/>
+          <w:szCs w:val="10"/>
+        </w:rPr>
+        <w:t>γνώση και συναινεί με τους όρους συ</w:t>
+      </w:r>
+      <w:r>
+        <w:rPr>
+          <w:rFonts w:ascii="Arial" w:eastAsia="Arial" w:hAnsi="Arial" w:cs="Arial"/>
+          <w:spacing w:val="-5"/>
+          <w:w w:val="105"/>
+          <w:sz w:val="10"/>
+          <w:szCs w:val="10"/>
+        </w:rPr>
+        <w:t>μμετ</w:t>
+      </w:r>
+      <w:r>
+        <w:rPr>
+          <w:rFonts w:ascii="Arial" w:eastAsia="Arial" w:hAnsi="Arial" w:cs="Arial"/>
+          <w:w w:val="105"/>
+          <w:sz w:val="10"/>
+          <w:szCs w:val="10"/>
+        </w:rPr>
+        <w:t xml:space="preserve">οχής 8. ΡΥΘΜΙΣΕΙΣ </w:t>
+      </w:r>
+      <w:r>
+        <w:rPr>
+          <w:rFonts w:ascii="Arial" w:eastAsia="Arial" w:hAnsi="Arial" w:cs="Arial"/>
+          <w:spacing w:val="2"/>
+          <w:w w:val="105"/>
+          <w:sz w:val="10"/>
+          <w:szCs w:val="10"/>
+        </w:rPr>
+        <w:t>ΔΙΑΦΟ</w:t>
+      </w:r>
+      <w:r>
+        <w:rPr>
+          <w:rFonts w:ascii="Arial" w:eastAsia="Arial" w:hAnsi="Arial" w:cs="Arial"/>
+          <w:spacing w:val="-7"/>
+          <w:w w:val="105"/>
+          <w:sz w:val="10"/>
+          <w:szCs w:val="10"/>
+        </w:rPr>
+        <w:t xml:space="preserve">ΡΩ </w:t>
+      </w:r>
+      <w:r>
+        <w:rPr>
+          <w:rFonts w:ascii="Arial" w:eastAsia="Arial" w:hAnsi="Arial" w:cs="Arial"/>
+          <w:w w:val="105"/>
+          <w:sz w:val="10"/>
+          <w:szCs w:val="10"/>
+        </w:rPr>
+        <w:t xml:space="preserve">Ν: </w:t>
+      </w:r>
+      <w:r>
+        <w:rPr>
+          <w:rFonts w:ascii="Arial" w:eastAsia="Arial" w:hAnsi="Arial" w:cs="Arial"/>
+          <w:spacing w:val="-4"/>
+          <w:w w:val="105"/>
+          <w:sz w:val="10"/>
+          <w:szCs w:val="10"/>
+        </w:rPr>
+        <w:t xml:space="preserve">Το </w:t>
+      </w:r>
+      <w:r>
+        <w:rPr>
+          <w:rFonts w:ascii="Arial" w:eastAsia="Arial" w:hAnsi="Arial" w:cs="Arial"/>
+          <w:spacing w:val="-6"/>
+          <w:w w:val="105"/>
+          <w:sz w:val="10"/>
+          <w:szCs w:val="10"/>
+        </w:rPr>
+        <w:t>γρα</w:t>
+      </w:r>
+      <w:r>
+        <w:rPr>
+          <w:rFonts w:ascii="Arial" w:eastAsia="Arial" w:hAnsi="Arial" w:cs="Arial"/>
+          <w:w w:val="105"/>
+          <w:sz w:val="10"/>
+          <w:szCs w:val="10"/>
+        </w:rPr>
+        <w:t>φείο έχει σχεδιάσει και επιθυμεί ην πλήρη, σύμφωνα με το πρόγραμ</w:t>
+      </w:r>
+      <w:r>
+        <w:rPr>
+          <w:rFonts w:ascii="Arial" w:eastAsia="Arial" w:hAnsi="Arial" w:cs="Arial"/>
+          <w:spacing w:val="-3"/>
+          <w:w w:val="105"/>
+          <w:sz w:val="10"/>
+          <w:szCs w:val="10"/>
+        </w:rPr>
+        <w:t xml:space="preserve">μα, </w:t>
+      </w:r>
+      <w:r>
+        <w:rPr>
+          <w:rFonts w:ascii="Arial" w:eastAsia="Arial" w:hAnsi="Arial" w:cs="Arial"/>
+          <w:w w:val="105"/>
+          <w:sz w:val="10"/>
+          <w:szCs w:val="10"/>
+        </w:rPr>
+        <w:t xml:space="preserve">παροχή τ </w:t>
+      </w:r>
+      <w:r>
+        <w:rPr>
+          <w:rFonts w:ascii="Arial" w:eastAsia="Arial" w:hAnsi="Arial" w:cs="Arial"/>
+          <w:spacing w:val="-4"/>
+          <w:w w:val="105"/>
+          <w:sz w:val="10"/>
+          <w:szCs w:val="10"/>
+        </w:rPr>
+        <w:t xml:space="preserve">ων </w:t>
+      </w:r>
+      <w:r>
+        <w:rPr>
+          <w:rFonts w:ascii="Arial" w:eastAsia="Arial" w:hAnsi="Arial" w:cs="Arial"/>
+          <w:w w:val="105"/>
+          <w:sz w:val="10"/>
+          <w:szCs w:val="10"/>
+        </w:rPr>
+        <w:t xml:space="preserve">υπηρεσιών που </w:t>
+      </w:r>
+      <w:r>
+        <w:rPr>
+          <w:rFonts w:ascii="Arial" w:eastAsia="Arial" w:hAnsi="Arial" w:cs="Arial"/>
+          <w:spacing w:val="-3"/>
+          <w:w w:val="105"/>
+          <w:sz w:val="10"/>
+          <w:szCs w:val="10"/>
+        </w:rPr>
+        <w:t>έχο</w:t>
+      </w:r>
+      <w:r>
+        <w:rPr>
+          <w:rFonts w:ascii="Arial" w:eastAsia="Arial" w:hAnsi="Arial" w:cs="Arial"/>
+          <w:spacing w:val="-10"/>
+          <w:w w:val="105"/>
+          <w:sz w:val="10"/>
+          <w:szCs w:val="10"/>
+        </w:rPr>
+        <w:t xml:space="preserve">υν </w:t>
+      </w:r>
+      <w:r>
+        <w:rPr>
+          <w:rFonts w:ascii="Arial" w:eastAsia="Arial" w:hAnsi="Arial" w:cs="Arial"/>
+          <w:spacing w:val="2"/>
+          <w:w w:val="105"/>
+          <w:sz w:val="10"/>
+          <w:szCs w:val="10"/>
+        </w:rPr>
+        <w:t xml:space="preserve">συμφωνηθεί </w:t>
+      </w:r>
+      <w:r>
+        <w:rPr>
+          <w:rFonts w:ascii="Arial" w:eastAsia="Arial" w:hAnsi="Arial" w:cs="Arial"/>
+          <w:w w:val="105"/>
+          <w:sz w:val="10"/>
+          <w:szCs w:val="10"/>
+        </w:rPr>
+        <w:t xml:space="preserve">με τους Πελάτες. </w:t>
+      </w:r>
+      <w:r>
+        <w:rPr>
+          <w:rFonts w:ascii="Arial" w:eastAsia="Arial" w:hAnsi="Arial" w:cs="Arial"/>
+          <w:spacing w:val="5"/>
+          <w:w w:val="105"/>
+          <w:sz w:val="10"/>
+          <w:szCs w:val="10"/>
+        </w:rPr>
+        <w:t xml:space="preserve">Σε </w:t>
+      </w:r>
+      <w:r>
+        <w:rPr>
+          <w:rFonts w:ascii="Arial" w:eastAsia="Arial" w:hAnsi="Arial" w:cs="Arial"/>
+          <w:spacing w:val="-3"/>
+          <w:w w:val="105"/>
+          <w:sz w:val="10"/>
+          <w:szCs w:val="10"/>
+        </w:rPr>
+        <w:t>περί</w:t>
+      </w:r>
+      <w:r>
+        <w:rPr>
+          <w:rFonts w:ascii="Arial" w:eastAsia="Arial" w:hAnsi="Arial" w:cs="Arial"/>
+          <w:w w:val="105"/>
+          <w:sz w:val="10"/>
+          <w:szCs w:val="10"/>
+        </w:rPr>
+        <w:t>πτωση υπάρξεως προβλημ</w:t>
+      </w:r>
+      <w:r>
+        <w:rPr>
+          <w:rFonts w:ascii="Arial" w:eastAsia="Arial" w:hAnsi="Arial" w:cs="Arial"/>
+          <w:spacing w:val="-4"/>
+          <w:w w:val="105"/>
+          <w:sz w:val="10"/>
+          <w:szCs w:val="10"/>
+        </w:rPr>
+        <w:t xml:space="preserve">άτων </w:t>
+      </w:r>
+      <w:r>
+        <w:rPr>
+          <w:rFonts w:ascii="Arial" w:eastAsia="Arial" w:hAnsi="Arial" w:cs="Arial"/>
+          <w:w w:val="105"/>
+          <w:sz w:val="10"/>
+          <w:szCs w:val="10"/>
+        </w:rPr>
+        <w:t>κατά τ ην δι</w:t>
+      </w:r>
+      <w:r>
+        <w:rPr>
+          <w:rFonts w:ascii="Arial" w:eastAsia="Arial" w:hAnsi="Arial" w:cs="Arial"/>
+          <w:spacing w:val="-3"/>
+          <w:w w:val="105"/>
+          <w:sz w:val="10"/>
+          <w:szCs w:val="10"/>
+        </w:rPr>
+        <w:t>άρκεια</w:t>
+      </w:r>
       <w:r>
         <w:rPr>
           <w:rFonts w:ascii="Arial" w:eastAsia="Arial" w:hAnsi="Arial" w:cs="Arial"/>
@@ -21478,61 +21691,412 @@
       <w:r>
         <w:rPr>
           <w:rFonts w:ascii="Arial" w:eastAsia="Arial" w:hAnsi="Arial" w:cs="Arial"/>
+          <w:spacing w:val="-2"/>
+          <w:w w:val="105"/>
+          <w:sz w:val="10"/>
+          <w:szCs w:val="10"/>
+        </w:rPr>
+        <w:t xml:space="preserve">της </w:t>
+      </w:r>
+      <w:r>
+        <w:rPr>
+          <w:rFonts w:ascii="Arial" w:eastAsia="Arial" w:hAnsi="Arial" w:cs="Arial"/>
+          <w:w w:val="105"/>
+          <w:sz w:val="10"/>
+          <w:szCs w:val="10"/>
+        </w:rPr>
+        <w:t>εκδρομής ο πελάτη ς έχει δικαί</w:t>
+      </w:r>
+      <w:r>
+        <w:rPr>
+          <w:rFonts w:ascii="Arial" w:eastAsia="Arial" w:hAnsi="Arial" w:cs="Arial"/>
+          <w:spacing w:val="-4"/>
+          <w:w w:val="105"/>
+          <w:sz w:val="10"/>
+          <w:szCs w:val="10"/>
+        </w:rPr>
+        <w:t xml:space="preserve">ωμα </w:t>
+      </w:r>
+      <w:r>
+        <w:rPr>
+          <w:rFonts w:ascii="Arial" w:eastAsia="Arial" w:hAnsi="Arial" w:cs="Arial"/>
+          <w:w w:val="105"/>
+          <w:sz w:val="10"/>
+          <w:szCs w:val="10"/>
+        </w:rPr>
+        <w:t xml:space="preserve">να </w:t>
+      </w:r>
+      <w:r>
+        <w:rPr>
+          <w:rFonts w:ascii="Arial" w:eastAsia="Arial" w:hAnsi="Arial" w:cs="Arial"/>
+          <w:spacing w:val="-3"/>
+          <w:w w:val="105"/>
+          <w:sz w:val="10"/>
+          <w:szCs w:val="10"/>
+        </w:rPr>
+        <w:t xml:space="preserve">δια </w:t>
+      </w:r>
+      <w:r>
+        <w:rPr>
+          <w:rFonts w:ascii="Arial" w:eastAsia="Arial" w:hAnsi="Arial" w:cs="Arial"/>
+          <w:w w:val="105"/>
+          <w:sz w:val="10"/>
+          <w:szCs w:val="10"/>
+        </w:rPr>
+        <w:t xml:space="preserve">τυπώσει εγγράφως τ α παρά πονά </w:t>
+      </w:r>
+      <w:r>
+        <w:rPr>
+          <w:rFonts w:ascii="Arial" w:eastAsia="Arial" w:hAnsi="Arial" w:cs="Arial"/>
+          <w:spacing w:val="-2"/>
+          <w:w w:val="105"/>
+          <w:sz w:val="10"/>
+          <w:szCs w:val="10"/>
+        </w:rPr>
+        <w:t xml:space="preserve">του </w:t>
+      </w:r>
+      <w:r>
+        <w:rPr>
+          <w:rFonts w:ascii="Arial" w:eastAsia="Arial" w:hAnsi="Arial" w:cs="Arial"/>
+          <w:spacing w:val="-3"/>
+          <w:w w:val="105"/>
+          <w:sz w:val="10"/>
+          <w:szCs w:val="10"/>
+        </w:rPr>
+        <w:t>εντό</w:t>
+      </w:r>
+      <w:r>
+        <w:rPr>
+          <w:rFonts w:ascii="Arial" w:eastAsia="Arial" w:hAnsi="Arial" w:cs="Arial"/>
+          <w:w w:val="105"/>
+          <w:sz w:val="10"/>
+          <w:szCs w:val="10"/>
+        </w:rPr>
+        <w:t xml:space="preserve">ς </w:t>
+      </w:r>
+      <w:r>
+        <w:rPr>
+          <w:rFonts w:ascii="Arial" w:eastAsia="Arial" w:hAnsi="Arial" w:cs="Arial"/>
+          <w:spacing w:val="2"/>
+          <w:w w:val="105"/>
+          <w:sz w:val="10"/>
+          <w:szCs w:val="10"/>
+        </w:rPr>
+        <w:t xml:space="preserve">επτά </w:t>
+      </w:r>
+      <w:r>
+        <w:rPr>
+          <w:rFonts w:ascii="Arial" w:eastAsia="Arial" w:hAnsi="Arial" w:cs="Arial"/>
+          <w:w w:val="105"/>
+          <w:sz w:val="10"/>
+          <w:szCs w:val="10"/>
+        </w:rPr>
+        <w:t xml:space="preserve">(7) </w:t>
+      </w:r>
+      <w:r>
+        <w:rPr>
+          <w:rFonts w:ascii="Arial" w:eastAsia="Arial" w:hAnsi="Arial" w:cs="Arial"/>
+          <w:spacing w:val="-4"/>
+          <w:w w:val="105"/>
+          <w:sz w:val="10"/>
+          <w:szCs w:val="10"/>
+        </w:rPr>
+        <w:t xml:space="preserve">ημερών </w:t>
+      </w:r>
+      <w:r>
+        <w:rPr>
+          <w:rFonts w:ascii="Arial" w:eastAsia="Arial" w:hAnsi="Arial" w:cs="Arial"/>
+          <w:w w:val="105"/>
+          <w:sz w:val="10"/>
+          <w:szCs w:val="10"/>
+        </w:rPr>
+        <w:t xml:space="preserve">από </w:t>
+      </w:r>
+      <w:r>
+        <w:rPr>
+          <w:rFonts w:ascii="Arial" w:eastAsia="Arial" w:hAnsi="Arial" w:cs="Arial"/>
+          <w:spacing w:val="-2"/>
+          <w:w w:val="105"/>
+          <w:sz w:val="10"/>
+          <w:szCs w:val="10"/>
+        </w:rPr>
+        <w:t xml:space="preserve">την </w:t>
+      </w:r>
+      <w:r>
+        <w:rPr>
+          <w:rFonts w:ascii="Arial" w:eastAsia="Arial" w:hAnsi="Arial" w:cs="Arial"/>
+          <w:w w:val="105"/>
+          <w:sz w:val="10"/>
+          <w:szCs w:val="10"/>
+        </w:rPr>
+        <w:t xml:space="preserve">ημερομηνία επιστροφής. Απαιτήσεις </w:t>
+      </w:r>
+      <w:r>
+        <w:rPr>
+          <w:rFonts w:ascii="Arial" w:eastAsia="Arial" w:hAnsi="Arial" w:cs="Arial"/>
           <w:spacing w:val="-8"/>
           <w:w w:val="105"/>
           <w:sz w:val="10"/>
           <w:szCs w:val="10"/>
         </w:rPr>
-        <w:t>κα</w:t>
-      </w:r>
-      <w:r>
-        <w:rPr>
-          <w:rFonts w:ascii="Arial" w:eastAsia="Arial" w:hAnsi="Arial" w:cs="Arial"/>
-          <w:w w:val="105"/>
-          <w:sz w:val="10"/>
-          <w:szCs w:val="10"/>
-        </w:rPr>
-        <w:t xml:space="preserve">ι ο </w:t>
-      </w:r>
-      <w:proofErr w:type="spellStart"/>
-      <w:r>
-        <w:rPr>
-          <w:rFonts w:ascii="Arial" w:eastAsia="Arial" w:hAnsi="Arial" w:cs="Arial"/>
-          <w:w w:val="105"/>
-          <w:sz w:val="10"/>
-          <w:szCs w:val="10"/>
-        </w:rPr>
-        <w:t>εκδ</w:t>
-      </w:r>
-      <w:r>
-        <w:rPr>
-          <w:rFonts w:ascii="Arial" w:eastAsia="Arial" w:hAnsi="Arial" w:cs="Arial"/>
-          <w:spacing w:val="-3"/>
-          <w:w w:val="105"/>
-          <w:sz w:val="10"/>
-          <w:szCs w:val="10"/>
-        </w:rPr>
-        <w:t>οχέας</w:t>
-      </w:r>
-      <w:proofErr w:type="spellEnd"/>
-      <w:r>
-        <w:rPr>
-          <w:rFonts w:ascii="Arial" w:eastAsia="Arial" w:hAnsi="Arial" w:cs="Arial"/>
-          <w:spacing w:val="-3"/>
-          <w:w w:val="105"/>
-          <w:sz w:val="10"/>
-          <w:szCs w:val="10"/>
-        </w:rPr>
-        <w:t xml:space="preserve"> </w:t>
-      </w:r>
-      <w:r>
-        <w:rPr>
-          <w:rFonts w:ascii="Arial" w:eastAsia="Arial" w:hAnsi="Arial" w:cs="Arial"/>
-          <w:w w:val="105"/>
-          <w:sz w:val="10"/>
-          <w:szCs w:val="10"/>
-        </w:rPr>
-        <w:t xml:space="preserve">ευθύνονται αλληλέγγυα </w:t>
+        <w:t>γι</w:t>
+      </w:r>
+      <w:r>
+        <w:rPr>
+          <w:rFonts w:ascii="Arial" w:eastAsia="Arial" w:hAnsi="Arial" w:cs="Arial"/>
+          <w:w w:val="105"/>
+          <w:sz w:val="10"/>
+          <w:szCs w:val="10"/>
+        </w:rPr>
+        <w:t xml:space="preserve">α σωματικές βλάβες που προκύπτουν από την μη εκτέλεση ή </w:t>
+      </w:r>
+      <w:r>
+        <w:rPr>
+          <w:rFonts w:ascii="Arial" w:eastAsia="Arial" w:hAnsi="Arial" w:cs="Arial"/>
+          <w:spacing w:val="-2"/>
+          <w:w w:val="105"/>
+          <w:sz w:val="10"/>
+          <w:szCs w:val="10"/>
+        </w:rPr>
+        <w:t xml:space="preserve">την </w:t>
+      </w:r>
+      <w:r>
+        <w:rPr>
+          <w:rFonts w:ascii="Arial" w:eastAsia="Arial" w:hAnsi="Arial" w:cs="Arial"/>
+          <w:w w:val="105"/>
+          <w:sz w:val="10"/>
+          <w:szCs w:val="10"/>
+        </w:rPr>
+        <w:t xml:space="preserve">πλημμελή εκτέλεση </w:t>
+      </w:r>
+      <w:r>
+        <w:rPr>
+          <w:rFonts w:ascii="Arial" w:eastAsia="Arial" w:hAnsi="Arial" w:cs="Arial"/>
+          <w:spacing w:val="-4"/>
+          <w:w w:val="105"/>
+          <w:sz w:val="10"/>
+          <w:szCs w:val="10"/>
+        </w:rPr>
+        <w:t xml:space="preserve">των </w:t>
+      </w:r>
+      <w:r>
+        <w:rPr>
+          <w:rFonts w:ascii="Arial" w:eastAsia="Arial" w:hAnsi="Arial" w:cs="Arial"/>
+          <w:w w:val="105"/>
+          <w:sz w:val="10"/>
+          <w:szCs w:val="10"/>
+        </w:rPr>
+        <w:t>παροχών του οργανωμένου τα</w:t>
+      </w:r>
+      <w:r>
+        <w:rPr>
+          <w:rFonts w:ascii="Arial" w:eastAsia="Arial" w:hAnsi="Arial" w:cs="Arial"/>
+          <w:spacing w:val="-5"/>
+          <w:w w:val="105"/>
+          <w:sz w:val="10"/>
+          <w:szCs w:val="10"/>
+        </w:rPr>
+        <w:t>ξιδι</w:t>
+      </w:r>
+      <w:r>
+        <w:rPr>
+          <w:rFonts w:ascii="Arial" w:eastAsia="Arial" w:hAnsi="Arial" w:cs="Arial"/>
+          <w:w w:val="105"/>
+          <w:sz w:val="10"/>
+          <w:szCs w:val="10"/>
+        </w:rPr>
+        <w:t>ού, περιορί</w:t>
+      </w:r>
+      <w:r>
+        <w:rPr>
+          <w:rFonts w:ascii="Arial" w:eastAsia="Arial" w:hAnsi="Arial" w:cs="Arial"/>
+          <w:spacing w:val="-3"/>
+          <w:w w:val="105"/>
+          <w:sz w:val="10"/>
+          <w:szCs w:val="10"/>
+        </w:rPr>
+        <w:t>ζονται</w:t>
+      </w:r>
+      <w:r>
+        <w:rPr>
+          <w:rFonts w:ascii="Arial" w:eastAsia="Arial" w:hAnsi="Arial" w:cs="Arial"/>
+          <w:w w:val="105"/>
+          <w:sz w:val="10"/>
+          <w:szCs w:val="10"/>
+        </w:rPr>
+        <w:t xml:space="preserve"> σύμφωνα με τ</w:t>
+      </w:r>
+      <w:r>
+        <w:rPr>
+          <w:rFonts w:ascii="Arial" w:eastAsia="Arial" w:hAnsi="Arial" w:cs="Arial"/>
+          <w:spacing w:val="-3"/>
+          <w:w w:val="105"/>
+          <w:sz w:val="10"/>
+          <w:szCs w:val="10"/>
+        </w:rPr>
+        <w:t xml:space="preserve">ις </w:t>
+      </w:r>
+      <w:r>
+        <w:rPr>
+          <w:rFonts w:ascii="Arial" w:eastAsia="Arial" w:hAnsi="Arial" w:cs="Arial"/>
+          <w:spacing w:val="2"/>
+          <w:w w:val="105"/>
+          <w:sz w:val="10"/>
+          <w:szCs w:val="10"/>
+        </w:rPr>
+        <w:t xml:space="preserve">περί </w:t>
+      </w:r>
+      <w:r>
+        <w:rPr>
+          <w:rFonts w:ascii="Arial" w:eastAsia="Arial" w:hAnsi="Arial" w:cs="Arial"/>
+          <w:w w:val="105"/>
+          <w:sz w:val="10"/>
+          <w:szCs w:val="10"/>
+        </w:rPr>
+        <w:t>ευθύνης δι</w:t>
+      </w:r>
+      <w:r>
+        <w:rPr>
+          <w:rFonts w:ascii="Arial" w:eastAsia="Arial" w:hAnsi="Arial" w:cs="Arial"/>
+          <w:spacing w:val="-3"/>
+          <w:w w:val="105"/>
+          <w:sz w:val="10"/>
+          <w:szCs w:val="10"/>
+        </w:rPr>
+        <w:t>ατά</w:t>
+      </w:r>
+      <w:r>
+        <w:rPr>
+          <w:rFonts w:ascii="Arial" w:eastAsia="Arial" w:hAnsi="Arial" w:cs="Arial"/>
+          <w:w w:val="105"/>
+          <w:sz w:val="10"/>
+          <w:szCs w:val="10"/>
+        </w:rPr>
+        <w:t>ξεις τ</w:t>
+      </w:r>
+      <w:r>
+        <w:rPr>
+          <w:rFonts w:ascii="Arial" w:eastAsia="Arial" w:hAnsi="Arial" w:cs="Arial"/>
+          <w:spacing w:val="-4"/>
+          <w:w w:val="105"/>
+          <w:sz w:val="10"/>
+          <w:szCs w:val="10"/>
+        </w:rPr>
+        <w:t xml:space="preserve">ων </w:t>
+      </w:r>
+      <w:r>
+        <w:rPr>
+          <w:rFonts w:ascii="Arial" w:eastAsia="Arial" w:hAnsi="Arial" w:cs="Arial"/>
+          <w:w w:val="105"/>
+          <w:sz w:val="10"/>
+          <w:szCs w:val="10"/>
+        </w:rPr>
+        <w:t xml:space="preserve">διεθνών </w:t>
+      </w:r>
+      <w:r>
+        <w:rPr>
+          <w:rFonts w:ascii="Arial" w:eastAsia="Arial" w:hAnsi="Arial" w:cs="Arial"/>
+          <w:spacing w:val="-4"/>
+          <w:w w:val="105"/>
+          <w:sz w:val="10"/>
+          <w:szCs w:val="10"/>
+        </w:rPr>
+        <w:t>συμβ</w:t>
+      </w:r>
+      <w:r>
+        <w:rPr>
+          <w:rFonts w:ascii="Arial" w:eastAsia="Arial" w:hAnsi="Arial" w:cs="Arial"/>
+          <w:w w:val="105"/>
+          <w:sz w:val="10"/>
+          <w:szCs w:val="10"/>
+        </w:rPr>
+        <w:t xml:space="preserve">άσεων, οι οποίες δεσμεύουν </w:t>
+      </w:r>
+      <w:r>
+        <w:rPr>
+          <w:rFonts w:ascii="Arial" w:eastAsia="Arial" w:hAnsi="Arial" w:cs="Arial"/>
+          <w:spacing w:val="-2"/>
+          <w:w w:val="105"/>
+          <w:sz w:val="10"/>
+          <w:szCs w:val="10"/>
+        </w:rPr>
+        <w:t xml:space="preserve">την </w:t>
+      </w:r>
+      <w:r>
+        <w:rPr>
+          <w:rFonts w:ascii="Arial" w:eastAsia="Arial" w:hAnsi="Arial" w:cs="Arial"/>
+          <w:w w:val="105"/>
+          <w:sz w:val="10"/>
+          <w:szCs w:val="10"/>
+        </w:rPr>
+        <w:t xml:space="preserve">Ελλάδα και διέπουν τις </w:t>
+      </w:r>
+      <w:r>
+        <w:rPr>
+          <w:rFonts w:ascii="Arial" w:eastAsia="Arial" w:hAnsi="Arial" w:cs="Arial"/>
+          <w:spacing w:val="-5"/>
+          <w:w w:val="105"/>
+          <w:sz w:val="10"/>
+          <w:szCs w:val="10"/>
+        </w:rPr>
+        <w:t xml:space="preserve">εν </w:t>
+      </w:r>
+      <w:r>
+        <w:rPr>
+          <w:rFonts w:ascii="Arial" w:eastAsia="Arial" w:hAnsi="Arial" w:cs="Arial"/>
+          <w:w w:val="105"/>
+          <w:sz w:val="10"/>
+          <w:szCs w:val="10"/>
+        </w:rPr>
+        <w:t>λόγω παροχές.1. Αεροπορι</w:t>
+      </w:r>
+      <w:r>
+        <w:rPr>
+          <w:rFonts w:ascii="Arial" w:eastAsia="Arial" w:hAnsi="Arial" w:cs="Arial"/>
+          <w:spacing w:val="4"/>
+          <w:w w:val="105"/>
+          <w:sz w:val="10"/>
+          <w:szCs w:val="10"/>
+        </w:rPr>
+        <w:t xml:space="preserve">κή </w:t>
+      </w:r>
+      <w:r>
+        <w:rPr>
+          <w:rFonts w:ascii="Arial" w:eastAsia="Arial" w:hAnsi="Arial" w:cs="Arial"/>
+          <w:w w:val="105"/>
+          <w:sz w:val="10"/>
+          <w:szCs w:val="10"/>
+        </w:rPr>
+        <w:t>μ</w:t>
+      </w:r>
+      <w:r>
+        <w:rPr>
+          <w:rFonts w:ascii="Arial" w:eastAsia="Arial" w:hAnsi="Arial" w:cs="Arial"/>
+          <w:spacing w:val="-5"/>
+          <w:w w:val="105"/>
+          <w:sz w:val="10"/>
+          <w:szCs w:val="10"/>
+        </w:rPr>
+        <w:t>εταφορ</w:t>
+      </w:r>
+      <w:r>
+        <w:rPr>
+          <w:rFonts w:ascii="Arial" w:eastAsia="Arial" w:hAnsi="Arial" w:cs="Arial"/>
+          <w:w w:val="105"/>
+          <w:sz w:val="10"/>
+          <w:szCs w:val="10"/>
+        </w:rPr>
+        <w:t xml:space="preserve">ά: Σύμβαση Βαρσοβίας 1912 2. </w:t>
+      </w:r>
+      <w:r>
+        <w:rPr>
+          <w:rFonts w:ascii="Arial" w:eastAsia="Arial" w:hAnsi="Arial" w:cs="Arial"/>
+          <w:spacing w:val="-3"/>
+          <w:w w:val="105"/>
+          <w:sz w:val="10"/>
+          <w:szCs w:val="10"/>
+        </w:rPr>
+        <w:t>Θα</w:t>
       </w:r>
       <w:r>
         <w:rPr>
@@ -21542,35 +22106,16 @@
           <w:sz w:val="10"/>
           <w:szCs w:val="10"/>
         </w:rPr>
-        <w:t>γι</w:t>
-      </w:r>
-      <w:r>
-        <w:rPr>
-          <w:rFonts w:ascii="Arial" w:eastAsia="Arial" w:hAnsi="Arial" w:cs="Arial"/>
-          <w:w w:val="105"/>
-          <w:sz w:val="10"/>
-          <w:szCs w:val="10"/>
-        </w:rPr>
-        <w:t>α τ</w:t>
-      </w:r>
-      <w:r>
-        <w:rPr>
-          <w:rFonts w:ascii="Arial" w:eastAsia="Arial" w:hAnsi="Arial" w:cs="Arial"/>
-          <w:spacing w:val="-3"/>
-          <w:w w:val="105"/>
-          <w:sz w:val="10"/>
-          <w:szCs w:val="10"/>
-        </w:rPr>
-        <w:t xml:space="preserve">ις </w:t>
-      </w:r>
-      <w:r>
-        <w:rPr>
-          <w:rFonts w:ascii="Arial" w:eastAsia="Arial" w:hAnsi="Arial" w:cs="Arial"/>
-          <w:w w:val="105"/>
-          <w:sz w:val="10"/>
-          <w:szCs w:val="10"/>
-        </w:rPr>
-        <w:t>τυχόν χρηματικές οφειλές καθώς και για τα πρόσθ</w:t>
+        <w:t>λά</w:t>
+      </w:r>
+      <w:r>
+        <w:rPr>
+          <w:rFonts w:ascii="Arial" w:eastAsia="Arial" w:hAnsi="Arial" w:cs="Arial"/>
+          <w:w w:val="105"/>
+          <w:sz w:val="10"/>
+          <w:szCs w:val="10"/>
+        </w:rPr>
+        <w:t xml:space="preserve">σσια μεταφορά : </w:t>
       </w:r>
       <w:r>
         <w:rPr>
@@ -21580,35 +22125,35 @@
           <w:sz w:val="10"/>
           <w:szCs w:val="10"/>
         </w:rPr>
-        <w:t xml:space="preserve">ετα </w:t>
-      </w:r>
-      <w:r>
-        <w:rPr>
-          <w:rFonts w:ascii="Arial" w:eastAsia="Arial" w:hAnsi="Arial" w:cs="Arial"/>
-          <w:w w:val="105"/>
-          <w:sz w:val="10"/>
-          <w:szCs w:val="10"/>
-        </w:rPr>
-        <w:t xml:space="preserve">έξοδα αυτής της εκχώρησης (επιβαρύνσεις </w:t>
-      </w:r>
-      <w:r>
-        <w:rPr>
-          <w:rFonts w:ascii="Arial" w:eastAsia="Arial" w:hAnsi="Arial" w:cs="Arial"/>
-          <w:spacing w:val="-8"/>
-          <w:w w:val="105"/>
-          <w:sz w:val="10"/>
-          <w:szCs w:val="10"/>
-        </w:rPr>
-        <w:t xml:space="preserve">λόγω </w:t>
-      </w:r>
-      <w:r>
-        <w:rPr>
-          <w:rFonts w:ascii="Arial" w:eastAsia="Arial" w:hAnsi="Arial" w:cs="Arial"/>
-          <w:w w:val="105"/>
-          <w:sz w:val="10"/>
-          <w:szCs w:val="10"/>
-        </w:rPr>
-        <w:t>α</w:t>
+        <w:t>Σύ</w:t>
+      </w:r>
+      <w:r>
+        <w:rPr>
+          <w:rFonts w:ascii="Arial" w:eastAsia="Arial" w:hAnsi="Arial" w:cs="Arial"/>
+          <w:w w:val="105"/>
+          <w:sz w:val="10"/>
+          <w:szCs w:val="10"/>
+        </w:rPr>
+        <w:t>μβαση Βέρνης 1974 3. Οδική μεταφορά : Νομοθεσία Ε.Ε. 4. Ξενο</w:t>
+      </w:r>
+      <w:r>
+        <w:rPr>
+          <w:rFonts w:ascii="Arial" w:eastAsia="Arial" w:hAnsi="Arial" w:cs="Arial"/>
+          <w:spacing w:val="-3"/>
+          <w:w w:val="105"/>
+          <w:sz w:val="10"/>
+          <w:szCs w:val="10"/>
+        </w:rPr>
+        <w:t>δοχεια</w:t>
+      </w:r>
+      <w:r>
+        <w:rPr>
+          <w:rFonts w:ascii="Arial" w:eastAsia="Arial" w:hAnsi="Arial" w:cs="Arial"/>
+          <w:w w:val="105"/>
+          <w:sz w:val="10"/>
+          <w:szCs w:val="10"/>
+        </w:rPr>
+        <w:t xml:space="preserve">κή διαμονή: </w:t>
       </w:r>
       <w:r>
         <w:rPr>
@@ -21618,26 +22163,7 @@
           <w:sz w:val="10"/>
           <w:szCs w:val="10"/>
         </w:rPr>
-        <w:t>λλα</w:t>
-      </w:r>
-      <w:r>
-        <w:rPr>
-          <w:rFonts w:ascii="Arial" w:eastAsia="Arial" w:hAnsi="Arial" w:cs="Arial"/>
-          <w:spacing w:val="-8"/>
-          <w:w w:val="105"/>
-          <w:sz w:val="10"/>
-          <w:szCs w:val="10"/>
-        </w:rPr>
-        <w:t xml:space="preserve">γή </w:t>
-      </w:r>
-      <w:r>
-        <w:rPr>
-          <w:rFonts w:ascii="Arial" w:eastAsia="Arial" w:hAnsi="Arial" w:cs="Arial"/>
-          <w:w w:val="105"/>
-          <w:sz w:val="10"/>
-          <w:szCs w:val="10"/>
-        </w:rPr>
-        <w:t xml:space="preserve">ς ονόματος και αεροπορικού ναύλου, τηλεπικοινωνιακές δαπάνες </w:t>
+        <w:t>Σύμβ</w:t>
       </w:r>
       <w:r>
         <w:rPr>
@@ -21647,141 +22173,26 @@
           <w:sz w:val="10"/>
           <w:szCs w:val="10"/>
         </w:rPr>
-        <w:t xml:space="preserve">κλπ.). </w:t>
-      </w:r>
-      <w:r>
-        <w:rPr>
-          <w:rFonts w:ascii="Arial" w:eastAsia="Arial" w:hAnsi="Arial" w:cs="Arial"/>
-          <w:w w:val="105"/>
-          <w:sz w:val="10"/>
-          <w:szCs w:val="10"/>
-        </w:rPr>
-        <w:t xml:space="preserve">Επίσης ο </w:t>
-      </w:r>
-      <w:proofErr w:type="spellStart"/>
-      <w:r>
-        <w:rPr>
-          <w:rFonts w:ascii="Arial" w:eastAsia="Arial" w:hAnsi="Arial" w:cs="Arial"/>
-          <w:w w:val="105"/>
-          <w:sz w:val="10"/>
-          <w:szCs w:val="10"/>
-        </w:rPr>
-        <w:t>εκδοχέας</w:t>
-      </w:r>
-      <w:proofErr w:type="spellEnd"/>
-      <w:r>
-        <w:rPr>
-          <w:rFonts w:ascii="Arial" w:eastAsia="Arial" w:hAnsi="Arial" w:cs="Arial"/>
-          <w:w w:val="105"/>
-          <w:sz w:val="10"/>
-          <w:szCs w:val="10"/>
-        </w:rPr>
-        <w:t xml:space="preserve"> με </w:t>
-      </w:r>
-      <w:r>
-        <w:rPr>
-          <w:rFonts w:ascii="Arial" w:eastAsia="Arial" w:hAnsi="Arial" w:cs="Arial"/>
-          <w:spacing w:val="-2"/>
-          <w:w w:val="105"/>
-          <w:sz w:val="10"/>
-          <w:szCs w:val="10"/>
-        </w:rPr>
-        <w:t xml:space="preserve">την </w:t>
-      </w:r>
-      <w:r>
-        <w:rPr>
-          <w:rFonts w:ascii="Arial" w:eastAsia="Arial" w:hAnsi="Arial" w:cs="Arial"/>
-          <w:w w:val="105"/>
-          <w:sz w:val="10"/>
-          <w:szCs w:val="10"/>
-        </w:rPr>
-        <w:t xml:space="preserve">αποδοχή τ ης συμμετοχής </w:t>
-      </w:r>
-      <w:r>
-        <w:rPr>
-          <w:rFonts w:ascii="Arial" w:eastAsia="Arial" w:hAnsi="Arial" w:cs="Arial"/>
-          <w:spacing w:val="-2"/>
-          <w:w w:val="105"/>
-          <w:sz w:val="10"/>
-          <w:szCs w:val="10"/>
-        </w:rPr>
-        <w:t xml:space="preserve">του </w:t>
-      </w:r>
-      <w:r>
-        <w:rPr>
-          <w:rFonts w:ascii="Arial" w:eastAsia="Arial" w:hAnsi="Arial" w:cs="Arial"/>
-          <w:w w:val="105"/>
-          <w:sz w:val="10"/>
-          <w:szCs w:val="10"/>
-        </w:rPr>
-        <w:t xml:space="preserve">δηλώνει ότι </w:t>
-      </w:r>
-      <w:r>
-        <w:rPr>
-          <w:rFonts w:ascii="Arial" w:eastAsia="Arial" w:hAnsi="Arial" w:cs="Arial"/>
-          <w:spacing w:val="-3"/>
-          <w:w w:val="105"/>
-          <w:sz w:val="10"/>
-          <w:szCs w:val="10"/>
-        </w:rPr>
-        <w:t xml:space="preserve">έλαβε </w:t>
-      </w:r>
-      <w:r>
-        <w:rPr>
-          <w:rFonts w:ascii="Arial" w:eastAsia="Arial" w:hAnsi="Arial" w:cs="Arial"/>
-          <w:w w:val="105"/>
-          <w:sz w:val="10"/>
-          <w:szCs w:val="10"/>
-        </w:rPr>
-        <w:t>γνώση και συναινεί με τους όρους συ</w:t>
-      </w:r>
-      <w:r>
-        <w:rPr>
-          <w:rFonts w:ascii="Arial" w:eastAsia="Arial" w:hAnsi="Arial" w:cs="Arial"/>
-          <w:spacing w:val="-5"/>
-          <w:w w:val="105"/>
-          <w:sz w:val="10"/>
-          <w:szCs w:val="10"/>
-        </w:rPr>
-        <w:t>μμετ</w:t>
-      </w:r>
-      <w:r>
-        <w:rPr>
-          <w:rFonts w:ascii="Arial" w:eastAsia="Arial" w:hAnsi="Arial" w:cs="Arial"/>
-          <w:w w:val="105"/>
-          <w:sz w:val="10"/>
-          <w:szCs w:val="10"/>
-        </w:rPr>
-        <w:t xml:space="preserve">οχής 8. ΡΥΘΜΙΣΕΙΣ </w:t>
-      </w:r>
-      <w:r>
-        <w:rPr>
-          <w:rFonts w:ascii="Arial" w:eastAsia="Arial" w:hAnsi="Arial" w:cs="Arial"/>
-          <w:spacing w:val="2"/>
-          <w:w w:val="105"/>
-          <w:sz w:val="10"/>
-          <w:szCs w:val="10"/>
-        </w:rPr>
-        <w:t>ΔΙΑΦΟ</w:t>
-      </w:r>
-      <w:r>
-        <w:rPr>
-          <w:rFonts w:ascii="Arial" w:eastAsia="Arial" w:hAnsi="Arial" w:cs="Arial"/>
-          <w:spacing w:val="-7"/>
-          <w:w w:val="105"/>
-          <w:sz w:val="10"/>
-          <w:szCs w:val="10"/>
-        </w:rPr>
-        <w:t xml:space="preserve">ΡΩ </w:t>
-      </w:r>
-      <w:r>
-        <w:rPr>
-          <w:rFonts w:ascii="Arial" w:eastAsia="Arial" w:hAnsi="Arial" w:cs="Arial"/>
-          <w:w w:val="105"/>
-          <w:sz w:val="10"/>
-          <w:szCs w:val="10"/>
-        </w:rPr>
-        <w:t xml:space="preserve">Ν: </w:t>
+        <w:t xml:space="preserve">αση </w:t>
+      </w:r>
+      <w:r>
+        <w:rPr>
+          <w:rFonts w:ascii="Arial" w:eastAsia="Arial" w:hAnsi="Arial" w:cs="Arial"/>
+          <w:w w:val="105"/>
+          <w:sz w:val="10"/>
+          <w:szCs w:val="10"/>
+        </w:rPr>
+        <w:t>Πα</w:t>
+      </w:r>
+      <w:r>
+        <w:rPr>
+          <w:rFonts w:ascii="Arial" w:eastAsia="Arial" w:hAnsi="Arial" w:cs="Arial"/>
+          <w:spacing w:val="-3"/>
+          <w:w w:val="105"/>
+          <w:sz w:val="10"/>
+          <w:szCs w:val="10"/>
+        </w:rPr>
+        <w:t>ρισί</w:t>
       </w:r>
       <w:r>
         <w:rPr>
@@ -21791,698 +22202,7 @@
           <w:sz w:val="10"/>
           <w:szCs w:val="10"/>
         </w:rPr>
-        <w:t xml:space="preserve">Το </w:t>
-      </w:r>
-      <w:r>
-        <w:rPr>
-          <w:rFonts w:ascii="Arial" w:eastAsia="Arial" w:hAnsi="Arial" w:cs="Arial"/>
-          <w:spacing w:val="-6"/>
-          <w:w w:val="105"/>
-          <w:sz w:val="10"/>
-          <w:szCs w:val="10"/>
-        </w:rPr>
-        <w:t>γρα</w:t>
-      </w:r>
-      <w:r>
-        <w:rPr>
-          <w:rFonts w:ascii="Arial" w:eastAsia="Arial" w:hAnsi="Arial" w:cs="Arial"/>
-          <w:w w:val="105"/>
-          <w:sz w:val="10"/>
-          <w:szCs w:val="10"/>
-        </w:rPr>
-        <w:t>φείο έχει σχεδιάσει και επιθυμεί ην πλήρη, σύμφωνα με το πρόγραμ</w:t>
-      </w:r>
-      <w:r>
-        <w:rPr>
-          <w:rFonts w:ascii="Arial" w:eastAsia="Arial" w:hAnsi="Arial" w:cs="Arial"/>
-          <w:spacing w:val="-3"/>
-          <w:w w:val="105"/>
-          <w:sz w:val="10"/>
-          <w:szCs w:val="10"/>
-        </w:rPr>
-        <w:t xml:space="preserve">μα, </w:t>
-      </w:r>
-      <w:r>
-        <w:rPr>
-          <w:rFonts w:ascii="Arial" w:eastAsia="Arial" w:hAnsi="Arial" w:cs="Arial"/>
-          <w:w w:val="105"/>
-          <w:sz w:val="10"/>
-          <w:szCs w:val="10"/>
-        </w:rPr>
-        <w:t xml:space="preserve">παροχή τ </w:t>
-      </w:r>
-      <w:r>
-        <w:rPr>
-          <w:rFonts w:ascii="Arial" w:eastAsia="Arial" w:hAnsi="Arial" w:cs="Arial"/>
-          <w:spacing w:val="-4"/>
-          <w:w w:val="105"/>
-          <w:sz w:val="10"/>
-          <w:szCs w:val="10"/>
-        </w:rPr>
         <w:t xml:space="preserve">ων </w:t>
-      </w:r>
-      <w:r>
-        <w:rPr>
-          <w:rFonts w:ascii="Arial" w:eastAsia="Arial" w:hAnsi="Arial" w:cs="Arial"/>
-          <w:w w:val="105"/>
-          <w:sz w:val="10"/>
-          <w:szCs w:val="10"/>
-        </w:rPr>
-        <w:t xml:space="preserve">υπηρεσιών που </w:t>
-      </w:r>
-      <w:r>
-        <w:rPr>
-          <w:rFonts w:ascii="Arial" w:eastAsia="Arial" w:hAnsi="Arial" w:cs="Arial"/>
-          <w:spacing w:val="-3"/>
-          <w:w w:val="105"/>
-          <w:sz w:val="10"/>
-          <w:szCs w:val="10"/>
-        </w:rPr>
-        <w:t>έχο</w:t>
-      </w:r>
-      <w:r>
-        <w:rPr>
-          <w:rFonts w:ascii="Arial" w:eastAsia="Arial" w:hAnsi="Arial" w:cs="Arial"/>
-          <w:spacing w:val="-10"/>
-          <w:w w:val="105"/>
-          <w:sz w:val="10"/>
-          <w:szCs w:val="10"/>
-        </w:rPr>
-        <w:t xml:space="preserve">υν </w:t>
-      </w:r>
-      <w:r>
-        <w:rPr>
-          <w:rFonts w:ascii="Arial" w:eastAsia="Arial" w:hAnsi="Arial" w:cs="Arial"/>
-          <w:spacing w:val="2"/>
-          <w:w w:val="105"/>
-          <w:sz w:val="10"/>
-          <w:szCs w:val="10"/>
-        </w:rPr>
-        <w:t xml:space="preserve">συμφωνηθεί </w:t>
-      </w:r>
-      <w:r>
-        <w:rPr>
-          <w:rFonts w:ascii="Arial" w:eastAsia="Arial" w:hAnsi="Arial" w:cs="Arial"/>
-          <w:w w:val="105"/>
-          <w:sz w:val="10"/>
-          <w:szCs w:val="10"/>
-        </w:rPr>
-        <w:t xml:space="preserve">με τους Πελάτες. </w:t>
-      </w:r>
-      <w:r>
-        <w:rPr>
-          <w:rFonts w:ascii="Arial" w:eastAsia="Arial" w:hAnsi="Arial" w:cs="Arial"/>
-          <w:spacing w:val="5"/>
-          <w:w w:val="105"/>
-          <w:sz w:val="10"/>
-          <w:szCs w:val="10"/>
-        </w:rPr>
-        <w:t xml:space="preserve">Σε </w:t>
-      </w:r>
-      <w:r>
-        <w:rPr>
-          <w:rFonts w:ascii="Arial" w:eastAsia="Arial" w:hAnsi="Arial" w:cs="Arial"/>
-          <w:spacing w:val="-3"/>
-          <w:w w:val="105"/>
-          <w:sz w:val="10"/>
-          <w:szCs w:val="10"/>
-        </w:rPr>
-        <w:t>περί</w:t>
-      </w:r>
-      <w:r>
-        <w:rPr>
-          <w:rFonts w:ascii="Arial" w:eastAsia="Arial" w:hAnsi="Arial" w:cs="Arial"/>
-          <w:w w:val="105"/>
-          <w:sz w:val="10"/>
-          <w:szCs w:val="10"/>
-        </w:rPr>
-        <w:t>πτωση υπάρξεως προβλημ</w:t>
-      </w:r>
-      <w:r>
-        <w:rPr>
-          <w:rFonts w:ascii="Arial" w:eastAsia="Arial" w:hAnsi="Arial" w:cs="Arial"/>
-          <w:spacing w:val="-4"/>
-          <w:w w:val="105"/>
-          <w:sz w:val="10"/>
-          <w:szCs w:val="10"/>
-        </w:rPr>
-        <w:t xml:space="preserve">άτων </w:t>
-      </w:r>
-      <w:r>
-        <w:rPr>
-          <w:rFonts w:ascii="Arial" w:eastAsia="Arial" w:hAnsi="Arial" w:cs="Arial"/>
-          <w:w w:val="105"/>
-          <w:sz w:val="10"/>
-          <w:szCs w:val="10"/>
-        </w:rPr>
-        <w:t>κατά τ ην δι</w:t>
-      </w:r>
-      <w:r>
-        <w:rPr>
-          <w:rFonts w:ascii="Arial" w:eastAsia="Arial" w:hAnsi="Arial" w:cs="Arial"/>
-          <w:spacing w:val="-3"/>
-          <w:w w:val="105"/>
-          <w:sz w:val="10"/>
-          <w:szCs w:val="10"/>
-        </w:rPr>
-        <w:t>άρκεια</w:t>
-      </w:r>
-      <w:r>
-        <w:rPr>
-          <w:rFonts w:ascii="Arial" w:eastAsia="Arial" w:hAnsi="Arial" w:cs="Arial"/>
-          <w:w w:val="105"/>
-          <w:sz w:val="10"/>
-          <w:szCs w:val="10"/>
-        </w:rPr>
-        <w:t xml:space="preserve"> </w:t>
-      </w:r>
-      <w:r>
-        <w:rPr>
-          <w:rFonts w:ascii="Arial" w:eastAsia="Arial" w:hAnsi="Arial" w:cs="Arial"/>
-          <w:spacing w:val="-2"/>
-          <w:w w:val="105"/>
-          <w:sz w:val="10"/>
-          <w:szCs w:val="10"/>
-        </w:rPr>
-        <w:t xml:space="preserve">της </w:t>
-      </w:r>
-      <w:r>
-        <w:rPr>
-          <w:rFonts w:ascii="Arial" w:eastAsia="Arial" w:hAnsi="Arial" w:cs="Arial"/>
-          <w:w w:val="105"/>
-          <w:sz w:val="10"/>
-          <w:szCs w:val="10"/>
-        </w:rPr>
-        <w:t>εκδρομής ο πελάτη ς έχει δικαί</w:t>
-      </w:r>
-      <w:r>
-        <w:rPr>
-          <w:rFonts w:ascii="Arial" w:eastAsia="Arial" w:hAnsi="Arial" w:cs="Arial"/>
-          <w:spacing w:val="-4"/>
-          <w:w w:val="105"/>
-          <w:sz w:val="10"/>
-          <w:szCs w:val="10"/>
-        </w:rPr>
-        <w:t xml:space="preserve">ωμα </w:t>
-      </w:r>
-      <w:r>
-        <w:rPr>
-          <w:rFonts w:ascii="Arial" w:eastAsia="Arial" w:hAnsi="Arial" w:cs="Arial"/>
-          <w:w w:val="105"/>
-          <w:sz w:val="10"/>
-          <w:szCs w:val="10"/>
-        </w:rPr>
-        <w:t xml:space="preserve">να </w:t>
-      </w:r>
-      <w:r>
-        <w:rPr>
-          <w:rFonts w:ascii="Arial" w:eastAsia="Arial" w:hAnsi="Arial" w:cs="Arial"/>
-          <w:spacing w:val="-3"/>
-          <w:w w:val="105"/>
-          <w:sz w:val="10"/>
-          <w:szCs w:val="10"/>
-        </w:rPr>
-        <w:t xml:space="preserve">δια </w:t>
-      </w:r>
-      <w:r>
-        <w:rPr>
-          <w:rFonts w:ascii="Arial" w:eastAsia="Arial" w:hAnsi="Arial" w:cs="Arial"/>
-          <w:w w:val="105"/>
-          <w:sz w:val="10"/>
-          <w:szCs w:val="10"/>
-        </w:rPr>
-        <w:t xml:space="preserve">τυπώσει εγγράφως τ α παρά πονά </w:t>
-      </w:r>
-      <w:r>
-        <w:rPr>
-          <w:rFonts w:ascii="Arial" w:eastAsia="Arial" w:hAnsi="Arial" w:cs="Arial"/>
-          <w:spacing w:val="-2"/>
-          <w:w w:val="105"/>
-          <w:sz w:val="10"/>
-          <w:szCs w:val="10"/>
-        </w:rPr>
-        <w:t xml:space="preserve">του </w:t>
-      </w:r>
-      <w:r>
-        <w:rPr>
-          <w:rFonts w:ascii="Arial" w:eastAsia="Arial" w:hAnsi="Arial" w:cs="Arial"/>
-          <w:spacing w:val="-3"/>
-          <w:w w:val="105"/>
-          <w:sz w:val="10"/>
-          <w:szCs w:val="10"/>
-        </w:rPr>
-        <w:t>εντό</w:t>
-      </w:r>
-      <w:r>
-        <w:rPr>
-          <w:rFonts w:ascii="Arial" w:eastAsia="Arial" w:hAnsi="Arial" w:cs="Arial"/>
-          <w:w w:val="105"/>
-          <w:sz w:val="10"/>
-          <w:szCs w:val="10"/>
-        </w:rPr>
-        <w:t xml:space="preserve">ς </w:t>
-      </w:r>
-      <w:r>
-        <w:rPr>
-          <w:rFonts w:ascii="Arial" w:eastAsia="Arial" w:hAnsi="Arial" w:cs="Arial"/>
-          <w:spacing w:val="2"/>
-          <w:w w:val="105"/>
-          <w:sz w:val="10"/>
-          <w:szCs w:val="10"/>
-        </w:rPr>
-        <w:t xml:space="preserve">επτά </w:t>
-      </w:r>
-      <w:r>
-        <w:rPr>
-          <w:rFonts w:ascii="Arial" w:eastAsia="Arial" w:hAnsi="Arial" w:cs="Arial"/>
-          <w:w w:val="105"/>
-          <w:sz w:val="10"/>
-          <w:szCs w:val="10"/>
-        </w:rPr>
-        <w:t xml:space="preserve">(7) </w:t>
-      </w:r>
-      <w:r>
-        <w:rPr>
-          <w:rFonts w:ascii="Arial" w:eastAsia="Arial" w:hAnsi="Arial" w:cs="Arial"/>
-          <w:spacing w:val="-4"/>
-          <w:w w:val="105"/>
-          <w:sz w:val="10"/>
-          <w:szCs w:val="10"/>
-        </w:rPr>
-        <w:t xml:space="preserve">ημερών </w:t>
-      </w:r>
-      <w:r>
-        <w:rPr>
-          <w:rFonts w:ascii="Arial" w:eastAsia="Arial" w:hAnsi="Arial" w:cs="Arial"/>
-          <w:w w:val="105"/>
-          <w:sz w:val="10"/>
-          <w:szCs w:val="10"/>
-        </w:rPr>
-        <w:t xml:space="preserve">από </w:t>
-      </w:r>
-      <w:r>
-        <w:rPr>
-          <w:rFonts w:ascii="Arial" w:eastAsia="Arial" w:hAnsi="Arial" w:cs="Arial"/>
-          <w:spacing w:val="-2"/>
-          <w:w w:val="105"/>
-          <w:sz w:val="10"/>
-          <w:szCs w:val="10"/>
-        </w:rPr>
-        <w:t xml:space="preserve">την </w:t>
-      </w:r>
-      <w:r>
-        <w:rPr>
-          <w:rFonts w:ascii="Arial" w:eastAsia="Arial" w:hAnsi="Arial" w:cs="Arial"/>
-          <w:w w:val="105"/>
-          <w:sz w:val="10"/>
-          <w:szCs w:val="10"/>
-        </w:rPr>
-        <w:t xml:space="preserve">ημερομηνία επιστροφής. Απαιτήσεις </w:t>
-      </w:r>
-      <w:r>
-        <w:rPr>
-          <w:rFonts w:ascii="Arial" w:eastAsia="Arial" w:hAnsi="Arial" w:cs="Arial"/>
-          <w:spacing w:val="-8"/>
-          <w:w w:val="105"/>
-          <w:sz w:val="10"/>
-          <w:szCs w:val="10"/>
-        </w:rPr>
-        <w:t>γι</w:t>
-      </w:r>
-      <w:r>
-        <w:rPr>
-          <w:rFonts w:ascii="Arial" w:eastAsia="Arial" w:hAnsi="Arial" w:cs="Arial"/>
-          <w:w w:val="105"/>
-          <w:sz w:val="10"/>
-          <w:szCs w:val="10"/>
-        </w:rPr>
-        <w:t xml:space="preserve">α σωματικές βλάβες που προκύπτουν από την μη εκτέλεση ή </w:t>
-      </w:r>
-      <w:r>
-        <w:rPr>
-          <w:rFonts w:ascii="Arial" w:eastAsia="Arial" w:hAnsi="Arial" w:cs="Arial"/>
-          <w:spacing w:val="-2"/>
-          <w:w w:val="105"/>
-          <w:sz w:val="10"/>
-          <w:szCs w:val="10"/>
-        </w:rPr>
-        <w:t xml:space="preserve">την </w:t>
-      </w:r>
-      <w:r>
-        <w:rPr>
-          <w:rFonts w:ascii="Arial" w:eastAsia="Arial" w:hAnsi="Arial" w:cs="Arial"/>
-          <w:w w:val="105"/>
-          <w:sz w:val="10"/>
-          <w:szCs w:val="10"/>
-        </w:rPr>
-        <w:t xml:space="preserve">πλημμελή εκτέλεση </w:t>
-      </w:r>
-      <w:r>
-        <w:rPr>
-          <w:rFonts w:ascii="Arial" w:eastAsia="Arial" w:hAnsi="Arial" w:cs="Arial"/>
-          <w:spacing w:val="-4"/>
-          <w:w w:val="105"/>
-          <w:sz w:val="10"/>
-          <w:szCs w:val="10"/>
-        </w:rPr>
-        <w:t xml:space="preserve">των </w:t>
-      </w:r>
-      <w:r>
-        <w:rPr>
-          <w:rFonts w:ascii="Arial" w:eastAsia="Arial" w:hAnsi="Arial" w:cs="Arial"/>
-          <w:w w:val="105"/>
-          <w:sz w:val="10"/>
-          <w:szCs w:val="10"/>
-        </w:rPr>
-        <w:t>παροχών του οργανωμένου τα</w:t>
-      </w:r>
-      <w:r>
-        <w:rPr>
-          <w:rFonts w:ascii="Arial" w:eastAsia="Arial" w:hAnsi="Arial" w:cs="Arial"/>
-          <w:spacing w:val="-5"/>
-          <w:w w:val="105"/>
-          <w:sz w:val="10"/>
-          <w:szCs w:val="10"/>
-        </w:rPr>
-        <w:t>ξιδι</w:t>
-      </w:r>
-      <w:r>
-        <w:rPr>
-          <w:rFonts w:ascii="Arial" w:eastAsia="Arial" w:hAnsi="Arial" w:cs="Arial"/>
-          <w:w w:val="105"/>
-          <w:sz w:val="10"/>
-          <w:szCs w:val="10"/>
-        </w:rPr>
-        <w:t>ού, περιορί</w:t>
-      </w:r>
-      <w:r>
-        <w:rPr>
-          <w:rFonts w:ascii="Arial" w:eastAsia="Arial" w:hAnsi="Arial" w:cs="Arial"/>
-          <w:spacing w:val="-3"/>
-          <w:w w:val="105"/>
-          <w:sz w:val="10"/>
-          <w:szCs w:val="10"/>
-        </w:rPr>
-        <w:t>ζονται</w:t>
-      </w:r>
-      <w:r>
-        <w:rPr>
-          <w:rFonts w:ascii="Arial" w:eastAsia="Arial" w:hAnsi="Arial" w:cs="Arial"/>
-          <w:w w:val="105"/>
-          <w:sz w:val="10"/>
-          <w:szCs w:val="10"/>
-        </w:rPr>
-        <w:t xml:space="preserve"> σύμφωνα με τ</w:t>
-      </w:r>
-      <w:r>
-        <w:rPr>
-          <w:rFonts w:ascii="Arial" w:eastAsia="Arial" w:hAnsi="Arial" w:cs="Arial"/>
-          <w:spacing w:val="-3"/>
-          <w:w w:val="105"/>
-          <w:sz w:val="10"/>
-          <w:szCs w:val="10"/>
-        </w:rPr>
-        <w:t xml:space="preserve">ις </w:t>
-      </w:r>
-      <w:r>
-        <w:rPr>
-          <w:rFonts w:ascii="Arial" w:eastAsia="Arial" w:hAnsi="Arial" w:cs="Arial"/>
-          <w:spacing w:val="2"/>
-          <w:w w:val="105"/>
-          <w:sz w:val="10"/>
-          <w:szCs w:val="10"/>
-        </w:rPr>
-        <w:t xml:space="preserve">περί </w:t>
-      </w:r>
-      <w:r>
-        <w:rPr>
-          <w:rFonts w:ascii="Arial" w:eastAsia="Arial" w:hAnsi="Arial" w:cs="Arial"/>
-          <w:w w:val="105"/>
-          <w:sz w:val="10"/>
-          <w:szCs w:val="10"/>
-        </w:rPr>
-        <w:t>ευθύνης δι</w:t>
-      </w:r>
-      <w:r>
-        <w:rPr>
-          <w:rFonts w:ascii="Arial" w:eastAsia="Arial" w:hAnsi="Arial" w:cs="Arial"/>
-          <w:spacing w:val="-3"/>
-          <w:w w:val="105"/>
-          <w:sz w:val="10"/>
-          <w:szCs w:val="10"/>
-        </w:rPr>
-        <w:t>ατά</w:t>
-      </w:r>
-      <w:r>
-        <w:rPr>
-          <w:rFonts w:ascii="Arial" w:eastAsia="Arial" w:hAnsi="Arial" w:cs="Arial"/>
-          <w:w w:val="105"/>
-          <w:sz w:val="10"/>
-          <w:szCs w:val="10"/>
-        </w:rPr>
-        <w:t>ξεις τ</w:t>
-      </w:r>
-      <w:r>
-        <w:rPr>
-          <w:rFonts w:ascii="Arial" w:eastAsia="Arial" w:hAnsi="Arial" w:cs="Arial"/>
-          <w:spacing w:val="-4"/>
-          <w:w w:val="105"/>
-          <w:sz w:val="10"/>
-          <w:szCs w:val="10"/>
-        </w:rPr>
-        <w:t xml:space="preserve">ων </w:t>
-      </w:r>
-      <w:r>
-        <w:rPr>
-          <w:rFonts w:ascii="Arial" w:eastAsia="Arial" w:hAnsi="Arial" w:cs="Arial"/>
-          <w:w w:val="105"/>
-          <w:sz w:val="10"/>
-          <w:szCs w:val="10"/>
-        </w:rPr>
-        <w:t xml:space="preserve">διεθνών </w:t>
-      </w:r>
-      <w:r>
-        <w:rPr>
-          <w:rFonts w:ascii="Arial" w:eastAsia="Arial" w:hAnsi="Arial" w:cs="Arial"/>
-          <w:spacing w:val="-4"/>
-          <w:w w:val="105"/>
-          <w:sz w:val="10"/>
-          <w:szCs w:val="10"/>
-        </w:rPr>
-        <w:t>συμβ</w:t>
-      </w:r>
-      <w:r>
-        <w:rPr>
-          <w:rFonts w:ascii="Arial" w:eastAsia="Arial" w:hAnsi="Arial" w:cs="Arial"/>
-          <w:w w:val="105"/>
-          <w:sz w:val="10"/>
-          <w:szCs w:val="10"/>
-        </w:rPr>
-        <w:t xml:space="preserve">άσεων, οι οποίες δεσμεύουν </w:t>
-      </w:r>
-      <w:r>
-        <w:rPr>
-          <w:rFonts w:ascii="Arial" w:eastAsia="Arial" w:hAnsi="Arial" w:cs="Arial"/>
-          <w:spacing w:val="-2"/>
-          <w:w w:val="105"/>
-          <w:sz w:val="10"/>
-          <w:szCs w:val="10"/>
-        </w:rPr>
-        <w:t xml:space="preserve">την </w:t>
-      </w:r>
-      <w:r>
-        <w:rPr>
-          <w:rFonts w:ascii="Arial" w:eastAsia="Arial" w:hAnsi="Arial" w:cs="Arial"/>
-          <w:w w:val="105"/>
-          <w:sz w:val="10"/>
-          <w:szCs w:val="10"/>
-        </w:rPr>
-        <w:t xml:space="preserve">Ελλάδα και διέπουν τις </w:t>
-      </w:r>
-      <w:r>
-        <w:rPr>
-          <w:rFonts w:ascii="Arial" w:eastAsia="Arial" w:hAnsi="Arial" w:cs="Arial"/>
-          <w:spacing w:val="-5"/>
-          <w:w w:val="105"/>
-          <w:sz w:val="10"/>
-          <w:szCs w:val="10"/>
-        </w:rPr>
-        <w:t xml:space="preserve">εν </w:t>
-      </w:r>
-      <w:r>
-        <w:rPr>
-          <w:rFonts w:ascii="Arial" w:eastAsia="Arial" w:hAnsi="Arial" w:cs="Arial"/>
-          <w:w w:val="105"/>
-          <w:sz w:val="10"/>
-          <w:szCs w:val="10"/>
-        </w:rPr>
-        <w:t>λόγω παροχές.1. Αεροπορι</w:t>
-      </w:r>
-      <w:r>
-        <w:rPr>
-          <w:rFonts w:ascii="Arial" w:eastAsia="Arial" w:hAnsi="Arial" w:cs="Arial"/>
-          <w:spacing w:val="4"/>
-          <w:w w:val="105"/>
-          <w:sz w:val="10"/>
-          <w:szCs w:val="10"/>
-        </w:rPr>
-        <w:t xml:space="preserve">κή </w:t>
-      </w:r>
-      <w:r>
-        <w:rPr>
-          <w:rFonts w:ascii="Arial" w:eastAsia="Arial" w:hAnsi="Arial" w:cs="Arial"/>
-          <w:w w:val="105"/>
-          <w:sz w:val="10"/>
-          <w:szCs w:val="10"/>
-        </w:rPr>
-        <w:t>μ</w:t>
-      </w:r>
-      <w:r>
-        <w:rPr>
-          <w:rFonts w:ascii="Arial" w:eastAsia="Arial" w:hAnsi="Arial" w:cs="Arial"/>
-          <w:spacing w:val="-5"/>
-          <w:w w:val="105"/>
-          <w:sz w:val="10"/>
-          <w:szCs w:val="10"/>
-        </w:rPr>
-        <w:t>εταφορ</w:t>
-      </w:r>
-      <w:r>
-        <w:rPr>
-          <w:rFonts w:ascii="Arial" w:eastAsia="Arial" w:hAnsi="Arial" w:cs="Arial"/>
-          <w:w w:val="105"/>
-          <w:sz w:val="10"/>
-          <w:szCs w:val="10"/>
-        </w:rPr>
-        <w:t xml:space="preserve">ά: Σύμβαση Βαρσοβίας 1912 2. </w:t>
-      </w:r>
-      <w:r>
-        <w:rPr>
-          <w:rFonts w:ascii="Arial" w:eastAsia="Arial" w:hAnsi="Arial" w:cs="Arial"/>
-          <w:spacing w:val="-3"/>
-          <w:w w:val="105"/>
-          <w:sz w:val="10"/>
-          <w:szCs w:val="10"/>
-        </w:rPr>
-        <w:t>Θα</w:t>
-      </w:r>
-      <w:r>
-        <w:rPr>
-          <w:rFonts w:ascii="Arial" w:eastAsia="Arial" w:hAnsi="Arial" w:cs="Arial"/>
-          <w:spacing w:val="-8"/>
-          <w:w w:val="105"/>
-          <w:sz w:val="10"/>
-          <w:szCs w:val="10"/>
-        </w:rPr>
-        <w:t>λά</w:t>
-      </w:r>
-      <w:r>
-        <w:rPr>
-          <w:rFonts w:ascii="Arial" w:eastAsia="Arial" w:hAnsi="Arial" w:cs="Arial"/>
-          <w:w w:val="105"/>
-          <w:sz w:val="10"/>
-          <w:szCs w:val="10"/>
-        </w:rPr>
-        <w:t xml:space="preserve">σσια μεταφορά : </w:t>
-      </w:r>
-      <w:r>
-        <w:rPr>
-          <w:rFonts w:ascii="Arial" w:eastAsia="Arial" w:hAnsi="Arial" w:cs="Arial"/>
-          <w:spacing w:val="-5"/>
-          <w:w w:val="105"/>
-          <w:sz w:val="10"/>
-          <w:szCs w:val="10"/>
-        </w:rPr>
-        <w:t>Σύ</w:t>
-      </w:r>
-      <w:r>
-        <w:rPr>
-          <w:rFonts w:ascii="Arial" w:eastAsia="Arial" w:hAnsi="Arial" w:cs="Arial"/>
-          <w:w w:val="105"/>
-          <w:sz w:val="10"/>
-          <w:szCs w:val="10"/>
-        </w:rPr>
-        <w:t>μβαση Βέρνης 1974 3. Οδική μεταφορά : Νομοθεσία Ε.Ε. 4. Ξενο</w:t>
-      </w:r>
-      <w:r>
-        <w:rPr>
-          <w:rFonts w:ascii="Arial" w:eastAsia="Arial" w:hAnsi="Arial" w:cs="Arial"/>
-          <w:spacing w:val="-3"/>
-          <w:w w:val="105"/>
-          <w:sz w:val="10"/>
-          <w:szCs w:val="10"/>
-        </w:rPr>
-        <w:t>δοχεια</w:t>
-      </w:r>
-      <w:r>
-        <w:rPr>
-          <w:rFonts w:ascii="Arial" w:eastAsia="Arial" w:hAnsi="Arial" w:cs="Arial"/>
-          <w:w w:val="105"/>
-          <w:sz w:val="10"/>
-          <w:szCs w:val="10"/>
-        </w:rPr>
-        <w:t xml:space="preserve">κή διαμονή: </w:t>
-      </w:r>
-      <w:r>
-        <w:rPr>
-          <w:rFonts w:ascii="Arial" w:eastAsia="Arial" w:hAnsi="Arial" w:cs="Arial"/>
-          <w:spacing w:val="-4"/>
-          <w:w w:val="105"/>
-          <w:sz w:val="10"/>
-          <w:szCs w:val="10"/>
-        </w:rPr>
-        <w:t>Σύμβ</w:t>
-      </w:r>
-      <w:r>
-        <w:rPr>
-          <w:rFonts w:ascii="Arial" w:eastAsia="Arial" w:hAnsi="Arial" w:cs="Arial"/>
-          <w:spacing w:val="2"/>
-          <w:w w:val="105"/>
-          <w:sz w:val="10"/>
-          <w:szCs w:val="10"/>
-        </w:rPr>
-        <w:t xml:space="preserve">αση </w:t>
-      </w:r>
-      <w:proofErr w:type="spellStart"/>
-      <w:r>
-        <w:rPr>
-          <w:rFonts w:ascii="Arial" w:eastAsia="Arial" w:hAnsi="Arial" w:cs="Arial"/>
-          <w:w w:val="105"/>
-          <w:sz w:val="10"/>
-          <w:szCs w:val="10"/>
-        </w:rPr>
-        <w:t>Πα</w:t>
-      </w:r>
-      <w:r>
-        <w:rPr>
-          <w:rFonts w:ascii="Arial" w:eastAsia="Arial" w:hAnsi="Arial" w:cs="Arial"/>
-          <w:spacing w:val="-3"/>
-          <w:w w:val="105"/>
-          <w:sz w:val="10"/>
-          <w:szCs w:val="10"/>
-        </w:rPr>
-        <w:t>ρισί</w:t>
-      </w:r>
-      <w:r>
-        <w:rPr>
-          <w:rFonts w:ascii="Arial" w:eastAsia="Arial" w:hAnsi="Arial" w:cs="Arial"/>
-          <w:spacing w:val="-4"/>
-          <w:w w:val="105"/>
-          <w:sz w:val="10"/>
-          <w:szCs w:val="10"/>
-        </w:rPr>
-        <w:t>ων</w:t>
-      </w:r>
-      <w:proofErr w:type="spellEnd"/>
-      <w:r>
-        <w:rPr>
-          <w:rFonts w:ascii="Arial" w:eastAsia="Arial" w:hAnsi="Arial" w:cs="Arial"/>
-          <w:spacing w:val="-4"/>
-          <w:w w:val="105"/>
-          <w:sz w:val="10"/>
-          <w:szCs w:val="10"/>
-        </w:rPr>
-        <w:t xml:space="preserve"> </w:t>
       </w:r>
       <w:r>
         <w:rPr>
@@ -24635,7 +24355,6 @@
         </w:rPr>
         <w:t xml:space="preserve"> </w:t>
       </w:r>
-      <w:proofErr w:type="spellStart"/>
       <w:r>
         <w:rPr>
           <w:rFonts w:ascii="Arial" w:eastAsia="Arial" w:hAnsi="Arial" w:cs="Arial"/>
@@ -24643,29 +24362,8 @@
           <w:sz w:val="17"/>
           <w:szCs w:val="17"/>
         </w:rPr>
-        <w:t>location</w:t>
-      </w:r>
-      <w:proofErr w:type="spellEnd"/>
-      <w:r>
-        <w:rPr>
-          <w:rFonts w:ascii="Arial" w:eastAsia="Arial" w:hAnsi="Arial" w:cs="Arial"/>
-          <w:w w:val="105"/>
-          <w:sz w:val="17"/>
-          <w:szCs w:val="17"/>
-        </w:rPr>
-        <w:t xml:space="preserve">, </w:t>
-      </w:r>
-      <w:proofErr w:type="spellStart"/>
-      <w:r>
-        <w:rPr>
-          <w:rFonts w:ascii="Arial" w:eastAsia="Arial" w:hAnsi="Arial" w:cs="Arial"/>
-          <w:w w:val="105"/>
-          <w:sz w:val="17"/>
-          <w:szCs w:val="17"/>
-        </w:rPr>
-        <w:t>todaydate</w:t>
-      </w:r>
-      <w:proofErr w:type="spellEnd"/>
+        <w:t>location, todaydate</w:t>
+      </w:r>
       <w:r>
         <w:rPr>
           <w:rFonts w:ascii="Arial" w:eastAsia="Arial" w:hAnsi="Arial" w:cs="Arial"/>
@@ -25463,7 +25161,6 @@
         <w:br/>
         <w:t xml:space="preserve"> </w:t>
       </w:r>
-      <w:proofErr w:type="spellStart"/>
       <w:r>
         <w:rPr>
           <w:rFonts w:ascii="Tahoma" w:hAnsi="Tahoma" w:cs="Tahoma"/>
@@ -25473,21 +25170,8 @@
           <w:sz w:val="56"/>
           <w:szCs w:val="72"/>
         </w:rPr>
-        <w:t>zcity</w:t>
-      </w:r>
-      <w:proofErr w:type="spellEnd"/>
-      <w:r>
-        <w:rPr>
-          <w:rFonts w:ascii="Tahoma" w:hAnsi="Tahoma" w:cs="Tahoma"/>
-          <w:b/>
-          <w:bCs/>
-          <w:iCs/>
-          <w:sz w:val="56"/>
-          <w:szCs w:val="72"/>
-        </w:rPr>
-        <w:t xml:space="preserve"> </w:t>
-      </w:r>
-      <w:proofErr w:type="spellStart"/>
+        <w:t xml:space="preserve">zcity </w:t>
+      </w:r>
       <w:r>
         <w:rPr>
           <w:rFonts w:ascii="Tahoma" w:hAnsi="Tahoma" w:cs="Tahoma"/>
@@ -25496,31 +25180,8 @@
           <w:szCs w:val="72"/>
           <w:lang w:val="en-US"/>
         </w:rPr>
-        <w:t>zdayscount</w:t>
-      </w:r>
-      <w:proofErr w:type="spellEnd"/>
-      <w:r>
-        <w:rPr>
-          <w:rFonts w:ascii="Tahoma" w:hAnsi="Tahoma" w:cs="Tahoma"/>
-          <w:b/>
-          <w:sz w:val="56"/>
-          <w:szCs w:val="72"/>
-          <w:lang w:val="en-US"/>
-        </w:rPr>
-        <w:t xml:space="preserve"> </w:t>
-      </w:r>
-      <w:proofErr w:type="spellStart"/>
-      <w:r>
-        <w:rPr>
-          <w:rFonts w:ascii="Tahoma" w:hAnsi="Tahoma" w:cs="Tahoma"/>
-          <w:b/>
-          <w:sz w:val="56"/>
-          <w:szCs w:val="72"/>
-          <w:lang w:val="en-US"/>
-        </w:rPr>
-        <w:t>zdates</w:t>
-      </w:r>
-      <w:proofErr w:type="spellEnd"/>
+        <w:t>zdayscount zdates</w:t>
+      </w:r>
     </w:p>
     <w:p>
       <w:pPr>
@@ -25563,7 +25224,15 @@
         <w:rPr>
           <w:rFonts w:ascii="Tahoma" w:hAnsi="Tahoma" w:cs="Tahoma"/>
         </w:rPr>
-        <w:t>Εκτιμούμε την προτίμησή σου στην εταιρεία μας για το ταξίδι που επέλεξες. Θέλοντας να σου δώσουμε την καλύτερη ενημέρωση, ετοιμάσαμε για εσένα το ενημερωτικό με απαραίτητες και χρήσιμες πληροφορίες για την εκδρομή. Παρακαλώ μελέτησε προσεκτικά τις ώρες και τις ημερομηνίες που αναγράφονται προς αποφυγή οποιουδήποτε λάθους.</w:t>
+        <w:t>Εκτιμούμε την προτίμησή σου στην εταιρεία μας για το ταξίδι που επέλεξες. Θέλοντας να σου δώσουμε την καλύτερη ενημέρωση, ετοιμάσαμε για εσένα το ενημερωτικό με απαραίτητες και χρήσιμες πληροφορίες για την εκδρομή. Παρακαλώ μελέτησε προσεκτικά τις ώρες και τις ημερομηνίες που αναγράφονται πρ</w:t>
+      </w:r>
+      <w:bookmarkStart w:id="0" w:name="_GoBack"/>
+      <w:bookmarkEnd w:id="0"/>
+      <w:r>
+        <w:rPr>
+          <w:rFonts w:ascii="Tahoma" w:hAnsi="Tahoma" w:cs="Tahoma"/>
+        </w:rPr>
+        <w:t>ος αποφυγή οποιουδήποτε λάθους.</w:t>
       </w:r>
     </w:p>
     <w:p>
@@ -25604,9 +25273,9 @@
       <w:tblGrid>
         <w:gridCol w:w="1980"/>
         <w:gridCol w:w="1122"/>
-        <w:gridCol w:w="2340"/>
-        <w:gridCol w:w="990"/>
-        <w:gridCol w:w="4100"/>
+        <w:gridCol w:w="2790"/>
+        <w:gridCol w:w="1080"/>
+        <w:gridCol w:w="3560"/>
       </w:tblGrid>
       <w:tr>
         <w:trPr>
@@ -25676,27 +25345,18 @@
                 <w:b/>
               </w:rPr>
             </w:pPr>
-            <w:proofErr w:type="spellStart"/>
             <w:r>
               <w:rPr>
                 <w:rFonts w:ascii="Tahoma" w:hAnsi="Tahoma" w:cs="Tahoma"/>
                 <w:b/>
               </w:rPr>
-              <w:t>Ημ</w:t>
-            </w:r>
-            <w:proofErr w:type="spellEnd"/>
-            <w:r>
-              <w:rPr>
-                <w:rFonts w:ascii="Tahoma" w:hAnsi="Tahoma" w:cs="Tahoma"/>
-                <w:b/>
-              </w:rPr>
-              <w:t>/νια</w:t>
+              <w:t>Ημ/νια</w:t>
             </w:r>
           </w:p>
         </w:tc>
         <w:tc>
           <w:tcPr>
-            <w:tcW w:w="2340" w:type="dxa"/>
+            <w:tcW w:w="2790" w:type="dxa"/>
             <w:shd w:val="clear" w:color="auto" w:fill="DDDDDD"/>
           </w:tcPr>
           <w:p>
@@ -25714,13 +25374,13 @@
                 <w:b/>
                 <w:bCs/>
               </w:rPr>
-              <w:t>Τόπος</w:t>
+              <w:t>Σημείο συνάντησης</w:t>
             </w:r>
           </w:p>
         </w:tc>
         <w:tc>
           <w:tcPr>
-            <w:tcW w:w="990" w:type="dxa"/>
+            <w:tcW w:w="1080" w:type="dxa"/>
             <w:shd w:val="clear" w:color="auto" w:fill="DDDDDD"/>
           </w:tcPr>
           <w:p>
@@ -25744,7 +25404,7 @@
         </w:tc>
         <w:tc>
           <w:tcPr>
-            <w:tcW w:w="4100" w:type="dxa"/>
+            <w:tcW w:w="3560" w:type="dxa"/>
             <w:shd w:val="clear" w:color="auto" w:fill="DDDDDD"/>
           </w:tcPr>
           <w:p>
@@ -25761,7 +25421,7 @@
                 <w:b/>
                 <w:bCs/>
               </w:rPr>
-              <w:t>Σημείο συνάντησης</w:t>
+              <w:t>Υπεύθυνος Αναχώρησης</w:t>
             </w:r>
           </w:p>
         </w:tc>
@@ -25804,7 +25464,6 @@
                 <w:lang w:val="en-US"/>
               </w:rPr>
             </w:pPr>
-            <w:proofErr w:type="spellStart"/>
             <w:r>
               <w:rPr>
                 <w:rFonts w:ascii="Tahoma" w:hAnsi="Tahoma" w:cs="Tahoma"/>
@@ -25813,12 +25472,11 @@
               </w:rPr>
               <w:t>zdate</w:t>
             </w:r>
-            <w:proofErr w:type="spellEnd"/>
           </w:p>
         </w:tc>
         <w:tc>
           <w:tcPr>
-            <w:tcW w:w="2340" w:type="dxa"/>
+            <w:tcW w:w="2790" w:type="dxa"/>
             <w:shd w:val="clear" w:color="auto" w:fill="auto"/>
             <w:vAlign w:val="center"/>
           </w:tcPr>
@@ -25833,7 +25491,6 @@
                 <w:lang w:val="en-US"/>
               </w:rPr>
             </w:pPr>
-            <w:proofErr w:type="spellStart"/>
             <w:r>
               <w:rPr>
                 <w:rFonts w:ascii="Tahoma" w:hAnsi="Tahoma" w:cs="Tahoma"/>
@@ -25844,12 +25501,29 @@
               </w:rPr>
               <w:t>zlocation</w:t>
             </w:r>
-            <w:proofErr w:type="spellEnd"/>
+          </w:p>
+          <w:p>
+            <w:pPr>
+              <w:jc w:val="center"/>
+              <w:rPr>
+                <w:rFonts w:ascii="Tahoma" w:hAnsi="Tahoma" w:cs="Tahoma"/>
+                <w:b/>
+                <w:lang w:val="en-US"/>
+              </w:rPr>
+            </w:pPr>
+            <w:r>
+              <w:rPr>
+                <w:rFonts w:ascii="Tahoma" w:hAnsi="Tahoma" w:cs="Tahoma"/>
+                <w:b/>
+                <w:lang w:val="en-US"/>
+              </w:rPr>
+              <w:t>zplace</w:t>
+            </w:r>
           </w:p>
         </w:tc>
         <w:tc>
           <w:tcPr>
-            <w:tcW w:w="990" w:type="dxa"/>
+            <w:tcW w:w="1080" w:type="dxa"/>
             <w:shd w:val="clear" w:color="auto" w:fill="auto"/>
             <w:vAlign w:val="center"/>
           </w:tcPr>
@@ -25861,7 +25535,6 @@
                 <w:b/>
               </w:rPr>
             </w:pPr>
-            <w:proofErr w:type="spellStart"/>
             <w:r>
               <w:rPr>
                 <w:rFonts w:ascii="Tahoma" w:hAnsi="Tahoma" w:cs="Tahoma"/>
@@ -25870,12 +25543,11 @@
               </w:rPr>
               <w:t>ztime</w:t>
             </w:r>
-            <w:proofErr w:type="spellEnd"/>
           </w:p>
         </w:tc>
         <w:tc>
           <w:tcPr>
-            <w:tcW w:w="4100" w:type="dxa"/>
+            <w:tcW w:w="3560" w:type="dxa"/>
             <w:shd w:val="clear" w:color="auto" w:fill="auto"/>
             <w:vAlign w:val="center"/>
           </w:tcPr>
@@ -25885,38 +25557,15 @@
               <w:rPr>
                 <w:rFonts w:ascii="Tahoma" w:hAnsi="Tahoma" w:cs="Tahoma"/>
                 <w:b/>
-                <w:lang w:val="en-US"/>
               </w:rPr>
             </w:pPr>
-            <w:proofErr w:type="spellStart"/>
             <w:r>
               <w:rPr>
                 <w:rFonts w:ascii="Tahoma" w:hAnsi="Tahoma" w:cs="Tahoma"/>
                 <w:b/>
-                <w:lang w:val="en-US"/>
-              </w:rPr>
-              <w:t>zplace</w:t>
-            </w:r>
-            <w:proofErr w:type="spellEnd"/>
-          </w:p>
-          <w:p>
-            <w:pPr>
-              <w:jc w:val="center"/>
-              <w:rPr>
-                <w:rFonts w:ascii="Tahoma" w:hAnsi="Tahoma" w:cs="Tahoma"/>
-                <w:b/>
-              </w:rPr>
-            </w:pPr>
-            <w:proofErr w:type="spellStart"/>
-            <w:r>
-              <w:rPr>
-                <w:rFonts w:ascii="Tahoma" w:hAnsi="Tahoma" w:cs="Tahoma"/>
-                <w:b/>
-                <w:lang w:val="en-US"/>
               </w:rPr>
               <w:t>zsynodos</w:t>
             </w:r>
-            <w:proofErr w:type="spellEnd"/>
           </w:p>
         </w:tc>
       </w:tr>
@@ -25970,7 +25619,6 @@
                 <w:szCs w:val="24"/>
               </w:rPr>
             </w:pPr>
-            <w:bookmarkStart w:id="0" w:name="_GoBack"/>
             <w:r>
               <w:rPr>
                 <w:rFonts w:ascii="Tahoma" w:hAnsi="Tahoma" w:cs="Tahoma"/>
@@ -25998,23 +25646,13 @@
                 <w:b/>
               </w:rPr>
             </w:pPr>
-            <w:proofErr w:type="spellStart"/>
             <w:r>
               <w:rPr>
                 <w:rFonts w:ascii="Tahoma" w:hAnsi="Tahoma" w:cs="Tahoma"/>
                 <w:b/>
                 <w:bCs/>
               </w:rPr>
-              <w:t>Ημ</w:t>
-            </w:r>
-            <w:proofErr w:type="spellEnd"/>
-            <w:r>
-              <w:rPr>
-                <w:rFonts w:ascii="Tahoma" w:hAnsi="Tahoma" w:cs="Tahoma"/>
-                <w:b/>
-                <w:bCs/>
-              </w:rPr>
-              <w:t>/νια</w:t>
+              <w:t>Ημ/νια</w:t>
             </w:r>
           </w:p>
         </w:tc>
@@ -26126,7 +25764,6 @@
                 <w:lang w:val="en-US"/>
               </w:rPr>
             </w:pPr>
-            <w:proofErr w:type="spellStart"/>
             <w:r>
               <w:rPr>
                 <w:rFonts w:ascii="Tahoma" w:hAnsi="Tahoma" w:cs="Tahoma"/>
@@ -26136,7 +25773,6 @@
               </w:rPr>
               <w:t>regexstart</w:t>
             </w:r>
-            <w:proofErr w:type="spellEnd"/>
           </w:p>
         </w:tc>
         <w:tc>
@@ -26160,7 +25796,6 @@
                 <w:lang w:val="en-US"/>
               </w:rPr>
             </w:pPr>
-            <w:proofErr w:type="spellStart"/>
             <w:r>
               <w:rPr>
                 <w:rFonts w:ascii="Tahoma" w:hAnsi="Tahoma" w:cs="Tahoma"/>
@@ -26168,19 +25803,8 @@
                 <w:bCs/>
                 <w:lang w:val="en-US"/>
               </w:rPr>
-              <w:t>Προς</w:t>
+              <w:t xml:space="preserve">Προς </w:t>
             </w:r>
-            <w:proofErr w:type="spellEnd"/>
-            <w:r>
-              <w:rPr>
-                <w:rFonts w:ascii="Tahoma" w:hAnsi="Tahoma" w:cs="Tahoma"/>
-                <w:b/>
-                <w:bCs/>
-                <w:lang w:val="en-US"/>
-              </w:rPr>
-              <w:t xml:space="preserve"> </w:t>
-            </w:r>
-            <w:proofErr w:type="spellStart"/>
             <w:r>
               <w:rPr>
                 <w:rFonts w:ascii="Tahoma" w:hAnsi="Tahoma" w:cs="Tahoma"/>
@@ -26190,7 +25814,6 @@
               </w:rPr>
               <w:t>zcity</w:t>
             </w:r>
-            <w:proofErr w:type="spellEnd"/>
           </w:p>
         </w:tc>
         <w:tc>
@@ -26215,7 +25838,6 @@
                 <w:lang w:val="en-US"/>
               </w:rPr>
             </w:pPr>
-            <w:proofErr w:type="spellStart"/>
             <w:r>
               <w:rPr>
                 <w:rFonts w:ascii="Tahoma" w:hAnsi="Tahoma" w:cs="Tahoma"/>
@@ -26225,7 +25847,6 @@
               </w:rPr>
               <w:t>zgostart</w:t>
             </w:r>
-            <w:proofErr w:type="spellEnd"/>
           </w:p>
         </w:tc>
       </w:tr>
@@ -26280,7 +25901,6 @@
                 <w:lang w:val="en-US"/>
               </w:rPr>
             </w:pPr>
-            <w:proofErr w:type="spellStart"/>
             <w:r>
               <w:rPr>
                 <w:rFonts w:ascii="Tahoma" w:hAnsi="Tahoma" w:cs="Tahoma"/>
@@ -26290,7 +25910,6 @@
               </w:rPr>
               <w:t>regexcheckout</w:t>
             </w:r>
-            <w:proofErr w:type="spellEnd"/>
           </w:p>
         </w:tc>
         <w:tc>
@@ -26323,7 +25942,6 @@
               </w:rPr>
               <w:t xml:space="preserve">Απο </w:t>
             </w:r>
-            <w:proofErr w:type="spellStart"/>
             <w:r>
               <w:rPr>
                 <w:rFonts w:ascii="Tahoma" w:hAnsi="Tahoma" w:cs="Tahoma"/>
@@ -26333,7 +25951,6 @@
               </w:rPr>
               <w:t>zcity</w:t>
             </w:r>
-            <w:proofErr w:type="spellEnd"/>
           </w:p>
         </w:tc>
         <w:tc>
@@ -26359,7 +25976,6 @@
                 <w:lang w:val="en-US"/>
               </w:rPr>
             </w:pPr>
-            <w:proofErr w:type="spellStart"/>
             <w:r>
               <w:rPr>
                 <w:rFonts w:ascii="Tahoma" w:hAnsi="Tahoma" w:cs="Tahoma"/>
@@ -26368,11 +25984,9 @@
               </w:rPr>
               <w:t>zreturntime</w:t>
             </w:r>
-            <w:proofErr w:type="spellEnd"/>
           </w:p>
         </w:tc>
       </w:tr>
-      <w:bookmarkEnd w:id="0"/>
     </w:tbl>
     <w:p>
       <w:pPr>
@@ -26557,7 +26171,6 @@
                 <w:lang w:val="en-US"/>
               </w:rPr>
             </w:pPr>
-            <w:proofErr w:type="spellStart"/>
             <w:r>
               <w:rPr>
                 <w:rFonts w:ascii="Tahoma" w:hAnsi="Tahoma" w:cs="Tahoma"/>
@@ -26566,7 +26179,6 @@
               </w:rPr>
               <w:t>regexroomtype</w:t>
             </w:r>
-            <w:proofErr w:type="spellEnd"/>
           </w:p>
         </w:tc>
         <w:tc>
@@ -26590,7 +26202,6 @@
                 <w:lang w:val="en-US"/>
               </w:rPr>
             </w:pPr>
-            <w:proofErr w:type="spellStart"/>
             <w:r>
               <w:rPr>
                 <w:rFonts w:ascii="Tahoma" w:hAnsi="Tahoma" w:cs="Tahoma"/>
@@ -26599,7 +26210,6 @@
               </w:rPr>
               <w:t>regexhotel</w:t>
             </w:r>
-            <w:proofErr w:type="spellEnd"/>
           </w:p>
         </w:tc>
       </w:tr>
@@ -26659,7 +26269,6 @@
                 <w:lang w:val="en-US"/>
               </w:rPr>
             </w:pPr>
-            <w:proofErr w:type="spellStart"/>
             <w:r>
               <w:rPr>
                 <w:rFonts w:ascii="Tahoma" w:hAnsi="Tahoma" w:cs="Tahoma"/>
@@ -26670,7 +26279,6 @@
               </w:rPr>
               <w:t>regexnames</w:t>
             </w:r>
-            <w:proofErr w:type="spellEnd"/>
           </w:p>
         </w:tc>
       </w:tr>
@@ -26729,7 +26337,6 @@
               <w:spacing w:after="240"/>
               <w:ind w:left="30" w:right="120"/>
             </w:pPr>
-            <w:proofErr w:type="spellStart"/>
             <w:r>
               <w:rPr>
                 <w:rFonts w:ascii="Century Gothic" w:hAnsi="Century Gothic" w:cs="Century Gothic"/>
@@ -26738,7 +26345,6 @@
               </w:rPr>
               <w:t>regextax</w:t>
             </w:r>
-            <w:proofErr w:type="spellEnd"/>
           </w:p>
         </w:tc>
       </w:tr>
@@ -26954,7 +26560,6 @@
                 <w:szCs w:val="18"/>
               </w:rPr>
             </w:pPr>
-            <w:proofErr w:type="spellStart"/>
             <w:r>
               <w:rPr>
                 <w:rFonts w:ascii="Tahoma" w:hAnsi="Tahoma" w:cs="Tahoma"/>
@@ -26965,7 +26570,6 @@
               </w:rPr>
               <w:t>regexhotel</w:t>
             </w:r>
-            <w:proofErr w:type="spellEnd"/>
           </w:p>
           <w:p>
             <w:pPr>
@@ -26978,7 +26582,6 @@
                 <w:lang w:val="en-US"/>
               </w:rPr>
             </w:pPr>
-            <w:proofErr w:type="spellStart"/>
             <w:r>
               <w:rPr>
                 <w:rFonts w:ascii="Tahoma" w:hAnsi="Tahoma" w:cs="Tahoma"/>
@@ -26989,7 +26592,6 @@
               </w:rPr>
               <w:t>regexaddress</w:t>
             </w:r>
-            <w:proofErr w:type="spellEnd"/>
           </w:p>
           <w:p>
             <w:pPr>
@@ -27002,7 +26604,6 @@
                 <w:lang w:val="en-US"/>
               </w:rPr>
             </w:pPr>
-            <w:proofErr w:type="spellStart"/>
             <w:r>
               <w:rPr>
                 <w:rFonts w:ascii="Tahoma" w:hAnsi="Tahoma" w:cs="Tahoma"/>
@@ -27013,7 +26614,6 @@
               </w:rPr>
               <w:t>regexcity</w:t>
             </w:r>
-            <w:proofErr w:type="spellEnd"/>
           </w:p>
           <w:p>
             <w:pPr>
@@ -27026,7 +26626,6 @@
                 <w:lang w:val="en-US"/>
               </w:rPr>
             </w:pPr>
-            <w:proofErr w:type="spellStart"/>
             <w:r>
               <w:rPr>
                 <w:rFonts w:ascii="Tahoma" w:hAnsi="Tahoma" w:cs="Tahoma"/>
@@ -27037,7 +26636,6 @@
               </w:rPr>
               <w:t>regextel</w:t>
             </w:r>
-            <w:proofErr w:type="spellEnd"/>
           </w:p>
         </w:tc>
         <w:tc>
@@ -27085,7 +26683,6 @@
               </w:rPr>
               <w:tab/>
             </w:r>
-            <w:proofErr w:type="spellStart"/>
             <w:r>
               <w:rPr>
                 <w:rFonts w:ascii="Tahoma" w:hAnsi="Tahoma" w:cs="Tahoma"/>
@@ -27096,7 +26693,6 @@
               </w:rPr>
               <w:t>regexorderno</w:t>
             </w:r>
-            <w:proofErr w:type="spellEnd"/>
           </w:p>
           <w:p>
             <w:pPr>
@@ -27132,7 +26728,6 @@
               </w:rPr>
               <w:tab/>
             </w:r>
-            <w:proofErr w:type="spellStart"/>
             <w:r>
               <w:rPr>
                 <w:rFonts w:ascii="Tahoma" w:hAnsi="Tahoma" w:cs="Tahoma"/>
@@ -27143,7 +26738,6 @@
               </w:rPr>
               <w:t>regexresno</w:t>
             </w:r>
-            <w:proofErr w:type="spellEnd"/>
           </w:p>
           <w:p>
             <w:pPr>
@@ -27179,7 +26773,6 @@
               </w:rPr>
               <w:tab/>
             </w:r>
-            <w:proofErr w:type="spellStart"/>
             <w:r>
               <w:rPr>
                 <w:rFonts w:ascii="Tahoma" w:hAnsi="Tahoma" w:cs="Tahoma"/>
@@ -27190,7 +26783,6 @@
               </w:rPr>
               <w:t>regexdate</w:t>
             </w:r>
-            <w:proofErr w:type="spellEnd"/>
           </w:p>
         </w:tc>
       </w:tr>
@@ -27216,7 +26808,6 @@
                 <w:szCs w:val="20"/>
               </w:rPr>
             </w:pPr>
-            <w:proofErr w:type="spellStart"/>
             <w:r>
               <w:rPr>
                 <w:rFonts w:ascii="Tahoma" w:hAnsi="Tahoma" w:cs="Tahoma"/>
@@ -27224,17 +26815,7 @@
                 <w:sz w:val="20"/>
                 <w:szCs w:val="20"/>
               </w:rPr>
-              <w:t>Name</w:t>
-            </w:r>
-            <w:proofErr w:type="spellEnd"/>
-            <w:r>
-              <w:rPr>
-                <w:rFonts w:ascii="Tahoma" w:hAnsi="Tahoma" w:cs="Tahoma"/>
-                <w:b/>
-                <w:sz w:val="20"/>
-                <w:szCs w:val="20"/>
-              </w:rPr>
-              <w:t xml:space="preserve"> (s):</w:t>
+              <w:t>Name (s):</w:t>
             </w:r>
           </w:p>
         </w:tc>
@@ -27256,7 +26837,6 @@
                 <w:lang w:val="en-US"/>
               </w:rPr>
             </w:pPr>
-            <w:proofErr w:type="spellStart"/>
             <w:r>
               <w:rPr>
                 <w:rFonts w:ascii="Tahoma" w:hAnsi="Tahoma" w:cs="Tahoma"/>
@@ -27267,7 +26847,6 @@
               </w:rPr>
               <w:t>regexnames</w:t>
             </w:r>
-            <w:proofErr w:type="spellEnd"/>
           </w:p>
         </w:tc>
       </w:tr>
@@ -27330,7 +26909,6 @@
               </w:rPr>
               <w:t xml:space="preserve">1 </w:t>
             </w:r>
-            <w:proofErr w:type="spellStart"/>
             <w:r>
               <w:rPr>
                 <w:rFonts w:ascii="Tahoma" w:hAnsi="Tahoma" w:cs="Tahoma"/>
@@ -27341,7 +26919,6 @@
               </w:rPr>
               <w:t>regexroomtype</w:t>
             </w:r>
-            <w:proofErr w:type="spellEnd"/>
           </w:p>
         </w:tc>
       </w:tr>
@@ -27366,7 +26943,6 @@
                 <w:szCs w:val="20"/>
               </w:rPr>
             </w:pPr>
-            <w:proofErr w:type="spellStart"/>
             <w:r>
               <w:rPr>
                 <w:rFonts w:ascii="Tahoma" w:hAnsi="Tahoma" w:cs="Tahoma"/>
@@ -27374,17 +26950,7 @@
                 <w:sz w:val="20"/>
                 <w:szCs w:val="20"/>
               </w:rPr>
-              <w:t>Check</w:t>
-            </w:r>
-            <w:proofErr w:type="spellEnd"/>
-            <w:r>
-              <w:rPr>
-                <w:rFonts w:ascii="Tahoma" w:hAnsi="Tahoma" w:cs="Tahoma"/>
-                <w:b/>
-                <w:sz w:val="20"/>
-                <w:szCs w:val="20"/>
-              </w:rPr>
-              <w:t xml:space="preserve"> in:</w:t>
+              <w:t>Check in:</w:t>
             </w:r>
           </w:p>
         </w:tc>
@@ -27406,7 +26972,6 @@
                 <w:lang w:val="en-US"/>
               </w:rPr>
             </w:pPr>
-            <w:proofErr w:type="spellStart"/>
             <w:r>
               <w:rPr>
                 <w:rFonts w:ascii="Tahoma" w:hAnsi="Tahoma" w:cs="Tahoma"/>
@@ -27417,7 +26982,6 @@
               </w:rPr>
               <w:t>regexcheckin</w:t>
             </w:r>
-            <w:proofErr w:type="spellEnd"/>
           </w:p>
         </w:tc>
       </w:tr>
@@ -27442,7 +27006,6 @@
                 <w:szCs w:val="20"/>
               </w:rPr>
             </w:pPr>
-            <w:proofErr w:type="spellStart"/>
             <w:r>
               <w:rPr>
                 <w:rFonts w:ascii="Tahoma" w:hAnsi="Tahoma" w:cs="Tahoma"/>
@@ -27450,37 +27013,7 @@
                 <w:sz w:val="20"/>
                 <w:szCs w:val="20"/>
               </w:rPr>
-              <w:t>Check</w:t>
-            </w:r>
-            <w:proofErr w:type="spellEnd"/>
-            <w:r>
-              <w:rPr>
-                <w:rFonts w:ascii="Tahoma" w:hAnsi="Tahoma" w:cs="Tahoma"/>
-                <w:b/>
-                <w:sz w:val="20"/>
-                <w:szCs w:val="20"/>
-              </w:rPr>
-              <w:t xml:space="preserve"> </w:t>
-            </w:r>
-            <w:proofErr w:type="spellStart"/>
-            <w:r>
-              <w:rPr>
-                <w:rFonts w:ascii="Tahoma" w:hAnsi="Tahoma" w:cs="Tahoma"/>
-                <w:b/>
-                <w:sz w:val="20"/>
-                <w:szCs w:val="20"/>
-              </w:rPr>
-              <w:t>out</w:t>
-            </w:r>
-            <w:proofErr w:type="spellEnd"/>
-            <w:r>
-              <w:rPr>
-                <w:rFonts w:ascii="Tahoma" w:hAnsi="Tahoma" w:cs="Tahoma"/>
-                <w:b/>
-                <w:sz w:val="20"/>
-                <w:szCs w:val="20"/>
-              </w:rPr>
-              <w:t>:</w:t>
+              <w:t>Check out:</w:t>
             </w:r>
           </w:p>
         </w:tc>
@@ -27502,7 +27035,6 @@
                 <w:lang w:val="en-US"/>
               </w:rPr>
             </w:pPr>
-            <w:proofErr w:type="spellStart"/>
             <w:r>
               <w:rPr>
                 <w:rFonts w:ascii="Tahoma" w:hAnsi="Tahoma" w:cs="Tahoma"/>
@@ -27513,7 +27045,6 @@
               </w:rPr>
               <w:t>regexcheckout</w:t>
             </w:r>
-            <w:proofErr w:type="spellEnd"/>
           </w:p>
         </w:tc>
       </w:tr>
@@ -27538,7 +27069,6 @@
                 <w:szCs w:val="20"/>
               </w:rPr>
             </w:pPr>
-            <w:proofErr w:type="spellStart"/>
             <w:r>
               <w:rPr>
                 <w:rFonts w:ascii="Tahoma" w:hAnsi="Tahoma" w:cs="Tahoma"/>
@@ -27546,17 +27076,7 @@
                 <w:sz w:val="20"/>
                 <w:szCs w:val="20"/>
               </w:rPr>
-              <w:t>Remarks</w:t>
-            </w:r>
-            <w:proofErr w:type="spellEnd"/>
-            <w:r>
-              <w:rPr>
-                <w:rFonts w:ascii="Tahoma" w:hAnsi="Tahoma" w:cs="Tahoma"/>
-                <w:b/>
-                <w:sz w:val="20"/>
-                <w:szCs w:val="20"/>
-              </w:rPr>
-              <w:t>:</w:t>
+              <w:t>Remarks:</w:t>
             </w:r>
           </w:p>
         </w:tc>
@@ -27578,7 +27098,6 @@
                 <w:lang w:val="en-US"/>
               </w:rPr>
             </w:pPr>
-            <w:proofErr w:type="spellStart"/>
             <w:r>
               <w:rPr>
                 <w:rFonts w:ascii="Tahoma" w:hAnsi="Tahoma" w:cs="Tahoma"/>
@@ -27589,7 +27108,6 @@
               </w:rPr>
               <w:t>regexnotes</w:t>
             </w:r>
-            <w:proofErr w:type="spellEnd"/>
           </w:p>
         </w:tc>
       </w:tr>
@@ -27614,7 +27132,6 @@
                 <w:szCs w:val="20"/>
               </w:rPr>
             </w:pPr>
-            <w:proofErr w:type="spellStart"/>
             <w:r>
               <w:rPr>
                 <w:rFonts w:ascii="Tahoma" w:hAnsi="Tahoma" w:cs="Tahoma"/>
@@ -27622,37 +27139,7 @@
                 <w:sz w:val="20"/>
                 <w:szCs w:val="20"/>
               </w:rPr>
-              <w:t>Booking</w:t>
-            </w:r>
-            <w:proofErr w:type="spellEnd"/>
-            <w:r>
-              <w:rPr>
-                <w:rFonts w:ascii="Tahoma" w:hAnsi="Tahoma" w:cs="Tahoma"/>
-                <w:b/>
-                <w:sz w:val="20"/>
-                <w:szCs w:val="20"/>
-              </w:rPr>
-              <w:t xml:space="preserve"> </w:t>
-            </w:r>
-            <w:proofErr w:type="spellStart"/>
-            <w:r>
-              <w:rPr>
-                <w:rFonts w:ascii="Tahoma" w:hAnsi="Tahoma" w:cs="Tahoma"/>
-                <w:b/>
-                <w:sz w:val="20"/>
-                <w:szCs w:val="20"/>
-              </w:rPr>
-              <w:t>By</w:t>
-            </w:r>
-            <w:proofErr w:type="spellEnd"/>
-            <w:r>
-              <w:rPr>
-                <w:rFonts w:ascii="Tahoma" w:hAnsi="Tahoma" w:cs="Tahoma"/>
-                <w:b/>
-                <w:sz w:val="20"/>
-                <w:szCs w:val="20"/>
-              </w:rPr>
-              <w:t>:</w:t>
+              <w:t>Booking By:</w:t>
             </w:r>
           </w:p>
         </w:tc>
@@ -27674,7 +27161,6 @@
                 <w:lang w:val="en-US"/>
               </w:rPr>
             </w:pPr>
-            <w:proofErr w:type="spellStart"/>
             <w:r>
               <w:rPr>
                 <w:rFonts w:ascii="Tahoma" w:hAnsi="Tahoma" w:cs="Tahoma"/>
@@ -27685,7 +27171,6 @@
               </w:rPr>
               <w:t>regexagency</w:t>
             </w:r>
-            <w:proofErr w:type="spellEnd"/>
           </w:p>
         </w:tc>
       </w:tr>
@@ -27710,7 +27195,6 @@
                 <w:szCs w:val="20"/>
               </w:rPr>
             </w:pPr>
-            <w:proofErr w:type="spellStart"/>
             <w:r>
               <w:rPr>
                 <w:rFonts w:ascii="Tahoma" w:hAnsi="Tahoma" w:cs="Tahoma"/>
@@ -27718,37 +27202,7 @@
                 <w:sz w:val="20"/>
                 <w:szCs w:val="20"/>
               </w:rPr>
-              <w:t>Payment</w:t>
-            </w:r>
-            <w:proofErr w:type="spellEnd"/>
-            <w:r>
-              <w:rPr>
-                <w:rFonts w:ascii="Tahoma" w:hAnsi="Tahoma" w:cs="Tahoma"/>
-                <w:b/>
-                <w:sz w:val="20"/>
-                <w:szCs w:val="20"/>
-              </w:rPr>
-              <w:t xml:space="preserve"> </w:t>
-            </w:r>
-            <w:proofErr w:type="spellStart"/>
-            <w:r>
-              <w:rPr>
-                <w:rFonts w:ascii="Tahoma" w:hAnsi="Tahoma" w:cs="Tahoma"/>
-                <w:b/>
-                <w:sz w:val="20"/>
-                <w:szCs w:val="20"/>
-              </w:rPr>
-              <w:t>By</w:t>
-            </w:r>
-            <w:proofErr w:type="spellEnd"/>
-            <w:r>
-              <w:rPr>
-                <w:rFonts w:ascii="Tahoma" w:hAnsi="Tahoma" w:cs="Tahoma"/>
-                <w:b/>
-                <w:sz w:val="20"/>
-                <w:szCs w:val="20"/>
-              </w:rPr>
-              <w:t>:</w:t>
+              <w:t>Payment By:</w:t>
             </w:r>
           </w:p>
         </w:tc>
@@ -27810,27 +27264,7 @@
                 <w:sz w:val="20"/>
                 <w:szCs w:val="20"/>
               </w:rPr>
-              <w:t xml:space="preserve">Operation </w:t>
-            </w:r>
-            <w:proofErr w:type="spellStart"/>
-            <w:r>
-              <w:rPr>
-                <w:rFonts w:ascii="Tahoma" w:hAnsi="Tahoma" w:cs="Tahoma"/>
-                <w:b/>
-                <w:sz w:val="20"/>
-                <w:szCs w:val="20"/>
-              </w:rPr>
-              <w:t>By</w:t>
-            </w:r>
-            <w:proofErr w:type="spellEnd"/>
-            <w:r>
-              <w:rPr>
-                <w:rFonts w:ascii="Tahoma" w:hAnsi="Tahoma" w:cs="Tahoma"/>
-                <w:b/>
-                <w:sz w:val="20"/>
-                <w:szCs w:val="20"/>
-              </w:rPr>
-              <w:t>:</w:t>
+              <w:t>Operation By:</w:t>
             </w:r>
           </w:p>
         </w:tc>
@@ -27888,7 +27322,7 @@
 </file>
 
 <file path=word/endnotes.xml><?xml version="1.0" encoding="utf-8"?>
-<w:endnotes xmlns:wpc="http://schemas.microsoft.com/office/word/2010/wordprocessingCanvas" xmlns:cx="http://schemas.microsoft.com/office/drawing/2014/chartex" xmlns:mc="http://schemas.openxmlformats.org/markup-compatibility/2006" xmlns:o="urn:schemas-microsoft-com:office:office" xmlns:r="http://schemas.openxmlformats.org/officeDocument/2006/relationships" xmlns:m="http://schemas.openxmlformats.org/officeDocument/2006/math" xmlns:v="urn:schemas-microsoft-com:vml" xmlns:wp14="http://schemas.microsoft.com/office/word/2010/wordprocessingDrawing" xmlns:wp="http://schemas.openxmlformats.org/drawingml/2006/wordprocessingDrawing" xmlns:w10="urn:schemas-microsoft-com:office:word" xmlns:w="http://schemas.openxmlformats.org/wordprocessingml/2006/main" xmlns:w14="http://schemas.microsoft.com/office/word/2010/wordml" xmlns:w15="http://schemas.microsoft.com/office/word/2012/wordml" xmlns:w16se="http://schemas.microsoft.com/office/word/2015/wordml/symex" xmlns:wpg="http://schemas.microsoft.com/office/word/2010/wordprocessingGroup" xmlns:wpi="http://schemas.microsoft.com/office/word/2010/wordprocessingInk" xmlns:wne="http://schemas.microsoft.com/office/word/2006/wordml" xmlns:wps="http://schemas.microsoft.com/office/word/2010/wordprocessingShape" mc:Ignorable="w14 w15 w16se wp14">
+<w:endnotes xmlns:wpc="http://schemas.microsoft.com/office/word/2010/wordprocessingCanvas" xmlns:cx="http://schemas.microsoft.com/office/drawing/2014/chartex" xmlns:cx1="http://schemas.microsoft.com/office/drawing/2015/9/8/chartex" xmlns:mc="http://schemas.openxmlformats.org/markup-compatibility/2006" xmlns:o="urn:schemas-microsoft-com:office:office" xmlns:r="http://schemas.openxmlformats.org/officeDocument/2006/relationships" xmlns:m="http://schemas.openxmlformats.org/officeDocument/2006/math" xmlns:v="urn:schemas-microsoft-com:vml" xmlns:wp14="http://schemas.microsoft.com/office/word/2010/wordprocessingDrawing" xmlns:wp="http://schemas.openxmlformats.org/drawingml/2006/wordprocessingDrawing" xmlns:w10="urn:schemas-microsoft-com:office:word" xmlns:w="http://schemas.openxmlformats.org/wordprocessingml/2006/main" xmlns:w14="http://schemas.microsoft.com/office/word/2010/wordml" xmlns:w15="http://schemas.microsoft.com/office/word/2012/wordml" xmlns:w16se="http://schemas.microsoft.com/office/word/2015/wordml/symex" xmlns:wpg="http://schemas.microsoft.com/office/word/2010/wordprocessingGroup" xmlns:wpi="http://schemas.microsoft.com/office/word/2010/wordprocessingInk" xmlns:wne="http://schemas.microsoft.com/office/word/2006/wordml" xmlns:wps="http://schemas.microsoft.com/office/word/2010/wordprocessingShape" mc:Ignorable="w14 w15 w16se wp14">
   <w:endnote w:type="separator" w:id="-1">
     <w:p>
       <w:r>
@@ -27907,7 +27341,7 @@
 </file>
 
 <file path=word/footer1.xml><?xml version="1.0" encoding="utf-8"?>
-<w:ftr xmlns:wpc="http://schemas.microsoft.com/office/word/2010/wordprocessingCanvas" xmlns:cx="http://schemas.microsoft.com/office/drawing/2014/chartex" xmlns:mc="http://schemas.openxmlformats.org/markup-compatibility/2006" xmlns:o="urn:schemas-microsoft-com:office:office" xmlns:r="http://schemas.openxmlformats.org/officeDocument/2006/relationships" xmlns:m="http://schemas.openxmlformats.org/officeDocument/2006/math" xmlns:v="urn:schemas-microsoft-com:vml" xmlns:wp14="http://schemas.microsoft.com/office/word/2010/wordprocessingDrawing" xmlns:wp="http://schemas.openxmlformats.org/drawingml/2006/wordprocessingDrawing" xmlns:w10="urn:schemas-microsoft-com:office:word" xmlns:w="http://schemas.openxmlformats.org/wordprocessingml/2006/main" xmlns:w14="http://schemas.microsoft.com/office/word/2010/wordml" xmlns:w15="http://schemas.microsoft.com/office/word/2012/wordml" xmlns:w16se="http://schemas.microsoft.com/office/word/2015/wordml/symex" xmlns:wpg="http://schemas.microsoft.com/office/word/2010/wordprocessingGroup" xmlns:wpi="http://schemas.microsoft.com/office/word/2010/wordprocessingInk" xmlns:wne="http://schemas.microsoft.com/office/word/2006/wordml" xmlns:wps="http://schemas.microsoft.com/office/word/2010/wordprocessingShape" mc:Ignorable="w14 w15 w16se wp14">
+<w:ftr xmlns:wpc="http://schemas.microsoft.com/office/word/2010/wordprocessingCanvas" xmlns:cx="http://schemas.microsoft.com/office/drawing/2014/chartex" xmlns:cx1="http://schemas.microsoft.com/office/drawing/2015/9/8/chartex" xmlns:mc="http://schemas.openxmlformats.org/markup-compatibility/2006" xmlns:o="urn:schemas-microsoft-com:office:office" xmlns:r="http://schemas.openxmlformats.org/officeDocument/2006/relationships" xmlns:m="http://schemas.openxmlformats.org/officeDocument/2006/math" xmlns:v="urn:schemas-microsoft-com:vml" xmlns:wp14="http://schemas.microsoft.com/office/word/2010/wordprocessingDrawing" xmlns:wp="http://schemas.openxmlformats.org/drawingml/2006/wordprocessingDrawing" xmlns:w10="urn:schemas-microsoft-com:office:word" xmlns:w="http://schemas.openxmlformats.org/wordprocessingml/2006/main" xmlns:w14="http://schemas.microsoft.com/office/word/2010/wordml" xmlns:w15="http://schemas.microsoft.com/office/word/2012/wordml" xmlns:w16se="http://schemas.microsoft.com/office/word/2015/wordml/symex" xmlns:wpg="http://schemas.microsoft.com/office/word/2010/wordprocessingGroup" xmlns:wpi="http://schemas.microsoft.com/office/word/2010/wordprocessingInk" xmlns:wne="http://schemas.microsoft.com/office/word/2006/wordml" xmlns:wps="http://schemas.microsoft.com/office/word/2010/wordprocessingShape" mc:Ignorable="w14 w15 w16se wp14">
   <w:p>
     <w:pPr>
       <w:pStyle w:val="a5"/>
@@ -27918,7 +27352,7 @@
 </file>
 
 <file path=word/footnotes.xml><?xml version="1.0" encoding="utf-8"?>
-<w:footnotes xmlns:wpc="http://schemas.microsoft.com/office/word/2010/wordprocessingCanvas" xmlns:cx="http://schemas.microsoft.com/office/drawing/2014/chartex" xmlns:mc="http://schemas.openxmlformats.org/markup-compatibility/2006" xmlns:o="urn:schemas-microsoft-com:office:office" xmlns:r="http://schemas.openxmlformats.org/officeDocument/2006/relationships" xmlns:m="http://schemas.openxmlformats.org/officeDocument/2006/math" xmlns:v="urn:schemas-microsoft-com:vml" xmlns:wp14="http://schemas.microsoft.com/office/word/2010/wordprocessingDrawing" xmlns:wp="http://schemas.openxmlformats.org/drawingml/2006/wordprocessingDrawing" xmlns:w10="urn:schemas-microsoft-com:office:word" xmlns:w="http://schemas.openxmlformats.org/wordprocessingml/2006/main" xmlns:w14="http://schemas.microsoft.com/office/word/2010/wordml" xmlns:w15="http://schemas.microsoft.com/office/word/2012/wordml" xmlns:w16se="http://schemas.microsoft.com/office/word/2015/wordml/symex" xmlns:wpg="http://schemas.microsoft.com/office/word/2010/wordprocessingGroup" xmlns:wpi="http://schemas.microsoft.com/office/word/2010/wordprocessingInk" xmlns:wne="http://schemas.microsoft.com/office/word/2006/wordml" xmlns:wps="http://schemas.microsoft.com/office/word/2010/wordprocessingShape" mc:Ignorable="w14 w15 w16se wp14">
+<w:footnotes xmlns:wpc="http://schemas.microsoft.com/office/word/2010/wordprocessingCanvas" xmlns:cx="http://schemas.microsoft.com/office/drawing/2014/chartex" xmlns:cx1="http://schemas.microsoft.com/office/drawing/2015/9/8/chartex" xmlns:mc="http://schemas.openxmlformats.org/markup-compatibility/2006" xmlns:o="urn:schemas-microsoft-com:office:office" xmlns:r="http://schemas.openxmlformats.org/officeDocument/2006/relationships" xmlns:m="http://schemas.openxmlformats.org/officeDocument/2006/math" xmlns:v="urn:schemas-microsoft-com:vml" xmlns:wp14="http://schemas.microsoft.com/office/word/2010/wordprocessingDrawing" xmlns:wp="http://schemas.openxmlformats.org/drawingml/2006/wordprocessingDrawing" xmlns:w10="urn:schemas-microsoft-com:office:word" xmlns:w="http://schemas.openxmlformats.org/wordprocessingml/2006/main" xmlns:w14="http://schemas.microsoft.com/office/word/2010/wordml" xmlns:w15="http://schemas.microsoft.com/office/word/2012/wordml" xmlns:w16se="http://schemas.microsoft.com/office/word/2015/wordml/symex" xmlns:wpg="http://schemas.microsoft.com/office/word/2010/wordprocessingGroup" xmlns:wpi="http://schemas.microsoft.com/office/word/2010/wordprocessingInk" xmlns:wne="http://schemas.microsoft.com/office/word/2006/wordml" xmlns:wps="http://schemas.microsoft.com/office/word/2010/wordprocessingShape" mc:Ignorable="w14 w15 w16se wp14">
   <w:footnote w:type="separator" w:id="-1">
     <w:p>
       <w:r>
@@ -27937,7 +27371,7 @@
 </file>
 
 <file path=word/header1.xml><?xml version="1.0" encoding="utf-8"?>
-<w:hdr xmlns:wpc="http://schemas.microsoft.com/office/word/2010/wordprocessingCanvas" xmlns:cx="http://schemas.microsoft.com/office/drawing/2014/chartex" xmlns:mc="http://schemas.openxmlformats.org/markup-compatibility/2006" xmlns:o="urn:schemas-microsoft-com:office:office" xmlns:r="http://schemas.openxmlformats.org/officeDocument/2006/relationships" xmlns:m="http://schemas.openxmlformats.org/officeDocument/2006/math" xmlns:v="urn:schemas-microsoft-com:vml" xmlns:wp14="http://schemas.microsoft.com/office/word/2010/wordprocessingDrawing" xmlns:wp="http://schemas.openxmlformats.org/drawingml/2006/wordprocessingDrawing" xmlns:w10="urn:schemas-microsoft-com:office:word" xmlns:w="http://schemas.openxmlformats.org/wordprocessingml/2006/main" xmlns:w14="http://schemas.microsoft.com/office/word/2010/wordml" xmlns:w15="http://schemas.microsoft.com/office/word/2012/wordml" xmlns:w16se="http://schemas.microsoft.com/office/word/2015/wordml/symex" xmlns:wpg="http://schemas.microsoft.com/office/word/2010/wordprocessingGroup" xmlns:wpi="http://schemas.microsoft.com/office/word/2010/wordprocessingInk" xmlns:wne="http://schemas.microsoft.com/office/word/2006/wordml" xmlns:wps="http://schemas.microsoft.com/office/word/2010/wordprocessingShape" mc:Ignorable="w14 w15 w16se wp14">
+<w:hdr xmlns:wpc="http://schemas.microsoft.com/office/word/2010/wordprocessingCanvas" xmlns:cx="http://schemas.microsoft.com/office/drawing/2014/chartex" xmlns:cx1="http://schemas.microsoft.com/office/drawing/2015/9/8/chartex" xmlns:mc="http://schemas.openxmlformats.org/markup-compatibility/2006" xmlns:o="urn:schemas-microsoft-com:office:office" xmlns:r="http://schemas.openxmlformats.org/officeDocument/2006/relationships" xmlns:m="http://schemas.openxmlformats.org/officeDocument/2006/math" xmlns:v="urn:schemas-microsoft-com:vml" xmlns:wp14="http://schemas.microsoft.com/office/word/2010/wordprocessingDrawing" xmlns:wp="http://schemas.openxmlformats.org/drawingml/2006/wordprocessingDrawing" xmlns:w10="urn:schemas-microsoft-com:office:word" xmlns:w="http://schemas.openxmlformats.org/wordprocessingml/2006/main" xmlns:w14="http://schemas.microsoft.com/office/word/2010/wordml" xmlns:w15="http://schemas.microsoft.com/office/word/2012/wordml" xmlns:w16se="http://schemas.microsoft.com/office/word/2015/wordml/symex" xmlns:wpg="http://schemas.microsoft.com/office/word/2010/wordprocessingGroup" xmlns:wpi="http://schemas.microsoft.com/office/word/2010/wordprocessingInk" xmlns:wne="http://schemas.microsoft.com/office/word/2006/wordml" xmlns:wps="http://schemas.microsoft.com/office/word/2010/wordprocessingShape" mc:Ignorable="w14 w15 w16se wp14">
   <w:p>
     <w:pPr>
       <w:pStyle w:val="a3"/>
@@ -28066,7 +27500,7 @@
 </file>
 
 <file path=word/numbering.xml><?xml version="1.0" encoding="utf-8"?>
-<w:numbering xmlns:wpc="http://schemas.microsoft.com/office/word/2010/wordprocessingCanvas" xmlns:cx="http://schemas.microsoft.com/office/drawing/2014/chartex" xmlns:mc="http://schemas.openxmlformats.org/markup-compatibility/2006" xmlns:o="urn:schemas-microsoft-com:office:office" xmlns:r="http://schemas.openxmlformats.org/officeDocument/2006/relationships" xmlns:m="http://schemas.openxmlformats.org/officeDocument/2006/math" xmlns:v="urn:schemas-microsoft-com:vml" xmlns:wp14="http://schemas.microsoft.com/office/word/2010/wordprocessingDrawing" xmlns:wp="http://schemas.openxmlformats.org/drawingml/2006/wordprocessingDrawing" xmlns:w10="urn:schemas-microsoft-com:office:word" xmlns:w="http://schemas.openxmlformats.org/wordprocessingml/2006/main" xmlns:w14="http://schemas.microsoft.com/office/word/2010/wordml" xmlns:w15="http://schemas.microsoft.com/office/word/2012/wordml" xmlns:w16se="http://schemas.microsoft.com/office/word/2015/wordml/symex" xmlns:wpg="http://schemas.microsoft.com/office/word/2010/wordprocessingGroup" xmlns:wpi="http://schemas.microsoft.com/office/word/2010/wordprocessingInk" xmlns:wne="http://schemas.microsoft.com/office/word/2006/wordml" xmlns:wps="http://schemas.microsoft.com/office/word/2010/wordprocessingShape" mc:Ignorable="w14 w15 w16se wp14">
+<w:numbering xmlns:wpc="http://schemas.microsoft.com/office/word/2010/wordprocessingCanvas" xmlns:cx="http://schemas.microsoft.com/office/drawing/2014/chartex" xmlns:cx1="http://schemas.microsoft.com/office/drawing/2015/9/8/chartex" xmlns:mc="http://schemas.openxmlformats.org/markup-compatibility/2006" xmlns:o="urn:schemas-microsoft-com:office:office" xmlns:r="http://schemas.openxmlformats.org/officeDocument/2006/relationships" xmlns:m="http://schemas.openxmlformats.org/officeDocument/2006/math" xmlns:v="urn:schemas-microsoft-com:vml" xmlns:wp14="http://schemas.microsoft.com/office/word/2010/wordprocessingDrawing" xmlns:wp="http://schemas.openxmlformats.org/drawingml/2006/wordprocessingDrawing" xmlns:w10="urn:schemas-microsoft-com:office:word" xmlns:w="http://schemas.openxmlformats.org/wordprocessingml/2006/main" xmlns:w14="http://schemas.microsoft.com/office/word/2010/wordml" xmlns:w15="http://schemas.microsoft.com/office/word/2012/wordml" xmlns:w16se="http://schemas.microsoft.com/office/word/2015/wordml/symex" xmlns:wpg="http://schemas.microsoft.com/office/word/2010/wordprocessingGroup" xmlns:wpi="http://schemas.microsoft.com/office/word/2010/wordprocessingInk" xmlns:wne="http://schemas.microsoft.com/office/word/2006/wordml" xmlns:wps="http://schemas.microsoft.com/office/word/2010/wordprocessingShape" mc:Ignorable="w14 w15 w16se wp14">
   <w:abstractNum w:abstractNumId="0" w15:restartNumberingAfterBreak="0">
     <w:nsid w:val="00000001"/>
     <w:multiLevelType w:val="multilevel"/>

--- a/LATravelManager.UI/Sources/group/Voucher_afirmo_thess.docx
+++ b/LATravelManager.UI/Sources/group/Voucher_afirmo_thess.docx
@@ -92,6 +92,7 @@
         </w:rPr>
         <w:t xml:space="preserve">Στη Θεσσαλονίκη σήμερα, </w:t>
       </w:r>
+      <w:proofErr w:type="spellStart"/>
       <w:r>
         <w:rPr>
           <w:rFonts w:ascii="Arial" w:eastAsia="Arial" w:hAnsi="Arial" w:cs="Arial"/>
@@ -99,7 +100,17 @@
           <w:sz w:val="18"/>
           <w:szCs w:val="18"/>
         </w:rPr>
-        <w:t xml:space="preserve">todaydate, </w:t>
+        <w:t>todaydate</w:t>
+      </w:r>
+      <w:proofErr w:type="spellEnd"/>
+      <w:r>
+        <w:rPr>
+          <w:rFonts w:ascii="Arial" w:eastAsia="Arial" w:hAnsi="Arial" w:cs="Arial"/>
+          <w:spacing w:val="2"/>
+          <w:sz w:val="18"/>
+          <w:szCs w:val="18"/>
+        </w:rPr>
+        <w:t xml:space="preserve">, </w:t>
       </w:r>
       <w:r>
         <w:rPr>
@@ -133,7 +144,39 @@
           <w:sz w:val="18"/>
           <w:szCs w:val="18"/>
         </w:rPr>
-        <w:t xml:space="preserve">Γραφείου Γενικού Τουρισμού με επωνυμία Παπαγεωργίου Δημήτριος - L.A. TRAVEL </w:t>
+        <w:t xml:space="preserve">Γραφείου Γενικού Τουρισμού με επωνυμία </w:t>
+      </w:r>
+      <w:r>
+        <w:rPr>
+          <w:rFonts w:ascii="Arial" w:eastAsia="Arial" w:hAnsi="Arial" w:cs="Arial"/>
+          <w:sz w:val="18"/>
+          <w:szCs w:val="18"/>
+        </w:rPr>
+        <w:t xml:space="preserve">Δημήτρης </w:t>
+      </w:r>
+      <w:r>
+        <w:rPr>
+          <w:rFonts w:ascii="Arial" w:eastAsia="Arial" w:hAnsi="Arial" w:cs="Arial"/>
+          <w:sz w:val="18"/>
+          <w:szCs w:val="18"/>
+        </w:rPr>
+        <w:t>Παπαγεωργίου</w:t>
+      </w:r>
+      <w:r>
+        <w:rPr>
+          <w:rFonts w:ascii="Arial" w:eastAsia="Arial" w:hAnsi="Arial" w:cs="Arial"/>
+          <w:sz w:val="18"/>
+          <w:szCs w:val="18"/>
+        </w:rPr>
+        <w:t xml:space="preserve"> &amp; ΣΙΑ Ε.Ε.</w:t>
+      </w:r>
+      <w:r>
+        <w:rPr>
+          <w:rFonts w:ascii="Arial" w:eastAsia="Arial" w:hAnsi="Arial" w:cs="Arial"/>
+          <w:sz w:val="18"/>
+          <w:szCs w:val="18"/>
+        </w:rPr>
+        <w:t xml:space="preserve"> - L.A. TRAVEL </w:t>
       </w:r>
       <w:r>
         <w:rPr>
@@ -228,7 +271,27 @@
           <w:sz w:val="18"/>
           <w:szCs w:val="18"/>
         </w:rPr>
-        <w:t xml:space="preserve">09.33.Ε.60.00.01593.01  </w:t>
+        <w:t>09.33.Ε.60.00.0</w:t>
+      </w:r>
+      <w:r>
+        <w:rPr>
+          <w:rFonts w:ascii="Arial" w:eastAsia="Arial" w:hAnsi="Arial" w:cs="Arial"/>
+          <w:spacing w:val="2"/>
+          <w:sz w:val="18"/>
+          <w:szCs w:val="18"/>
+        </w:rPr>
+        <w:t>2031</w:t>
+      </w:r>
+      <w:bookmarkStart w:id="0" w:name="_GoBack"/>
+      <w:bookmarkEnd w:id="0"/>
+      <w:r>
+        <w:rPr>
+          <w:rFonts w:ascii="Arial" w:eastAsia="Arial" w:hAnsi="Arial" w:cs="Arial"/>
+          <w:spacing w:val="2"/>
+          <w:sz w:val="18"/>
+          <w:szCs w:val="18"/>
+        </w:rPr>
+        <w:t xml:space="preserve">.01  </w:t>
       </w:r>
       <w:r>
         <w:rPr>
@@ -256,14 +319,52 @@
         </w:rPr>
         <w:t xml:space="preserve">του/της </w:t>
       </w:r>
+      <w:proofErr w:type="spellStart"/>
       <w:r>
         <w:rPr>
           <w:rFonts w:ascii="Arial" w:eastAsia="Arial" w:hAnsi="Arial" w:cs="Arial"/>
           <w:sz w:val="18"/>
           <w:szCs w:val="18"/>
         </w:rPr>
-        <w:t>κου/κας customername</w:t>
-      </w:r>
+        <w:t>κου</w:t>
+      </w:r>
+      <w:proofErr w:type="spellEnd"/>
+      <w:r>
+        <w:rPr>
+          <w:rFonts w:ascii="Arial" w:eastAsia="Arial" w:hAnsi="Arial" w:cs="Arial"/>
+          <w:sz w:val="18"/>
+          <w:szCs w:val="18"/>
+        </w:rPr>
+        <w:t>/</w:t>
+      </w:r>
+      <w:proofErr w:type="spellStart"/>
+      <w:r>
+        <w:rPr>
+          <w:rFonts w:ascii="Arial" w:eastAsia="Arial" w:hAnsi="Arial" w:cs="Arial"/>
+          <w:sz w:val="18"/>
+          <w:szCs w:val="18"/>
+        </w:rPr>
+        <w:t>κας</w:t>
+      </w:r>
+      <w:proofErr w:type="spellEnd"/>
+      <w:r>
+        <w:rPr>
+          <w:rFonts w:ascii="Arial" w:eastAsia="Arial" w:hAnsi="Arial" w:cs="Arial"/>
+          <w:sz w:val="18"/>
+          <w:szCs w:val="18"/>
+        </w:rPr>
+        <w:t xml:space="preserve"> </w:t>
+      </w:r>
+      <w:proofErr w:type="spellStart"/>
+      <w:r>
+        <w:rPr>
+          <w:rFonts w:ascii="Arial" w:eastAsia="Arial" w:hAnsi="Arial" w:cs="Arial"/>
+          <w:sz w:val="18"/>
+          <w:szCs w:val="18"/>
+        </w:rPr>
+        <w:t>customername</w:t>
+      </w:r>
+      <w:proofErr w:type="spellEnd"/>
       <w:r>
         <w:rPr>
           <w:rFonts w:ascii="Arial" w:eastAsia="Arial" w:hAnsi="Arial" w:cs="Arial"/>
@@ -454,7 +555,25 @@
           <w:spacing w:val="3"/>
           <w:sz w:val="18"/>
         </w:rPr>
-        <w:t xml:space="preserve">και πωλεί </w:t>
+        <w:t xml:space="preserve">και </w:t>
+      </w:r>
+      <w:proofErr w:type="spellStart"/>
+      <w:r>
+        <w:rPr>
+          <w:rFonts w:ascii="Arial" w:eastAsia="Arial" w:hAnsi="Arial" w:cs="Arial"/>
+          <w:spacing w:val="3"/>
+          <w:sz w:val="18"/>
+        </w:rPr>
+        <w:t>πωλεί</w:t>
+      </w:r>
+      <w:proofErr w:type="spellEnd"/>
+      <w:r>
+        <w:rPr>
+          <w:rFonts w:ascii="Arial" w:eastAsia="Arial" w:hAnsi="Arial" w:cs="Arial"/>
+          <w:spacing w:val="3"/>
+          <w:sz w:val="18"/>
+        </w:rPr>
+        <w:t xml:space="preserve"> </w:t>
       </w:r>
       <w:r>
         <w:rPr>
@@ -1473,8 +1592,18 @@
           <w:b/>
           <w:sz w:val="18"/>
         </w:rPr>
-        <w:t>: excursion</w:t>
-      </w:r>
+        <w:t xml:space="preserve">: </w:t>
+      </w:r>
+      <w:proofErr w:type="spellStart"/>
+      <w:r>
+        <w:rPr>
+          <w:rFonts w:ascii="Arial" w:eastAsia="Arial" w:hAnsi="Arial" w:cs="Arial"/>
+          <w:b/>
+          <w:sz w:val="18"/>
+        </w:rPr>
+        <w:t>excursion</w:t>
+      </w:r>
+      <w:proofErr w:type="spellEnd"/>
     </w:p>
     <w:p>
       <w:pPr>
@@ -1507,8 +1636,18 @@
           <w:sz w:val="18"/>
         </w:rPr>
         <w:tab/>
-        <w:t>: duration</w:t>
-      </w:r>
+        <w:t xml:space="preserve">: </w:t>
+      </w:r>
+      <w:proofErr w:type="spellStart"/>
+      <w:r>
+        <w:rPr>
+          <w:rFonts w:ascii="Arial" w:eastAsia="Arial" w:hAnsi="Arial" w:cs="Arial"/>
+          <w:b/>
+          <w:sz w:val="18"/>
+        </w:rPr>
+        <w:t>duration</w:t>
+      </w:r>
+      <w:proofErr w:type="spellEnd"/>
     </w:p>
     <w:p>
       <w:pPr>
@@ -1557,8 +1696,19 @@
           <w:spacing w:val="9"/>
           <w:sz w:val="18"/>
         </w:rPr>
-        <w:t>: startdate</w:t>
-      </w:r>
+        <w:t xml:space="preserve">: </w:t>
+      </w:r>
+      <w:proofErr w:type="spellStart"/>
+      <w:r>
+        <w:rPr>
+          <w:rFonts w:ascii="Arial" w:eastAsia="Arial" w:hAnsi="Arial" w:cs="Arial"/>
+          <w:b/>
+          <w:spacing w:val="9"/>
+          <w:sz w:val="18"/>
+        </w:rPr>
+        <w:t>startdate</w:t>
+      </w:r>
+      <w:proofErr w:type="spellEnd"/>
     </w:p>
     <w:p>
       <w:pPr>
@@ -1880,6 +2030,7 @@
                                 </w:rPr>
                                 <w:t xml:space="preserve">: </w:t>
                               </w:r>
+                              <w:proofErr w:type="spellStart"/>
                               <w:r>
                                 <w:rPr>
                                   <w:b/>
@@ -1887,6 +2038,7 @@
                                 </w:rPr>
                                 <w:t>allcustomers</w:t>
                               </w:r>
+                              <w:proofErr w:type="spellEnd"/>
                             </w:p>
                           </w:txbxContent>
                         </wps:txbx>
@@ -2397,6 +2549,7 @@
                                 </w:rPr>
                                 <w:t xml:space="preserve">ΝΑΙ </w:t>
                               </w:r>
+                              <w:proofErr w:type="spellStart"/>
                               <w:r>
                                 <w:rPr>
                                   <w:w w:val="105"/>
@@ -2404,6 +2557,7 @@
                                 </w:rPr>
                                 <w:t>minyes</w:t>
                               </w:r>
+                              <w:proofErr w:type="spellEnd"/>
                               <w:r>
                                 <w:rPr>
                                   <w:w w:val="105"/>
@@ -2419,6 +2573,7 @@
                                 </w:rPr>
                                 <w:t xml:space="preserve">ΟΧΙ </w:t>
                               </w:r>
+                              <w:proofErr w:type="spellStart"/>
                               <w:r>
                                 <w:rPr>
                                   <w:w w:val="105"/>
@@ -2426,6 +2581,7 @@
                                 </w:rPr>
                                 <w:t>minno</w:t>
                               </w:r>
+                              <w:proofErr w:type="spellEnd"/>
                             </w:p>
                             <w:p>
                               <w:pPr>
@@ -7158,7 +7314,27 @@
           <w:sz w:val="10"/>
           <w:szCs w:val="10"/>
         </w:rPr>
-        <w:t xml:space="preserve">(charter)  επιφυλάσσονται πάντα του δικαιώματος να τροποποιήσουν τα δρομολόγια και </w:t>
+        <w:t>(</w:t>
+      </w:r>
+      <w:proofErr w:type="spellStart"/>
+      <w:r>
+        <w:rPr>
+          <w:rFonts w:ascii="Arial" w:eastAsia="Arial" w:hAnsi="Arial" w:cs="Arial"/>
+          <w:w w:val="105"/>
+          <w:sz w:val="10"/>
+          <w:szCs w:val="10"/>
+        </w:rPr>
+        <w:t>charter</w:t>
+      </w:r>
+      <w:proofErr w:type="spellEnd"/>
+      <w:r>
+        <w:rPr>
+          <w:rFonts w:ascii="Arial" w:eastAsia="Arial" w:hAnsi="Arial" w:cs="Arial"/>
+          <w:w w:val="105"/>
+          <w:sz w:val="10"/>
+          <w:szCs w:val="10"/>
+        </w:rPr>
+        <w:t xml:space="preserve">)  επιφυλάσσονται πάντα του δικαιώματος να τροποποιήσουν τα δρομολόγια και </w:t>
       </w:r>
       <w:r>
         <w:rPr>
@@ -8856,17 +9032,38 @@
           <w:sz w:val="10"/>
           <w:szCs w:val="10"/>
         </w:rPr>
-        <w:t>και υπηρεσίες ha</w:t>
-      </w:r>
-      <w:r>
-        <w:rPr>
-          <w:rFonts w:ascii="Arial" w:eastAsia="Arial" w:hAnsi="Arial" w:cs="Arial"/>
-          <w:spacing w:val="-3"/>
-          <w:w w:val="105"/>
-          <w:sz w:val="10"/>
-          <w:szCs w:val="10"/>
-        </w:rPr>
-        <w:t xml:space="preserve">ndling </w:t>
+        <w:t xml:space="preserve">και υπηρεσίες </w:t>
+      </w:r>
+      <w:proofErr w:type="spellStart"/>
+      <w:r>
+        <w:rPr>
+          <w:rFonts w:ascii="Arial" w:eastAsia="Arial" w:hAnsi="Arial" w:cs="Arial"/>
+          <w:w w:val="105"/>
+          <w:sz w:val="10"/>
+          <w:szCs w:val="10"/>
+        </w:rPr>
+        <w:t>ha</w:t>
+      </w:r>
+      <w:r>
+        <w:rPr>
+          <w:rFonts w:ascii="Arial" w:eastAsia="Arial" w:hAnsi="Arial" w:cs="Arial"/>
+          <w:spacing w:val="-3"/>
+          <w:w w:val="105"/>
+          <w:sz w:val="10"/>
+          <w:szCs w:val="10"/>
+        </w:rPr>
+        <w:t>ndling</w:t>
+      </w:r>
+      <w:proofErr w:type="spellEnd"/>
+      <w:r>
+        <w:rPr>
+          <w:rFonts w:ascii="Arial" w:eastAsia="Arial" w:hAnsi="Arial" w:cs="Arial"/>
+          <w:spacing w:val="-3"/>
+          <w:w w:val="105"/>
+          <w:sz w:val="10"/>
+          <w:szCs w:val="10"/>
+        </w:rPr>
+        <w:t xml:space="preserve"> </w:t>
       </w:r>
       <w:r>
         <w:rPr>
@@ -16957,7 +17154,27 @@
           <w:sz w:val="10"/>
           <w:szCs w:val="10"/>
         </w:rPr>
-        <w:t>χρησιμοποιήσεως ναυλωμένων δρομολογίων (charter) και ανεξαρτήτως του χρ</w:t>
+        <w:t>χρησιμοποιήσεως ναυλωμένων δρομολογίων (</w:t>
+      </w:r>
+      <w:proofErr w:type="spellStart"/>
+      <w:r>
+        <w:rPr>
+          <w:rFonts w:ascii="Arial" w:eastAsia="Arial" w:hAnsi="Arial" w:cs="Arial"/>
+          <w:w w:val="105"/>
+          <w:sz w:val="10"/>
+          <w:szCs w:val="10"/>
+        </w:rPr>
+        <w:t>charter</w:t>
+      </w:r>
+      <w:proofErr w:type="spellEnd"/>
+      <w:r>
+        <w:rPr>
+          <w:rFonts w:ascii="Arial" w:eastAsia="Arial" w:hAnsi="Arial" w:cs="Arial"/>
+          <w:w w:val="105"/>
+          <w:sz w:val="10"/>
+          <w:szCs w:val="10"/>
+        </w:rPr>
+        <w:t>) και ανεξαρτήτως του χρ</w:t>
       </w:r>
       <w:r>
         <w:rPr>
@@ -17302,14 +17519,25 @@
         </w:rPr>
         <w:t xml:space="preserve">ση  </w:t>
       </w:r>
-      <w:r>
-        <w:rPr>
-          <w:rFonts w:ascii="Arial" w:eastAsia="Arial" w:hAnsi="Arial" w:cs="Arial"/>
-          <w:w w:val="105"/>
-          <w:sz w:val="10"/>
-          <w:szCs w:val="10"/>
-        </w:rPr>
-        <w:t xml:space="preserve">voucher . ανεξαρτήτως </w:t>
+      <w:proofErr w:type="spellStart"/>
+      <w:r>
+        <w:rPr>
+          <w:rFonts w:ascii="Arial" w:eastAsia="Arial" w:hAnsi="Arial" w:cs="Arial"/>
+          <w:w w:val="105"/>
+          <w:sz w:val="10"/>
+          <w:szCs w:val="10"/>
+        </w:rPr>
+        <w:t>voucher</w:t>
+      </w:r>
+      <w:proofErr w:type="spellEnd"/>
+      <w:r>
+        <w:rPr>
+          <w:rFonts w:ascii="Arial" w:eastAsia="Arial" w:hAnsi="Arial" w:cs="Arial"/>
+          <w:w w:val="105"/>
+          <w:sz w:val="10"/>
+          <w:szCs w:val="10"/>
+        </w:rPr>
+        <w:t xml:space="preserve"> . ανεξαρτήτως </w:t>
       </w:r>
       <w:r>
         <w:rPr>
@@ -19199,14 +19427,25 @@
         </w:rPr>
         <w:t xml:space="preserve">της </w:t>
       </w:r>
-      <w:r>
-        <w:rPr>
-          <w:rFonts w:ascii="Arial" w:eastAsia="Arial" w:hAnsi="Arial" w:cs="Arial"/>
-          <w:w w:val="105"/>
-          <w:sz w:val="10"/>
-          <w:szCs w:val="10"/>
-        </w:rPr>
-        <w:t xml:space="preserve">visa η </w:t>
+      <w:proofErr w:type="spellStart"/>
+      <w:r>
+        <w:rPr>
+          <w:rFonts w:ascii="Arial" w:eastAsia="Arial" w:hAnsi="Arial" w:cs="Arial"/>
+          <w:w w:val="105"/>
+          <w:sz w:val="10"/>
+          <w:szCs w:val="10"/>
+        </w:rPr>
+        <w:t>visa</w:t>
+      </w:r>
+      <w:proofErr w:type="spellEnd"/>
+      <w:r>
+        <w:rPr>
+          <w:rFonts w:ascii="Arial" w:eastAsia="Arial" w:hAnsi="Arial" w:cs="Arial"/>
+          <w:w w:val="105"/>
+          <w:sz w:val="10"/>
+          <w:szCs w:val="10"/>
+        </w:rPr>
+        <w:t xml:space="preserve"> η </w:t>
       </w:r>
       <w:r>
         <w:rPr>
@@ -19369,7 +19608,27 @@
           <w:sz w:val="10"/>
           <w:szCs w:val="10"/>
         </w:rPr>
-        <w:t xml:space="preserve">τους, εκτός Schengen η αν τ ο </w:t>
+        <w:t xml:space="preserve">τους, εκτός </w:t>
+      </w:r>
+      <w:proofErr w:type="spellStart"/>
+      <w:r>
+        <w:rPr>
+          <w:rFonts w:ascii="Arial" w:eastAsia="Arial" w:hAnsi="Arial" w:cs="Arial"/>
+          <w:w w:val="105"/>
+          <w:sz w:val="10"/>
+          <w:szCs w:val="10"/>
+        </w:rPr>
+        <w:t>Schengen</w:t>
+      </w:r>
+      <w:proofErr w:type="spellEnd"/>
+      <w:r>
+        <w:rPr>
+          <w:rFonts w:ascii="Arial" w:eastAsia="Arial" w:hAnsi="Arial" w:cs="Arial"/>
+          <w:w w:val="105"/>
+          <w:sz w:val="10"/>
+          <w:szCs w:val="10"/>
+        </w:rPr>
+        <w:t xml:space="preserve"> η αν τ ο </w:t>
       </w:r>
       <w:r>
         <w:rPr>
@@ -21246,7 +21505,27 @@
           <w:sz w:val="10"/>
           <w:szCs w:val="10"/>
         </w:rPr>
-        <w:t xml:space="preserve">αναχώρηση. Ο εκχωρών </w:t>
+        <w:t xml:space="preserve">αναχώρηση. Ο </w:t>
+      </w:r>
+      <w:proofErr w:type="spellStart"/>
+      <w:r>
+        <w:rPr>
+          <w:rFonts w:ascii="Arial" w:eastAsia="Arial" w:hAnsi="Arial" w:cs="Arial"/>
+          <w:w w:val="105"/>
+          <w:sz w:val="10"/>
+          <w:szCs w:val="10"/>
+        </w:rPr>
+        <w:t>εκχωρών</w:t>
+      </w:r>
+      <w:proofErr w:type="spellEnd"/>
+      <w:r>
+        <w:rPr>
+          <w:rFonts w:ascii="Arial" w:eastAsia="Arial" w:hAnsi="Arial" w:cs="Arial"/>
+          <w:w w:val="105"/>
+          <w:sz w:val="10"/>
+          <w:szCs w:val="10"/>
+        </w:rPr>
+        <w:t xml:space="preserve"> </w:t>
       </w:r>
       <w:r>
         <w:rPr>
@@ -21265,17 +21544,38 @@
           <w:sz w:val="10"/>
           <w:szCs w:val="10"/>
         </w:rPr>
-        <w:t>ι ο εκδ</w:t>
-      </w:r>
-      <w:r>
-        <w:rPr>
-          <w:rFonts w:ascii="Arial" w:eastAsia="Arial" w:hAnsi="Arial" w:cs="Arial"/>
-          <w:spacing w:val="-3"/>
-          <w:w w:val="105"/>
-          <w:sz w:val="10"/>
-          <w:szCs w:val="10"/>
-        </w:rPr>
-        <w:t xml:space="preserve">οχέας </w:t>
+        <w:t xml:space="preserve">ι ο </w:t>
+      </w:r>
+      <w:proofErr w:type="spellStart"/>
+      <w:r>
+        <w:rPr>
+          <w:rFonts w:ascii="Arial" w:eastAsia="Arial" w:hAnsi="Arial" w:cs="Arial"/>
+          <w:w w:val="105"/>
+          <w:sz w:val="10"/>
+          <w:szCs w:val="10"/>
+        </w:rPr>
+        <w:t>εκδ</w:t>
+      </w:r>
+      <w:r>
+        <w:rPr>
+          <w:rFonts w:ascii="Arial" w:eastAsia="Arial" w:hAnsi="Arial" w:cs="Arial"/>
+          <w:spacing w:val="-3"/>
+          <w:w w:val="105"/>
+          <w:sz w:val="10"/>
+          <w:szCs w:val="10"/>
+        </w:rPr>
+        <w:t>οχέας</w:t>
+      </w:r>
+      <w:proofErr w:type="spellEnd"/>
+      <w:r>
+        <w:rPr>
+          <w:rFonts w:ascii="Arial" w:eastAsia="Arial" w:hAnsi="Arial" w:cs="Arial"/>
+          <w:spacing w:val="-3"/>
+          <w:w w:val="105"/>
+          <w:sz w:val="10"/>
+          <w:szCs w:val="10"/>
+        </w:rPr>
+        <w:t xml:space="preserve"> </w:t>
       </w:r>
       <w:r>
         <w:rPr>
@@ -21408,7 +21708,27 @@
           <w:sz w:val="10"/>
           <w:szCs w:val="10"/>
         </w:rPr>
-        <w:t xml:space="preserve">Επίσης ο εκδοχέας με </w:t>
+        <w:t xml:space="preserve">Επίσης ο </w:t>
+      </w:r>
+      <w:proofErr w:type="spellStart"/>
+      <w:r>
+        <w:rPr>
+          <w:rFonts w:ascii="Arial" w:eastAsia="Arial" w:hAnsi="Arial" w:cs="Arial"/>
+          <w:w w:val="105"/>
+          <w:sz w:val="10"/>
+          <w:szCs w:val="10"/>
+        </w:rPr>
+        <w:t>εκδοχέας</w:t>
+      </w:r>
+      <w:proofErr w:type="spellEnd"/>
+      <w:r>
+        <w:rPr>
+          <w:rFonts w:ascii="Arial" w:eastAsia="Arial" w:hAnsi="Arial" w:cs="Arial"/>
+          <w:w w:val="105"/>
+          <w:sz w:val="10"/>
+          <w:szCs w:val="10"/>
+        </w:rPr>
+        <w:t xml:space="preserve"> με </w:t>
       </w:r>
       <w:r>
         <w:rPr>
@@ -22175,6 +22495,7 @@
         </w:rPr>
         <w:t xml:space="preserve">αση </w:t>
       </w:r>
+      <w:proofErr w:type="spellStart"/>
       <w:r>
         <w:rPr>
           <w:rFonts w:ascii="Arial" w:eastAsia="Arial" w:hAnsi="Arial" w:cs="Arial"/>
@@ -22202,7 +22523,18 @@
           <w:sz w:val="10"/>
           <w:szCs w:val="10"/>
         </w:rPr>
-        <w:t xml:space="preserve">ων </w:t>
+        <w:t>ων</w:t>
+      </w:r>
+      <w:proofErr w:type="spellEnd"/>
+      <w:r>
+        <w:rPr>
+          <w:rFonts w:ascii="Arial" w:eastAsia="Arial" w:hAnsi="Arial" w:cs="Arial"/>
+          <w:spacing w:val="-4"/>
+          <w:w w:val="105"/>
+          <w:sz w:val="10"/>
+          <w:szCs w:val="10"/>
+        </w:rPr>
+        <w:t xml:space="preserve"> </w:t>
       </w:r>
       <w:r>
         <w:rPr>
@@ -24355,6 +24687,7 @@
         </w:rPr>
         <w:t xml:space="preserve"> </w:t>
       </w:r>
+      <w:proofErr w:type="spellStart"/>
       <w:r>
         <w:rPr>
           <w:rFonts w:ascii="Arial" w:eastAsia="Arial" w:hAnsi="Arial" w:cs="Arial"/>
@@ -24362,8 +24695,29 @@
           <w:sz w:val="17"/>
           <w:szCs w:val="17"/>
         </w:rPr>
-        <w:t>location, todaydate</w:t>
-      </w:r>
+        <w:t>location</w:t>
+      </w:r>
+      <w:proofErr w:type="spellEnd"/>
+      <w:r>
+        <w:rPr>
+          <w:rFonts w:ascii="Arial" w:eastAsia="Arial" w:hAnsi="Arial" w:cs="Arial"/>
+          <w:w w:val="105"/>
+          <w:sz w:val="17"/>
+          <w:szCs w:val="17"/>
+        </w:rPr>
+        <w:t xml:space="preserve">, </w:t>
+      </w:r>
+      <w:proofErr w:type="spellStart"/>
+      <w:r>
+        <w:rPr>
+          <w:rFonts w:ascii="Arial" w:eastAsia="Arial" w:hAnsi="Arial" w:cs="Arial"/>
+          <w:w w:val="105"/>
+          <w:sz w:val="17"/>
+          <w:szCs w:val="17"/>
+        </w:rPr>
+        <w:t>todaydate</w:t>
+      </w:r>
+      <w:proofErr w:type="spellEnd"/>
       <w:r>
         <w:rPr>
           <w:rFonts w:ascii="Arial" w:eastAsia="Arial" w:hAnsi="Arial" w:cs="Arial"/>
@@ -25161,6 +25515,7 @@
         <w:br/>
         <w:t xml:space="preserve"> </w:t>
       </w:r>
+      <w:proofErr w:type="spellStart"/>
       <w:r>
         <w:rPr>
           <w:rFonts w:ascii="Tahoma" w:hAnsi="Tahoma" w:cs="Tahoma"/>
@@ -25170,8 +25525,21 @@
           <w:sz w:val="56"/>
           <w:szCs w:val="72"/>
         </w:rPr>
-        <w:t xml:space="preserve">zcity </w:t>
-      </w:r>
+        <w:t>zcity</w:t>
+      </w:r>
+      <w:proofErr w:type="spellEnd"/>
+      <w:r>
+        <w:rPr>
+          <w:rFonts w:ascii="Tahoma" w:hAnsi="Tahoma" w:cs="Tahoma"/>
+          <w:b/>
+          <w:bCs/>
+          <w:iCs/>
+          <w:sz w:val="56"/>
+          <w:szCs w:val="72"/>
+        </w:rPr>
+        <w:t xml:space="preserve"> </w:t>
+      </w:r>
+      <w:proofErr w:type="spellStart"/>
       <w:r>
         <w:rPr>
           <w:rFonts w:ascii="Tahoma" w:hAnsi="Tahoma" w:cs="Tahoma"/>
@@ -25180,8 +25548,31 @@
           <w:szCs w:val="72"/>
           <w:lang w:val="en-US"/>
         </w:rPr>
-        <w:t>zdayscount zdates</w:t>
-      </w:r>
+        <w:t>zdayscount</w:t>
+      </w:r>
+      <w:proofErr w:type="spellEnd"/>
+      <w:r>
+        <w:rPr>
+          <w:rFonts w:ascii="Tahoma" w:hAnsi="Tahoma" w:cs="Tahoma"/>
+          <w:b/>
+          <w:sz w:val="56"/>
+          <w:szCs w:val="72"/>
+          <w:lang w:val="en-US"/>
+        </w:rPr>
+        <w:t xml:space="preserve"> </w:t>
+      </w:r>
+      <w:proofErr w:type="spellStart"/>
+      <w:r>
+        <w:rPr>
+          <w:rFonts w:ascii="Tahoma" w:hAnsi="Tahoma" w:cs="Tahoma"/>
+          <w:b/>
+          <w:sz w:val="56"/>
+          <w:szCs w:val="72"/>
+          <w:lang w:val="en-US"/>
+        </w:rPr>
+        <w:t>zdates</w:t>
+      </w:r>
+      <w:proofErr w:type="spellEnd"/>
     </w:p>
     <w:p>
       <w:pPr>
@@ -25224,15 +25615,7 @@
         <w:rPr>
           <w:rFonts w:ascii="Tahoma" w:hAnsi="Tahoma" w:cs="Tahoma"/>
         </w:rPr>
-        <w:t>Εκτιμούμε την προτίμησή σου στην εταιρεία μας για το ταξίδι που επέλεξες. Θέλοντας να σου δώσουμε την καλύτερη ενημέρωση, ετοιμάσαμε για εσένα το ενημερωτικό με απαραίτητες και χρήσιμες πληροφορίες για την εκδρομή. Παρακαλώ μελέτησε προσεκτικά τις ώρες και τις ημερομηνίες που αναγράφονται πρ</w:t>
-      </w:r>
-      <w:bookmarkStart w:id="0" w:name="_GoBack"/>
-      <w:bookmarkEnd w:id="0"/>
-      <w:r>
-        <w:rPr>
-          <w:rFonts w:ascii="Tahoma" w:hAnsi="Tahoma" w:cs="Tahoma"/>
-        </w:rPr>
-        <w:t>ος αποφυγή οποιουδήποτε λάθους.</w:t>
+        <w:t>Εκτιμούμε την προτίμησή σου στην εταιρεία μας για το ταξίδι που επέλεξες. Θέλοντας να σου δώσουμε την καλύτερη ενημέρωση, ετοιμάσαμε για εσένα το ενημερωτικό με απαραίτητες και χρήσιμες πληροφορίες για την εκδρομή. Παρακαλώ μελέτησε προσεκτικά τις ώρες και τις ημερομηνίες που αναγράφονται προς αποφυγή οποιουδήποτε λάθους.</w:t>
       </w:r>
     </w:p>
     <w:p>
@@ -25345,12 +25728,21 @@
                 <w:b/>
               </w:rPr>
             </w:pPr>
+            <w:proofErr w:type="spellStart"/>
             <w:r>
               <w:rPr>
                 <w:rFonts w:ascii="Tahoma" w:hAnsi="Tahoma" w:cs="Tahoma"/>
                 <w:b/>
               </w:rPr>
-              <w:t>Ημ/νια</w:t>
+              <w:t>Ημ</w:t>
+            </w:r>
+            <w:proofErr w:type="spellEnd"/>
+            <w:r>
+              <w:rPr>
+                <w:rFonts w:ascii="Tahoma" w:hAnsi="Tahoma" w:cs="Tahoma"/>
+                <w:b/>
+              </w:rPr>
+              <w:t>/νια</w:t>
             </w:r>
           </w:p>
         </w:tc>
@@ -25464,6 +25856,7 @@
                 <w:lang w:val="en-US"/>
               </w:rPr>
             </w:pPr>
+            <w:proofErr w:type="spellStart"/>
             <w:r>
               <w:rPr>
                 <w:rFonts w:ascii="Tahoma" w:hAnsi="Tahoma" w:cs="Tahoma"/>
@@ -25472,6 +25865,7 @@
               </w:rPr>
               <w:t>zdate</w:t>
             </w:r>
+            <w:proofErr w:type="spellEnd"/>
           </w:p>
         </w:tc>
         <w:tc>
@@ -25491,6 +25885,7 @@
                 <w:lang w:val="en-US"/>
               </w:rPr>
             </w:pPr>
+            <w:proofErr w:type="spellStart"/>
             <w:r>
               <w:rPr>
                 <w:rFonts w:ascii="Tahoma" w:hAnsi="Tahoma" w:cs="Tahoma"/>
@@ -25501,6 +25896,7 @@
               </w:rPr>
               <w:t>zlocation</w:t>
             </w:r>
+            <w:proofErr w:type="spellEnd"/>
           </w:p>
           <w:p>
             <w:pPr>
@@ -25511,6 +25907,7 @@
                 <w:lang w:val="en-US"/>
               </w:rPr>
             </w:pPr>
+            <w:proofErr w:type="spellStart"/>
             <w:r>
               <w:rPr>
                 <w:rFonts w:ascii="Tahoma" w:hAnsi="Tahoma" w:cs="Tahoma"/>
@@ -25519,6 +25916,7 @@
               </w:rPr>
               <w:t>zplace</w:t>
             </w:r>
+            <w:proofErr w:type="spellEnd"/>
           </w:p>
         </w:tc>
         <w:tc>
@@ -25535,6 +25933,7 @@
                 <w:b/>
               </w:rPr>
             </w:pPr>
+            <w:proofErr w:type="spellStart"/>
             <w:r>
               <w:rPr>
                 <w:rFonts w:ascii="Tahoma" w:hAnsi="Tahoma" w:cs="Tahoma"/>
@@ -25543,6 +25942,7 @@
               </w:rPr>
               <w:t>ztime</w:t>
             </w:r>
+            <w:proofErr w:type="spellEnd"/>
           </w:p>
         </w:tc>
         <w:tc>
@@ -25559,6 +25959,7 @@
                 <w:b/>
               </w:rPr>
             </w:pPr>
+            <w:proofErr w:type="spellStart"/>
             <w:r>
               <w:rPr>
                 <w:rFonts w:ascii="Tahoma" w:hAnsi="Tahoma" w:cs="Tahoma"/>
@@ -25566,6 +25967,7 @@
               </w:rPr>
               <w:t>zsynodos</w:t>
             </w:r>
+            <w:proofErr w:type="spellEnd"/>
           </w:p>
         </w:tc>
       </w:tr>
@@ -25646,13 +26048,23 @@
                 <w:b/>
               </w:rPr>
             </w:pPr>
+            <w:proofErr w:type="spellStart"/>
             <w:r>
               <w:rPr>
                 <w:rFonts w:ascii="Tahoma" w:hAnsi="Tahoma" w:cs="Tahoma"/>
                 <w:b/>
                 <w:bCs/>
               </w:rPr>
-              <w:t>Ημ/νια</w:t>
+              <w:t>Ημ</w:t>
+            </w:r>
+            <w:proofErr w:type="spellEnd"/>
+            <w:r>
+              <w:rPr>
+                <w:rFonts w:ascii="Tahoma" w:hAnsi="Tahoma" w:cs="Tahoma"/>
+                <w:b/>
+                <w:bCs/>
+              </w:rPr>
+              <w:t>/νια</w:t>
             </w:r>
           </w:p>
         </w:tc>
@@ -25764,6 +26176,7 @@
                 <w:lang w:val="en-US"/>
               </w:rPr>
             </w:pPr>
+            <w:proofErr w:type="spellStart"/>
             <w:r>
               <w:rPr>
                 <w:rFonts w:ascii="Tahoma" w:hAnsi="Tahoma" w:cs="Tahoma"/>
@@ -25773,6 +26186,7 @@
               </w:rPr>
               <w:t>regexstart</w:t>
             </w:r>
+            <w:proofErr w:type="spellEnd"/>
           </w:p>
         </w:tc>
         <w:tc>
@@ -25796,6 +26210,7 @@
                 <w:lang w:val="en-US"/>
               </w:rPr>
             </w:pPr>
+            <w:proofErr w:type="spellStart"/>
             <w:r>
               <w:rPr>
                 <w:rFonts w:ascii="Tahoma" w:hAnsi="Tahoma" w:cs="Tahoma"/>
@@ -25803,8 +26218,19 @@
                 <w:bCs/>
                 <w:lang w:val="en-US"/>
               </w:rPr>
-              <w:t xml:space="preserve">Προς </w:t>
+              <w:t>Προς</w:t>
             </w:r>
+            <w:proofErr w:type="spellEnd"/>
+            <w:r>
+              <w:rPr>
+                <w:rFonts w:ascii="Tahoma" w:hAnsi="Tahoma" w:cs="Tahoma"/>
+                <w:b/>
+                <w:bCs/>
+                <w:lang w:val="en-US"/>
+              </w:rPr>
+              <w:t xml:space="preserve"> </w:t>
+            </w:r>
+            <w:proofErr w:type="spellStart"/>
             <w:r>
               <w:rPr>
                 <w:rFonts w:ascii="Tahoma" w:hAnsi="Tahoma" w:cs="Tahoma"/>
@@ -25814,6 +26240,7 @@
               </w:rPr>
               <w:t>zcity</w:t>
             </w:r>
+            <w:proofErr w:type="spellEnd"/>
           </w:p>
         </w:tc>
         <w:tc>
@@ -25838,6 +26265,7 @@
                 <w:lang w:val="en-US"/>
               </w:rPr>
             </w:pPr>
+            <w:proofErr w:type="spellStart"/>
             <w:r>
               <w:rPr>
                 <w:rFonts w:ascii="Tahoma" w:hAnsi="Tahoma" w:cs="Tahoma"/>
@@ -25847,6 +26275,7 @@
               </w:rPr>
               <w:t>zgostart</w:t>
             </w:r>
+            <w:proofErr w:type="spellEnd"/>
           </w:p>
         </w:tc>
       </w:tr>
@@ -25901,6 +26330,7 @@
                 <w:lang w:val="en-US"/>
               </w:rPr>
             </w:pPr>
+            <w:proofErr w:type="spellStart"/>
             <w:r>
               <w:rPr>
                 <w:rFonts w:ascii="Tahoma" w:hAnsi="Tahoma" w:cs="Tahoma"/>
@@ -25910,6 +26340,7 @@
               </w:rPr>
               <w:t>regexcheckout</w:t>
             </w:r>
+            <w:proofErr w:type="spellEnd"/>
           </w:p>
         </w:tc>
         <w:tc>
@@ -25942,6 +26373,7 @@
               </w:rPr>
               <w:t xml:space="preserve">Απο </w:t>
             </w:r>
+            <w:proofErr w:type="spellStart"/>
             <w:r>
               <w:rPr>
                 <w:rFonts w:ascii="Tahoma" w:hAnsi="Tahoma" w:cs="Tahoma"/>
@@ -25951,6 +26383,7 @@
               </w:rPr>
               <w:t>zcity</w:t>
             </w:r>
+            <w:proofErr w:type="spellEnd"/>
           </w:p>
         </w:tc>
         <w:tc>
@@ -25976,6 +26409,7 @@
                 <w:lang w:val="en-US"/>
               </w:rPr>
             </w:pPr>
+            <w:proofErr w:type="spellStart"/>
             <w:r>
               <w:rPr>
                 <w:rFonts w:ascii="Tahoma" w:hAnsi="Tahoma" w:cs="Tahoma"/>
@@ -25984,6 +26418,7 @@
               </w:rPr>
               <w:t>zreturntime</w:t>
             </w:r>
+            <w:proofErr w:type="spellEnd"/>
           </w:p>
         </w:tc>
       </w:tr>
@@ -26171,6 +26606,7 @@
                 <w:lang w:val="en-US"/>
               </w:rPr>
             </w:pPr>
+            <w:proofErr w:type="spellStart"/>
             <w:r>
               <w:rPr>
                 <w:rFonts w:ascii="Tahoma" w:hAnsi="Tahoma" w:cs="Tahoma"/>
@@ -26179,6 +26615,7 @@
               </w:rPr>
               <w:t>regexroomtype</w:t>
             </w:r>
+            <w:proofErr w:type="spellEnd"/>
           </w:p>
         </w:tc>
         <w:tc>
@@ -26202,6 +26639,7 @@
                 <w:lang w:val="en-US"/>
               </w:rPr>
             </w:pPr>
+            <w:proofErr w:type="spellStart"/>
             <w:r>
               <w:rPr>
                 <w:rFonts w:ascii="Tahoma" w:hAnsi="Tahoma" w:cs="Tahoma"/>
@@ -26210,6 +26648,7 @@
               </w:rPr>
               <w:t>regexhotel</w:t>
             </w:r>
+            <w:proofErr w:type="spellEnd"/>
           </w:p>
         </w:tc>
       </w:tr>
@@ -26269,6 +26708,7 @@
                 <w:lang w:val="en-US"/>
               </w:rPr>
             </w:pPr>
+            <w:proofErr w:type="spellStart"/>
             <w:r>
               <w:rPr>
                 <w:rFonts w:ascii="Tahoma" w:hAnsi="Tahoma" w:cs="Tahoma"/>
@@ -26279,6 +26719,7 @@
               </w:rPr>
               <w:t>regexnames</w:t>
             </w:r>
+            <w:proofErr w:type="spellEnd"/>
           </w:p>
         </w:tc>
       </w:tr>
@@ -26337,6 +26778,7 @@
               <w:spacing w:after="240"/>
               <w:ind w:left="30" w:right="120"/>
             </w:pPr>
+            <w:proofErr w:type="spellStart"/>
             <w:r>
               <w:rPr>
                 <w:rFonts w:ascii="Century Gothic" w:hAnsi="Century Gothic" w:cs="Century Gothic"/>
@@ -26345,6 +26787,7 @@
               </w:rPr>
               <w:t>regextax</w:t>
             </w:r>
+            <w:proofErr w:type="spellEnd"/>
           </w:p>
         </w:tc>
       </w:tr>
@@ -26560,6 +27003,7 @@
                 <w:szCs w:val="18"/>
               </w:rPr>
             </w:pPr>
+            <w:proofErr w:type="spellStart"/>
             <w:r>
               <w:rPr>
                 <w:rFonts w:ascii="Tahoma" w:hAnsi="Tahoma" w:cs="Tahoma"/>
@@ -26570,6 +27014,7 @@
               </w:rPr>
               <w:t>regexhotel</w:t>
             </w:r>
+            <w:proofErr w:type="spellEnd"/>
           </w:p>
           <w:p>
             <w:pPr>
@@ -26582,6 +27027,7 @@
                 <w:lang w:val="en-US"/>
               </w:rPr>
             </w:pPr>
+            <w:proofErr w:type="spellStart"/>
             <w:r>
               <w:rPr>
                 <w:rFonts w:ascii="Tahoma" w:hAnsi="Tahoma" w:cs="Tahoma"/>
@@ -26592,6 +27038,7 @@
               </w:rPr>
               <w:t>regexaddress</w:t>
             </w:r>
+            <w:proofErr w:type="spellEnd"/>
           </w:p>
           <w:p>
             <w:pPr>
@@ -26604,6 +27051,7 @@
                 <w:lang w:val="en-US"/>
               </w:rPr>
             </w:pPr>
+            <w:proofErr w:type="spellStart"/>
             <w:r>
               <w:rPr>
                 <w:rFonts w:ascii="Tahoma" w:hAnsi="Tahoma" w:cs="Tahoma"/>
@@ -26614,6 +27062,7 @@
               </w:rPr>
               <w:t>regexcity</w:t>
             </w:r>
+            <w:proofErr w:type="spellEnd"/>
           </w:p>
           <w:p>
             <w:pPr>
@@ -26626,6 +27075,7 @@
                 <w:lang w:val="en-US"/>
               </w:rPr>
             </w:pPr>
+            <w:proofErr w:type="spellStart"/>
             <w:r>
               <w:rPr>
                 <w:rFonts w:ascii="Tahoma" w:hAnsi="Tahoma" w:cs="Tahoma"/>
@@ -26636,6 +27086,7 @@
               </w:rPr>
               <w:t>regextel</w:t>
             </w:r>
+            <w:proofErr w:type="spellEnd"/>
           </w:p>
         </w:tc>
         <w:tc>
@@ -26683,6 +27134,7 @@
               </w:rPr>
               <w:tab/>
             </w:r>
+            <w:proofErr w:type="spellStart"/>
             <w:r>
               <w:rPr>
                 <w:rFonts w:ascii="Tahoma" w:hAnsi="Tahoma" w:cs="Tahoma"/>
@@ -26693,6 +27145,7 @@
               </w:rPr>
               <w:t>regexorderno</w:t>
             </w:r>
+            <w:proofErr w:type="spellEnd"/>
           </w:p>
           <w:p>
             <w:pPr>
@@ -26728,6 +27181,7 @@
               </w:rPr>
               <w:tab/>
             </w:r>
+            <w:proofErr w:type="spellStart"/>
             <w:r>
               <w:rPr>
                 <w:rFonts w:ascii="Tahoma" w:hAnsi="Tahoma" w:cs="Tahoma"/>
@@ -26738,6 +27192,7 @@
               </w:rPr>
               <w:t>regexresno</w:t>
             </w:r>
+            <w:proofErr w:type="spellEnd"/>
           </w:p>
           <w:p>
             <w:pPr>
@@ -26773,6 +27228,7 @@
               </w:rPr>
               <w:tab/>
             </w:r>
+            <w:proofErr w:type="spellStart"/>
             <w:r>
               <w:rPr>
                 <w:rFonts w:ascii="Tahoma" w:hAnsi="Tahoma" w:cs="Tahoma"/>
@@ -26783,6 +27239,7 @@
               </w:rPr>
               <w:t>regexdate</w:t>
             </w:r>
+            <w:proofErr w:type="spellEnd"/>
           </w:p>
         </w:tc>
       </w:tr>
@@ -26808,6 +27265,7 @@
                 <w:szCs w:val="20"/>
               </w:rPr>
             </w:pPr>
+            <w:proofErr w:type="spellStart"/>
             <w:r>
               <w:rPr>
                 <w:rFonts w:ascii="Tahoma" w:hAnsi="Tahoma" w:cs="Tahoma"/>
@@ -26815,7 +27273,17 @@
                 <w:sz w:val="20"/>
                 <w:szCs w:val="20"/>
               </w:rPr>
-              <w:t>Name (s):</w:t>
+              <w:t>Name</w:t>
+            </w:r>
+            <w:proofErr w:type="spellEnd"/>
+            <w:r>
+              <w:rPr>
+                <w:rFonts w:ascii="Tahoma" w:hAnsi="Tahoma" w:cs="Tahoma"/>
+                <w:b/>
+                <w:sz w:val="20"/>
+                <w:szCs w:val="20"/>
+              </w:rPr>
+              <w:t xml:space="preserve"> (s):</w:t>
             </w:r>
           </w:p>
         </w:tc>
@@ -26837,6 +27305,7 @@
                 <w:lang w:val="en-US"/>
               </w:rPr>
             </w:pPr>
+            <w:proofErr w:type="spellStart"/>
             <w:r>
               <w:rPr>
                 <w:rFonts w:ascii="Tahoma" w:hAnsi="Tahoma" w:cs="Tahoma"/>
@@ -26847,6 +27316,7 @@
               </w:rPr>
               <w:t>regexnames</w:t>
             </w:r>
+            <w:proofErr w:type="spellEnd"/>
           </w:p>
         </w:tc>
       </w:tr>
@@ -26909,6 +27379,7 @@
               </w:rPr>
               <w:t xml:space="preserve">1 </w:t>
             </w:r>
+            <w:proofErr w:type="spellStart"/>
             <w:r>
               <w:rPr>
                 <w:rFonts w:ascii="Tahoma" w:hAnsi="Tahoma" w:cs="Tahoma"/>
@@ -26919,6 +27390,7 @@
               </w:rPr>
               <w:t>regexroomtype</w:t>
             </w:r>
+            <w:proofErr w:type="spellEnd"/>
           </w:p>
         </w:tc>
       </w:tr>
@@ -26943,6 +27415,7 @@
                 <w:szCs w:val="20"/>
               </w:rPr>
             </w:pPr>
+            <w:proofErr w:type="spellStart"/>
             <w:r>
               <w:rPr>
                 <w:rFonts w:ascii="Tahoma" w:hAnsi="Tahoma" w:cs="Tahoma"/>
@@ -26950,7 +27423,17 @@
                 <w:sz w:val="20"/>
                 <w:szCs w:val="20"/>
               </w:rPr>
-              <w:t>Check in:</w:t>
+              <w:t>Check</w:t>
+            </w:r>
+            <w:proofErr w:type="spellEnd"/>
+            <w:r>
+              <w:rPr>
+                <w:rFonts w:ascii="Tahoma" w:hAnsi="Tahoma" w:cs="Tahoma"/>
+                <w:b/>
+                <w:sz w:val="20"/>
+                <w:szCs w:val="20"/>
+              </w:rPr>
+              <w:t xml:space="preserve"> in:</w:t>
             </w:r>
           </w:p>
         </w:tc>
@@ -26972,6 +27455,7 @@
                 <w:lang w:val="en-US"/>
               </w:rPr>
             </w:pPr>
+            <w:proofErr w:type="spellStart"/>
             <w:r>
               <w:rPr>
                 <w:rFonts w:ascii="Tahoma" w:hAnsi="Tahoma" w:cs="Tahoma"/>
@@ -26982,6 +27466,7 @@
               </w:rPr>
               <w:t>regexcheckin</w:t>
             </w:r>
+            <w:proofErr w:type="spellEnd"/>
           </w:p>
         </w:tc>
       </w:tr>
@@ -27006,6 +27491,7 @@
                 <w:szCs w:val="20"/>
               </w:rPr>
             </w:pPr>
+            <w:proofErr w:type="spellStart"/>
             <w:r>
               <w:rPr>
                 <w:rFonts w:ascii="Tahoma" w:hAnsi="Tahoma" w:cs="Tahoma"/>
@@ -27013,7 +27499,37 @@
                 <w:sz w:val="20"/>
                 <w:szCs w:val="20"/>
               </w:rPr>
-              <w:t>Check out:</w:t>
+              <w:t>Check</w:t>
+            </w:r>
+            <w:proofErr w:type="spellEnd"/>
+            <w:r>
+              <w:rPr>
+                <w:rFonts w:ascii="Tahoma" w:hAnsi="Tahoma" w:cs="Tahoma"/>
+                <w:b/>
+                <w:sz w:val="20"/>
+                <w:szCs w:val="20"/>
+              </w:rPr>
+              <w:t xml:space="preserve"> </w:t>
+            </w:r>
+            <w:proofErr w:type="spellStart"/>
+            <w:r>
+              <w:rPr>
+                <w:rFonts w:ascii="Tahoma" w:hAnsi="Tahoma" w:cs="Tahoma"/>
+                <w:b/>
+                <w:sz w:val="20"/>
+                <w:szCs w:val="20"/>
+              </w:rPr>
+              <w:t>out</w:t>
+            </w:r>
+            <w:proofErr w:type="spellEnd"/>
+            <w:r>
+              <w:rPr>
+                <w:rFonts w:ascii="Tahoma" w:hAnsi="Tahoma" w:cs="Tahoma"/>
+                <w:b/>
+                <w:sz w:val="20"/>
+                <w:szCs w:val="20"/>
+              </w:rPr>
+              <w:t>:</w:t>
             </w:r>
           </w:p>
         </w:tc>
@@ -27035,6 +27551,7 @@
                 <w:lang w:val="en-US"/>
               </w:rPr>
             </w:pPr>
+            <w:proofErr w:type="spellStart"/>
             <w:r>
               <w:rPr>
                 <w:rFonts w:ascii="Tahoma" w:hAnsi="Tahoma" w:cs="Tahoma"/>
@@ -27045,6 +27562,7 @@
               </w:rPr>
               <w:t>regexcheckout</w:t>
             </w:r>
+            <w:proofErr w:type="spellEnd"/>
           </w:p>
         </w:tc>
       </w:tr>
@@ -27069,6 +27587,7 @@
                 <w:szCs w:val="20"/>
               </w:rPr>
             </w:pPr>
+            <w:proofErr w:type="spellStart"/>
             <w:r>
               <w:rPr>
                 <w:rFonts w:ascii="Tahoma" w:hAnsi="Tahoma" w:cs="Tahoma"/>
@@ -27076,7 +27595,17 @@
                 <w:sz w:val="20"/>
                 <w:szCs w:val="20"/>
               </w:rPr>
-              <w:t>Remarks:</w:t>
+              <w:t>Remarks</w:t>
+            </w:r>
+            <w:proofErr w:type="spellEnd"/>
+            <w:r>
+              <w:rPr>
+                <w:rFonts w:ascii="Tahoma" w:hAnsi="Tahoma" w:cs="Tahoma"/>
+                <w:b/>
+                <w:sz w:val="20"/>
+                <w:szCs w:val="20"/>
+              </w:rPr>
+              <w:t>:</w:t>
             </w:r>
           </w:p>
         </w:tc>
@@ -27098,6 +27627,7 @@
                 <w:lang w:val="en-US"/>
               </w:rPr>
             </w:pPr>
+            <w:proofErr w:type="spellStart"/>
             <w:r>
               <w:rPr>
                 <w:rFonts w:ascii="Tahoma" w:hAnsi="Tahoma" w:cs="Tahoma"/>
@@ -27108,6 +27638,7 @@
               </w:rPr>
               <w:t>regexnotes</w:t>
             </w:r>
+            <w:proofErr w:type="spellEnd"/>
           </w:p>
         </w:tc>
       </w:tr>
@@ -27132,6 +27663,7 @@
                 <w:szCs w:val="20"/>
               </w:rPr>
             </w:pPr>
+            <w:proofErr w:type="spellStart"/>
             <w:r>
               <w:rPr>
                 <w:rFonts w:ascii="Tahoma" w:hAnsi="Tahoma" w:cs="Tahoma"/>
@@ -27139,7 +27671,37 @@
                 <w:sz w:val="20"/>
                 <w:szCs w:val="20"/>
               </w:rPr>
-              <w:t>Booking By:</w:t>
+              <w:t>Booking</w:t>
+            </w:r>
+            <w:proofErr w:type="spellEnd"/>
+            <w:r>
+              <w:rPr>
+                <w:rFonts w:ascii="Tahoma" w:hAnsi="Tahoma" w:cs="Tahoma"/>
+                <w:b/>
+                <w:sz w:val="20"/>
+                <w:szCs w:val="20"/>
+              </w:rPr>
+              <w:t xml:space="preserve"> </w:t>
+            </w:r>
+            <w:proofErr w:type="spellStart"/>
+            <w:r>
+              <w:rPr>
+                <w:rFonts w:ascii="Tahoma" w:hAnsi="Tahoma" w:cs="Tahoma"/>
+                <w:b/>
+                <w:sz w:val="20"/>
+                <w:szCs w:val="20"/>
+              </w:rPr>
+              <w:t>By</w:t>
+            </w:r>
+            <w:proofErr w:type="spellEnd"/>
+            <w:r>
+              <w:rPr>
+                <w:rFonts w:ascii="Tahoma" w:hAnsi="Tahoma" w:cs="Tahoma"/>
+                <w:b/>
+                <w:sz w:val="20"/>
+                <w:szCs w:val="20"/>
+              </w:rPr>
+              <w:t>:</w:t>
             </w:r>
           </w:p>
         </w:tc>
@@ -27161,6 +27723,7 @@
                 <w:lang w:val="en-US"/>
               </w:rPr>
             </w:pPr>
+            <w:proofErr w:type="spellStart"/>
             <w:r>
               <w:rPr>
                 <w:rFonts w:ascii="Tahoma" w:hAnsi="Tahoma" w:cs="Tahoma"/>
@@ -27171,6 +27734,7 @@
               </w:rPr>
               <w:t>regexagency</w:t>
             </w:r>
+            <w:proofErr w:type="spellEnd"/>
           </w:p>
         </w:tc>
       </w:tr>
@@ -27195,6 +27759,7 @@
                 <w:szCs w:val="20"/>
               </w:rPr>
             </w:pPr>
+            <w:proofErr w:type="spellStart"/>
             <w:r>
               <w:rPr>
                 <w:rFonts w:ascii="Tahoma" w:hAnsi="Tahoma" w:cs="Tahoma"/>
@@ -27202,7 +27767,37 @@
                 <w:sz w:val="20"/>
                 <w:szCs w:val="20"/>
               </w:rPr>
-              <w:t>Payment By:</w:t>
+              <w:t>Payment</w:t>
+            </w:r>
+            <w:proofErr w:type="spellEnd"/>
+            <w:r>
+              <w:rPr>
+                <w:rFonts w:ascii="Tahoma" w:hAnsi="Tahoma" w:cs="Tahoma"/>
+                <w:b/>
+                <w:sz w:val="20"/>
+                <w:szCs w:val="20"/>
+              </w:rPr>
+              <w:t xml:space="preserve"> </w:t>
+            </w:r>
+            <w:proofErr w:type="spellStart"/>
+            <w:r>
+              <w:rPr>
+                <w:rFonts w:ascii="Tahoma" w:hAnsi="Tahoma" w:cs="Tahoma"/>
+                <w:b/>
+                <w:sz w:val="20"/>
+                <w:szCs w:val="20"/>
+              </w:rPr>
+              <w:t>By</w:t>
+            </w:r>
+            <w:proofErr w:type="spellEnd"/>
+            <w:r>
+              <w:rPr>
+                <w:rFonts w:ascii="Tahoma" w:hAnsi="Tahoma" w:cs="Tahoma"/>
+                <w:b/>
+                <w:sz w:val="20"/>
+                <w:szCs w:val="20"/>
+              </w:rPr>
+              <w:t>:</w:t>
             </w:r>
           </w:p>
         </w:tc>
@@ -27264,7 +27859,27 @@
                 <w:sz w:val="20"/>
                 <w:szCs w:val="20"/>
               </w:rPr>
-              <w:t>Operation By:</w:t>
+              <w:t xml:space="preserve">Operation </w:t>
+            </w:r>
+            <w:proofErr w:type="spellStart"/>
+            <w:r>
+              <w:rPr>
+                <w:rFonts w:ascii="Tahoma" w:hAnsi="Tahoma" w:cs="Tahoma"/>
+                <w:b/>
+                <w:sz w:val="20"/>
+                <w:szCs w:val="20"/>
+              </w:rPr>
+              <w:t>By</w:t>
+            </w:r>
+            <w:proofErr w:type="spellEnd"/>
+            <w:r>
+              <w:rPr>
+                <w:rFonts w:ascii="Tahoma" w:hAnsi="Tahoma" w:cs="Tahoma"/>
+                <w:b/>
+                <w:sz w:val="20"/>
+                <w:szCs w:val="20"/>
+              </w:rPr>
+              <w:t>:</w:t>
             </w:r>
           </w:p>
         </w:tc>

--- a/LATravelManager.UI/Sources/group/Voucher_afirmo_thess.docx
+++ b/LATravelManager.UI/Sources/group/Voucher_afirmo_thess.docx
@@ -1,6 +1,6 @@
 
 <file path=word/document.xml><?xml version="1.0" encoding="utf-8"?>
-<w:document xmlns:wpc="http://schemas.microsoft.com/office/word/2010/wordprocessingCanvas" xmlns:cx="http://schemas.microsoft.com/office/drawing/2014/chartex" xmlns:cx1="http://schemas.microsoft.com/office/drawing/2015/9/8/chartex" xmlns:mc="http://schemas.openxmlformats.org/markup-compatibility/2006" xmlns:o="urn:schemas-microsoft-com:office:office" xmlns:r="http://schemas.openxmlformats.org/officeDocument/2006/relationships" xmlns:m="http://schemas.openxmlformats.org/officeDocument/2006/math" xmlns:v="urn:schemas-microsoft-com:vml" xmlns:wp14="http://schemas.microsoft.com/office/word/2010/wordprocessingDrawing" xmlns:wp="http://schemas.openxmlformats.org/drawingml/2006/wordprocessingDrawing" xmlns:w10="urn:schemas-microsoft-com:office:word" xmlns:w="http://schemas.openxmlformats.org/wordprocessingml/2006/main" xmlns:w14="http://schemas.microsoft.com/office/word/2010/wordml" xmlns:w15="http://schemas.microsoft.com/office/word/2012/wordml" xmlns:w16se="http://schemas.microsoft.com/office/word/2015/wordml/symex" xmlns:wpg="http://schemas.microsoft.com/office/word/2010/wordprocessingGroup" xmlns:wpi="http://schemas.microsoft.com/office/word/2010/wordprocessingInk" xmlns:wne="http://schemas.microsoft.com/office/word/2006/wordml" xmlns:wps="http://schemas.microsoft.com/office/word/2010/wordprocessingShape" mc:Ignorable="w14 w15 w16se wp14">
+<w:document xmlns:wpc="http://schemas.microsoft.com/office/word/2010/wordprocessingCanvas" xmlns:cx="http://schemas.microsoft.com/office/drawing/2014/chartex" xmlns:cx1="http://schemas.microsoft.com/office/drawing/2015/9/8/chartex" xmlns:cx2="http://schemas.microsoft.com/office/drawing/2015/10/21/chartex" xmlns:cx3="http://schemas.microsoft.com/office/drawing/2016/5/9/chartex" xmlns:cx4="http://schemas.microsoft.com/office/drawing/2016/5/10/chartex" xmlns:cx5="http://schemas.microsoft.com/office/drawing/2016/5/11/chartex" xmlns:cx6="http://schemas.microsoft.com/office/drawing/2016/5/12/chartex" xmlns:cx7="http://schemas.microsoft.com/office/drawing/2016/5/13/chartex" xmlns:cx8="http://schemas.microsoft.com/office/drawing/2016/5/14/chartex" xmlns:mc="http://schemas.openxmlformats.org/markup-compatibility/2006" xmlns:aink="http://schemas.microsoft.com/office/drawing/2016/ink" xmlns:am3d="http://schemas.microsoft.com/office/drawing/2017/model3d" xmlns:o="urn:schemas-microsoft-com:office:office" xmlns:r="http://schemas.openxmlformats.org/officeDocument/2006/relationships" xmlns:m="http://schemas.openxmlformats.org/officeDocument/2006/math" xmlns:v="urn:schemas-microsoft-com:vml" xmlns:wp14="http://schemas.microsoft.com/office/word/2010/wordprocessingDrawing" xmlns:wp="http://schemas.openxmlformats.org/drawingml/2006/wordprocessingDrawing" xmlns:w10="urn:schemas-microsoft-com:office:word" xmlns:w="http://schemas.openxmlformats.org/wordprocessingml/2006/main" xmlns:w14="http://schemas.microsoft.com/office/word/2010/wordml" xmlns:w15="http://schemas.microsoft.com/office/word/2012/wordml" xmlns:w16cex="http://schemas.microsoft.com/office/word/2018/wordml/cex" xmlns:w16cid="http://schemas.microsoft.com/office/word/2016/wordml/cid" xmlns:w16="http://schemas.microsoft.com/office/word/2018/wordml" xmlns:w16se="http://schemas.microsoft.com/office/word/2015/wordml/symex" xmlns:wpg="http://schemas.microsoft.com/office/word/2010/wordprocessingGroup" xmlns:wpi="http://schemas.microsoft.com/office/word/2010/wordprocessingInk" xmlns:wne="http://schemas.microsoft.com/office/word/2006/wordml" xmlns:wps="http://schemas.microsoft.com/office/word/2010/wordprocessingShape" mc:Ignorable="w14 w15 w16se w16cid w16 w16cex wp14">
   <w:body>
     <w:p>
       <w:pPr>
@@ -282,8 +282,6 @@
         </w:rPr>
         <w:t>2031</w:t>
       </w:r>
-      <w:bookmarkStart w:id="0" w:name="_GoBack"/>
-      <w:bookmarkEnd w:id="0"/>
       <w:r>
         <w:rPr>
           <w:rFonts w:ascii="Arial" w:eastAsia="Arial" w:hAnsi="Arial" w:cs="Arial"/>
@@ -1340,7 +1338,7 @@
         <mc:AlternateContent>
           <mc:Choice Requires="wps">
             <w:drawing>
-              <wp:anchor distT="0" distB="0" distL="0" distR="0" simplePos="0" relativeHeight="251660288" behindDoc="0" locked="0" layoutInCell="1" allowOverlap="1" wp14:anchorId="618FCA6E" wp14:editId="6455C270">
+              <wp:anchor distT="0" distB="0" distL="0" distR="0" simplePos="0" relativeHeight="251660288" behindDoc="0" locked="0" layoutInCell="1" allowOverlap="1" wp14:anchorId="0335D726" wp14:editId="438B8C7E">
                 <wp:simplePos x="0" y="0"/>
                 <wp:positionH relativeFrom="page">
                   <wp:posOffset>7159625</wp:posOffset>
@@ -1419,7 +1417,7 @@
         <mc:AlternateContent>
           <mc:Choice Requires="wps">
             <w:drawing>
-              <wp:anchor distT="0" distB="0" distL="114300" distR="114300" simplePos="0" relativeHeight="251661312" behindDoc="0" locked="0" layoutInCell="1" allowOverlap="1" wp14:anchorId="491132C8" wp14:editId="33D5F24E">
+              <wp:anchor distT="0" distB="0" distL="114300" distR="114300" simplePos="0" relativeHeight="251661312" behindDoc="0" locked="0" layoutInCell="1" allowOverlap="1" wp14:anchorId="5B99A6C0" wp14:editId="309EF096">
                 <wp:simplePos x="0" y="0"/>
                 <wp:positionH relativeFrom="page">
                   <wp:posOffset>1901825</wp:posOffset>
@@ -1498,7 +1496,7 @@
         <mc:AlternateContent>
           <mc:Choice Requires="wps">
             <w:drawing>
-              <wp:anchor distT="0" distB="0" distL="114300" distR="114300" simplePos="0" relativeHeight="251662336" behindDoc="0" locked="0" layoutInCell="1" allowOverlap="1" wp14:anchorId="31BD7766" wp14:editId="4C9A4E75">
+              <wp:anchor distT="0" distB="0" distL="114300" distR="114300" simplePos="0" relativeHeight="251662336" behindDoc="0" locked="0" layoutInCell="1" allowOverlap="1" wp14:anchorId="5C80865A" wp14:editId="49AF1F0F">
                 <wp:simplePos x="0" y="0"/>
                 <wp:positionH relativeFrom="page">
                   <wp:posOffset>1901825</wp:posOffset>
@@ -1732,7 +1730,7 @@
         <mc:AlternateContent>
           <mc:Choice Requires="wpg">
             <w:drawing>
-              <wp:inline distT="0" distB="0" distL="0" distR="0" wp14:anchorId="56C0C681" wp14:editId="3C8C2133">
+              <wp:inline distT="0" distB="0" distL="0" distR="0" wp14:anchorId="5E475FA9" wp14:editId="732DAEBB">
                 <wp:extent cx="6970143" cy="890546"/>
                 <wp:effectExtent l="0" t="0" r="2540" b="5080"/>
                 <wp:docPr id="13" name="Group 12"/>
@@ -2054,7 +2052,7 @@
           </mc:Choice>
           <mc:Fallback>
             <w:pict>
-              <v:group w14:anchorId="56C0C681" id="Group 12" o:spid="_x0000_s1026" style="width:548.85pt;height:70.1pt;mso-position-horizontal-relative:char;mso-position-vertical-relative:line" coordorigin="10,-21" coordsize="11539,1127" o:gfxdata="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">
+              <v:group w14:anchorId="5E475FA9" id="Group 12" o:spid="_x0000_s1026" style="width:548.85pt;height:70.1pt;mso-position-horizontal-relative:char;mso-position-vertical-relative:line" coordorigin="10,-21" coordsize="11539,1127" o:gfxdata="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">
                 <v:line id="Line 19" o:spid="_x0000_s1027" style="position:absolute;visibility:visible;mso-wrap-style:square" from="10,20" to="11074,20" o:connectortype="straight" o:gfxdata="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" strokeweight=".96pt"/>
                 <v:line id="Line 18" o:spid="_x0000_s1028" style="position:absolute;visibility:visible;mso-wrap-style:square" from="11064,10" to="11064,922" o:connectortype="straight" o:gfxdata="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" strokeweight=".96pt"/>
                 <v:line id="Line 17" o:spid="_x0000_s1029" style="position:absolute;visibility:visible;mso-wrap-style:square" from="10,912" to="11074,912" o:connectortype="straight" o:gfxdata="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" strokeweight=".96pt"/>
@@ -2215,7 +2213,7 @@
         <mc:AlternateContent>
           <mc:Choice Requires="wpg">
             <w:drawing>
-              <wp:anchor distT="0" distB="0" distL="0" distR="0" simplePos="0" relativeHeight="251659264" behindDoc="0" locked="0" layoutInCell="1" allowOverlap="1" wp14:anchorId="66E26F4D" wp14:editId="17D4CBA5">
+              <wp:anchor distT="0" distB="0" distL="0" distR="0" simplePos="0" relativeHeight="251659264" behindDoc="0" locked="0" layoutInCell="1" allowOverlap="1" wp14:anchorId="3A95420E" wp14:editId="0B13F253">
                 <wp:simplePos x="0" y="0"/>
                 <wp:positionH relativeFrom="margin">
                   <wp:align>right</wp:align>
@@ -2523,7 +2521,6 @@
                             <a:prstDash val="solid"/>
                           </a:ln>
                           <a:effectLst/>
-                          <a:extLst/>
                         </wps:spPr>
                         <wps:txbx>
                           <w:txbxContent>
@@ -2634,7 +2631,7 @@
           </mc:Choice>
           <mc:Fallback>
             <w:pict>
-              <v:group w14:anchorId="66E26F4D" id="Group 2" o:spid="_x0000_s1034" style="position:absolute;margin-left:478.45pt;margin-top:9.8pt;width:529.65pt;height:43.75pt;z-index:251659264;mso-wrap-distance-left:0;mso-wrap-distance-right:0;mso-position-horizontal:right;mso-position-horizontal-relative:margin;mso-position-vertical-relative:text" coordorigin="211,200" coordsize="11035,875" o:gfxdata="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">
+              <v:group w14:anchorId="3A95420E" id="Group 2" o:spid="_x0000_s1034" style="position:absolute;margin-left:478.45pt;margin-top:9.8pt;width:529.65pt;height:43.75pt;z-index:251659264;mso-wrap-distance-left:0;mso-wrap-distance-right:0;mso-position-horizontal:right;mso-position-horizontal-relative:margin;mso-position-vertical-relative:text" coordorigin="211,200" coordsize="11035,875" o:gfxdata="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">
                 <v:line id="Line 11" o:spid="_x0000_s1035" style="position:absolute;visibility:visible;mso-wrap-style:square" from="211,212" to="211,212" o:connectortype="straight" o:gfxdata="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" strokecolor="window" strokeweight=".24pt"/>
                 <v:line id="Line 10" o:spid="_x0000_s1036" style="position:absolute;visibility:visible;mso-wrap-style:square" from="211,212" to="211,212" o:connectortype="straight" o:gfxdata="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" strokecolor="window" strokeweight=".24pt"/>
                 <v:line id="Line 9" o:spid="_x0000_s1037" style="position:absolute;visibility:visible;mso-wrap-style:square" from="229,212" to="11246,212" o:connectortype="straight" o:gfxdata="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" strokecolor="window" strokeweight=".24pt"/>
@@ -24454,12 +24451,14 @@
         <w:widowControl w:val="0"/>
         <w:autoSpaceDE w:val="0"/>
         <w:autoSpaceDN w:val="0"/>
-        <w:spacing w:before="73" w:line="700" w:lineRule="auto"/>
+        <w:spacing w:line="360" w:lineRule="auto"/>
         <w:ind w:right="7341"/>
         <w:rPr>
           <w:rFonts w:ascii="Arial" w:eastAsia="Arial" w:hAnsi="Arial" w:cs="Arial"/>
-          <w:sz w:val="10"/>
-          <w:szCs w:val="10"/>
+          <w:w w:val="105"/>
+          <w:sz w:val="10"/>
+          <w:szCs w:val="10"/>
+          <w:lang w:eastAsia="en-US"/>
         </w:rPr>
       </w:pPr>
       <w:r>
@@ -24471,7 +24470,7 @@
           <w:lang w:val="en-US" w:eastAsia="en-US"/>
         </w:rPr>
         <w:drawing>
-          <wp:anchor distT="0" distB="0" distL="114300" distR="114300" simplePos="0" relativeHeight="251663360" behindDoc="1" locked="0" layoutInCell="1" allowOverlap="1" wp14:anchorId="59953748" wp14:editId="4C76A3CA">
+          <wp:anchor distT="0" distB="0" distL="114300" distR="114300" simplePos="0" relativeHeight="251663360" behindDoc="1" locked="0" layoutInCell="1" allowOverlap="1" wp14:anchorId="17440876" wp14:editId="28055416">
             <wp:simplePos x="0" y="0"/>
             <wp:positionH relativeFrom="column">
               <wp:posOffset>843699</wp:posOffset>
@@ -24547,7 +24546,30 @@
           <w:sz w:val="10"/>
           <w:szCs w:val="10"/>
         </w:rPr>
-        <w:t xml:space="preserve">γάνωση: L.A.TRAVEL </w:t>
+        <w:t>γάνωση: ΠΑΠΑΓΕΩΡΓΙΟΥ ΔΗΜΗΤΡΗΣ ΚΑΙ ΣΙΑ Ε.Ε</w:t>
+      </w:r>
+    </w:p>
+    <w:p>
+      <w:pPr>
+        <w:widowControl w:val="0"/>
+        <w:autoSpaceDE w:val="0"/>
+        <w:autoSpaceDN w:val="0"/>
+        <w:spacing w:line="360" w:lineRule="auto"/>
+        <w:ind w:right="7341"/>
+        <w:rPr>
+          <w:rFonts w:ascii="Arial" w:eastAsia="Arial" w:hAnsi="Arial" w:cs="Arial"/>
+          <w:sz w:val="10"/>
+          <w:szCs w:val="10"/>
+        </w:rPr>
+      </w:pPr>
+      <w:r>
+        <w:rPr>
+          <w:rFonts w:ascii="Arial" w:eastAsia="Arial" w:hAnsi="Arial" w:cs="Arial"/>
+          <w:w w:val="105"/>
+          <w:sz w:val="10"/>
+          <w:szCs w:val="10"/>
+        </w:rPr>
+        <w:t xml:space="preserve"> </w:t>
       </w:r>
       <w:r>
         <w:rPr>
@@ -24585,7 +24607,7 @@
           <w:sz w:val="10"/>
           <w:szCs w:val="10"/>
         </w:rPr>
-        <w:t>.33.Ε.60.00.01593.01</w:t>
+        <w:t>.33.Ε.60.00.02031.01</w:t>
       </w:r>
     </w:p>
     <w:p>
@@ -27937,7 +27959,7 @@
 </file>
 
 <file path=word/endnotes.xml><?xml version="1.0" encoding="utf-8"?>
-<w:endnotes xmlns:wpc="http://schemas.microsoft.com/office/word/2010/wordprocessingCanvas" xmlns:cx="http://schemas.microsoft.com/office/drawing/2014/chartex" xmlns:cx1="http://schemas.microsoft.com/office/drawing/2015/9/8/chartex" xmlns:mc="http://schemas.openxmlformats.org/markup-compatibility/2006" xmlns:o="urn:schemas-microsoft-com:office:office" xmlns:r="http://schemas.openxmlformats.org/officeDocument/2006/relationships" xmlns:m="http://schemas.openxmlformats.org/officeDocument/2006/math" xmlns:v="urn:schemas-microsoft-com:vml" xmlns:wp14="http://schemas.microsoft.com/office/word/2010/wordprocessingDrawing" xmlns:wp="http://schemas.openxmlformats.org/drawingml/2006/wordprocessingDrawing" xmlns:w10="urn:schemas-microsoft-com:office:word" xmlns:w="http://schemas.openxmlformats.org/wordprocessingml/2006/main" xmlns:w14="http://schemas.microsoft.com/office/word/2010/wordml" xmlns:w15="http://schemas.microsoft.com/office/word/2012/wordml" xmlns:w16se="http://schemas.microsoft.com/office/word/2015/wordml/symex" xmlns:wpg="http://schemas.microsoft.com/office/word/2010/wordprocessingGroup" xmlns:wpi="http://schemas.microsoft.com/office/word/2010/wordprocessingInk" xmlns:wne="http://schemas.microsoft.com/office/word/2006/wordml" xmlns:wps="http://schemas.microsoft.com/office/word/2010/wordprocessingShape" mc:Ignorable="w14 w15 w16se wp14">
+<w:endnotes xmlns:wpc="http://schemas.microsoft.com/office/word/2010/wordprocessingCanvas" xmlns:cx="http://schemas.microsoft.com/office/drawing/2014/chartex" xmlns:cx1="http://schemas.microsoft.com/office/drawing/2015/9/8/chartex" xmlns:cx2="http://schemas.microsoft.com/office/drawing/2015/10/21/chartex" xmlns:cx3="http://schemas.microsoft.com/office/drawing/2016/5/9/chartex" xmlns:cx4="http://schemas.microsoft.com/office/drawing/2016/5/10/chartex" xmlns:cx5="http://schemas.microsoft.com/office/drawing/2016/5/11/chartex" xmlns:cx6="http://schemas.microsoft.com/office/drawing/2016/5/12/chartex" xmlns:cx7="http://schemas.microsoft.com/office/drawing/2016/5/13/chartex" xmlns:cx8="http://schemas.microsoft.com/office/drawing/2016/5/14/chartex" xmlns:mc="http://schemas.openxmlformats.org/markup-compatibility/2006" xmlns:aink="http://schemas.microsoft.com/office/drawing/2016/ink" xmlns:am3d="http://schemas.microsoft.com/office/drawing/2017/model3d" xmlns:o="urn:schemas-microsoft-com:office:office" xmlns:r="http://schemas.openxmlformats.org/officeDocument/2006/relationships" xmlns:m="http://schemas.openxmlformats.org/officeDocument/2006/math" xmlns:v="urn:schemas-microsoft-com:vml" xmlns:wp14="http://schemas.microsoft.com/office/word/2010/wordprocessingDrawing" xmlns:wp="http://schemas.openxmlformats.org/drawingml/2006/wordprocessingDrawing" xmlns:w10="urn:schemas-microsoft-com:office:word" xmlns:w="http://schemas.openxmlformats.org/wordprocessingml/2006/main" xmlns:w14="http://schemas.microsoft.com/office/word/2010/wordml" xmlns:w15="http://schemas.microsoft.com/office/word/2012/wordml" xmlns:w16cex="http://schemas.microsoft.com/office/word/2018/wordml/cex" xmlns:w16cid="http://schemas.microsoft.com/office/word/2016/wordml/cid" xmlns:w16="http://schemas.microsoft.com/office/word/2018/wordml" xmlns:w16se="http://schemas.microsoft.com/office/word/2015/wordml/symex" xmlns:wpg="http://schemas.microsoft.com/office/word/2010/wordprocessingGroup" xmlns:wpi="http://schemas.microsoft.com/office/word/2010/wordprocessingInk" xmlns:wne="http://schemas.microsoft.com/office/word/2006/wordml" xmlns:wps="http://schemas.microsoft.com/office/word/2010/wordprocessingShape" mc:Ignorable="w14 w15 w16se w16cid w16 w16cex wp14">
   <w:endnote w:type="separator" w:id="-1">
     <w:p>
       <w:r>
@@ -27956,7 +27978,7 @@
 </file>
 
 <file path=word/footer1.xml><?xml version="1.0" encoding="utf-8"?>
-<w:ftr xmlns:wpc="http://schemas.microsoft.com/office/word/2010/wordprocessingCanvas" xmlns:cx="http://schemas.microsoft.com/office/drawing/2014/chartex" xmlns:cx1="http://schemas.microsoft.com/office/drawing/2015/9/8/chartex" xmlns:mc="http://schemas.openxmlformats.org/markup-compatibility/2006" xmlns:o="urn:schemas-microsoft-com:office:office" xmlns:r="http://schemas.openxmlformats.org/officeDocument/2006/relationships" xmlns:m="http://schemas.openxmlformats.org/officeDocument/2006/math" xmlns:v="urn:schemas-microsoft-com:vml" xmlns:wp14="http://schemas.microsoft.com/office/word/2010/wordprocessingDrawing" xmlns:wp="http://schemas.openxmlformats.org/drawingml/2006/wordprocessingDrawing" xmlns:w10="urn:schemas-microsoft-com:office:word" xmlns:w="http://schemas.openxmlformats.org/wordprocessingml/2006/main" xmlns:w14="http://schemas.microsoft.com/office/word/2010/wordml" xmlns:w15="http://schemas.microsoft.com/office/word/2012/wordml" xmlns:w16se="http://schemas.microsoft.com/office/word/2015/wordml/symex" xmlns:wpg="http://schemas.microsoft.com/office/word/2010/wordprocessingGroup" xmlns:wpi="http://schemas.microsoft.com/office/word/2010/wordprocessingInk" xmlns:wne="http://schemas.microsoft.com/office/word/2006/wordml" xmlns:wps="http://schemas.microsoft.com/office/word/2010/wordprocessingShape" mc:Ignorable="w14 w15 w16se wp14">
+<w:ftr xmlns:wpc="http://schemas.microsoft.com/office/word/2010/wordprocessingCanvas" xmlns:cx="http://schemas.microsoft.com/office/drawing/2014/chartex" xmlns:cx1="http://schemas.microsoft.com/office/drawing/2015/9/8/chartex" xmlns:cx2="http://schemas.microsoft.com/office/drawing/2015/10/21/chartex" xmlns:cx3="http://schemas.microsoft.com/office/drawing/2016/5/9/chartex" xmlns:cx4="http://schemas.microsoft.com/office/drawing/2016/5/10/chartex" xmlns:cx5="http://schemas.microsoft.com/office/drawing/2016/5/11/chartex" xmlns:cx6="http://schemas.microsoft.com/office/drawing/2016/5/12/chartex" xmlns:cx7="http://schemas.microsoft.com/office/drawing/2016/5/13/chartex" xmlns:cx8="http://schemas.microsoft.com/office/drawing/2016/5/14/chartex" xmlns:mc="http://schemas.openxmlformats.org/markup-compatibility/2006" xmlns:aink="http://schemas.microsoft.com/office/drawing/2016/ink" xmlns:am3d="http://schemas.microsoft.com/office/drawing/2017/model3d" xmlns:o="urn:schemas-microsoft-com:office:office" xmlns:r="http://schemas.openxmlformats.org/officeDocument/2006/relationships" xmlns:m="http://schemas.openxmlformats.org/officeDocument/2006/math" xmlns:v="urn:schemas-microsoft-com:vml" xmlns:wp14="http://schemas.microsoft.com/office/word/2010/wordprocessingDrawing" xmlns:wp="http://schemas.openxmlformats.org/drawingml/2006/wordprocessingDrawing" xmlns:w10="urn:schemas-microsoft-com:office:word" xmlns:w="http://schemas.openxmlformats.org/wordprocessingml/2006/main" xmlns:w14="http://schemas.microsoft.com/office/word/2010/wordml" xmlns:w15="http://schemas.microsoft.com/office/word/2012/wordml" xmlns:w16cex="http://schemas.microsoft.com/office/word/2018/wordml/cex" xmlns:w16cid="http://schemas.microsoft.com/office/word/2016/wordml/cid" xmlns:w16="http://schemas.microsoft.com/office/word/2018/wordml" xmlns:w16se="http://schemas.microsoft.com/office/word/2015/wordml/symex" xmlns:wpg="http://schemas.microsoft.com/office/word/2010/wordprocessingGroup" xmlns:wpi="http://schemas.microsoft.com/office/word/2010/wordprocessingInk" xmlns:wne="http://schemas.microsoft.com/office/word/2006/wordml" xmlns:wps="http://schemas.microsoft.com/office/word/2010/wordprocessingShape" mc:Ignorable="w14 w15 w16se w16cid w16 w16cex wp14">
   <w:p>
     <w:pPr>
       <w:pStyle w:val="a5"/>
@@ -27967,7 +27989,7 @@
 </file>
 
 <file path=word/footnotes.xml><?xml version="1.0" encoding="utf-8"?>
-<w:footnotes xmlns:wpc="http://schemas.microsoft.com/office/word/2010/wordprocessingCanvas" xmlns:cx="http://schemas.microsoft.com/office/drawing/2014/chartex" xmlns:cx1="http://schemas.microsoft.com/office/drawing/2015/9/8/chartex" xmlns:mc="http://schemas.openxmlformats.org/markup-compatibility/2006" xmlns:o="urn:schemas-microsoft-com:office:office" xmlns:r="http://schemas.openxmlformats.org/officeDocument/2006/relationships" xmlns:m="http://schemas.openxmlformats.org/officeDocument/2006/math" xmlns:v="urn:schemas-microsoft-com:vml" xmlns:wp14="http://schemas.microsoft.com/office/word/2010/wordprocessingDrawing" xmlns:wp="http://schemas.openxmlformats.org/drawingml/2006/wordprocessingDrawing" xmlns:w10="urn:schemas-microsoft-com:office:word" xmlns:w="http://schemas.openxmlformats.org/wordprocessingml/2006/main" xmlns:w14="http://schemas.microsoft.com/office/word/2010/wordml" xmlns:w15="http://schemas.microsoft.com/office/word/2012/wordml" xmlns:w16se="http://schemas.microsoft.com/office/word/2015/wordml/symex" xmlns:wpg="http://schemas.microsoft.com/office/word/2010/wordprocessingGroup" xmlns:wpi="http://schemas.microsoft.com/office/word/2010/wordprocessingInk" xmlns:wne="http://schemas.microsoft.com/office/word/2006/wordml" xmlns:wps="http://schemas.microsoft.com/office/word/2010/wordprocessingShape" mc:Ignorable="w14 w15 w16se wp14">
+<w:footnotes xmlns:wpc="http://schemas.microsoft.com/office/word/2010/wordprocessingCanvas" xmlns:cx="http://schemas.microsoft.com/office/drawing/2014/chartex" xmlns:cx1="http://schemas.microsoft.com/office/drawing/2015/9/8/chartex" xmlns:cx2="http://schemas.microsoft.com/office/drawing/2015/10/21/chartex" xmlns:cx3="http://schemas.microsoft.com/office/drawing/2016/5/9/chartex" xmlns:cx4="http://schemas.microsoft.com/office/drawing/2016/5/10/chartex" xmlns:cx5="http://schemas.microsoft.com/office/drawing/2016/5/11/chartex" xmlns:cx6="http://schemas.microsoft.com/office/drawing/2016/5/12/chartex" xmlns:cx7="http://schemas.microsoft.com/office/drawing/2016/5/13/chartex" xmlns:cx8="http://schemas.microsoft.com/office/drawing/2016/5/14/chartex" xmlns:mc="http://schemas.openxmlformats.org/markup-compatibility/2006" xmlns:aink="http://schemas.microsoft.com/office/drawing/2016/ink" xmlns:am3d="http://schemas.microsoft.com/office/drawing/2017/model3d" xmlns:o="urn:schemas-microsoft-com:office:office" xmlns:r="http://schemas.openxmlformats.org/officeDocument/2006/relationships" xmlns:m="http://schemas.openxmlformats.org/officeDocument/2006/math" xmlns:v="urn:schemas-microsoft-com:vml" xmlns:wp14="http://schemas.microsoft.com/office/word/2010/wordprocessingDrawing" xmlns:wp="http://schemas.openxmlformats.org/drawingml/2006/wordprocessingDrawing" xmlns:w10="urn:schemas-microsoft-com:office:word" xmlns:w="http://schemas.openxmlformats.org/wordprocessingml/2006/main" xmlns:w14="http://schemas.microsoft.com/office/word/2010/wordml" xmlns:w15="http://schemas.microsoft.com/office/word/2012/wordml" xmlns:w16cex="http://schemas.microsoft.com/office/word/2018/wordml/cex" xmlns:w16cid="http://schemas.microsoft.com/office/word/2016/wordml/cid" xmlns:w16="http://schemas.microsoft.com/office/word/2018/wordml" xmlns:w16se="http://schemas.microsoft.com/office/word/2015/wordml/symex" xmlns:wpg="http://schemas.microsoft.com/office/word/2010/wordprocessingGroup" xmlns:wpi="http://schemas.microsoft.com/office/word/2010/wordprocessingInk" xmlns:wne="http://schemas.microsoft.com/office/word/2006/wordml" xmlns:wps="http://schemas.microsoft.com/office/word/2010/wordprocessingShape" mc:Ignorable="w14 w15 w16se w16cid w16 w16cex wp14">
   <w:footnote w:type="separator" w:id="-1">
     <w:p>
       <w:r>
@@ -27986,7 +28008,7 @@
 </file>
 
 <file path=word/header1.xml><?xml version="1.0" encoding="utf-8"?>
-<w:hdr xmlns:wpc="http://schemas.microsoft.com/office/word/2010/wordprocessingCanvas" xmlns:cx="http://schemas.microsoft.com/office/drawing/2014/chartex" xmlns:cx1="http://schemas.microsoft.com/office/drawing/2015/9/8/chartex" xmlns:mc="http://schemas.openxmlformats.org/markup-compatibility/2006" xmlns:o="urn:schemas-microsoft-com:office:office" xmlns:r="http://schemas.openxmlformats.org/officeDocument/2006/relationships" xmlns:m="http://schemas.openxmlformats.org/officeDocument/2006/math" xmlns:v="urn:schemas-microsoft-com:vml" xmlns:wp14="http://schemas.microsoft.com/office/word/2010/wordprocessingDrawing" xmlns:wp="http://schemas.openxmlformats.org/drawingml/2006/wordprocessingDrawing" xmlns:w10="urn:schemas-microsoft-com:office:word" xmlns:w="http://schemas.openxmlformats.org/wordprocessingml/2006/main" xmlns:w14="http://schemas.microsoft.com/office/word/2010/wordml" xmlns:w15="http://schemas.microsoft.com/office/word/2012/wordml" xmlns:w16se="http://schemas.microsoft.com/office/word/2015/wordml/symex" xmlns:wpg="http://schemas.microsoft.com/office/word/2010/wordprocessingGroup" xmlns:wpi="http://schemas.microsoft.com/office/word/2010/wordprocessingInk" xmlns:wne="http://schemas.microsoft.com/office/word/2006/wordml" xmlns:wps="http://schemas.microsoft.com/office/word/2010/wordprocessingShape" mc:Ignorable="w14 w15 w16se wp14">
+<w:hdr xmlns:wpc="http://schemas.microsoft.com/office/word/2010/wordprocessingCanvas" xmlns:cx="http://schemas.microsoft.com/office/drawing/2014/chartex" xmlns:cx1="http://schemas.microsoft.com/office/drawing/2015/9/8/chartex" xmlns:cx2="http://schemas.microsoft.com/office/drawing/2015/10/21/chartex" xmlns:cx3="http://schemas.microsoft.com/office/drawing/2016/5/9/chartex" xmlns:cx4="http://schemas.microsoft.com/office/drawing/2016/5/10/chartex" xmlns:cx5="http://schemas.microsoft.com/office/drawing/2016/5/11/chartex" xmlns:cx6="http://schemas.microsoft.com/office/drawing/2016/5/12/chartex" xmlns:cx7="http://schemas.microsoft.com/office/drawing/2016/5/13/chartex" xmlns:cx8="http://schemas.microsoft.com/office/drawing/2016/5/14/chartex" xmlns:mc="http://schemas.openxmlformats.org/markup-compatibility/2006" xmlns:aink="http://schemas.microsoft.com/office/drawing/2016/ink" xmlns:am3d="http://schemas.microsoft.com/office/drawing/2017/model3d" xmlns:o="urn:schemas-microsoft-com:office:office" xmlns:r="http://schemas.openxmlformats.org/officeDocument/2006/relationships" xmlns:m="http://schemas.openxmlformats.org/officeDocument/2006/math" xmlns:v="urn:schemas-microsoft-com:vml" xmlns:wp14="http://schemas.microsoft.com/office/word/2010/wordprocessingDrawing" xmlns:wp="http://schemas.openxmlformats.org/drawingml/2006/wordprocessingDrawing" xmlns:w10="urn:schemas-microsoft-com:office:word" xmlns:w="http://schemas.openxmlformats.org/wordprocessingml/2006/main" xmlns:w14="http://schemas.microsoft.com/office/word/2010/wordml" xmlns:w15="http://schemas.microsoft.com/office/word/2012/wordml" xmlns:w16cex="http://schemas.microsoft.com/office/word/2018/wordml/cex" xmlns:w16cid="http://schemas.microsoft.com/office/word/2016/wordml/cid" xmlns:w16="http://schemas.microsoft.com/office/word/2018/wordml" xmlns:w16se="http://schemas.microsoft.com/office/word/2015/wordml/symex" xmlns:wpg="http://schemas.microsoft.com/office/word/2010/wordprocessingGroup" xmlns:wpi="http://schemas.microsoft.com/office/word/2010/wordprocessingInk" xmlns:wne="http://schemas.microsoft.com/office/word/2006/wordml" xmlns:wps="http://schemas.microsoft.com/office/word/2010/wordprocessingShape" mc:Ignorable="w14 w15 w16se w16cid w16 w16cex wp14">
   <w:p>
     <w:pPr>
       <w:pStyle w:val="a3"/>
@@ -28003,7 +28025,7 @@
       <mc:AlternateContent>
         <mc:Choice Requires="wps">
           <w:drawing>
-            <wp:anchor distT="0" distB="0" distL="114300" distR="114300" simplePos="0" relativeHeight="251659264" behindDoc="1" locked="0" layoutInCell="1" allowOverlap="1" wp14:anchorId="1C198EFC" wp14:editId="1B8F193D">
+            <wp:anchor distT="0" distB="0" distL="114300" distR="114300" simplePos="0" relativeHeight="251659264" behindDoc="1" locked="0" layoutInCell="1" allowOverlap="1" wp14:anchorId="539E161A" wp14:editId="72C2C333">
               <wp:simplePos x="0" y="0"/>
               <wp:positionH relativeFrom="page">
                 <wp:posOffset>2660650</wp:posOffset>
@@ -28086,11 +28108,11 @@
         </mc:Choice>
         <mc:Fallback>
           <w:pict>
-            <v:shapetype w14:anchorId="1C198EFC" id="_x0000_t202" coordsize="21600,21600" o:spt="202" path="m,l,21600r21600,l21600,xe">
+            <v:shapetype w14:anchorId="539E161A" id="_x0000_t202" coordsize="21600,21600" o:spt="202" path="m,l,21600r21600,l21600,xe">
               <v:stroke joinstyle="miter"/>
               <v:path gradientshapeok="t" o:connecttype="rect"/>
             </v:shapetype>
-            <v:shape id="Text Box 1" o:spid="_x0000_s1044" type="#_x0000_t202" style="position:absolute;left:0;text-align:left;margin-left:209.5pt;margin-top:57.9pt;width:163.2pt;height:16.5pt;z-index:-251657216;visibility:visible;mso-wrap-style:square;mso-width-percent:0;mso-height-percent:0;mso-wrap-distance-left:9pt;mso-wrap-distance-top:0;mso-wrap-distance-right:9pt;mso-wrap-distance-bottom:0;mso-position-horizontal:absolute;mso-position-horizontal-relative:page;mso-position-vertical:absolute;mso-position-vertical-relative:page;mso-width-percent:0;mso-height-percent:0;mso-width-relative:page;mso-height-relative:page;v-text-anchor:top" o:gfxdata="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" filled="f" stroked="f">
+            <v:shape id="Text Box 1" o:spid="_x0000_s1044" type="#_x0000_t202" style="position:absolute;left:0;text-align:left;margin-left:209.5pt;margin-top:57.9pt;width:163.2pt;height:16.5pt;z-index:-251657216;visibility:visible;mso-wrap-style:square;mso-width-percent:0;mso-height-percent:0;mso-wrap-distance-left:9pt;mso-wrap-distance-top:0;mso-wrap-distance-right:9pt;mso-wrap-distance-bottom:0;mso-position-horizontal:absolute;mso-position-horizontal-relative:page;mso-position-vertical:absolute;mso-position-vertical-relative:page;mso-width-percent:0;mso-height-percent:0;mso-width-relative:page;mso-height-relative:page;v-text-anchor:top" o:gfxdata="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" filled="f" stroked="f">
               <v:textbox inset="0,0,0,0">
                 <w:txbxContent>
                   <w:p>
@@ -28115,7 +28137,7 @@
 </file>
 
 <file path=word/numbering.xml><?xml version="1.0" encoding="utf-8"?>
-<w:numbering xmlns:wpc="http://schemas.microsoft.com/office/word/2010/wordprocessingCanvas" xmlns:cx="http://schemas.microsoft.com/office/drawing/2014/chartex" xmlns:cx1="http://schemas.microsoft.com/office/drawing/2015/9/8/chartex" xmlns:mc="http://schemas.openxmlformats.org/markup-compatibility/2006" xmlns:o="urn:schemas-microsoft-com:office:office" xmlns:r="http://schemas.openxmlformats.org/officeDocument/2006/relationships" xmlns:m="http://schemas.openxmlformats.org/officeDocument/2006/math" xmlns:v="urn:schemas-microsoft-com:vml" xmlns:wp14="http://schemas.microsoft.com/office/word/2010/wordprocessingDrawing" xmlns:wp="http://schemas.openxmlformats.org/drawingml/2006/wordprocessingDrawing" xmlns:w10="urn:schemas-microsoft-com:office:word" xmlns:w="http://schemas.openxmlformats.org/wordprocessingml/2006/main" xmlns:w14="http://schemas.microsoft.com/office/word/2010/wordml" xmlns:w15="http://schemas.microsoft.com/office/word/2012/wordml" xmlns:w16se="http://schemas.microsoft.com/office/word/2015/wordml/symex" xmlns:wpg="http://schemas.microsoft.com/office/word/2010/wordprocessingGroup" xmlns:wpi="http://schemas.microsoft.com/office/word/2010/wordprocessingInk" xmlns:wne="http://schemas.microsoft.com/office/word/2006/wordml" xmlns:wps="http://schemas.microsoft.com/office/word/2010/wordprocessingShape" mc:Ignorable="w14 w15 w16se wp14">
+<w:numbering xmlns:wpc="http://schemas.microsoft.com/office/word/2010/wordprocessingCanvas" xmlns:cx="http://schemas.microsoft.com/office/drawing/2014/chartex" xmlns:cx1="http://schemas.microsoft.com/office/drawing/2015/9/8/chartex" xmlns:cx2="http://schemas.microsoft.com/office/drawing/2015/10/21/chartex" xmlns:cx3="http://schemas.microsoft.com/office/drawing/2016/5/9/chartex" xmlns:cx4="http://schemas.microsoft.com/office/drawing/2016/5/10/chartex" xmlns:cx5="http://schemas.microsoft.com/office/drawing/2016/5/11/chartex" xmlns:cx6="http://schemas.microsoft.com/office/drawing/2016/5/12/chartex" xmlns:cx7="http://schemas.microsoft.com/office/drawing/2016/5/13/chartex" xmlns:cx8="http://schemas.microsoft.com/office/drawing/2016/5/14/chartex" xmlns:mc="http://schemas.openxmlformats.org/markup-compatibility/2006" xmlns:aink="http://schemas.microsoft.com/office/drawing/2016/ink" xmlns:am3d="http://schemas.microsoft.com/office/drawing/2017/model3d" xmlns:o="urn:schemas-microsoft-com:office:office" xmlns:r="http://schemas.openxmlformats.org/officeDocument/2006/relationships" xmlns:m="http://schemas.openxmlformats.org/officeDocument/2006/math" xmlns:v="urn:schemas-microsoft-com:vml" xmlns:wp14="http://schemas.microsoft.com/office/word/2010/wordprocessingDrawing" xmlns:wp="http://schemas.openxmlformats.org/drawingml/2006/wordprocessingDrawing" xmlns:w10="urn:schemas-microsoft-com:office:word" xmlns:w="http://schemas.openxmlformats.org/wordprocessingml/2006/main" xmlns:w14="http://schemas.microsoft.com/office/word/2010/wordml" xmlns:w15="http://schemas.microsoft.com/office/word/2012/wordml" xmlns:w16cex="http://schemas.microsoft.com/office/word/2018/wordml/cex" xmlns:w16cid="http://schemas.microsoft.com/office/word/2016/wordml/cid" xmlns:w16="http://schemas.microsoft.com/office/word/2018/wordml" xmlns:w16se="http://schemas.microsoft.com/office/word/2015/wordml/symex" xmlns:wpg="http://schemas.microsoft.com/office/word/2010/wordprocessingGroup" xmlns:wpi="http://schemas.microsoft.com/office/word/2010/wordprocessingInk" xmlns:wne="http://schemas.microsoft.com/office/word/2006/wordml" xmlns:wps="http://schemas.microsoft.com/office/word/2010/wordprocessingShape" mc:Ignorable="w14 w15 w16se w16cid w16 w16cex wp14">
   <w:abstractNum w:abstractNumId="0" w15:restartNumberingAfterBreak="0">
     <w:nsid w:val="00000001"/>
     <w:multiLevelType w:val="multilevel"/>
@@ -28284,7 +28306,7 @@
 </file>
 
 <file path=word/styles.xml><?xml version="1.0" encoding="utf-8"?>
-<w:styles xmlns:mc="http://schemas.openxmlformats.org/markup-compatibility/2006" xmlns:r="http://schemas.openxmlformats.org/officeDocument/2006/relationships" xmlns:w="http://schemas.openxmlformats.org/wordprocessingml/2006/main" xmlns:w14="http://schemas.microsoft.com/office/word/2010/wordml" xmlns:w15="http://schemas.microsoft.com/office/word/2012/wordml" xmlns:w16se="http://schemas.microsoft.com/office/word/2015/wordml/symex" mc:Ignorable="w14 w15 w16se">
+<w:styles xmlns:mc="http://schemas.openxmlformats.org/markup-compatibility/2006" xmlns:r="http://schemas.openxmlformats.org/officeDocument/2006/relationships" xmlns:w="http://schemas.openxmlformats.org/wordprocessingml/2006/main" xmlns:w14="http://schemas.microsoft.com/office/word/2010/wordml" xmlns:w15="http://schemas.microsoft.com/office/word/2012/wordml" xmlns:w16cex="http://schemas.microsoft.com/office/word/2018/wordml/cex" xmlns:w16cid="http://schemas.microsoft.com/office/word/2016/wordml/cid" xmlns:w16="http://schemas.microsoft.com/office/word/2018/wordml" xmlns:w16se="http://schemas.microsoft.com/office/word/2015/wordml/symex" mc:Ignorable="w14 w15 w16se w16cid w16 w16cex">
   <w:docDefaults>
     <w:rPrDefault>
       <w:rPr>
@@ -28300,7 +28322,7 @@
       </w:pPr>
     </w:pPrDefault>
   </w:docDefaults>
-  <w:latentStyles w:defLockedState="0" w:defUIPriority="99" w:defSemiHidden="0" w:defUnhideWhenUsed="0" w:defQFormat="0" w:count="371">
+  <w:latentStyles w:defLockedState="0" w:defUIPriority="99" w:defSemiHidden="0" w:defUnhideWhenUsed="0" w:defQFormat="0" w:count="376">
     <w:lsdException w:name="Normal" w:uiPriority="0" w:qFormat="1"/>
     <w:lsdException w:name="heading 1" w:uiPriority="1" w:qFormat="1"/>
     <w:lsdException w:name="heading 2" w:semiHidden="1" w:uiPriority="1" w:unhideWhenUsed="1" w:qFormat="1"/>
@@ -28406,7 +28428,6 @@
     <w:lsdException w:name="HTML Sample" w:semiHidden="1" w:unhideWhenUsed="1"/>
     <w:lsdException w:name="HTML Typewriter" w:semiHidden="1" w:unhideWhenUsed="1"/>
     <w:lsdException w:name="HTML Variable" w:semiHidden="1" w:unhideWhenUsed="1"/>
-    <w:lsdException w:name="Normal Table" w:semiHidden="1" w:unhideWhenUsed="1"/>
     <w:lsdException w:name="annotation subject" w:semiHidden="1" w:unhideWhenUsed="1"/>
     <w:lsdException w:name="No List" w:semiHidden="1" w:unhideWhenUsed="1"/>
     <w:lsdException w:name="Outline List 1" w:semiHidden="1" w:unhideWhenUsed="1"/>
@@ -28449,11 +28470,8 @@
     <w:lsdException w:name="Table Contemporary" w:semiHidden="1" w:unhideWhenUsed="1"/>
     <w:lsdException w:name="Table Elegant" w:semiHidden="1" w:unhideWhenUsed="1"/>
     <w:lsdException w:name="Table Professional" w:semiHidden="1" w:unhideWhenUsed="1"/>
-    <w:lsdException w:name="Table Subtle 1" w:semiHidden="1" w:unhideWhenUsed="1"/>
     <w:lsdException w:name="Table Subtle 2" w:semiHidden="1" w:unhideWhenUsed="1"/>
     <w:lsdException w:name="Table Web 1" w:semiHidden="1" w:unhideWhenUsed="1"/>
-    <w:lsdException w:name="Table Web 2" w:semiHidden="1" w:unhideWhenUsed="1"/>
-    <w:lsdException w:name="Table Web 3" w:semiHidden="1" w:unhideWhenUsed="1"/>
     <w:lsdException w:name="Balloon Text" w:semiHidden="1" w:unhideWhenUsed="1"/>
     <w:lsdException w:name="Table Grid" w:uiPriority="39"/>
     <w:lsdException w:name="Table Theme" w:semiHidden="1" w:unhideWhenUsed="1"/>
@@ -28672,6 +28690,11 @@
     <w:lsdException w:name="List Table 5 Dark Accent 6" w:uiPriority="50"/>
     <w:lsdException w:name="List Table 6 Colorful Accent 6" w:uiPriority="51"/>
     <w:lsdException w:name="List Table 7 Colorful Accent 6" w:uiPriority="52"/>
+    <w:lsdException w:name="Mention" w:semiHidden="1" w:unhideWhenUsed="1"/>
+    <w:lsdException w:name="Smart Hyperlink" w:semiHidden="1" w:unhideWhenUsed="1"/>
+    <w:lsdException w:name="Hashtag" w:semiHidden="1" w:unhideWhenUsed="1"/>
+    <w:lsdException w:name="Unresolved Mention" w:semiHidden="1" w:unhideWhenUsed="1"/>
+    <w:lsdException w:name="Smart Link" w:semiHidden="1" w:unhideWhenUsed="1"/>
   </w:latentStyles>
   <w:style w:type="paragraph" w:default="1" w:styleId="a">
     <w:name w:val="Normal"/>
